--- a/test/test_tables.docx
+++ b/test/test_tables.docx
@@ -3052,6 +3052,1590 @@
         </w:rPr>
       </w:r>
     </w:p>
+    <w:p>
+      <w:pPr>
+        <w:spacing w:after="0" w:afterAutospacing="0" w:line="360" w:lineRule="auto"/>
+        <w:rPr>
+          <w:rFonts w:ascii="Times New Roman" w:hAnsi="Times New Roman" w:cs="Times New Roman"/>
+          <w:sz w:val="28"/>
+          <w:szCs w:val="28"/>
+          <w:highlight w:val="none"/>
+        </w:rPr>
+      </w:pPr>
+      <w:r>
+        <w:rPr>
+          <w:rFonts w:ascii="Times New Roman" w:hAnsi="Times New Roman" w:cs="Times New Roman"/>
+          <w:sz w:val="28"/>
+          <w:szCs w:val="28"/>
+          <w:highlight w:val="none"/>
+        </w:rPr>
+        <w:t xml:space="preserve">Тесты взаимодействия с БД</w:t>
+      </w:r>
+      <w:r>
+        <w:rPr>
+          <w:rFonts w:ascii="Times New Roman" w:hAnsi="Times New Roman" w:cs="Times New Roman"/>
+          <w:sz w:val="28"/>
+          <w:szCs w:val="28"/>
+          <w:highlight w:val="none"/>
+        </w:rPr>
+      </w:r>
+    </w:p>
+    <w:tbl>
+      <w:tblPr>
+        <w:tblStyle w:val="48"/>
+        <w:tblW w:w="0" w:type="auto"/>
+        <w:tblLayout w:type="fixed"/>
+        <w:tblLook w:val="04A0" w:firstRow="1" w:lastRow="0" w:firstColumn="1" w:lastColumn="0" w:noHBand="0" w:noVBand="1"/>
+      </w:tblPr>
+      <w:tblGrid>
+        <w:gridCol w:w="1134"/>
+        <w:gridCol w:w="1417"/>
+        <w:gridCol w:w="2268"/>
+        <w:gridCol w:w="1843"/>
+        <w:gridCol w:w="1417"/>
+        <w:gridCol w:w="1276"/>
+      </w:tblGrid>
+      <w:tr>
+        <w:trPr/>
+        <w:tc>
+          <w:tcPr>
+            <w:tcW w:w="1134" w:type="dxa"/>
+            <w:textDirection w:val="lrTb"/>
+            <w:noWrap w:val="false"/>
+          </w:tcPr>
+          <w:p>
+            <w:pPr>
+              <w:jc w:val="center"/>
+              <w:spacing w:after="0" w:afterAutospacing="0" w:line="360" w:lineRule="auto"/>
+              <w:rPr>
+                <w:rFonts w:ascii="Times New Roman" w:hAnsi="Times New Roman" w:cs="Times New Roman"/>
+              </w:rPr>
+            </w:pPr>
+            <w:r>
+              <w:rPr>
+                <w:rFonts w:ascii="Times New Roman" w:hAnsi="Times New Roman" w:cs="Times New Roman"/>
+                <w:sz w:val="28"/>
+                <w:szCs w:val="28"/>
+              </w:rPr>
+              <w:t xml:space="preserve">Номер теста</w:t>
+            </w:r>
+            <w:r>
+              <w:rPr>
+                <w:rFonts w:ascii="Times New Roman" w:hAnsi="Times New Roman" w:cs="Times New Roman"/>
+                <w:sz w:val="28"/>
+                <w:szCs w:val="28"/>
+              </w:rPr>
+            </w:r>
+            <w:r/>
+          </w:p>
+        </w:tc>
+        <w:tc>
+          <w:tcPr>
+            <w:tcW w:w="1417" w:type="dxa"/>
+            <w:textDirection w:val="lrTb"/>
+            <w:noWrap w:val="false"/>
+          </w:tcPr>
+          <w:p>
+            <w:pPr>
+              <w:jc w:val="center"/>
+              <w:spacing w:after="0" w:afterAutospacing="0" w:line="360" w:lineRule="auto"/>
+              <w:rPr>
+                <w:rFonts w:ascii="Times New Roman" w:hAnsi="Times New Roman" w:cs="Times New Roman"/>
+              </w:rPr>
+            </w:pPr>
+            <w:r>
+              <w:rPr>
+                <w:rFonts w:ascii="Times New Roman" w:hAnsi="Times New Roman" w:cs="Times New Roman"/>
+                <w:sz w:val="28"/>
+                <w:szCs w:val="28"/>
+              </w:rPr>
+              <w:t xml:space="preserve">Название теста</w:t>
+            </w:r>
+            <w:r>
+              <w:rPr>
+                <w:rFonts w:ascii="Times New Roman" w:hAnsi="Times New Roman" w:cs="Times New Roman"/>
+                <w:sz w:val="28"/>
+                <w:szCs w:val="28"/>
+              </w:rPr>
+            </w:r>
+            <w:r/>
+          </w:p>
+        </w:tc>
+        <w:tc>
+          <w:tcPr>
+            <w:tcW w:w="2268" w:type="dxa"/>
+            <w:textDirection w:val="lrTb"/>
+            <w:noWrap w:val="false"/>
+          </w:tcPr>
+          <w:p>
+            <w:pPr>
+              <w:jc w:val="center"/>
+              <w:spacing w:after="0" w:afterAutospacing="0" w:line="360" w:lineRule="auto"/>
+              <w:rPr>
+                <w:rFonts w:ascii="Times New Roman" w:hAnsi="Times New Roman" w:cs="Times New Roman"/>
+              </w:rPr>
+            </w:pPr>
+            <w:r>
+              <w:rPr>
+                <w:rFonts w:ascii="Times New Roman" w:hAnsi="Times New Roman" w:cs="Times New Roman"/>
+                <w:sz w:val="28"/>
+                <w:szCs w:val="28"/>
+              </w:rPr>
+              <w:t xml:space="preserve">Описание теста</w:t>
+            </w:r>
+            <w:r>
+              <w:rPr>
+                <w:rFonts w:ascii="Times New Roman" w:hAnsi="Times New Roman" w:cs="Times New Roman"/>
+                <w:sz w:val="28"/>
+                <w:szCs w:val="28"/>
+              </w:rPr>
+            </w:r>
+            <w:r/>
+          </w:p>
+        </w:tc>
+        <w:tc>
+          <w:tcPr>
+            <w:tcW w:w="1843" w:type="dxa"/>
+            <w:textDirection w:val="lrTb"/>
+            <w:noWrap w:val="false"/>
+          </w:tcPr>
+          <w:p>
+            <w:pPr>
+              <w:jc w:val="center"/>
+              <w:spacing w:after="0" w:afterAutospacing="0" w:line="360" w:lineRule="auto"/>
+              <w:rPr>
+                <w:rFonts w:ascii="Times New Roman" w:hAnsi="Times New Roman" w:cs="Times New Roman"/>
+              </w:rPr>
+            </w:pPr>
+            <w:r>
+              <w:rPr>
+                <w:rFonts w:ascii="Times New Roman" w:hAnsi="Times New Roman" w:cs="Times New Roman"/>
+                <w:sz w:val="28"/>
+                <w:szCs w:val="28"/>
+              </w:rPr>
+              <w:t xml:space="preserve">Ожидаемый результат</w:t>
+            </w:r>
+            <w:r>
+              <w:rPr>
+                <w:rFonts w:ascii="Times New Roman" w:hAnsi="Times New Roman" w:cs="Times New Roman"/>
+                <w:sz w:val="28"/>
+                <w:szCs w:val="28"/>
+              </w:rPr>
+            </w:r>
+            <w:r/>
+          </w:p>
+        </w:tc>
+        <w:tc>
+          <w:tcPr>
+            <w:tcW w:w="1417" w:type="dxa"/>
+            <w:textDirection w:val="lrTb"/>
+            <w:noWrap w:val="false"/>
+          </w:tcPr>
+          <w:p>
+            <w:pPr>
+              <w:jc w:val="center"/>
+              <w:spacing w:after="0" w:afterAutospacing="0" w:line="360" w:lineRule="auto"/>
+              <w:rPr>
+                <w:rFonts w:ascii="Times New Roman" w:hAnsi="Times New Roman" w:cs="Times New Roman"/>
+              </w:rPr>
+            </w:pPr>
+            <w:r>
+              <w:rPr>
+                <w:rFonts w:ascii="Times New Roman" w:hAnsi="Times New Roman" w:cs="Times New Roman"/>
+                <w:sz w:val="28"/>
+                <w:szCs w:val="28"/>
+              </w:rPr>
+              <w:t xml:space="preserve">Результат</w:t>
+            </w:r>
+            <w:r>
+              <w:rPr>
+                <w:rFonts w:ascii="Times New Roman" w:hAnsi="Times New Roman" w:cs="Times New Roman"/>
+                <w:sz w:val="28"/>
+                <w:szCs w:val="28"/>
+              </w:rPr>
+            </w:r>
+            <w:r/>
+          </w:p>
+        </w:tc>
+        <w:tc>
+          <w:tcPr>
+            <w:tcW w:w="1276" w:type="dxa"/>
+            <w:textDirection w:val="lrTb"/>
+            <w:noWrap w:val="false"/>
+          </w:tcPr>
+          <w:p>
+            <w:pPr>
+              <w:jc w:val="center"/>
+              <w:spacing w:after="0" w:afterAutospacing="0" w:line="360" w:lineRule="auto"/>
+              <w:rPr>
+                <w:rFonts w:ascii="Times New Roman" w:hAnsi="Times New Roman" w:cs="Times New Roman"/>
+              </w:rPr>
+            </w:pPr>
+            <w:r>
+              <w:rPr>
+                <w:rFonts w:ascii="Times New Roman" w:hAnsi="Times New Roman" w:cs="Times New Roman"/>
+                <w:sz w:val="28"/>
+                <w:szCs w:val="28"/>
+              </w:rPr>
+              <w:t xml:space="preserve">Вывод</w:t>
+            </w:r>
+            <w:r>
+              <w:rPr>
+                <w:rFonts w:ascii="Times New Roman" w:hAnsi="Times New Roman" w:cs="Times New Roman"/>
+                <w:sz w:val="28"/>
+                <w:szCs w:val="28"/>
+              </w:rPr>
+            </w:r>
+            <w:r/>
+          </w:p>
+        </w:tc>
+      </w:tr>
+      <w:tr>
+        <w:trPr/>
+        <w:tc>
+          <w:tcPr>
+            <w:tcW w:w="1134" w:type="dxa"/>
+            <w:vMerge w:val="restart"/>
+            <w:textDirection w:val="lrTb"/>
+            <w:noWrap w:val="false"/>
+          </w:tcPr>
+          <w:p>
+            <w:pPr>
+              <w:jc w:val="center"/>
+              <w:spacing w:after="0" w:afterAutospacing="0" w:line="360" w:lineRule="auto"/>
+              <w:rPr>
+                <w:rFonts w:ascii="Times New Roman" w:hAnsi="Times New Roman" w:cs="Times New Roman"/>
+                <w:sz w:val="28"/>
+                <w:szCs w:val="28"/>
+              </w:rPr>
+            </w:pPr>
+            <w:r>
+              <w:rPr>
+                <w:rFonts w:ascii="Times New Roman" w:hAnsi="Times New Roman" w:cs="Times New Roman"/>
+                <w:sz w:val="28"/>
+                <w:szCs w:val="28"/>
+              </w:rPr>
+              <w:t xml:space="preserve">1</w:t>
+            </w:r>
+            <w:r>
+              <w:rPr>
+                <w:rFonts w:ascii="Times New Roman" w:hAnsi="Times New Roman" w:cs="Times New Roman"/>
+                <w:sz w:val="28"/>
+                <w:szCs w:val="28"/>
+              </w:rPr>
+            </w:r>
+          </w:p>
+        </w:tc>
+        <w:tc>
+          <w:tcPr>
+            <w:tcW w:w="1417" w:type="dxa"/>
+            <w:vMerge w:val="restart"/>
+            <w:textDirection w:val="lrTb"/>
+            <w:noWrap w:val="false"/>
+          </w:tcPr>
+          <w:p>
+            <w:pPr>
+              <w:jc w:val="both"/>
+              <w:spacing w:after="0" w:afterAutospacing="0" w:line="360" w:lineRule="auto"/>
+              <w:rPr>
+                <w:rFonts w:ascii="Times New Roman" w:hAnsi="Times New Roman" w:cs="Times New Roman"/>
+                <w:sz w:val="28"/>
+                <w:szCs w:val="28"/>
+                <w:highlight w:val="none"/>
+              </w:rPr>
+            </w:pPr>
+            <w:r>
+              <w:rPr>
+                <w:rFonts w:ascii="Times New Roman" w:hAnsi="Times New Roman" w:cs="Times New Roman"/>
+                <w:sz w:val="28"/>
+                <w:szCs w:val="28"/>
+              </w:rPr>
+            </w:r>
+            <w:r>
+              <w:rPr>
+                <w:rFonts w:ascii="Times New Roman" w:hAnsi="Times New Roman" w:cs="Times New Roman"/>
+                <w:sz w:val="28"/>
+                <w:szCs w:val="28"/>
+              </w:rPr>
+              <w:t xml:space="preserve">correct read</w:t>
+            </w:r>
+            <w:r>
+              <w:rPr>
+                <w:rFonts w:ascii="Times New Roman" w:hAnsi="Times New Roman" w:cs="Times New Roman"/>
+                <w:sz w:val="28"/>
+                <w:szCs w:val="28"/>
+              </w:rPr>
+            </w:r>
+            <w:r>
+              <w:rPr>
+                <w:rFonts w:ascii="Times New Roman" w:hAnsi="Times New Roman" w:cs="Times New Roman"/>
+                <w:sz w:val="28"/>
+                <w:szCs w:val="28"/>
+              </w:rPr>
+            </w:r>
+          </w:p>
+          <w:p>
+            <w:pPr>
+              <w:jc w:val="both"/>
+              <w:spacing w:after="0" w:afterAutospacing="0" w:line="360" w:lineRule="auto"/>
+              <w:rPr>
+                <w:rFonts w:ascii="Times New Roman" w:hAnsi="Times New Roman" w:cs="Times New Roman"/>
+                <w:sz w:val="28"/>
+                <w:szCs w:val="28"/>
+                <w:highlight w:val="none"/>
+              </w:rPr>
+            </w:pPr>
+            <w:r>
+              <w:rPr>
+                <w:rFonts w:ascii="Times New Roman" w:hAnsi="Times New Roman" w:cs="Times New Roman"/>
+                <w:sz w:val="28"/>
+                <w:szCs w:val="28"/>
+                <w:highlight w:val="none"/>
+              </w:rPr>
+              <w:t xml:space="preserve">level</w:t>
+            </w:r>
+            <w:r>
+              <w:rPr>
+                <w:rFonts w:ascii="Times New Roman" w:hAnsi="Times New Roman" w:cs="Times New Roman"/>
+                <w:sz w:val="28"/>
+                <w:szCs w:val="28"/>
+                <w:highlight w:val="none"/>
+              </w:rPr>
+            </w:r>
+          </w:p>
+          <w:p>
+            <w:pPr>
+              <w:jc w:val="both"/>
+              <w:spacing w:after="0" w:afterAutospacing="0" w:line="360" w:lineRule="auto"/>
+              <w:rPr>
+                <w:rFonts w:ascii="Times New Roman" w:hAnsi="Times New Roman" w:cs="Times New Roman"/>
+                <w:sz w:val="28"/>
+                <w:szCs w:val="28"/>
+              </w:rPr>
+            </w:pPr>
+            <w:r>
+              <w:rPr>
+                <w:rFonts w:ascii="Times New Roman" w:hAnsi="Times New Roman" w:cs="Times New Roman"/>
+                <w:sz w:val="28"/>
+                <w:szCs w:val="28"/>
+                <w:highlight w:val="none"/>
+              </w:rPr>
+              <w:t xml:space="preserve">brief</w:t>
+            </w:r>
+            <w:r>
+              <w:rPr>
+                <w:rFonts w:ascii="Times New Roman" w:hAnsi="Times New Roman" w:cs="Times New Roman"/>
+                <w:sz w:val="28"/>
+                <w:szCs w:val="28"/>
+                <w:highlight w:val="none"/>
+              </w:rPr>
+            </w:r>
+          </w:p>
+        </w:tc>
+        <w:tc>
+          <w:tcPr>
+            <w:tcW w:w="2268" w:type="dxa"/>
+            <w:vMerge w:val="restart"/>
+            <w:textDirection w:val="lrTb"/>
+            <w:noWrap w:val="false"/>
+          </w:tcPr>
+          <w:p>
+            <w:pPr>
+              <w:jc w:val="both"/>
+              <w:spacing w:after="0" w:afterAutospacing="0" w:line="360" w:lineRule="auto"/>
+              <w:rPr>
+                <w:rFonts w:ascii="Times New Roman" w:hAnsi="Times New Roman" w:cs="Times New Roman"/>
+                <w:sz w:val="28"/>
+                <w:szCs w:val="28"/>
+              </w:rPr>
+            </w:pPr>
+            <w:r>
+              <w:rPr>
+                <w:rFonts w:ascii="Times New Roman" w:hAnsi="Times New Roman" w:cs="Times New Roman"/>
+                <w:sz w:val="28"/>
+                <w:szCs w:val="28"/>
+              </w:rPr>
+              <w:t xml:space="preserve">Отправить запрос на считывание сущности LevelsBrief с заданным ID из БД</w:t>
+            </w:r>
+            <w:r>
+              <w:rPr>
+                <w:rFonts w:ascii="Times New Roman" w:hAnsi="Times New Roman" w:cs="Times New Roman"/>
+                <w:sz w:val="28"/>
+                <w:szCs w:val="28"/>
+              </w:rPr>
+            </w:r>
+          </w:p>
+        </w:tc>
+        <w:tc>
+          <w:tcPr>
+            <w:tcW w:w="1843" w:type="dxa"/>
+            <w:vMerge w:val="restart"/>
+            <w:textDirection w:val="lrTb"/>
+            <w:noWrap w:val="false"/>
+          </w:tcPr>
+          <w:p>
+            <w:pPr>
+              <w:jc w:val="both"/>
+              <w:spacing w:after="0" w:afterAutospacing="0" w:line="360" w:lineRule="auto"/>
+              <w:rPr>
+                <w:rFonts w:ascii="Times New Roman" w:hAnsi="Times New Roman" w:cs="Times New Roman"/>
+                <w:sz w:val="28"/>
+                <w:szCs w:val="28"/>
+              </w:rPr>
+            </w:pPr>
+            <w:r>
+              <w:rPr>
+                <w:rFonts w:ascii="Times New Roman" w:hAnsi="Times New Roman" w:cs="Times New Roman"/>
+                <w:sz w:val="28"/>
+                <w:szCs w:val="28"/>
+              </w:rPr>
+              <w:t xml:space="preserve">Строка из БД с информацией о сущности </w:t>
+            </w:r>
+            <w:r>
+              <w:rPr>
+                <w:rFonts w:ascii="Times New Roman" w:hAnsi="Times New Roman" w:cs="Times New Roman"/>
+                <w:sz w:val="28"/>
+                <w:szCs w:val="28"/>
+              </w:rPr>
+              <w:t xml:space="preserve">LevelsBrief с заданным ID</w:t>
+            </w:r>
+            <w:r>
+              <w:rPr>
+                <w:rFonts w:ascii="Times New Roman" w:hAnsi="Times New Roman" w:cs="Times New Roman"/>
+                <w:sz w:val="28"/>
+                <w:szCs w:val="28"/>
+              </w:rPr>
+            </w:r>
+            <w:r>
+              <w:rPr>
+                <w:rFonts w:ascii="Times New Roman" w:hAnsi="Times New Roman" w:cs="Times New Roman"/>
+                <w:sz w:val="28"/>
+                <w:szCs w:val="28"/>
+              </w:rPr>
+            </w:r>
+          </w:p>
+        </w:tc>
+        <w:tc>
+          <w:tcPr>
+            <w:tcW w:w="1417" w:type="dxa"/>
+            <w:vMerge w:val="restart"/>
+            <w:textDirection w:val="lrTb"/>
+            <w:noWrap w:val="false"/>
+          </w:tcPr>
+          <w:p>
+            <w:pPr>
+              <w:jc w:val="both"/>
+              <w:spacing w:after="0" w:afterAutospacing="0" w:line="360" w:lineRule="auto"/>
+              <w:rPr>
+                <w:rFonts w:ascii="Times New Roman" w:hAnsi="Times New Roman" w:cs="Times New Roman"/>
+                <w:sz w:val="28"/>
+                <w:szCs w:val="28"/>
+              </w:rPr>
+            </w:pPr>
+            <w:r>
+              <w:rPr>
+                <w:rFonts w:ascii="Times New Roman" w:hAnsi="Times New Roman" w:cs="Times New Roman"/>
+                <w:sz w:val="28"/>
+                <w:szCs w:val="28"/>
+              </w:rPr>
+            </w:r>
+            <w:r>
+              <w:rPr>
+                <w:rFonts w:ascii="Times New Roman" w:hAnsi="Times New Roman" w:cs="Times New Roman"/>
+                <w:sz w:val="28"/>
+                <w:szCs w:val="28"/>
+              </w:rPr>
+              <w:t xml:space="preserve">Строка из БД с информацией о сущности </w:t>
+            </w:r>
+            <w:r>
+              <w:rPr>
+                <w:rFonts w:ascii="Times New Roman" w:hAnsi="Times New Roman" w:cs="Times New Roman"/>
+                <w:sz w:val="28"/>
+                <w:szCs w:val="28"/>
+              </w:rPr>
+              <w:t xml:space="preserve">LevelsBrief с заданным ID</w:t>
+            </w:r>
+            <w:r/>
+            <w:r>
+              <w:rPr>
+                <w:rFonts w:ascii="Times New Roman" w:hAnsi="Times New Roman" w:cs="Times New Roman"/>
+                <w:sz w:val="28"/>
+                <w:szCs w:val="28"/>
+              </w:rPr>
+            </w:r>
+            <w:r>
+              <w:rPr>
+                <w:rFonts w:ascii="Times New Roman" w:hAnsi="Times New Roman" w:cs="Times New Roman"/>
+                <w:sz w:val="28"/>
+                <w:szCs w:val="28"/>
+              </w:rPr>
+            </w:r>
+          </w:p>
+        </w:tc>
+        <w:tc>
+          <w:tcPr>
+            <w:tcW w:w="1276" w:type="dxa"/>
+            <w:vMerge w:val="restart"/>
+            <w:textDirection w:val="lrTb"/>
+            <w:noWrap w:val="false"/>
+          </w:tcPr>
+          <w:p>
+            <w:pPr>
+              <w:jc w:val="both"/>
+              <w:spacing w:after="0" w:afterAutospacing="0" w:line="360" w:lineRule="auto"/>
+              <w:rPr>
+                <w:rFonts w:ascii="Times New Roman" w:hAnsi="Times New Roman" w:cs="Times New Roman"/>
+              </w:rPr>
+            </w:pPr>
+            <w:r>
+              <w:rPr>
+                <w:rFonts w:ascii="Times New Roman" w:hAnsi="Times New Roman" w:cs="Times New Roman"/>
+                <w:sz w:val="28"/>
+                <w:szCs w:val="28"/>
+              </w:rPr>
+            </w:r>
+            <w:r>
+              <w:rPr>
+                <w:rFonts w:ascii="Times New Roman" w:hAnsi="Times New Roman" w:cs="Times New Roman"/>
+                <w:sz w:val="28"/>
+                <w:szCs w:val="28"/>
+              </w:rPr>
+              <w:t xml:space="preserve">Тест прошел успешно</w:t>
+            </w:r>
+            <w:r>
+              <w:rPr>
+                <w:rFonts w:ascii="Times New Roman" w:hAnsi="Times New Roman" w:cs="Times New Roman"/>
+                <w:sz w:val="28"/>
+                <w:szCs w:val="28"/>
+              </w:rPr>
+            </w:r>
+            <w:r/>
+          </w:p>
+        </w:tc>
+      </w:tr>
+      <w:tr>
+        <w:trPr/>
+        <w:tc>
+          <w:tcPr>
+            <w:tcW w:w="1134" w:type="dxa"/>
+            <w:vMerge w:val="restart"/>
+            <w:textDirection w:val="lrTb"/>
+            <w:noWrap w:val="false"/>
+          </w:tcPr>
+          <w:p>
+            <w:pPr>
+              <w:jc w:val="center"/>
+              <w:spacing w:after="0" w:afterAutospacing="0" w:line="360" w:lineRule="auto"/>
+              <w:rPr>
+                <w:rFonts w:ascii="Times New Roman" w:hAnsi="Times New Roman" w:cs="Times New Roman"/>
+                <w:sz w:val="28"/>
+                <w:szCs w:val="28"/>
+              </w:rPr>
+            </w:pPr>
+            <w:r>
+              <w:rPr>
+                <w:rFonts w:ascii="Times New Roman" w:hAnsi="Times New Roman" w:cs="Times New Roman"/>
+                <w:sz w:val="28"/>
+                <w:szCs w:val="28"/>
+              </w:rPr>
+              <w:t xml:space="preserve">2</w:t>
+            </w:r>
+            <w:r>
+              <w:rPr>
+                <w:rFonts w:ascii="Times New Roman" w:hAnsi="Times New Roman" w:cs="Times New Roman"/>
+                <w:sz w:val="28"/>
+                <w:szCs w:val="28"/>
+              </w:rPr>
+            </w:r>
+          </w:p>
+        </w:tc>
+        <w:tc>
+          <w:tcPr>
+            <w:tcW w:w="1417" w:type="dxa"/>
+            <w:vMerge w:val="restart"/>
+            <w:textDirection w:val="lrTb"/>
+            <w:noWrap w:val="false"/>
+          </w:tcPr>
+          <w:p>
+            <w:pPr>
+              <w:jc w:val="both"/>
+              <w:spacing w:after="0" w:afterAutospacing="0" w:line="360" w:lineRule="auto"/>
+            </w:pPr>
+            <w:r>
+              <w:rPr>
+                <w:rFonts w:ascii="Times New Roman" w:hAnsi="Times New Roman" w:cs="Times New Roman"/>
+                <w:sz w:val="28"/>
+                <w:szCs w:val="28"/>
+              </w:rPr>
+            </w:r>
+            <w:r>
+              <w:rPr>
+                <w:rFonts w:ascii="Times New Roman" w:hAnsi="Times New Roman" w:cs="Times New Roman"/>
+                <w:sz w:val="28"/>
+                <w:szCs w:val="28"/>
+              </w:rPr>
+              <w:t xml:space="preserve">correct create</w:t>
+            </w:r>
+            <w:r>
+              <w:rPr>
+                <w:rFonts w:ascii="Times New Roman" w:hAnsi="Times New Roman" w:cs="Times New Roman"/>
+                <w:sz w:val="28"/>
+                <w:szCs w:val="28"/>
+                <w:highlight w:val="none"/>
+              </w:rPr>
+            </w:r>
+            <w:r/>
+          </w:p>
+          <w:p>
+            <w:pPr>
+              <w:jc w:val="both"/>
+              <w:spacing w:after="0" w:afterAutospacing="0" w:line="360" w:lineRule="auto"/>
+            </w:pPr>
+            <w:r>
+              <w:rPr>
+                <w:rFonts w:ascii="Times New Roman" w:hAnsi="Times New Roman" w:cs="Times New Roman"/>
+                <w:sz w:val="28"/>
+                <w:szCs w:val="28"/>
+                <w:highlight w:val="none"/>
+              </w:rPr>
+              <w:t xml:space="preserve">level</w:t>
+            </w:r>
+            <w:r>
+              <w:rPr>
+                <w:rFonts w:ascii="Times New Roman" w:hAnsi="Times New Roman" w:cs="Times New Roman"/>
+                <w:sz w:val="28"/>
+                <w:szCs w:val="28"/>
+                <w:highlight w:val="none"/>
+              </w:rPr>
+            </w:r>
+            <w:r/>
+          </w:p>
+          <w:p>
+            <w:pPr>
+              <w:jc w:val="both"/>
+              <w:spacing w:after="0" w:afterAutospacing="0" w:line="360" w:lineRule="auto"/>
+              <w:rPr>
+                <w:rFonts w:ascii="Times New Roman" w:hAnsi="Times New Roman" w:cs="Times New Roman"/>
+                <w:sz w:val="28"/>
+                <w:szCs w:val="28"/>
+              </w:rPr>
+            </w:pPr>
+            <w:r>
+              <w:rPr>
+                <w:rFonts w:ascii="Times New Roman" w:hAnsi="Times New Roman" w:cs="Times New Roman"/>
+                <w:sz w:val="28"/>
+                <w:szCs w:val="28"/>
+                <w:highlight w:val="none"/>
+              </w:rPr>
+              <w:t xml:space="preserve">brief</w:t>
+            </w:r>
+            <w:r/>
+            <w:r/>
+            <w:r>
+              <w:rPr>
+                <w:rFonts w:ascii="Times New Roman" w:hAnsi="Times New Roman" w:cs="Times New Roman"/>
+                <w:sz w:val="28"/>
+                <w:szCs w:val="28"/>
+              </w:rPr>
+            </w:r>
+            <w:r>
+              <w:rPr>
+                <w:rFonts w:ascii="Times New Roman" w:hAnsi="Times New Roman" w:cs="Times New Roman"/>
+                <w:sz w:val="28"/>
+                <w:szCs w:val="28"/>
+              </w:rPr>
+            </w:r>
+          </w:p>
+        </w:tc>
+        <w:tc>
+          <w:tcPr>
+            <w:tcW w:w="2268" w:type="dxa"/>
+            <w:vMerge w:val="restart"/>
+            <w:textDirection w:val="lrTb"/>
+            <w:noWrap w:val="false"/>
+          </w:tcPr>
+          <w:p>
+            <w:pPr>
+              <w:jc w:val="both"/>
+              <w:spacing w:after="0" w:afterAutospacing="0" w:line="360" w:lineRule="auto"/>
+              <w:rPr>
+                <w:rFonts w:ascii="Times New Roman" w:hAnsi="Times New Roman" w:cs="Times New Roman"/>
+              </w:rPr>
+            </w:pPr>
+            <w:r>
+              <w:rPr>
+                <w:rFonts w:ascii="Times New Roman" w:hAnsi="Times New Roman" w:cs="Times New Roman"/>
+                <w:sz w:val="28"/>
+                <w:szCs w:val="28"/>
+              </w:rPr>
+              <w:t xml:space="preserve">Отправить запрос на создание сущности LevelsBrief, считать информацию о ней</w:t>
+            </w:r>
+            <w:r>
+              <w:rPr>
+                <w:rFonts w:ascii="Times New Roman" w:hAnsi="Times New Roman" w:cs="Times New Roman"/>
+                <w:sz w:val="28"/>
+                <w:szCs w:val="28"/>
+              </w:rPr>
+            </w:r>
+            <w:r/>
+          </w:p>
+          <w:p>
+            <w:pPr>
+              <w:jc w:val="both"/>
+              <w:spacing w:after="0" w:afterAutospacing="0" w:line="360" w:lineRule="auto"/>
+              <w:rPr>
+                <w:rFonts w:ascii="Times New Roman" w:hAnsi="Times New Roman" w:cs="Times New Roman"/>
+                <w:sz w:val="28"/>
+                <w:szCs w:val="28"/>
+              </w:rPr>
+            </w:pPr>
+            <w:r>
+              <w:rPr>
+                <w:rFonts w:ascii="Times New Roman" w:hAnsi="Times New Roman" w:cs="Times New Roman"/>
+                <w:sz w:val="28"/>
+                <w:szCs w:val="28"/>
+              </w:rPr>
+            </w:r>
+            <w:r>
+              <w:rPr>
+                <w:rFonts w:ascii="Times New Roman" w:hAnsi="Times New Roman" w:cs="Times New Roman"/>
+                <w:sz w:val="28"/>
+                <w:szCs w:val="28"/>
+              </w:rPr>
+            </w:r>
+          </w:p>
+        </w:tc>
+        <w:tc>
+          <w:tcPr>
+            <w:tcW w:w="1843" w:type="dxa"/>
+            <w:vMerge w:val="restart"/>
+            <w:textDirection w:val="lrTb"/>
+            <w:noWrap w:val="false"/>
+          </w:tcPr>
+          <w:p>
+            <w:pPr>
+              <w:jc w:val="both"/>
+              <w:spacing w:after="0" w:afterAutospacing="0" w:line="360" w:lineRule="auto"/>
+              <w:rPr>
+                <w:rFonts w:ascii="Times New Roman" w:hAnsi="Times New Roman" w:cs="Times New Roman"/>
+                <w:sz w:val="28"/>
+                <w:szCs w:val="28"/>
+              </w:rPr>
+            </w:pPr>
+            <w:r>
+              <w:rPr>
+                <w:rFonts w:ascii="Times New Roman" w:hAnsi="Times New Roman" w:cs="Times New Roman"/>
+                <w:sz w:val="28"/>
+                <w:szCs w:val="28"/>
+              </w:rPr>
+            </w:r>
+            <w:r>
+              <w:rPr>
+                <w:rFonts w:ascii="Times New Roman" w:hAnsi="Times New Roman" w:cs="Times New Roman"/>
+                <w:sz w:val="28"/>
+                <w:szCs w:val="28"/>
+              </w:rPr>
+              <w:t xml:space="preserve">Строка из БД с заданными значениями полей</w:t>
+            </w:r>
+            <w:r>
+              <w:rPr>
+                <w:rFonts w:ascii="Times New Roman" w:hAnsi="Times New Roman" w:cs="Times New Roman"/>
+                <w:sz w:val="28"/>
+                <w:szCs w:val="28"/>
+              </w:rPr>
+            </w:r>
+            <w:r>
+              <w:rPr>
+                <w:rFonts w:ascii="Times New Roman" w:hAnsi="Times New Roman" w:cs="Times New Roman"/>
+                <w:sz w:val="28"/>
+                <w:szCs w:val="28"/>
+              </w:rPr>
+            </w:r>
+          </w:p>
+        </w:tc>
+        <w:tc>
+          <w:tcPr>
+            <w:tcW w:w="1417" w:type="dxa"/>
+            <w:vMerge w:val="restart"/>
+            <w:textDirection w:val="lrTb"/>
+            <w:noWrap w:val="false"/>
+          </w:tcPr>
+          <w:p>
+            <w:pPr>
+              <w:jc w:val="both"/>
+              <w:spacing w:after="0" w:afterAutospacing="0" w:line="360" w:lineRule="auto"/>
+              <w:rPr>
+                <w:rFonts w:ascii="Times New Roman" w:hAnsi="Times New Roman" w:cs="Times New Roman"/>
+              </w:rPr>
+            </w:pPr>
+            <w:r>
+              <w:rPr>
+                <w:rFonts w:ascii="Times New Roman" w:hAnsi="Times New Roman" w:cs="Times New Roman"/>
+                <w:sz w:val="28"/>
+                <w:szCs w:val="28"/>
+              </w:rPr>
+            </w:r>
+            <w:r>
+              <w:rPr>
+                <w:rFonts w:ascii="Times New Roman" w:hAnsi="Times New Roman" w:cs="Times New Roman"/>
+                <w:sz w:val="28"/>
+                <w:szCs w:val="28"/>
+              </w:rPr>
+              <w:t xml:space="preserve">Строка из БД с заданными значениями полей</w:t>
+            </w:r>
+            <w:r>
+              <w:rPr>
+                <w:rFonts w:ascii="Times New Roman" w:hAnsi="Times New Roman" w:cs="Times New Roman"/>
+                <w:sz w:val="28"/>
+                <w:szCs w:val="28"/>
+              </w:rPr>
+            </w:r>
+            <w:r/>
+          </w:p>
+          <w:p>
+            <w:pPr>
+              <w:jc w:val="both"/>
+              <w:spacing w:after="0" w:afterAutospacing="0" w:line="360" w:lineRule="auto"/>
+              <w:rPr>
+                <w:rFonts w:ascii="Times New Roman" w:hAnsi="Times New Roman" w:cs="Times New Roman"/>
+                <w:sz w:val="28"/>
+                <w:szCs w:val="28"/>
+              </w:rPr>
+            </w:pPr>
+            <w:r>
+              <w:rPr>
+                <w:rFonts w:ascii="Times New Roman" w:hAnsi="Times New Roman" w:cs="Times New Roman"/>
+                <w:sz w:val="28"/>
+                <w:szCs w:val="28"/>
+              </w:rPr>
+            </w:r>
+            <w:r>
+              <w:rPr>
+                <w:rFonts w:ascii="Times New Roman" w:hAnsi="Times New Roman" w:cs="Times New Roman"/>
+                <w:sz w:val="28"/>
+                <w:szCs w:val="28"/>
+              </w:rPr>
+            </w:r>
+          </w:p>
+        </w:tc>
+        <w:tc>
+          <w:tcPr>
+            <w:tcW w:w="1276" w:type="dxa"/>
+            <w:vMerge w:val="restart"/>
+            <w:textDirection w:val="lrTb"/>
+            <w:noWrap w:val="false"/>
+          </w:tcPr>
+          <w:p>
+            <w:pPr>
+              <w:jc w:val="both"/>
+              <w:spacing w:after="0" w:afterAutospacing="0" w:line="360" w:lineRule="auto"/>
+              <w:rPr>
+                <w:rFonts w:ascii="Times New Roman" w:hAnsi="Times New Roman" w:cs="Times New Roman"/>
+              </w:rPr>
+            </w:pPr>
+            <w:r>
+              <w:rPr>
+                <w:rFonts w:ascii="Times New Roman" w:hAnsi="Times New Roman" w:cs="Times New Roman"/>
+                <w:sz w:val="28"/>
+                <w:szCs w:val="28"/>
+              </w:rPr>
+            </w:r>
+            <w:r>
+              <w:rPr>
+                <w:rFonts w:ascii="Times New Roman" w:hAnsi="Times New Roman" w:cs="Times New Roman"/>
+                <w:sz w:val="28"/>
+                <w:szCs w:val="28"/>
+              </w:rPr>
+              <w:t xml:space="preserve">Тест прошел успешно</w:t>
+            </w:r>
+            <w:r>
+              <w:rPr>
+                <w:rFonts w:ascii="Times New Roman" w:hAnsi="Times New Roman" w:cs="Times New Roman"/>
+                <w:sz w:val="28"/>
+                <w:szCs w:val="28"/>
+              </w:rPr>
+            </w:r>
+            <w:r/>
+          </w:p>
+        </w:tc>
+      </w:tr>
+      <w:tr>
+        <w:trPr/>
+        <w:tc>
+          <w:tcPr>
+            <w:tcW w:w="1134" w:type="dxa"/>
+            <w:vMerge w:val="restart"/>
+            <w:textDirection w:val="lrTb"/>
+            <w:noWrap w:val="false"/>
+          </w:tcPr>
+          <w:p>
+            <w:pPr>
+              <w:jc w:val="center"/>
+              <w:spacing w:after="0" w:afterAutospacing="0" w:line="360" w:lineRule="auto"/>
+              <w:rPr>
+                <w:rFonts w:ascii="Times New Roman" w:hAnsi="Times New Roman" w:cs="Times New Roman"/>
+                <w:sz w:val="28"/>
+                <w:szCs w:val="28"/>
+              </w:rPr>
+            </w:pPr>
+            <w:r>
+              <w:rPr>
+                <w:rFonts w:ascii="Times New Roman" w:hAnsi="Times New Roman" w:cs="Times New Roman"/>
+                <w:sz w:val="28"/>
+                <w:szCs w:val="28"/>
+              </w:rPr>
+              <w:t xml:space="preserve">3</w:t>
+            </w:r>
+            <w:r>
+              <w:rPr>
+                <w:rFonts w:ascii="Times New Roman" w:hAnsi="Times New Roman" w:cs="Times New Roman"/>
+                <w:sz w:val="28"/>
+                <w:szCs w:val="28"/>
+              </w:rPr>
+            </w:r>
+          </w:p>
+        </w:tc>
+        <w:tc>
+          <w:tcPr>
+            <w:tcW w:w="1417" w:type="dxa"/>
+            <w:vMerge w:val="restart"/>
+            <w:textDirection w:val="lrTb"/>
+            <w:noWrap w:val="false"/>
+          </w:tcPr>
+          <w:p>
+            <w:pPr>
+              <w:jc w:val="both"/>
+              <w:spacing w:after="0" w:afterAutospacing="0" w:line="360" w:lineRule="auto"/>
+            </w:pPr>
+            <w:r>
+              <w:rPr>
+                <w:rFonts w:ascii="Times New Roman" w:hAnsi="Times New Roman" w:cs="Times New Roman"/>
+                <w:sz w:val="28"/>
+                <w:szCs w:val="28"/>
+              </w:rPr>
+            </w:r>
+            <w:r>
+              <w:rPr>
+                <w:rFonts w:ascii="Times New Roman" w:hAnsi="Times New Roman" w:cs="Times New Roman"/>
+                <w:sz w:val="28"/>
+                <w:szCs w:val="28"/>
+              </w:rPr>
+              <w:t xml:space="preserve">correct update</w:t>
+            </w:r>
+            <w:r/>
+          </w:p>
+          <w:p>
+            <w:pPr>
+              <w:jc w:val="both"/>
+              <w:spacing w:after="0" w:afterAutospacing="0" w:line="360" w:lineRule="auto"/>
+            </w:pPr>
+            <w:r>
+              <w:rPr>
+                <w:rFonts w:ascii="Times New Roman" w:hAnsi="Times New Roman" w:cs="Times New Roman"/>
+                <w:sz w:val="28"/>
+                <w:szCs w:val="28"/>
+                <w:highlight w:val="none"/>
+              </w:rPr>
+              <w:t xml:space="preserve">level</w:t>
+            </w:r>
+            <w:r>
+              <w:rPr>
+                <w:rFonts w:ascii="Times New Roman" w:hAnsi="Times New Roman" w:cs="Times New Roman"/>
+                <w:sz w:val="28"/>
+                <w:szCs w:val="28"/>
+                <w:highlight w:val="none"/>
+              </w:rPr>
+            </w:r>
+            <w:r/>
+          </w:p>
+          <w:p>
+            <w:pPr>
+              <w:jc w:val="both"/>
+              <w:spacing w:after="0" w:afterAutospacing="0" w:line="360" w:lineRule="auto"/>
+              <w:rPr>
+                <w:rFonts w:ascii="Times New Roman" w:hAnsi="Times New Roman" w:cs="Times New Roman"/>
+                <w:highlight w:val="none"/>
+              </w:rPr>
+            </w:pPr>
+            <w:r>
+              <w:rPr>
+                <w:rFonts w:ascii="Times New Roman" w:hAnsi="Times New Roman" w:cs="Times New Roman"/>
+                <w:sz w:val="28"/>
+                <w:szCs w:val="28"/>
+                <w:highlight w:val="none"/>
+              </w:rPr>
+              <w:t xml:space="preserve">brief</w:t>
+            </w:r>
+            <w:r>
+              <w:rPr>
+                <w:rFonts w:ascii="Times New Roman" w:hAnsi="Times New Roman" w:cs="Times New Roman"/>
+                <w:sz w:val="28"/>
+                <w:szCs w:val="28"/>
+              </w:rPr>
+            </w:r>
+            <w:r/>
+          </w:p>
+          <w:p>
+            <w:pPr>
+              <w:jc w:val="both"/>
+              <w:spacing w:after="0" w:afterAutospacing="0" w:line="360" w:lineRule="auto"/>
+              <w:rPr>
+                <w:rFonts w:ascii="Times New Roman" w:hAnsi="Times New Roman" w:cs="Times New Roman"/>
+                <w:sz w:val="28"/>
+                <w:szCs w:val="28"/>
+              </w:rPr>
+            </w:pPr>
+            <w:r>
+              <w:rPr>
+                <w:rFonts w:ascii="Times New Roman" w:hAnsi="Times New Roman" w:cs="Times New Roman"/>
+                <w:sz w:val="28"/>
+                <w:szCs w:val="28"/>
+              </w:rPr>
+            </w:r>
+            <w:r>
+              <w:rPr>
+                <w:rFonts w:ascii="Times New Roman" w:hAnsi="Times New Roman" w:cs="Times New Roman"/>
+                <w:sz w:val="28"/>
+                <w:szCs w:val="28"/>
+              </w:rPr>
+            </w:r>
+          </w:p>
+        </w:tc>
+        <w:tc>
+          <w:tcPr>
+            <w:tcW w:w="2268" w:type="dxa"/>
+            <w:vMerge w:val="restart"/>
+            <w:textDirection w:val="lrTb"/>
+            <w:noWrap w:val="false"/>
+          </w:tcPr>
+          <w:p>
+            <w:pPr>
+              <w:jc w:val="both"/>
+              <w:spacing w:after="0" w:afterAutospacing="0" w:line="360" w:lineRule="auto"/>
+            </w:pPr>
+            <w:r>
+              <w:rPr>
+                <w:rFonts w:ascii="Times New Roman" w:hAnsi="Times New Roman" w:cs="Times New Roman"/>
+                <w:sz w:val="28"/>
+                <w:szCs w:val="28"/>
+              </w:rPr>
+              <w:t xml:space="preserve">Отправить запрос на изменение сущности LevelsBrief с заданным ID, считать информацию о ней</w:t>
+            </w:r>
+            <w:r>
+              <w:rPr>
+                <w:rFonts w:ascii="Times New Roman" w:hAnsi="Times New Roman" w:cs="Times New Roman"/>
+                <w:sz w:val="28"/>
+                <w:szCs w:val="28"/>
+              </w:rPr>
+            </w:r>
+            <w:r/>
+          </w:p>
+          <w:p>
+            <w:pPr>
+              <w:jc w:val="both"/>
+              <w:spacing w:after="0" w:afterAutospacing="0" w:line="360" w:lineRule="auto"/>
+              <w:rPr>
+                <w:rFonts w:ascii="Times New Roman" w:hAnsi="Times New Roman" w:cs="Times New Roman"/>
+              </w:rPr>
+            </w:pPr>
+            <w:r>
+              <w:rPr>
+                <w:rFonts w:ascii="Times New Roman" w:hAnsi="Times New Roman" w:cs="Times New Roman"/>
+                <w:sz w:val="28"/>
+                <w:szCs w:val="28"/>
+              </w:rPr>
+            </w:r>
+            <w:r>
+              <w:rPr>
+                <w:rFonts w:ascii="Times New Roman" w:hAnsi="Times New Roman" w:cs="Times New Roman"/>
+                <w:sz w:val="28"/>
+                <w:szCs w:val="28"/>
+              </w:rPr>
+            </w:r>
+            <w:r/>
+          </w:p>
+        </w:tc>
+        <w:tc>
+          <w:tcPr>
+            <w:tcW w:w="1843" w:type="dxa"/>
+            <w:vMerge w:val="restart"/>
+            <w:textDirection w:val="lrTb"/>
+            <w:noWrap w:val="false"/>
+          </w:tcPr>
+          <w:p>
+            <w:pPr>
+              <w:jc w:val="both"/>
+              <w:spacing w:after="0" w:afterAutospacing="0" w:line="360" w:lineRule="auto"/>
+              <w:rPr>
+                <w:rFonts w:ascii="Times New Roman" w:hAnsi="Times New Roman" w:cs="Times New Roman"/>
+              </w:rPr>
+            </w:pPr>
+            <w:r>
+              <w:rPr>
+                <w:rFonts w:ascii="Times New Roman" w:hAnsi="Times New Roman" w:cs="Times New Roman"/>
+                <w:sz w:val="28"/>
+                <w:szCs w:val="28"/>
+              </w:rPr>
+            </w:r>
+            <w:r>
+              <w:rPr>
+                <w:rFonts w:ascii="Times New Roman" w:hAnsi="Times New Roman" w:cs="Times New Roman"/>
+                <w:sz w:val="28"/>
+                <w:szCs w:val="28"/>
+              </w:rPr>
+              <w:t xml:space="preserve">Строка из БД с новыми значениями полей</w:t>
+            </w:r>
+            <w:r>
+              <w:rPr>
+                <w:rFonts w:ascii="Times New Roman" w:hAnsi="Times New Roman" w:cs="Times New Roman"/>
+                <w:sz w:val="28"/>
+                <w:szCs w:val="28"/>
+              </w:rPr>
+            </w:r>
+            <w:r/>
+          </w:p>
+        </w:tc>
+        <w:tc>
+          <w:tcPr>
+            <w:tcW w:w="1417" w:type="dxa"/>
+            <w:vMerge w:val="restart"/>
+            <w:textDirection w:val="lrTb"/>
+            <w:noWrap w:val="false"/>
+          </w:tcPr>
+          <w:p>
+            <w:pPr>
+              <w:jc w:val="both"/>
+              <w:spacing w:after="0" w:afterAutospacing="0" w:line="360" w:lineRule="auto"/>
+              <w:rPr>
+                <w:rFonts w:ascii="Times New Roman" w:hAnsi="Times New Roman" w:cs="Times New Roman"/>
+              </w:rPr>
+            </w:pPr>
+            <w:r>
+              <w:rPr>
+                <w:rFonts w:ascii="Times New Roman" w:hAnsi="Times New Roman" w:cs="Times New Roman"/>
+                <w:sz w:val="28"/>
+                <w:szCs w:val="28"/>
+              </w:rPr>
+            </w:r>
+            <w:r>
+              <w:rPr>
+                <w:rFonts w:ascii="Times New Roman" w:hAnsi="Times New Roman" w:cs="Times New Roman"/>
+                <w:sz w:val="28"/>
+                <w:szCs w:val="28"/>
+              </w:rPr>
+              <w:t xml:space="preserve">Строка из БД с новыми значениями полей</w:t>
+            </w:r>
+            <w:r>
+              <w:rPr>
+                <w:rFonts w:ascii="Times New Roman" w:hAnsi="Times New Roman" w:cs="Times New Roman"/>
+                <w:sz w:val="28"/>
+                <w:szCs w:val="28"/>
+              </w:rPr>
+            </w:r>
+            <w:r/>
+          </w:p>
+          <w:p>
+            <w:pPr>
+              <w:jc w:val="both"/>
+              <w:spacing w:after="0" w:afterAutospacing="0" w:line="360" w:lineRule="auto"/>
+              <w:rPr>
+                <w:rFonts w:ascii="Times New Roman" w:hAnsi="Times New Roman" w:cs="Times New Roman"/>
+                <w:sz w:val="28"/>
+                <w:szCs w:val="28"/>
+              </w:rPr>
+            </w:pPr>
+            <w:r>
+              <w:rPr>
+                <w:rFonts w:ascii="Times New Roman" w:hAnsi="Times New Roman" w:cs="Times New Roman"/>
+                <w:sz w:val="28"/>
+                <w:szCs w:val="28"/>
+              </w:rPr>
+            </w:r>
+            <w:r>
+              <w:rPr>
+                <w:rFonts w:ascii="Times New Roman" w:hAnsi="Times New Roman" w:cs="Times New Roman"/>
+                <w:sz w:val="28"/>
+                <w:szCs w:val="28"/>
+              </w:rPr>
+            </w:r>
+          </w:p>
+        </w:tc>
+        <w:tc>
+          <w:tcPr>
+            <w:tcW w:w="1276" w:type="dxa"/>
+            <w:vMerge w:val="restart"/>
+            <w:textDirection w:val="lrTb"/>
+            <w:noWrap w:val="false"/>
+          </w:tcPr>
+          <w:p>
+            <w:pPr>
+              <w:jc w:val="both"/>
+              <w:spacing w:after="0" w:afterAutospacing="0" w:line="360" w:lineRule="auto"/>
+              <w:rPr>
+                <w:rFonts w:ascii="Times New Roman" w:hAnsi="Times New Roman" w:cs="Times New Roman"/>
+              </w:rPr>
+            </w:pPr>
+            <w:r>
+              <w:rPr>
+                <w:rFonts w:ascii="Times New Roman" w:hAnsi="Times New Roman" w:cs="Times New Roman"/>
+                <w:sz w:val="28"/>
+                <w:szCs w:val="28"/>
+              </w:rPr>
+            </w:r>
+            <w:r>
+              <w:rPr>
+                <w:rFonts w:ascii="Times New Roman" w:hAnsi="Times New Roman" w:cs="Times New Roman"/>
+                <w:sz w:val="28"/>
+                <w:szCs w:val="28"/>
+              </w:rPr>
+              <w:t xml:space="preserve">Тест прошел успешно</w:t>
+            </w:r>
+            <w:r>
+              <w:rPr>
+                <w:rFonts w:ascii="Times New Roman" w:hAnsi="Times New Roman" w:cs="Times New Roman"/>
+                <w:sz w:val="28"/>
+                <w:szCs w:val="28"/>
+              </w:rPr>
+            </w:r>
+            <w:r/>
+          </w:p>
+        </w:tc>
+      </w:tr>
+      <w:tr>
+        <w:trPr/>
+        <w:tc>
+          <w:tcPr>
+            <w:tcW w:w="1134" w:type="dxa"/>
+            <w:vMerge w:val="restart"/>
+            <w:textDirection w:val="lrTb"/>
+            <w:noWrap w:val="false"/>
+          </w:tcPr>
+          <w:p>
+            <w:pPr>
+              <w:jc w:val="center"/>
+              <w:spacing w:after="0" w:afterAutospacing="0" w:line="360" w:lineRule="auto"/>
+              <w:rPr>
+                <w:rFonts w:ascii="Times New Roman" w:hAnsi="Times New Roman" w:cs="Times New Roman"/>
+                <w:sz w:val="28"/>
+                <w:szCs w:val="28"/>
+              </w:rPr>
+            </w:pPr>
+            <w:r>
+              <w:rPr>
+                <w:rFonts w:ascii="Times New Roman" w:hAnsi="Times New Roman" w:cs="Times New Roman"/>
+                <w:sz w:val="28"/>
+                <w:szCs w:val="28"/>
+              </w:rPr>
+              <w:t xml:space="preserve">4</w:t>
+            </w:r>
+            <w:r>
+              <w:rPr>
+                <w:rFonts w:ascii="Times New Roman" w:hAnsi="Times New Roman" w:cs="Times New Roman"/>
+                <w:sz w:val="28"/>
+                <w:szCs w:val="28"/>
+              </w:rPr>
+            </w:r>
+          </w:p>
+        </w:tc>
+        <w:tc>
+          <w:tcPr>
+            <w:tcW w:w="1417" w:type="dxa"/>
+            <w:vMerge w:val="restart"/>
+            <w:textDirection w:val="lrTb"/>
+            <w:noWrap w:val="false"/>
+          </w:tcPr>
+          <w:p>
+            <w:pPr>
+              <w:jc w:val="both"/>
+              <w:spacing w:after="0" w:afterAutospacing="0" w:line="360" w:lineRule="auto"/>
+            </w:pPr>
+            <w:r>
+              <w:rPr>
+                <w:rFonts w:ascii="Times New Roman" w:hAnsi="Times New Roman" w:cs="Times New Roman"/>
+                <w:sz w:val="28"/>
+                <w:szCs w:val="28"/>
+              </w:rPr>
+            </w:r>
+            <w:r>
+              <w:rPr>
+                <w:rFonts w:ascii="Times New Roman" w:hAnsi="Times New Roman" w:cs="Times New Roman"/>
+                <w:sz w:val="28"/>
+                <w:szCs w:val="28"/>
+              </w:rPr>
+              <w:t xml:space="preserve">correct delete</w:t>
+            </w:r>
+            <w:r/>
+          </w:p>
+          <w:p>
+            <w:pPr>
+              <w:jc w:val="both"/>
+              <w:spacing w:after="0" w:afterAutospacing="0" w:line="360" w:lineRule="auto"/>
+            </w:pPr>
+            <w:r>
+              <w:rPr>
+                <w:rFonts w:ascii="Times New Roman" w:hAnsi="Times New Roman" w:cs="Times New Roman"/>
+                <w:sz w:val="28"/>
+                <w:szCs w:val="28"/>
+                <w:highlight w:val="none"/>
+              </w:rPr>
+              <w:t xml:space="preserve">level</w:t>
+            </w:r>
+            <w:r>
+              <w:rPr>
+                <w:rFonts w:ascii="Times New Roman" w:hAnsi="Times New Roman" w:cs="Times New Roman"/>
+                <w:sz w:val="28"/>
+                <w:szCs w:val="28"/>
+                <w:highlight w:val="none"/>
+              </w:rPr>
+            </w:r>
+            <w:r/>
+          </w:p>
+          <w:p>
+            <w:pPr>
+              <w:jc w:val="both"/>
+              <w:spacing w:after="0" w:afterAutospacing="0" w:line="360" w:lineRule="auto"/>
+              <w:rPr>
+                <w:rFonts w:ascii="Times New Roman" w:hAnsi="Times New Roman" w:cs="Times New Roman"/>
+                <w:highlight w:val="none"/>
+              </w:rPr>
+            </w:pPr>
+            <w:r>
+              <w:rPr>
+                <w:rFonts w:ascii="Times New Roman" w:hAnsi="Times New Roman" w:cs="Times New Roman"/>
+                <w:sz w:val="28"/>
+                <w:szCs w:val="28"/>
+                <w:highlight w:val="none"/>
+              </w:rPr>
+              <w:t xml:space="preserve">brief</w:t>
+            </w:r>
+            <w:r>
+              <w:rPr>
+                <w:rFonts w:ascii="Times New Roman" w:hAnsi="Times New Roman" w:cs="Times New Roman"/>
+                <w:sz w:val="28"/>
+                <w:szCs w:val="28"/>
+                <w:highlight w:val="none"/>
+              </w:rPr>
+            </w:r>
+            <w:r/>
+          </w:p>
+          <w:p>
+            <w:pPr>
+              <w:jc w:val="both"/>
+              <w:spacing w:after="0" w:afterAutospacing="0" w:line="360" w:lineRule="auto"/>
+              <w:rPr>
+                <w:rFonts w:ascii="Times New Roman" w:hAnsi="Times New Roman" w:cs="Times New Roman"/>
+                <w:sz w:val="28"/>
+                <w:szCs w:val="28"/>
+              </w:rPr>
+            </w:pPr>
+            <w:r>
+              <w:rPr>
+                <w:rFonts w:ascii="Times New Roman" w:hAnsi="Times New Roman" w:cs="Times New Roman"/>
+                <w:sz w:val="28"/>
+                <w:szCs w:val="28"/>
+              </w:rPr>
+            </w:r>
+            <w:r>
+              <w:rPr>
+                <w:rFonts w:ascii="Times New Roman" w:hAnsi="Times New Roman" w:cs="Times New Roman"/>
+                <w:sz w:val="28"/>
+                <w:szCs w:val="28"/>
+              </w:rPr>
+            </w:r>
+          </w:p>
+        </w:tc>
+        <w:tc>
+          <w:tcPr>
+            <w:tcW w:w="2268" w:type="dxa"/>
+            <w:vMerge w:val="restart"/>
+            <w:textDirection w:val="lrTb"/>
+            <w:noWrap w:val="false"/>
+          </w:tcPr>
+          <w:p>
+            <w:pPr>
+              <w:jc w:val="both"/>
+              <w:spacing w:after="0" w:afterAutospacing="0" w:line="360" w:lineRule="auto"/>
+              <w:rPr>
+                <w:rFonts w:ascii="Times New Roman" w:hAnsi="Times New Roman" w:cs="Times New Roman"/>
+              </w:rPr>
+            </w:pPr>
+            <w:r>
+              <w:rPr>
+                <w:rFonts w:ascii="Times New Roman" w:hAnsi="Times New Roman" w:cs="Times New Roman"/>
+                <w:sz w:val="28"/>
+                <w:szCs w:val="28"/>
+              </w:rPr>
+              <w:t xml:space="preserve">Отправить запрос на удаление сущности LevelsBrief с заданным ID, считать информацию о ней</w:t>
+            </w:r>
+            <w:r>
+              <w:rPr>
+                <w:rFonts w:ascii="Times New Roman" w:hAnsi="Times New Roman" w:cs="Times New Roman"/>
+                <w:sz w:val="28"/>
+                <w:szCs w:val="28"/>
+              </w:rPr>
+            </w:r>
+            <w:r/>
+          </w:p>
+          <w:p>
+            <w:pPr>
+              <w:jc w:val="both"/>
+              <w:spacing w:after="0" w:afterAutospacing="0" w:line="360" w:lineRule="auto"/>
+              <w:rPr>
+                <w:rFonts w:ascii="Times New Roman" w:hAnsi="Times New Roman" w:cs="Times New Roman"/>
+                <w:sz w:val="28"/>
+                <w:szCs w:val="28"/>
+              </w:rPr>
+            </w:pPr>
+            <w:r>
+              <w:rPr>
+                <w:rFonts w:ascii="Times New Roman" w:hAnsi="Times New Roman" w:cs="Times New Roman"/>
+                <w:sz w:val="28"/>
+                <w:szCs w:val="28"/>
+              </w:rPr>
+            </w:r>
+            <w:r>
+              <w:rPr>
+                <w:rFonts w:ascii="Times New Roman" w:hAnsi="Times New Roman" w:cs="Times New Roman"/>
+                <w:sz w:val="28"/>
+                <w:szCs w:val="28"/>
+              </w:rPr>
+            </w:r>
+          </w:p>
+        </w:tc>
+        <w:tc>
+          <w:tcPr>
+            <w:tcW w:w="1843" w:type="dxa"/>
+            <w:vMerge w:val="restart"/>
+            <w:textDirection w:val="lrTb"/>
+            <w:noWrap w:val="false"/>
+          </w:tcPr>
+          <w:p>
+            <w:pPr>
+              <w:jc w:val="both"/>
+              <w:spacing w:after="0" w:afterAutospacing="0" w:line="360" w:lineRule="auto"/>
+              <w:rPr>
+                <w:rFonts w:ascii="Times New Roman" w:hAnsi="Times New Roman" w:cs="Times New Roman"/>
+                <w:sz w:val="28"/>
+                <w:szCs w:val="28"/>
+              </w:rPr>
+            </w:pPr>
+            <w:r>
+              <w:rPr>
+                <w:rFonts w:ascii="Times New Roman" w:hAnsi="Times New Roman" w:cs="Times New Roman"/>
+                <w:sz w:val="28"/>
+                <w:szCs w:val="28"/>
+              </w:rPr>
+              <w:t xml:space="preserve">Поле is_archived = True</w:t>
+            </w:r>
+            <w:r>
+              <w:rPr>
+                <w:rFonts w:ascii="Times New Roman" w:hAnsi="Times New Roman" w:cs="Times New Roman"/>
+                <w:sz w:val="28"/>
+                <w:szCs w:val="28"/>
+              </w:rPr>
+            </w:r>
+          </w:p>
+        </w:tc>
+        <w:tc>
+          <w:tcPr>
+            <w:tcW w:w="1417" w:type="dxa"/>
+            <w:vMerge w:val="restart"/>
+            <w:textDirection w:val="lrTb"/>
+            <w:noWrap w:val="false"/>
+          </w:tcPr>
+          <w:p>
+            <w:pPr>
+              <w:jc w:val="both"/>
+              <w:spacing w:after="0" w:afterAutospacing="0" w:line="360" w:lineRule="auto"/>
+              <w:rPr>
+                <w:rFonts w:ascii="Times New Roman" w:hAnsi="Times New Roman" w:cs="Times New Roman"/>
+              </w:rPr>
+            </w:pPr>
+            <w:r>
+              <w:rPr>
+                <w:rFonts w:ascii="Times New Roman" w:hAnsi="Times New Roman" w:cs="Times New Roman"/>
+                <w:sz w:val="28"/>
+                <w:szCs w:val="28"/>
+              </w:rPr>
+              <w:t xml:space="preserve">Поле is_archived = True</w:t>
+            </w:r>
+            <w:r>
+              <w:rPr>
+                <w:rFonts w:ascii="Times New Roman" w:hAnsi="Times New Roman" w:cs="Times New Roman"/>
+                <w:sz w:val="28"/>
+                <w:szCs w:val="28"/>
+              </w:rPr>
+            </w:r>
+            <w:r/>
+          </w:p>
+          <w:p>
+            <w:pPr>
+              <w:jc w:val="both"/>
+              <w:spacing w:after="0" w:afterAutospacing="0" w:line="360" w:lineRule="auto"/>
+              <w:rPr>
+                <w:rFonts w:ascii="Times New Roman" w:hAnsi="Times New Roman" w:cs="Times New Roman"/>
+                <w:sz w:val="28"/>
+                <w:szCs w:val="28"/>
+              </w:rPr>
+            </w:pPr>
+            <w:r>
+              <w:rPr>
+                <w:rFonts w:ascii="Times New Roman" w:hAnsi="Times New Roman" w:cs="Times New Roman"/>
+                <w:sz w:val="28"/>
+                <w:szCs w:val="28"/>
+              </w:rPr>
+            </w:r>
+            <w:r>
+              <w:rPr>
+                <w:rFonts w:ascii="Times New Roman" w:hAnsi="Times New Roman" w:cs="Times New Roman"/>
+                <w:sz w:val="28"/>
+                <w:szCs w:val="28"/>
+              </w:rPr>
+            </w:r>
+          </w:p>
+        </w:tc>
+        <w:tc>
+          <w:tcPr>
+            <w:tcW w:w="1276" w:type="dxa"/>
+            <w:vMerge w:val="restart"/>
+            <w:textDirection w:val="lrTb"/>
+            <w:noWrap w:val="false"/>
+          </w:tcPr>
+          <w:p>
+            <w:pPr>
+              <w:jc w:val="both"/>
+              <w:spacing w:after="0" w:afterAutospacing="0" w:line="360" w:lineRule="auto"/>
+              <w:rPr>
+                <w:rFonts w:ascii="Times New Roman" w:hAnsi="Times New Roman" w:cs="Times New Roman"/>
+              </w:rPr>
+            </w:pPr>
+            <w:r>
+              <w:rPr>
+                <w:rFonts w:ascii="Times New Roman" w:hAnsi="Times New Roman" w:cs="Times New Roman"/>
+                <w:sz w:val="28"/>
+                <w:szCs w:val="28"/>
+              </w:rPr>
+            </w:r>
+            <w:r>
+              <w:rPr>
+                <w:rFonts w:ascii="Times New Roman" w:hAnsi="Times New Roman" w:cs="Times New Roman"/>
+                <w:sz w:val="28"/>
+                <w:szCs w:val="28"/>
+              </w:rPr>
+              <w:t xml:space="preserve">Тест прошел успешно</w:t>
+            </w:r>
+            <w:r>
+              <w:rPr>
+                <w:rFonts w:ascii="Times New Roman" w:hAnsi="Times New Roman" w:cs="Times New Roman"/>
+                <w:sz w:val="28"/>
+                <w:szCs w:val="28"/>
+              </w:rPr>
+            </w:r>
+            <w:r/>
+          </w:p>
+        </w:tc>
+      </w:tr>
+    </w:tbl>
     <w:p>
       <w:pPr>
         <w:spacing w:after="0" w:afterAutospacing="0" w:line="360" w:lineRule="auto"/>

--- a/test/test_tables.docx
+++ b/test/test_tables.docx
@@ -27,10 +27,11 @@
           <w:szCs w:val="28"/>
         </w:rPr>
       </w:r>
+      <w:r/>
     </w:p>
     <w:tbl>
       <w:tblPr>
-        <w:tblStyle w:val="48"/>
+        <w:tblStyle w:val="670"/>
         <w:tblW w:w="0" w:type="auto"/>
         <w:tblLayout w:type="fixed"/>
         <w:tblLook w:val="04A0" w:firstRow="1" w:lastRow="0" w:firstColumn="1" w:lastColumn="0" w:noHBand="0" w:noVBand="1"/>
@@ -74,13 +75,7 @@
                 <w:szCs w:val="28"/>
               </w:rPr>
             </w:r>
-            <w:r>
-              <w:rPr>
-                <w:rFonts w:ascii="Times New Roman" w:hAnsi="Times New Roman" w:cs="Times New Roman"/>
-                <w:sz w:val="28"/>
-                <w:szCs w:val="28"/>
-              </w:rPr>
-            </w:r>
+            <w:r/>
           </w:p>
         </w:tc>
         <w:tc>
@@ -112,13 +107,7 @@
                 <w:szCs w:val="28"/>
               </w:rPr>
             </w:r>
-            <w:r>
-              <w:rPr>
-                <w:rFonts w:ascii="Times New Roman" w:hAnsi="Times New Roman" w:cs="Times New Roman"/>
-                <w:sz w:val="28"/>
-                <w:szCs w:val="28"/>
-              </w:rPr>
-            </w:r>
+            <w:r/>
           </w:p>
         </w:tc>
         <w:tc>
@@ -150,13 +139,7 @@
                 <w:szCs w:val="28"/>
               </w:rPr>
             </w:r>
-            <w:r>
-              <w:rPr>
-                <w:rFonts w:ascii="Times New Roman" w:hAnsi="Times New Roman" w:cs="Times New Roman"/>
-                <w:sz w:val="28"/>
-                <w:szCs w:val="28"/>
-              </w:rPr>
-            </w:r>
+            <w:r/>
           </w:p>
         </w:tc>
         <w:tc>
@@ -188,13 +171,7 @@
                 <w:szCs w:val="28"/>
               </w:rPr>
             </w:r>
-            <w:r>
-              <w:rPr>
-                <w:rFonts w:ascii="Times New Roman" w:hAnsi="Times New Roman" w:cs="Times New Roman"/>
-                <w:sz w:val="28"/>
-                <w:szCs w:val="28"/>
-              </w:rPr>
-            </w:r>
+            <w:r/>
           </w:p>
         </w:tc>
         <w:tc>
@@ -226,13 +203,7 @@
                 <w:szCs w:val="28"/>
               </w:rPr>
             </w:r>
-            <w:r>
-              <w:rPr>
-                <w:rFonts w:ascii="Times New Roman" w:hAnsi="Times New Roman" w:cs="Times New Roman"/>
-                <w:sz w:val="28"/>
-                <w:szCs w:val="28"/>
-              </w:rPr>
-            </w:r>
+            <w:r/>
           </w:p>
         </w:tc>
         <w:tc>
@@ -264,13 +235,7 @@
                 <w:szCs w:val="28"/>
               </w:rPr>
             </w:r>
-            <w:r>
-              <w:rPr>
-                <w:rFonts w:ascii="Times New Roman" w:hAnsi="Times New Roman" w:cs="Times New Roman"/>
-                <w:sz w:val="28"/>
-                <w:szCs w:val="28"/>
-              </w:rPr>
-            </w:r>
+            <w:r/>
           </w:p>
         </w:tc>
       </w:tr>
@@ -305,6 +270,7 @@
                 <w:szCs w:val="28"/>
               </w:rPr>
             </w:r>
+            <w:r/>
           </w:p>
         </w:tc>
         <w:tc>
@@ -343,13 +309,7 @@
                 <w:szCs w:val="28"/>
               </w:rPr>
             </w:r>
-            <w:r>
-              <w:rPr>
-                <w:rFonts w:ascii="Times New Roman" w:hAnsi="Times New Roman" w:cs="Times New Roman"/>
-                <w:sz w:val="28"/>
-                <w:szCs w:val="28"/>
-              </w:rPr>
-            </w:r>
+            <w:r/>
           </w:p>
         </w:tc>
         <w:tc>
@@ -381,13 +341,7 @@
                 <w:szCs w:val="28"/>
               </w:rPr>
             </w:r>
-            <w:r>
-              <w:rPr>
-                <w:rFonts w:ascii="Times New Roman" w:hAnsi="Times New Roman" w:cs="Times New Roman"/>
-                <w:sz w:val="28"/>
-                <w:szCs w:val="28"/>
-              </w:rPr>
-            </w:r>
+            <w:r/>
           </w:p>
         </w:tc>
         <w:tc>
@@ -419,13 +373,7 @@
                 <w:szCs w:val="28"/>
               </w:rPr>
             </w:r>
-            <w:r>
-              <w:rPr>
-                <w:rFonts w:ascii="Times New Roman" w:hAnsi="Times New Roman" w:cs="Times New Roman"/>
-                <w:sz w:val="28"/>
-                <w:szCs w:val="28"/>
-              </w:rPr>
-            </w:r>
+            <w:r/>
           </w:p>
         </w:tc>
         <w:tc>
@@ -458,34 +406,6 @@
               </w:rPr>
             </w:r>
             <w:r/>
-            <w:r>
-              <w:rPr>
-                <w:rFonts w:ascii="Times New Roman" w:hAnsi="Times New Roman" w:cs="Times New Roman"/>
-                <w:sz w:val="28"/>
-                <w:szCs w:val="28"/>
-              </w:rPr>
-            </w:r>
-            <w:r>
-              <w:rPr>
-                <w:rFonts w:ascii="Times New Roman" w:hAnsi="Times New Roman" w:cs="Times New Roman"/>
-                <w:sz w:val="28"/>
-                <w:szCs w:val="28"/>
-              </w:rPr>
-            </w:r>
-            <w:r>
-              <w:rPr>
-                <w:rFonts w:ascii="Times New Roman" w:hAnsi="Times New Roman" w:cs="Times New Roman"/>
-                <w:sz w:val="28"/>
-                <w:szCs w:val="28"/>
-              </w:rPr>
-            </w:r>
-            <w:r>
-              <w:rPr>
-                <w:rFonts w:ascii="Times New Roman" w:hAnsi="Times New Roman" w:cs="Times New Roman"/>
-                <w:sz w:val="28"/>
-                <w:szCs w:val="28"/>
-              </w:rPr>
-            </w:r>
           </w:p>
         </w:tc>
         <w:tc>
@@ -517,6 +437,7 @@
                 <w:szCs w:val="28"/>
               </w:rPr>
             </w:r>
+            <w:r/>
           </w:p>
         </w:tc>
       </w:tr>
@@ -551,13 +472,7 @@
                 <w:szCs w:val="28"/>
               </w:rPr>
             </w:r>
-            <w:r>
-              <w:rPr>
-                <w:rFonts w:ascii="Times New Roman" w:hAnsi="Times New Roman" w:cs="Times New Roman"/>
-                <w:sz w:val="28"/>
-                <w:szCs w:val="28"/>
-              </w:rPr>
-            </w:r>
+            <w:r/>
           </w:p>
         </w:tc>
         <w:tc>
@@ -592,34 +507,26 @@
               </w:rPr>
               <w:t xml:space="preserve">single correct </w:t>
             </w:r>
+            <w:r>
+              <w:rPr>
+                <w:rFonts w:ascii="Times New Roman" w:hAnsi="Times New Roman" w:cs="Times New Roman"/>
+                <w:sz w:val="28"/>
+                <w:szCs w:val="28"/>
+                <w:highlight w:val="none"/>
+              </w:rPr>
+            </w:r>
             <w:r/>
-            <w:r>
+          </w:p>
+          <w:p>
+            <w:pPr>
+              <w:jc w:val="both"/>
+              <w:spacing w:after="0" w:afterAutospacing="0" w:line="360" w:lineRule="auto"/>
               <w:rPr>
                 <w:rFonts w:ascii="Times New Roman" w:hAnsi="Times New Roman" w:cs="Times New Roman"/>
                 <w:sz w:val="28"/>
                 <w:szCs w:val="28"/>
                 <w:highlight w:val="none"/>
               </w:rPr>
-            </w:r>
-            <w:r>
-              <w:rPr>
-                <w:rFonts w:ascii="Times New Roman" w:hAnsi="Times New Roman" w:cs="Times New Roman"/>
-                <w:sz w:val="28"/>
-                <w:szCs w:val="28"/>
-                <w:highlight w:val="none"/>
-              </w:rPr>
-            </w:r>
-          </w:p>
-          <w:p>
-            <w:pPr>
-              <w:jc w:val="both"/>
-              <w:spacing w:after="0" w:afterAutospacing="0" w:line="360" w:lineRule="auto"/>
-              <w:rPr>
-                <w:rFonts w:ascii="Times New Roman" w:hAnsi="Times New Roman" w:cs="Times New Roman"/>
-                <w:sz w:val="28"/>
-                <w:szCs w:val="28"/>
-                <w:highlight w:val="none"/>
-              </w:rPr>
             </w:pPr>
             <w:r>
               <w:rPr>
@@ -643,20 +550,7 @@
                 <w:szCs w:val="28"/>
               </w:rPr>
             </w:r>
-            <w:r>
-              <w:rPr>
-                <w:rFonts w:ascii="Times New Roman" w:hAnsi="Times New Roman" w:cs="Times New Roman"/>
-                <w:sz w:val="28"/>
-                <w:szCs w:val="28"/>
-              </w:rPr>
-            </w:r>
-            <w:r>
-              <w:rPr>
-                <w:rFonts w:ascii="Times New Roman" w:hAnsi="Times New Roman" w:cs="Times New Roman"/>
-                <w:sz w:val="28"/>
-                <w:szCs w:val="28"/>
-              </w:rPr>
-            </w:r>
+            <w:r/>
           </w:p>
         </w:tc>
         <w:tc>
@@ -695,13 +589,7 @@
                 <w:szCs w:val="28"/>
               </w:rPr>
             </w:r>
-            <w:r>
-              <w:rPr>
-                <w:rFonts w:ascii="Times New Roman" w:hAnsi="Times New Roman" w:cs="Times New Roman"/>
-                <w:sz w:val="28"/>
-                <w:szCs w:val="28"/>
-              </w:rPr>
-            </w:r>
+            <w:r/>
           </w:p>
         </w:tc>
         <w:tc>
@@ -757,13 +645,7 @@
                 <w:szCs w:val="28"/>
               </w:rPr>
             </w:r>
-            <w:r>
-              <w:rPr>
-                <w:rFonts w:ascii="Times New Roman" w:hAnsi="Times New Roman" w:cs="Times New Roman"/>
-                <w:sz w:val="28"/>
-                <w:szCs w:val="28"/>
-              </w:rPr>
-            </w:r>
+            <w:r/>
           </w:p>
         </w:tc>
         <w:tc>
@@ -795,28 +677,14 @@
               </w:rPr>
               <w:t xml:space="preserve">Признак is_correct равен False</w:t>
             </w:r>
+            <w:r>
+              <w:rPr>
+                <w:rFonts w:ascii="Times New Roman" w:hAnsi="Times New Roman" w:cs="Times New Roman"/>
+                <w:sz w:val="28"/>
+                <w:szCs w:val="28"/>
+              </w:rPr>
+            </w:r>
             <w:r/>
-            <w:r>
-              <w:rPr>
-                <w:rFonts w:ascii="Times New Roman" w:hAnsi="Times New Roman" w:cs="Times New Roman"/>
-                <w:sz w:val="28"/>
-                <w:szCs w:val="28"/>
-              </w:rPr>
-            </w:r>
-            <w:r>
-              <w:rPr>
-                <w:rFonts w:ascii="Times New Roman" w:hAnsi="Times New Roman" w:cs="Times New Roman"/>
-                <w:sz w:val="28"/>
-                <w:szCs w:val="28"/>
-              </w:rPr>
-            </w:r>
-            <w:r>
-              <w:rPr>
-                <w:rFonts w:ascii="Times New Roman" w:hAnsi="Times New Roman" w:cs="Times New Roman"/>
-                <w:sz w:val="28"/>
-                <w:szCs w:val="28"/>
-              </w:rPr>
-            </w:r>
           </w:p>
         </w:tc>
         <w:tc>
@@ -848,28 +716,14 @@
               </w:rPr>
               <w:t xml:space="preserve">Тест прошел успешно</w:t>
             </w:r>
+            <w:r>
+              <w:rPr>
+                <w:rFonts w:ascii="Times New Roman" w:hAnsi="Times New Roman" w:cs="Times New Roman"/>
+                <w:sz w:val="28"/>
+                <w:szCs w:val="28"/>
+              </w:rPr>
+            </w:r>
             <w:r/>
-            <w:r>
-              <w:rPr>
-                <w:rFonts w:ascii="Times New Roman" w:hAnsi="Times New Roman" w:cs="Times New Roman"/>
-                <w:sz w:val="28"/>
-                <w:szCs w:val="28"/>
-              </w:rPr>
-            </w:r>
-            <w:r>
-              <w:rPr>
-                <w:rFonts w:ascii="Times New Roman" w:hAnsi="Times New Roman" w:cs="Times New Roman"/>
-                <w:sz w:val="28"/>
-                <w:szCs w:val="28"/>
-              </w:rPr>
-            </w:r>
-            <w:r>
-              <w:rPr>
-                <w:rFonts w:ascii="Times New Roman" w:hAnsi="Times New Roman" w:cs="Times New Roman"/>
-                <w:sz w:val="28"/>
-                <w:szCs w:val="28"/>
-              </w:rPr>
-            </w:r>
           </w:p>
         </w:tc>
       </w:tr>
@@ -904,13 +758,7 @@
                 <w:szCs w:val="28"/>
               </w:rPr>
             </w:r>
-            <w:r>
-              <w:rPr>
-                <w:rFonts w:ascii="Times New Roman" w:hAnsi="Times New Roman" w:cs="Times New Roman"/>
-                <w:sz w:val="28"/>
-                <w:szCs w:val="28"/>
-              </w:rPr>
-            </w:r>
+            <w:r/>
           </w:p>
         </w:tc>
         <w:tc>
@@ -949,13 +797,7 @@
                 <w:szCs w:val="28"/>
               </w:rPr>
             </w:r>
-            <w:r>
-              <w:rPr>
-                <w:rFonts w:ascii="Times New Roman" w:hAnsi="Times New Roman" w:cs="Times New Roman"/>
-                <w:sz w:val="28"/>
-                <w:szCs w:val="28"/>
-              </w:rPr>
-            </w:r>
+            <w:r/>
           </w:p>
         </w:tc>
         <w:tc>
@@ -1012,31 +854,32 @@
                 <w:szCs w:val="28"/>
                 <w:highlight w:val="yellow"/>
               </w:rPr>
-              <w:t xml:space="preserve">Признак is_correct равен False</w:t>
-            </w:r>
-            <w:r>
-              <w:rPr>
-                <w:rFonts w:ascii="Times New Roman" w:hAnsi="Times New Roman" w:cs="Times New Roman"/>
-                <w:sz w:val="28"/>
-                <w:szCs w:val="28"/>
+              <w:t xml:space="preserve">Признак is_correct = False</w:t>
+            </w:r>
+            <w:r>
+              <w:rPr>
                 <w:highlight w:val="yellow"/>
               </w:rPr>
             </w:r>
-            <w:r>
-              <w:rPr>
+            <w:r/>
+          </w:p>
+          <w:p>
+            <w:pPr>
+              <w:jc w:val="both"/>
+              <w:spacing w:after="0" w:afterAutospacing="0" w:line="360" w:lineRule="auto"/>
+              <w:rPr>
+                <w:rFonts w:ascii="Times New Roman" w:hAnsi="Times New Roman" w:cs="Times New Roman"/>
                 <w:highlight w:val="yellow"/>
               </w:rPr>
-            </w:r>
-          </w:p>
-          <w:p>
-            <w:pPr>
-              <w:jc w:val="both"/>
-              <w:spacing w:after="0" w:afterAutospacing="0" w:line="360" w:lineRule="auto"/>
-              <w:rPr>
-                <w:rFonts w:ascii="Times New Roman" w:hAnsi="Times New Roman" w:cs="Times New Roman"/>
+            </w:pPr>
+            <w:r>
+              <w:rPr>
+                <w:rFonts w:ascii="Times New Roman" w:hAnsi="Times New Roman" w:cs="Times New Roman"/>
+                <w:sz w:val="28"/>
+                <w:szCs w:val="28"/>
                 <w:highlight w:val="yellow"/>
               </w:rPr>
-            </w:pPr>
+            </w:r>
             <w:r>
               <w:rPr>
                 <w:rFonts w:ascii="Times New Roman" w:hAnsi="Times New Roman" w:cs="Times New Roman"/>
@@ -1045,22 +888,7 @@
                 <w:highlight w:val="yellow"/>
               </w:rPr>
             </w:r>
-            <w:r>
-              <w:rPr>
-                <w:rFonts w:ascii="Times New Roman" w:hAnsi="Times New Roman" w:cs="Times New Roman"/>
-                <w:sz w:val="28"/>
-                <w:szCs w:val="28"/>
-                <w:highlight w:val="yellow"/>
-              </w:rPr>
-            </w:r>
-            <w:r>
-              <w:rPr>
-                <w:rFonts w:ascii="Times New Roman" w:hAnsi="Times New Roman" w:cs="Times New Roman"/>
-                <w:sz w:val="28"/>
-                <w:szCs w:val="28"/>
-                <w:highlight w:val="yellow"/>
-              </w:rPr>
-            </w:r>
+            <w:r/>
           </w:p>
         </w:tc>
         <w:tc>
@@ -1093,37 +921,17 @@
                 <w:szCs w:val="28"/>
                 <w:highlight w:val="yellow"/>
               </w:rPr>
-              <w:t xml:space="preserve">Признак is_correct равен False</w:t>
-            </w:r>
-            <w:r>
-              <w:rPr>
+              <w:t xml:space="preserve">Признак is_correct = False</w:t>
+            </w:r>
+            <w:r>
+              <w:rPr>
+                <w:rFonts w:ascii="Times New Roman" w:hAnsi="Times New Roman" w:cs="Times New Roman"/>
+                <w:sz w:val="28"/>
+                <w:szCs w:val="28"/>
                 <w:highlight w:val="yellow"/>
               </w:rPr>
             </w:r>
-            <w:r>
-              <w:rPr>
-                <w:rFonts w:ascii="Times New Roman" w:hAnsi="Times New Roman" w:cs="Times New Roman"/>
-                <w:sz w:val="28"/>
-                <w:szCs w:val="28"/>
-                <w:highlight w:val="yellow"/>
-              </w:rPr>
-            </w:r>
-            <w:r>
-              <w:rPr>
-                <w:rFonts w:ascii="Times New Roman" w:hAnsi="Times New Roman" w:cs="Times New Roman"/>
-                <w:sz w:val="28"/>
-                <w:szCs w:val="28"/>
-                <w:highlight w:val="yellow"/>
-              </w:rPr>
-            </w:r>
-            <w:r>
-              <w:rPr>
-                <w:rFonts w:ascii="Times New Roman" w:hAnsi="Times New Roman" w:cs="Times New Roman"/>
-                <w:sz w:val="28"/>
-                <w:szCs w:val="28"/>
-                <w:highlight w:val="yellow"/>
-              </w:rPr>
-            </w:r>
+            <w:r/>
           </w:p>
         </w:tc>
         <w:tc>
@@ -1155,28 +963,14 @@
               </w:rPr>
               <w:t xml:space="preserve">Тест прошел успешно</w:t>
             </w:r>
+            <w:r>
+              <w:rPr>
+                <w:rFonts w:ascii="Times New Roman" w:hAnsi="Times New Roman" w:cs="Times New Roman"/>
+                <w:sz w:val="28"/>
+                <w:szCs w:val="28"/>
+              </w:rPr>
+            </w:r>
             <w:r/>
-            <w:r>
-              <w:rPr>
-                <w:rFonts w:ascii="Times New Roman" w:hAnsi="Times New Roman" w:cs="Times New Roman"/>
-                <w:sz w:val="28"/>
-                <w:szCs w:val="28"/>
-              </w:rPr>
-            </w:r>
-            <w:r>
-              <w:rPr>
-                <w:rFonts w:ascii="Times New Roman" w:hAnsi="Times New Roman" w:cs="Times New Roman"/>
-                <w:sz w:val="28"/>
-                <w:szCs w:val="28"/>
-              </w:rPr>
-            </w:r>
-            <w:r>
-              <w:rPr>
-                <w:rFonts w:ascii="Times New Roman" w:hAnsi="Times New Roman" w:cs="Times New Roman"/>
-                <w:sz w:val="28"/>
-                <w:szCs w:val="28"/>
-              </w:rPr>
-            </w:r>
           </w:p>
         </w:tc>
       </w:tr>
@@ -1211,13 +1005,7 @@
                 <w:szCs w:val="28"/>
               </w:rPr>
             </w:r>
-            <w:r>
-              <w:rPr>
-                <w:rFonts w:ascii="Times New Roman" w:hAnsi="Times New Roman" w:cs="Times New Roman"/>
-                <w:sz w:val="28"/>
-                <w:szCs w:val="28"/>
-              </w:rPr>
-            </w:r>
+            <w:r/>
           </w:p>
         </w:tc>
         <w:tc>
@@ -1256,13 +1044,7 @@
                 <w:szCs w:val="28"/>
               </w:rPr>
             </w:r>
-            <w:r>
-              <w:rPr>
-                <w:rFonts w:ascii="Times New Roman" w:hAnsi="Times New Roman" w:cs="Times New Roman"/>
-                <w:sz w:val="28"/>
-                <w:szCs w:val="28"/>
-              </w:rPr>
-            </w:r>
+            <w:r/>
           </w:p>
         </w:tc>
         <w:tc>
@@ -1301,6 +1083,7 @@
                 <w:szCs w:val="28"/>
               </w:rPr>
             </w:r>
+            <w:r/>
           </w:p>
         </w:tc>
         <w:tc>
@@ -1339,13 +1122,7 @@
                 <w:szCs w:val="28"/>
               </w:rPr>
             </w:r>
-            <w:r>
-              <w:rPr>
-                <w:rFonts w:ascii="Times New Roman" w:hAnsi="Times New Roman" w:cs="Times New Roman"/>
-                <w:sz w:val="28"/>
-                <w:szCs w:val="28"/>
-              </w:rPr>
-            </w:r>
+            <w:r/>
           </w:p>
         </w:tc>
         <w:tc>
@@ -1377,21 +1154,14 @@
               </w:rPr>
               <w:t xml:space="preserve">Признаки is_correct = True, false_positive = False, false_negative = False</w:t>
             </w:r>
+            <w:r>
+              <w:rPr>
+                <w:rFonts w:ascii="Times New Roman" w:hAnsi="Times New Roman" w:cs="Times New Roman"/>
+                <w:sz w:val="28"/>
+                <w:szCs w:val="28"/>
+              </w:rPr>
+            </w:r>
             <w:r/>
-            <w:r>
-              <w:rPr>
-                <w:rFonts w:ascii="Times New Roman" w:hAnsi="Times New Roman" w:cs="Times New Roman"/>
-                <w:sz w:val="28"/>
-                <w:szCs w:val="28"/>
-              </w:rPr>
-            </w:r>
-            <w:r>
-              <w:rPr>
-                <w:rFonts w:ascii="Times New Roman" w:hAnsi="Times New Roman" w:cs="Times New Roman"/>
-                <w:sz w:val="28"/>
-                <w:szCs w:val="28"/>
-              </w:rPr>
-            </w:r>
           </w:p>
         </w:tc>
         <w:tc>
@@ -1454,13 +1224,7 @@
                 <w:szCs w:val="28"/>
               </w:rPr>
             </w:r>
-            <w:r>
-              <w:rPr>
-                <w:rFonts w:ascii="Times New Roman" w:hAnsi="Times New Roman" w:cs="Times New Roman"/>
-                <w:sz w:val="28"/>
-                <w:szCs w:val="28"/>
-              </w:rPr>
-            </w:r>
+            <w:r/>
           </w:p>
         </w:tc>
       </w:tr>
@@ -1495,13 +1259,7 @@
                 <w:szCs w:val="28"/>
               </w:rPr>
             </w:r>
-            <w:r>
-              <w:rPr>
-                <w:rFonts w:ascii="Times New Roman" w:hAnsi="Times New Roman" w:cs="Times New Roman"/>
-                <w:sz w:val="28"/>
-                <w:szCs w:val="28"/>
-              </w:rPr>
-            </w:r>
+            <w:r/>
           </w:p>
         </w:tc>
         <w:tc>
@@ -1540,13 +1298,7 @@
                 <w:szCs w:val="28"/>
               </w:rPr>
             </w:r>
-            <w:r>
-              <w:rPr>
-                <w:rFonts w:ascii="Times New Roman" w:hAnsi="Times New Roman" w:cs="Times New Roman"/>
-                <w:sz w:val="28"/>
-                <w:szCs w:val="28"/>
-              </w:rPr>
-            </w:r>
+            <w:r/>
           </w:p>
         </w:tc>
         <w:tc>
@@ -1578,28 +1330,14 @@
               </w:rPr>
               <w:t xml:space="preserve">Отправить на проверку многовариантный тест с ложноположительными ответами </w:t>
             </w:r>
+            <w:r>
+              <w:rPr>
+                <w:rFonts w:ascii="Times New Roman" w:hAnsi="Times New Roman" w:cs="Times New Roman"/>
+                <w:sz w:val="28"/>
+                <w:szCs w:val="28"/>
+              </w:rPr>
+            </w:r>
             <w:r/>
-            <w:r>
-              <w:rPr>
-                <w:rFonts w:ascii="Times New Roman" w:hAnsi="Times New Roman" w:cs="Times New Roman"/>
-                <w:sz w:val="28"/>
-                <w:szCs w:val="28"/>
-              </w:rPr>
-            </w:r>
-            <w:r>
-              <w:rPr>
-                <w:rFonts w:ascii="Times New Roman" w:hAnsi="Times New Roman" w:cs="Times New Roman"/>
-                <w:sz w:val="28"/>
-                <w:szCs w:val="28"/>
-              </w:rPr>
-            </w:r>
-            <w:r>
-              <w:rPr>
-                <w:rFonts w:ascii="Times New Roman" w:hAnsi="Times New Roman" w:cs="Times New Roman"/>
-                <w:sz w:val="28"/>
-                <w:szCs w:val="28"/>
-              </w:rPr>
-            </w:r>
           </w:p>
         </w:tc>
         <w:tc>
@@ -1638,13 +1376,7 @@
                 <w:szCs w:val="28"/>
               </w:rPr>
             </w:r>
-            <w:r>
-              <w:rPr>
-                <w:rFonts w:ascii="Times New Roman" w:hAnsi="Times New Roman" w:cs="Times New Roman"/>
-                <w:sz w:val="28"/>
-                <w:szCs w:val="28"/>
-              </w:rPr>
-            </w:r>
+            <w:r/>
           </w:p>
         </w:tc>
         <w:tc>
@@ -1684,34 +1416,6 @@
               </w:rPr>
             </w:r>
             <w:r/>
-            <w:r>
-              <w:rPr>
-                <w:rFonts w:ascii="Times New Roman" w:hAnsi="Times New Roman" w:cs="Times New Roman"/>
-                <w:sz w:val="28"/>
-                <w:szCs w:val="28"/>
-              </w:rPr>
-            </w:r>
-            <w:r>
-              <w:rPr>
-                <w:rFonts w:ascii="Times New Roman" w:hAnsi="Times New Roman" w:cs="Times New Roman"/>
-                <w:sz w:val="28"/>
-                <w:szCs w:val="28"/>
-              </w:rPr>
-            </w:r>
-            <w:r>
-              <w:rPr>
-                <w:rFonts w:ascii="Times New Roman" w:hAnsi="Times New Roman" w:cs="Times New Roman"/>
-                <w:sz w:val="28"/>
-                <w:szCs w:val="28"/>
-              </w:rPr>
-            </w:r>
-            <w:r>
-              <w:rPr>
-                <w:rFonts w:ascii="Times New Roman" w:hAnsi="Times New Roman" w:cs="Times New Roman"/>
-                <w:sz w:val="28"/>
-                <w:szCs w:val="28"/>
-              </w:rPr>
-            </w:r>
           </w:p>
         </w:tc>
         <w:tc>
@@ -1743,28 +1447,14 @@
               </w:rPr>
               <w:t xml:space="preserve">Тест прошел успешно</w:t>
             </w:r>
+            <w:r>
+              <w:rPr>
+                <w:rFonts w:ascii="Times New Roman" w:hAnsi="Times New Roman" w:cs="Times New Roman"/>
+                <w:sz w:val="28"/>
+                <w:szCs w:val="28"/>
+              </w:rPr>
+            </w:r>
             <w:r/>
-            <w:r>
-              <w:rPr>
-                <w:rFonts w:ascii="Times New Roman" w:hAnsi="Times New Roman" w:cs="Times New Roman"/>
-                <w:sz w:val="28"/>
-                <w:szCs w:val="28"/>
-              </w:rPr>
-            </w:r>
-            <w:r>
-              <w:rPr>
-                <w:rFonts w:ascii="Times New Roman" w:hAnsi="Times New Roman" w:cs="Times New Roman"/>
-                <w:sz w:val="28"/>
-                <w:szCs w:val="28"/>
-              </w:rPr>
-            </w:r>
-            <w:r>
-              <w:rPr>
-                <w:rFonts w:ascii="Times New Roman" w:hAnsi="Times New Roman" w:cs="Times New Roman"/>
-                <w:sz w:val="28"/>
-                <w:szCs w:val="28"/>
-              </w:rPr>
-            </w:r>
           </w:p>
         </w:tc>
       </w:tr>
@@ -1799,13 +1489,7 @@
                 <w:szCs w:val="28"/>
               </w:rPr>
             </w:r>
-            <w:r>
-              <w:rPr>
-                <w:rFonts w:ascii="Times New Roman" w:hAnsi="Times New Roman" w:cs="Times New Roman"/>
-                <w:sz w:val="28"/>
-                <w:szCs w:val="28"/>
-              </w:rPr>
-            </w:r>
+            <w:r/>
           </w:p>
         </w:tc>
         <w:tc>
@@ -1844,13 +1528,7 @@
                 <w:szCs w:val="28"/>
               </w:rPr>
             </w:r>
-            <w:r>
-              <w:rPr>
-                <w:rFonts w:ascii="Times New Roman" w:hAnsi="Times New Roman" w:cs="Times New Roman"/>
-                <w:sz w:val="28"/>
-                <w:szCs w:val="28"/>
-              </w:rPr>
-            </w:r>
+            <w:r/>
           </w:p>
         </w:tc>
         <w:tc>
@@ -1913,13 +1591,7 @@
                 <w:szCs w:val="28"/>
               </w:rPr>
             </w:r>
-            <w:r>
-              <w:rPr>
-                <w:rFonts w:ascii="Times New Roman" w:hAnsi="Times New Roman" w:cs="Times New Roman"/>
-                <w:sz w:val="28"/>
-                <w:szCs w:val="28"/>
-              </w:rPr>
-            </w:r>
+            <w:r/>
           </w:p>
         </w:tc>
         <w:tc>
@@ -1958,6 +1630,7 @@
                 <w:szCs w:val="28"/>
               </w:rPr>
             </w:r>
+            <w:r/>
           </w:p>
         </w:tc>
         <w:tc>
@@ -2020,13 +1693,7 @@
                 <w:szCs w:val="28"/>
               </w:rPr>
             </w:r>
-            <w:r>
-              <w:rPr>
-                <w:rFonts w:ascii="Times New Roman" w:hAnsi="Times New Roman" w:cs="Times New Roman"/>
-                <w:sz w:val="28"/>
-                <w:szCs w:val="28"/>
-              </w:rPr>
-            </w:r>
+            <w:r/>
           </w:p>
         </w:tc>
         <w:tc>
@@ -2058,28 +1725,14 @@
               </w:rPr>
               <w:t xml:space="preserve">Тест прошел успешно</w:t>
             </w:r>
+            <w:r>
+              <w:rPr>
+                <w:rFonts w:ascii="Times New Roman" w:hAnsi="Times New Roman" w:cs="Times New Roman"/>
+                <w:sz w:val="28"/>
+                <w:szCs w:val="28"/>
+              </w:rPr>
+            </w:r>
             <w:r/>
-            <w:r>
-              <w:rPr>
-                <w:rFonts w:ascii="Times New Roman" w:hAnsi="Times New Roman" w:cs="Times New Roman"/>
-                <w:sz w:val="28"/>
-                <w:szCs w:val="28"/>
-              </w:rPr>
-            </w:r>
-            <w:r>
-              <w:rPr>
-                <w:rFonts w:ascii="Times New Roman" w:hAnsi="Times New Roman" w:cs="Times New Roman"/>
-                <w:sz w:val="28"/>
-                <w:szCs w:val="28"/>
-              </w:rPr>
-            </w:r>
-            <w:r>
-              <w:rPr>
-                <w:rFonts w:ascii="Times New Roman" w:hAnsi="Times New Roman" w:cs="Times New Roman"/>
-                <w:sz w:val="28"/>
-                <w:szCs w:val="28"/>
-              </w:rPr>
-            </w:r>
           </w:p>
         </w:tc>
       </w:tr>
@@ -2117,6 +1770,7 @@
                 <w:szCs w:val="28"/>
               </w:rPr>
             </w:r>
+            <w:r/>
           </w:p>
         </w:tc>
         <w:tc>
@@ -2158,13 +1812,7 @@
                 <w:szCs w:val="28"/>
               </w:rPr>
             </w:r>
-            <w:r>
-              <w:rPr>
-                <w:rFonts w:ascii="Times New Roman" w:hAnsi="Times New Roman" w:cs="Times New Roman"/>
-                <w:sz w:val="28"/>
-                <w:szCs w:val="28"/>
-              </w:rPr>
-            </w:r>
+            <w:r/>
           </w:p>
         </w:tc>
         <w:tc>
@@ -2214,6 +1862,7 @@
                 <w:szCs w:val="28"/>
               </w:rPr>
             </w:r>
+            <w:r/>
           </w:p>
         </w:tc>
         <w:tc>
@@ -2255,13 +1904,7 @@
                 <w:szCs w:val="28"/>
               </w:rPr>
             </w:r>
-            <w:r>
-              <w:rPr>
-                <w:rFonts w:ascii="Times New Roman" w:hAnsi="Times New Roman" w:cs="Times New Roman"/>
-                <w:sz w:val="28"/>
-                <w:szCs w:val="28"/>
-              </w:rPr>
-            </w:r>
+            <w:r/>
           </w:p>
         </w:tc>
         <w:tc>
@@ -2327,6 +1970,7 @@
                 <w:szCs w:val="28"/>
               </w:rPr>
             </w:r>
+            <w:r/>
           </w:p>
         </w:tc>
         <w:tc>
@@ -2361,21 +2005,14 @@
               </w:rPr>
               <w:t xml:space="preserve">Тест прошел успешно</w:t>
             </w:r>
+            <w:r>
+              <w:rPr>
+                <w:rFonts w:ascii="Times New Roman" w:hAnsi="Times New Roman" w:cs="Times New Roman"/>
+                <w:sz w:val="28"/>
+                <w:szCs w:val="28"/>
+              </w:rPr>
+            </w:r>
             <w:r/>
-            <w:r>
-              <w:rPr>
-                <w:rFonts w:ascii="Times New Roman" w:hAnsi="Times New Roman" w:cs="Times New Roman"/>
-                <w:sz w:val="28"/>
-                <w:szCs w:val="28"/>
-              </w:rPr>
-            </w:r>
-            <w:r>
-              <w:rPr>
-                <w:rFonts w:ascii="Times New Roman" w:hAnsi="Times New Roman" w:cs="Times New Roman"/>
-                <w:sz w:val="28"/>
-                <w:szCs w:val="28"/>
-              </w:rPr>
-            </w:r>
           </w:p>
         </w:tc>
       </w:tr>
@@ -2413,6 +2050,7 @@
                 <w:szCs w:val="28"/>
               </w:rPr>
             </w:r>
+            <w:r/>
           </w:p>
         </w:tc>
         <w:tc>
@@ -2454,13 +2092,7 @@
                 <w:szCs w:val="28"/>
               </w:rPr>
             </w:r>
-            <w:r>
-              <w:rPr>
-                <w:rFonts w:ascii="Times New Roman" w:hAnsi="Times New Roman" w:cs="Times New Roman"/>
-                <w:sz w:val="28"/>
-                <w:szCs w:val="28"/>
-              </w:rPr>
-            </w:r>
+            <w:r/>
           </w:p>
         </w:tc>
         <w:tc>
@@ -2510,6 +2142,7 @@
                 <w:szCs w:val="28"/>
               </w:rPr>
             </w:r>
+            <w:r/>
           </w:p>
         </w:tc>
         <w:tc>
@@ -2551,13 +2184,7 @@
                 <w:szCs w:val="28"/>
               </w:rPr>
             </w:r>
-            <w:r>
-              <w:rPr>
-                <w:rFonts w:ascii="Times New Roman" w:hAnsi="Times New Roman" w:cs="Times New Roman"/>
-                <w:sz w:val="28"/>
-                <w:szCs w:val="28"/>
-              </w:rPr>
-            </w:r>
+            <w:r/>
           </w:p>
         </w:tc>
         <w:tc>
@@ -2623,6 +2250,7 @@
                 <w:szCs w:val="28"/>
               </w:rPr>
             </w:r>
+            <w:r/>
           </w:p>
         </w:tc>
         <w:tc>
@@ -2657,21 +2285,14 @@
               </w:rPr>
               <w:t xml:space="preserve">Тест прошел успешно</w:t>
             </w:r>
+            <w:r>
+              <w:rPr>
+                <w:rFonts w:ascii="Times New Roman" w:hAnsi="Times New Roman" w:cs="Times New Roman"/>
+                <w:sz w:val="28"/>
+                <w:szCs w:val="28"/>
+              </w:rPr>
+            </w:r>
             <w:r/>
-            <w:r>
-              <w:rPr>
-                <w:rFonts w:ascii="Times New Roman" w:hAnsi="Times New Roman" w:cs="Times New Roman"/>
-                <w:sz w:val="28"/>
-                <w:szCs w:val="28"/>
-              </w:rPr>
-            </w:r>
-            <w:r>
-              <w:rPr>
-                <w:rFonts w:ascii="Times New Roman" w:hAnsi="Times New Roman" w:cs="Times New Roman"/>
-                <w:sz w:val="28"/>
-                <w:szCs w:val="28"/>
-              </w:rPr>
-            </w:r>
           </w:p>
         </w:tc>
       </w:tr>
@@ -2709,6 +2330,7 @@
                 <w:szCs w:val="28"/>
               </w:rPr>
             </w:r>
+            <w:r/>
           </w:p>
         </w:tc>
         <w:tc>
@@ -2743,21 +2365,14 @@
               </w:rPr>
               <w:t xml:space="preserve">code correct positive</w:t>
             </w:r>
+            <w:r>
+              <w:rPr>
+                <w:rFonts w:ascii="Times New Roman" w:hAnsi="Times New Roman" w:cs="Times New Roman"/>
+                <w:sz w:val="28"/>
+                <w:szCs w:val="28"/>
+              </w:rPr>
+            </w:r>
             <w:r/>
-            <w:r>
-              <w:rPr>
-                <w:rFonts w:ascii="Times New Roman" w:hAnsi="Times New Roman" w:cs="Times New Roman"/>
-                <w:sz w:val="28"/>
-                <w:szCs w:val="28"/>
-              </w:rPr>
-            </w:r>
-            <w:r>
-              <w:rPr>
-                <w:rFonts w:ascii="Times New Roman" w:hAnsi="Times New Roman" w:cs="Times New Roman"/>
-                <w:sz w:val="28"/>
-                <w:szCs w:val="28"/>
-              </w:rPr>
-            </w:r>
           </w:p>
         </w:tc>
         <w:tc>
@@ -2807,13 +2422,7 @@
                 <w:szCs w:val="28"/>
               </w:rPr>
             </w:r>
-            <w:r>
-              <w:rPr>
-                <w:rFonts w:ascii="Times New Roman" w:hAnsi="Times New Roman" w:cs="Times New Roman"/>
-                <w:sz w:val="28"/>
-                <w:szCs w:val="28"/>
-              </w:rPr>
-            </w:r>
+            <w:r/>
           </w:p>
         </w:tc>
         <w:tc>
@@ -2872,6 +2481,7 @@
                 <w:szCs w:val="28"/>
               </w:rPr>
             </w:r>
+            <w:r/>
           </w:p>
         </w:tc>
         <w:tc>
@@ -2920,56 +2530,48 @@
               </w:rPr>
               <w:t xml:space="preserve">с эталоном </w:t>
             </w:r>
+            <w:r>
+              <w:rPr>
+                <w:rFonts w:ascii="Times New Roman" w:hAnsi="Times New Roman" w:cs="Times New Roman"/>
+                <w:sz w:val="28"/>
+                <w:szCs w:val="28"/>
+              </w:rPr>
+              <w:t xml:space="preserve">сигналов</w:t>
+            </w:r>
+            <w:r>
+              <w:rPr>
+                <w:rFonts w:ascii="Times New Roman" w:hAnsi="Times New Roman" w:cs="Times New Roman"/>
+                <w:sz w:val="28"/>
+                <w:szCs w:val="28"/>
+              </w:rPr>
+            </w:r>
             <w:r/>
-            <w:r>
-              <w:rPr>
-                <w:rFonts w:ascii="Times New Roman" w:hAnsi="Times New Roman" w:cs="Times New Roman"/>
-                <w:sz w:val="28"/>
-                <w:szCs w:val="28"/>
-              </w:rPr>
-              <w:t xml:space="preserve">сигналов</w:t>
+          </w:p>
+          <w:p>
+            <w:pPr>
+              <w:jc w:val="both"/>
+              <w:spacing w:after="0" w:afterAutospacing="0" w:line="360" w:lineRule="auto"/>
+              <w:rPr>
+                <w:rFonts w:ascii="Times New Roman" w:hAnsi="Times New Roman" w:cs="Times New Roman"/>
+                <w:sz w:val="28"/>
+                <w:szCs w:val="28"/>
+              </w:rPr>
+            </w:pPr>
+            <w:r>
+              <w:rPr>
+                <w:rFonts w:ascii="Times New Roman" w:hAnsi="Times New Roman" w:cs="Times New Roman"/>
+                <w:sz w:val="28"/>
+                <w:szCs w:val="28"/>
+              </w:rPr>
+            </w:r>
+            <w:r>
+              <w:rPr>
+                <w:rFonts w:ascii="Times New Roman" w:hAnsi="Times New Roman" w:cs="Times New Roman"/>
+                <w:sz w:val="28"/>
+                <w:szCs w:val="28"/>
+              </w:rPr>
             </w:r>
             <w:r/>
-            <w:r>
-              <w:rPr>
-                <w:rFonts w:ascii="Times New Roman" w:hAnsi="Times New Roman" w:cs="Times New Roman"/>
-                <w:sz w:val="28"/>
-                <w:szCs w:val="28"/>
-              </w:rPr>
-            </w:r>
-            <w:r>
-              <w:rPr>
-                <w:rFonts w:ascii="Times New Roman" w:hAnsi="Times New Roman" w:cs="Times New Roman"/>
-                <w:sz w:val="28"/>
-                <w:szCs w:val="28"/>
-              </w:rPr>
-            </w:r>
-            <w:r/>
-          </w:p>
-          <w:p>
-            <w:pPr>
-              <w:jc w:val="both"/>
-              <w:spacing w:after="0" w:afterAutospacing="0" w:line="360" w:lineRule="auto"/>
-              <w:rPr>
-                <w:rFonts w:ascii="Times New Roman" w:hAnsi="Times New Roman" w:cs="Times New Roman"/>
-                <w:sz w:val="28"/>
-                <w:szCs w:val="28"/>
-              </w:rPr>
-            </w:pPr>
-            <w:r>
-              <w:rPr>
-                <w:rFonts w:ascii="Times New Roman" w:hAnsi="Times New Roman" w:cs="Times New Roman"/>
-                <w:sz w:val="28"/>
-                <w:szCs w:val="28"/>
-              </w:rPr>
-            </w:r>
-            <w:r>
-              <w:rPr>
-                <w:rFonts w:ascii="Times New Roman" w:hAnsi="Times New Roman" w:cs="Times New Roman"/>
-                <w:sz w:val="28"/>
-                <w:szCs w:val="28"/>
-              </w:rPr>
-            </w:r>
           </w:p>
         </w:tc>
         <w:tc>
@@ -3004,21 +2606,14 @@
               </w:rPr>
               <w:t xml:space="preserve">Тест прошел успешно</w:t>
             </w:r>
+            <w:r>
+              <w:rPr>
+                <w:rFonts w:ascii="Times New Roman" w:hAnsi="Times New Roman" w:cs="Times New Roman"/>
+                <w:sz w:val="28"/>
+                <w:szCs w:val="28"/>
+              </w:rPr>
+            </w:r>
             <w:r/>
-            <w:r>
-              <w:rPr>
-                <w:rFonts w:ascii="Times New Roman" w:hAnsi="Times New Roman" w:cs="Times New Roman"/>
-                <w:sz w:val="28"/>
-                <w:szCs w:val="28"/>
-              </w:rPr>
-            </w:r>
-            <w:r>
-              <w:rPr>
-                <w:rFonts w:ascii="Times New Roman" w:hAnsi="Times New Roman" w:cs="Times New Roman"/>
-                <w:sz w:val="28"/>
-                <w:szCs w:val="28"/>
-              </w:rPr>
-            </w:r>
           </w:p>
         </w:tc>
       </w:tr>
@@ -3037,6 +2632,1591 @@
           <w:szCs w:val="28"/>
         </w:rPr>
       </w:r>
+      <w:r>
+        <w:rPr>
+          <w:rFonts w:ascii="Times New Roman" w:hAnsi="Times New Roman" w:cs="Times New Roman"/>
+          <w:sz w:val="28"/>
+          <w:szCs w:val="28"/>
+        </w:rPr>
+      </w:r>
+      <w:r/>
+    </w:p>
+    <w:p>
+      <w:pPr>
+        <w:spacing w:after="0" w:afterAutospacing="0" w:line="360" w:lineRule="auto"/>
+        <w:rPr>
+          <w:rFonts w:ascii="Times New Roman" w:hAnsi="Times New Roman" w:cs="Times New Roman"/>
+          <w:sz w:val="28"/>
+          <w:szCs w:val="28"/>
+          <w:highlight w:val="none"/>
+        </w:rPr>
+      </w:pPr>
+      <w:r>
+        <w:rPr>
+          <w:rFonts w:ascii="Times New Roman" w:hAnsi="Times New Roman" w:cs="Times New Roman"/>
+          <w:sz w:val="28"/>
+          <w:szCs w:val="28"/>
+          <w:highlight w:val="none"/>
+        </w:rPr>
+        <w:t xml:space="preserve">Тесты микросервиса взаимодействия с БД</w:t>
+      </w:r>
+      <w:r>
+        <w:rPr>
+          <w:rFonts w:ascii="Times New Roman" w:hAnsi="Times New Roman" w:cs="Times New Roman"/>
+          <w:sz w:val="28"/>
+          <w:szCs w:val="28"/>
+          <w:highlight w:val="none"/>
+        </w:rPr>
+      </w:r>
+      <w:r/>
+    </w:p>
+    <w:tbl>
+      <w:tblPr>
+        <w:tblStyle w:val="670"/>
+        <w:tblW w:w="0" w:type="auto"/>
+        <w:tblLayout w:type="fixed"/>
+        <w:tblLook w:val="04A0" w:firstRow="1" w:lastRow="0" w:firstColumn="1" w:lastColumn="0" w:noHBand="0" w:noVBand="1"/>
+      </w:tblPr>
+      <w:tblGrid>
+        <w:gridCol w:w="1134"/>
+        <w:gridCol w:w="1417"/>
+        <w:gridCol w:w="2268"/>
+        <w:gridCol w:w="1843"/>
+        <w:gridCol w:w="1417"/>
+        <w:gridCol w:w="1276"/>
+      </w:tblGrid>
+      <w:tr>
+        <w:trPr/>
+        <w:tc>
+          <w:tcPr>
+            <w:tcW w:w="1134" w:type="dxa"/>
+            <w:textDirection w:val="lrTb"/>
+            <w:noWrap w:val="false"/>
+          </w:tcPr>
+          <w:p>
+            <w:pPr>
+              <w:jc w:val="center"/>
+              <w:spacing w:after="0" w:afterAutospacing="0" w:line="360" w:lineRule="auto"/>
+              <w:rPr>
+                <w:rFonts w:ascii="Times New Roman" w:hAnsi="Times New Roman" w:cs="Times New Roman"/>
+              </w:rPr>
+            </w:pPr>
+            <w:r>
+              <w:rPr>
+                <w:rFonts w:ascii="Times New Roman" w:hAnsi="Times New Roman" w:cs="Times New Roman"/>
+                <w:sz w:val="28"/>
+                <w:szCs w:val="28"/>
+              </w:rPr>
+              <w:t xml:space="preserve">Номер теста</w:t>
+            </w:r>
+            <w:r>
+              <w:rPr>
+                <w:rFonts w:ascii="Times New Roman" w:hAnsi="Times New Roman" w:cs="Times New Roman"/>
+                <w:sz w:val="28"/>
+                <w:szCs w:val="28"/>
+              </w:rPr>
+            </w:r>
+            <w:r/>
+          </w:p>
+        </w:tc>
+        <w:tc>
+          <w:tcPr>
+            <w:tcW w:w="1417" w:type="dxa"/>
+            <w:textDirection w:val="lrTb"/>
+            <w:noWrap w:val="false"/>
+          </w:tcPr>
+          <w:p>
+            <w:pPr>
+              <w:jc w:val="center"/>
+              <w:spacing w:after="0" w:afterAutospacing="0" w:line="360" w:lineRule="auto"/>
+              <w:rPr>
+                <w:rFonts w:ascii="Times New Roman" w:hAnsi="Times New Roman" w:cs="Times New Roman"/>
+              </w:rPr>
+            </w:pPr>
+            <w:r>
+              <w:rPr>
+                <w:rFonts w:ascii="Times New Roman" w:hAnsi="Times New Roman" w:cs="Times New Roman"/>
+                <w:sz w:val="28"/>
+                <w:szCs w:val="28"/>
+              </w:rPr>
+              <w:t xml:space="preserve">Название теста</w:t>
+            </w:r>
+            <w:r>
+              <w:rPr>
+                <w:rFonts w:ascii="Times New Roman" w:hAnsi="Times New Roman" w:cs="Times New Roman"/>
+                <w:sz w:val="28"/>
+                <w:szCs w:val="28"/>
+              </w:rPr>
+            </w:r>
+            <w:r/>
+          </w:p>
+        </w:tc>
+        <w:tc>
+          <w:tcPr>
+            <w:tcW w:w="2268" w:type="dxa"/>
+            <w:textDirection w:val="lrTb"/>
+            <w:noWrap w:val="false"/>
+          </w:tcPr>
+          <w:p>
+            <w:pPr>
+              <w:jc w:val="center"/>
+              <w:spacing w:after="0" w:afterAutospacing="0" w:line="360" w:lineRule="auto"/>
+              <w:rPr>
+                <w:rFonts w:ascii="Times New Roman" w:hAnsi="Times New Roman" w:cs="Times New Roman"/>
+              </w:rPr>
+            </w:pPr>
+            <w:r>
+              <w:rPr>
+                <w:rFonts w:ascii="Times New Roman" w:hAnsi="Times New Roman" w:cs="Times New Roman"/>
+                <w:sz w:val="28"/>
+                <w:szCs w:val="28"/>
+              </w:rPr>
+              <w:t xml:space="preserve">Описание теста</w:t>
+            </w:r>
+            <w:r>
+              <w:rPr>
+                <w:rFonts w:ascii="Times New Roman" w:hAnsi="Times New Roman" w:cs="Times New Roman"/>
+                <w:sz w:val="28"/>
+                <w:szCs w:val="28"/>
+              </w:rPr>
+            </w:r>
+            <w:r/>
+          </w:p>
+        </w:tc>
+        <w:tc>
+          <w:tcPr>
+            <w:tcW w:w="1843" w:type="dxa"/>
+            <w:textDirection w:val="lrTb"/>
+            <w:noWrap w:val="false"/>
+          </w:tcPr>
+          <w:p>
+            <w:pPr>
+              <w:jc w:val="center"/>
+              <w:spacing w:after="0" w:afterAutospacing="0" w:line="360" w:lineRule="auto"/>
+              <w:rPr>
+                <w:rFonts w:ascii="Times New Roman" w:hAnsi="Times New Roman" w:cs="Times New Roman"/>
+              </w:rPr>
+            </w:pPr>
+            <w:r>
+              <w:rPr>
+                <w:rFonts w:ascii="Times New Roman" w:hAnsi="Times New Roman" w:cs="Times New Roman"/>
+                <w:sz w:val="28"/>
+                <w:szCs w:val="28"/>
+              </w:rPr>
+              <w:t xml:space="preserve">Ожидаемый результат</w:t>
+            </w:r>
+            <w:r>
+              <w:rPr>
+                <w:rFonts w:ascii="Times New Roman" w:hAnsi="Times New Roman" w:cs="Times New Roman"/>
+                <w:sz w:val="28"/>
+                <w:szCs w:val="28"/>
+              </w:rPr>
+            </w:r>
+            <w:r/>
+          </w:p>
+        </w:tc>
+        <w:tc>
+          <w:tcPr>
+            <w:tcW w:w="1417" w:type="dxa"/>
+            <w:textDirection w:val="lrTb"/>
+            <w:noWrap w:val="false"/>
+          </w:tcPr>
+          <w:p>
+            <w:pPr>
+              <w:jc w:val="center"/>
+              <w:spacing w:after="0" w:afterAutospacing="0" w:line="360" w:lineRule="auto"/>
+              <w:rPr>
+                <w:rFonts w:ascii="Times New Roman" w:hAnsi="Times New Roman" w:cs="Times New Roman"/>
+              </w:rPr>
+            </w:pPr>
+            <w:r>
+              <w:rPr>
+                <w:rFonts w:ascii="Times New Roman" w:hAnsi="Times New Roman" w:cs="Times New Roman"/>
+                <w:sz w:val="28"/>
+                <w:szCs w:val="28"/>
+              </w:rPr>
+              <w:t xml:space="preserve">Результат</w:t>
+            </w:r>
+            <w:r>
+              <w:rPr>
+                <w:rFonts w:ascii="Times New Roman" w:hAnsi="Times New Roman" w:cs="Times New Roman"/>
+                <w:sz w:val="28"/>
+                <w:szCs w:val="28"/>
+              </w:rPr>
+            </w:r>
+            <w:r/>
+          </w:p>
+        </w:tc>
+        <w:tc>
+          <w:tcPr>
+            <w:tcW w:w="1276" w:type="dxa"/>
+            <w:textDirection w:val="lrTb"/>
+            <w:noWrap w:val="false"/>
+          </w:tcPr>
+          <w:p>
+            <w:pPr>
+              <w:jc w:val="center"/>
+              <w:spacing w:after="0" w:afterAutospacing="0" w:line="360" w:lineRule="auto"/>
+              <w:rPr>
+                <w:rFonts w:ascii="Times New Roman" w:hAnsi="Times New Roman" w:cs="Times New Roman"/>
+              </w:rPr>
+            </w:pPr>
+            <w:r>
+              <w:rPr>
+                <w:rFonts w:ascii="Times New Roman" w:hAnsi="Times New Roman" w:cs="Times New Roman"/>
+                <w:sz w:val="28"/>
+                <w:szCs w:val="28"/>
+              </w:rPr>
+              <w:t xml:space="preserve">Вывод</w:t>
+            </w:r>
+            <w:r>
+              <w:rPr>
+                <w:rFonts w:ascii="Times New Roman" w:hAnsi="Times New Roman" w:cs="Times New Roman"/>
+                <w:sz w:val="28"/>
+                <w:szCs w:val="28"/>
+              </w:rPr>
+            </w:r>
+            <w:r/>
+          </w:p>
+        </w:tc>
+      </w:tr>
+      <w:tr>
+        <w:trPr/>
+        <w:tc>
+          <w:tcPr>
+            <w:tcW w:w="1134" w:type="dxa"/>
+            <w:vMerge w:val="restart"/>
+            <w:textDirection w:val="lrTb"/>
+            <w:noWrap w:val="false"/>
+          </w:tcPr>
+          <w:p>
+            <w:pPr>
+              <w:jc w:val="center"/>
+              <w:spacing w:after="0" w:afterAutospacing="0" w:line="360" w:lineRule="auto"/>
+              <w:rPr>
+                <w:rFonts w:ascii="Times New Roman" w:hAnsi="Times New Roman" w:cs="Times New Roman"/>
+                <w:sz w:val="28"/>
+                <w:szCs w:val="28"/>
+              </w:rPr>
+            </w:pPr>
+            <w:r>
+              <w:rPr>
+                <w:rFonts w:ascii="Times New Roman" w:hAnsi="Times New Roman" w:cs="Times New Roman"/>
+                <w:sz w:val="28"/>
+                <w:szCs w:val="28"/>
+              </w:rPr>
+              <w:t xml:space="preserve">1</w:t>
+            </w:r>
+            <w:r>
+              <w:rPr>
+                <w:rFonts w:ascii="Times New Roman" w:hAnsi="Times New Roman" w:cs="Times New Roman"/>
+                <w:sz w:val="28"/>
+                <w:szCs w:val="28"/>
+              </w:rPr>
+            </w:r>
+            <w:r/>
+          </w:p>
+        </w:tc>
+        <w:tc>
+          <w:tcPr>
+            <w:tcW w:w="1417" w:type="dxa"/>
+            <w:vMerge w:val="restart"/>
+            <w:textDirection w:val="lrTb"/>
+            <w:noWrap w:val="false"/>
+          </w:tcPr>
+          <w:p>
+            <w:pPr>
+              <w:jc w:val="both"/>
+              <w:spacing w:after="0" w:afterAutospacing="0" w:line="360" w:lineRule="auto"/>
+              <w:rPr>
+                <w:rFonts w:ascii="Times New Roman" w:hAnsi="Times New Roman" w:cs="Times New Roman"/>
+                <w:sz w:val="28"/>
+                <w:szCs w:val="28"/>
+                <w:highlight w:val="none"/>
+              </w:rPr>
+            </w:pPr>
+            <w:r>
+              <w:rPr>
+                <w:rFonts w:ascii="Times New Roman" w:hAnsi="Times New Roman" w:cs="Times New Roman"/>
+                <w:sz w:val="28"/>
+                <w:szCs w:val="28"/>
+              </w:rPr>
+            </w:r>
+            <w:r>
+              <w:rPr>
+                <w:rFonts w:ascii="Times New Roman" w:hAnsi="Times New Roman" w:cs="Times New Roman"/>
+                <w:sz w:val="28"/>
+                <w:szCs w:val="28"/>
+              </w:rPr>
+              <w:t xml:space="preserve">correct read</w:t>
+            </w:r>
+            <w:r>
+              <w:rPr>
+                <w:rFonts w:ascii="Times New Roman" w:hAnsi="Times New Roman" w:cs="Times New Roman"/>
+                <w:sz w:val="28"/>
+                <w:szCs w:val="28"/>
+              </w:rPr>
+            </w:r>
+            <w:r/>
+          </w:p>
+          <w:p>
+            <w:pPr>
+              <w:jc w:val="both"/>
+              <w:spacing w:after="0" w:afterAutospacing="0" w:line="360" w:lineRule="auto"/>
+              <w:rPr>
+                <w:rFonts w:ascii="Times New Roman" w:hAnsi="Times New Roman" w:cs="Times New Roman"/>
+                <w:sz w:val="28"/>
+                <w:szCs w:val="28"/>
+                <w:highlight w:val="none"/>
+              </w:rPr>
+            </w:pPr>
+            <w:r>
+              <w:rPr>
+                <w:rFonts w:ascii="Times New Roman" w:hAnsi="Times New Roman" w:cs="Times New Roman"/>
+                <w:sz w:val="28"/>
+                <w:szCs w:val="28"/>
+                <w:highlight w:val="none"/>
+              </w:rPr>
+              <w:t xml:space="preserve">level</w:t>
+            </w:r>
+            <w:r>
+              <w:rPr>
+                <w:rFonts w:ascii="Times New Roman" w:hAnsi="Times New Roman" w:cs="Times New Roman"/>
+                <w:sz w:val="28"/>
+                <w:szCs w:val="28"/>
+                <w:highlight w:val="none"/>
+              </w:rPr>
+            </w:r>
+            <w:r/>
+          </w:p>
+          <w:p>
+            <w:pPr>
+              <w:jc w:val="both"/>
+              <w:spacing w:after="0" w:afterAutospacing="0" w:line="360" w:lineRule="auto"/>
+              <w:rPr>
+                <w:rFonts w:ascii="Times New Roman" w:hAnsi="Times New Roman" w:cs="Times New Roman"/>
+                <w:sz w:val="28"/>
+                <w:szCs w:val="28"/>
+              </w:rPr>
+            </w:pPr>
+            <w:r>
+              <w:rPr>
+                <w:rFonts w:ascii="Times New Roman" w:hAnsi="Times New Roman" w:cs="Times New Roman"/>
+                <w:sz w:val="28"/>
+                <w:szCs w:val="28"/>
+                <w:highlight w:val="none"/>
+              </w:rPr>
+              <w:t xml:space="preserve">brief</w:t>
+            </w:r>
+            <w:r>
+              <w:rPr>
+                <w:rFonts w:ascii="Times New Roman" w:hAnsi="Times New Roman" w:cs="Times New Roman"/>
+                <w:sz w:val="28"/>
+                <w:szCs w:val="28"/>
+                <w:highlight w:val="none"/>
+              </w:rPr>
+            </w:r>
+            <w:r/>
+          </w:p>
+        </w:tc>
+        <w:tc>
+          <w:tcPr>
+            <w:tcW w:w="2268" w:type="dxa"/>
+            <w:vMerge w:val="restart"/>
+            <w:textDirection w:val="lrTb"/>
+            <w:noWrap w:val="false"/>
+          </w:tcPr>
+          <w:p>
+            <w:pPr>
+              <w:jc w:val="both"/>
+              <w:spacing w:after="0" w:afterAutospacing="0" w:line="360" w:lineRule="auto"/>
+              <w:rPr>
+                <w:rFonts w:ascii="Times New Roman" w:hAnsi="Times New Roman" w:cs="Times New Roman"/>
+                <w:sz w:val="28"/>
+                <w:szCs w:val="28"/>
+              </w:rPr>
+            </w:pPr>
+            <w:r>
+              <w:rPr>
+                <w:rFonts w:ascii="Times New Roman" w:hAnsi="Times New Roman" w:cs="Times New Roman"/>
+                <w:sz w:val="28"/>
+                <w:szCs w:val="28"/>
+              </w:rPr>
+              <w:t xml:space="preserve">Отправить запрос на считывание сущности LevelsBrief с заданным ID из БД</w:t>
+            </w:r>
+            <w:r>
+              <w:rPr>
+                <w:rFonts w:ascii="Times New Roman" w:hAnsi="Times New Roman" w:cs="Times New Roman"/>
+                <w:sz w:val="28"/>
+                <w:szCs w:val="28"/>
+              </w:rPr>
+            </w:r>
+            <w:r/>
+          </w:p>
+        </w:tc>
+        <w:tc>
+          <w:tcPr>
+            <w:tcW w:w="1843" w:type="dxa"/>
+            <w:vMerge w:val="restart"/>
+            <w:textDirection w:val="lrTb"/>
+            <w:noWrap w:val="false"/>
+          </w:tcPr>
+          <w:p>
+            <w:pPr>
+              <w:jc w:val="both"/>
+              <w:spacing w:after="0" w:afterAutospacing="0" w:line="360" w:lineRule="auto"/>
+              <w:rPr>
+                <w:rFonts w:ascii="Times New Roman" w:hAnsi="Times New Roman" w:cs="Times New Roman"/>
+                <w:sz w:val="28"/>
+                <w:szCs w:val="28"/>
+              </w:rPr>
+            </w:pPr>
+            <w:r>
+              <w:rPr>
+                <w:rFonts w:ascii="Times New Roman" w:hAnsi="Times New Roman" w:cs="Times New Roman"/>
+                <w:sz w:val="28"/>
+                <w:szCs w:val="28"/>
+              </w:rPr>
+              <w:t xml:space="preserve">Строка из БД с информацией о сущности </w:t>
+            </w:r>
+            <w:r>
+              <w:rPr>
+                <w:rFonts w:ascii="Times New Roman" w:hAnsi="Times New Roman" w:cs="Times New Roman"/>
+                <w:sz w:val="28"/>
+                <w:szCs w:val="28"/>
+              </w:rPr>
+              <w:t xml:space="preserve">LevelsBrief с заданным ID</w:t>
+            </w:r>
+            <w:r>
+              <w:rPr>
+                <w:rFonts w:ascii="Times New Roman" w:hAnsi="Times New Roman" w:cs="Times New Roman"/>
+                <w:sz w:val="28"/>
+                <w:szCs w:val="28"/>
+              </w:rPr>
+            </w:r>
+            <w:r/>
+          </w:p>
+        </w:tc>
+        <w:tc>
+          <w:tcPr>
+            <w:tcW w:w="1417" w:type="dxa"/>
+            <w:vMerge w:val="restart"/>
+            <w:textDirection w:val="lrTb"/>
+            <w:noWrap w:val="false"/>
+          </w:tcPr>
+          <w:p>
+            <w:pPr>
+              <w:jc w:val="both"/>
+              <w:spacing w:after="0" w:afterAutospacing="0" w:line="360" w:lineRule="auto"/>
+              <w:rPr>
+                <w:rFonts w:ascii="Times New Roman" w:hAnsi="Times New Roman" w:cs="Times New Roman"/>
+                <w:sz w:val="28"/>
+                <w:szCs w:val="28"/>
+              </w:rPr>
+            </w:pPr>
+            <w:r>
+              <w:rPr>
+                <w:rFonts w:ascii="Times New Roman" w:hAnsi="Times New Roman" w:cs="Times New Roman"/>
+                <w:sz w:val="28"/>
+                <w:szCs w:val="28"/>
+              </w:rPr>
+            </w:r>
+            <w:r>
+              <w:rPr>
+                <w:rFonts w:ascii="Times New Roman" w:hAnsi="Times New Roman" w:cs="Times New Roman"/>
+                <w:sz w:val="28"/>
+                <w:szCs w:val="28"/>
+              </w:rPr>
+              <w:t xml:space="preserve">Строка из БД с информацией о сущности </w:t>
+            </w:r>
+            <w:r>
+              <w:rPr>
+                <w:rFonts w:ascii="Times New Roman" w:hAnsi="Times New Roman" w:cs="Times New Roman"/>
+                <w:sz w:val="28"/>
+                <w:szCs w:val="28"/>
+              </w:rPr>
+              <w:t xml:space="preserve">LevelsBrief с заданным ID</w:t>
+            </w:r>
+            <w:r>
+              <w:rPr>
+                <w:rFonts w:ascii="Times New Roman" w:hAnsi="Times New Roman" w:cs="Times New Roman"/>
+                <w:sz w:val="28"/>
+                <w:szCs w:val="28"/>
+              </w:rPr>
+            </w:r>
+            <w:r/>
+          </w:p>
+        </w:tc>
+        <w:tc>
+          <w:tcPr>
+            <w:tcW w:w="1276" w:type="dxa"/>
+            <w:vMerge w:val="restart"/>
+            <w:textDirection w:val="lrTb"/>
+            <w:noWrap w:val="false"/>
+          </w:tcPr>
+          <w:p>
+            <w:pPr>
+              <w:jc w:val="both"/>
+              <w:spacing w:after="0" w:afterAutospacing="0" w:line="360" w:lineRule="auto"/>
+              <w:rPr>
+                <w:rFonts w:ascii="Times New Roman" w:hAnsi="Times New Roman" w:cs="Times New Roman"/>
+              </w:rPr>
+            </w:pPr>
+            <w:r>
+              <w:rPr>
+                <w:rFonts w:ascii="Times New Roman" w:hAnsi="Times New Roman" w:cs="Times New Roman"/>
+                <w:sz w:val="28"/>
+                <w:szCs w:val="28"/>
+              </w:rPr>
+            </w:r>
+            <w:r>
+              <w:rPr>
+                <w:rFonts w:ascii="Times New Roman" w:hAnsi="Times New Roman" w:cs="Times New Roman"/>
+                <w:sz w:val="28"/>
+                <w:szCs w:val="28"/>
+              </w:rPr>
+              <w:t xml:space="preserve">Тест прошел успешно</w:t>
+            </w:r>
+            <w:r>
+              <w:rPr>
+                <w:rFonts w:ascii="Times New Roman" w:hAnsi="Times New Roman" w:cs="Times New Roman"/>
+                <w:sz w:val="28"/>
+                <w:szCs w:val="28"/>
+              </w:rPr>
+            </w:r>
+            <w:r/>
+          </w:p>
+        </w:tc>
+      </w:tr>
+      <w:tr>
+        <w:trPr/>
+        <w:tc>
+          <w:tcPr>
+            <w:tcW w:w="1134" w:type="dxa"/>
+            <w:vMerge w:val="restart"/>
+            <w:textDirection w:val="lrTb"/>
+            <w:noWrap w:val="false"/>
+          </w:tcPr>
+          <w:p>
+            <w:pPr>
+              <w:jc w:val="center"/>
+              <w:spacing w:after="0" w:afterAutospacing="0" w:line="360" w:lineRule="auto"/>
+              <w:rPr>
+                <w:rFonts w:ascii="Times New Roman" w:hAnsi="Times New Roman" w:cs="Times New Roman"/>
+                <w:sz w:val="28"/>
+                <w:szCs w:val="28"/>
+              </w:rPr>
+            </w:pPr>
+            <w:r>
+              <w:rPr>
+                <w:rFonts w:ascii="Times New Roman" w:hAnsi="Times New Roman" w:cs="Times New Roman"/>
+                <w:sz w:val="28"/>
+                <w:szCs w:val="28"/>
+              </w:rPr>
+              <w:t xml:space="preserve">2</w:t>
+            </w:r>
+            <w:r>
+              <w:rPr>
+                <w:rFonts w:ascii="Times New Roman" w:hAnsi="Times New Roman" w:cs="Times New Roman"/>
+                <w:sz w:val="28"/>
+                <w:szCs w:val="28"/>
+              </w:rPr>
+            </w:r>
+            <w:r/>
+          </w:p>
+        </w:tc>
+        <w:tc>
+          <w:tcPr>
+            <w:tcW w:w="1417" w:type="dxa"/>
+            <w:vMerge w:val="restart"/>
+            <w:textDirection w:val="lrTb"/>
+            <w:noWrap w:val="false"/>
+          </w:tcPr>
+          <w:p>
+            <w:pPr>
+              <w:jc w:val="both"/>
+              <w:spacing w:after="0" w:afterAutospacing="0" w:line="360" w:lineRule="auto"/>
+            </w:pPr>
+            <w:r>
+              <w:rPr>
+                <w:rFonts w:ascii="Times New Roman" w:hAnsi="Times New Roman" w:cs="Times New Roman"/>
+                <w:sz w:val="28"/>
+                <w:szCs w:val="28"/>
+              </w:rPr>
+            </w:r>
+            <w:r>
+              <w:rPr>
+                <w:rFonts w:ascii="Times New Roman" w:hAnsi="Times New Roman" w:cs="Times New Roman"/>
+                <w:sz w:val="28"/>
+                <w:szCs w:val="28"/>
+              </w:rPr>
+              <w:t xml:space="preserve">correct create</w:t>
+            </w:r>
+            <w:r>
+              <w:rPr>
+                <w:rFonts w:ascii="Times New Roman" w:hAnsi="Times New Roman" w:cs="Times New Roman"/>
+                <w:sz w:val="28"/>
+                <w:szCs w:val="28"/>
+                <w:highlight w:val="none"/>
+              </w:rPr>
+            </w:r>
+            <w:r/>
+          </w:p>
+          <w:p>
+            <w:pPr>
+              <w:jc w:val="both"/>
+              <w:spacing w:after="0" w:afterAutospacing="0" w:line="360" w:lineRule="auto"/>
+            </w:pPr>
+            <w:r>
+              <w:rPr>
+                <w:rFonts w:ascii="Times New Roman" w:hAnsi="Times New Roman" w:cs="Times New Roman"/>
+                <w:sz w:val="28"/>
+                <w:szCs w:val="28"/>
+                <w:highlight w:val="none"/>
+              </w:rPr>
+              <w:t xml:space="preserve">level</w:t>
+            </w:r>
+            <w:r>
+              <w:rPr>
+                <w:rFonts w:ascii="Times New Roman" w:hAnsi="Times New Roman" w:cs="Times New Roman"/>
+                <w:sz w:val="28"/>
+                <w:szCs w:val="28"/>
+                <w:highlight w:val="none"/>
+              </w:rPr>
+            </w:r>
+            <w:r/>
+          </w:p>
+          <w:p>
+            <w:pPr>
+              <w:jc w:val="both"/>
+              <w:spacing w:after="0" w:afterAutospacing="0" w:line="360" w:lineRule="auto"/>
+              <w:rPr>
+                <w:rFonts w:ascii="Times New Roman" w:hAnsi="Times New Roman" w:cs="Times New Roman"/>
+                <w:sz w:val="28"/>
+                <w:szCs w:val="28"/>
+              </w:rPr>
+            </w:pPr>
+            <w:r>
+              <w:rPr>
+                <w:rFonts w:ascii="Times New Roman" w:hAnsi="Times New Roman" w:cs="Times New Roman"/>
+                <w:sz w:val="28"/>
+                <w:szCs w:val="28"/>
+                <w:highlight w:val="none"/>
+              </w:rPr>
+              <w:t xml:space="preserve">brief</w:t>
+            </w:r>
+            <w:r>
+              <w:rPr>
+                <w:rFonts w:ascii="Times New Roman" w:hAnsi="Times New Roman" w:cs="Times New Roman"/>
+                <w:sz w:val="28"/>
+                <w:szCs w:val="28"/>
+              </w:rPr>
+            </w:r>
+            <w:r/>
+          </w:p>
+        </w:tc>
+        <w:tc>
+          <w:tcPr>
+            <w:tcW w:w="2268" w:type="dxa"/>
+            <w:vMerge w:val="restart"/>
+            <w:textDirection w:val="lrTb"/>
+            <w:noWrap w:val="false"/>
+          </w:tcPr>
+          <w:p>
+            <w:pPr>
+              <w:jc w:val="both"/>
+              <w:spacing w:after="0" w:afterAutospacing="0" w:line="360" w:lineRule="auto"/>
+              <w:rPr>
+                <w:rFonts w:ascii="Times New Roman" w:hAnsi="Times New Roman" w:cs="Times New Roman"/>
+              </w:rPr>
+            </w:pPr>
+            <w:r>
+              <w:rPr>
+                <w:rFonts w:ascii="Times New Roman" w:hAnsi="Times New Roman" w:cs="Times New Roman"/>
+                <w:sz w:val="28"/>
+                <w:szCs w:val="28"/>
+              </w:rPr>
+              <w:t xml:space="preserve">Отправить запрос на создание сущности LevelsBrief, считать информацию о ней</w:t>
+            </w:r>
+            <w:r>
+              <w:rPr>
+                <w:rFonts w:ascii="Times New Roman" w:hAnsi="Times New Roman" w:cs="Times New Roman"/>
+                <w:sz w:val="28"/>
+                <w:szCs w:val="28"/>
+              </w:rPr>
+            </w:r>
+            <w:r/>
+          </w:p>
+          <w:p>
+            <w:pPr>
+              <w:jc w:val="both"/>
+              <w:spacing w:after="0" w:afterAutospacing="0" w:line="360" w:lineRule="auto"/>
+              <w:rPr>
+                <w:rFonts w:ascii="Times New Roman" w:hAnsi="Times New Roman" w:cs="Times New Roman"/>
+                <w:sz w:val="28"/>
+                <w:szCs w:val="28"/>
+              </w:rPr>
+            </w:pPr>
+            <w:r>
+              <w:rPr>
+                <w:rFonts w:ascii="Times New Roman" w:hAnsi="Times New Roman" w:cs="Times New Roman"/>
+                <w:sz w:val="28"/>
+                <w:szCs w:val="28"/>
+              </w:rPr>
+            </w:r>
+            <w:r>
+              <w:rPr>
+                <w:rFonts w:ascii="Times New Roman" w:hAnsi="Times New Roman" w:cs="Times New Roman"/>
+                <w:sz w:val="28"/>
+                <w:szCs w:val="28"/>
+              </w:rPr>
+            </w:r>
+            <w:r/>
+          </w:p>
+        </w:tc>
+        <w:tc>
+          <w:tcPr>
+            <w:tcW w:w="1843" w:type="dxa"/>
+            <w:vMerge w:val="restart"/>
+            <w:textDirection w:val="lrTb"/>
+            <w:noWrap w:val="false"/>
+          </w:tcPr>
+          <w:p>
+            <w:pPr>
+              <w:jc w:val="both"/>
+              <w:spacing w:after="0" w:afterAutospacing="0" w:line="360" w:lineRule="auto"/>
+              <w:rPr>
+                <w:rFonts w:ascii="Times New Roman" w:hAnsi="Times New Roman" w:cs="Times New Roman"/>
+                <w:sz w:val="28"/>
+                <w:szCs w:val="28"/>
+              </w:rPr>
+            </w:pPr>
+            <w:r>
+              <w:rPr>
+                <w:rFonts w:ascii="Times New Roman" w:hAnsi="Times New Roman" w:cs="Times New Roman"/>
+                <w:sz w:val="28"/>
+                <w:szCs w:val="28"/>
+              </w:rPr>
+            </w:r>
+            <w:r>
+              <w:rPr>
+                <w:rFonts w:ascii="Times New Roman" w:hAnsi="Times New Roman" w:cs="Times New Roman"/>
+                <w:sz w:val="28"/>
+                <w:szCs w:val="28"/>
+              </w:rPr>
+              <w:t xml:space="preserve">Строка из БД с заданными значениями полей</w:t>
+            </w:r>
+            <w:r>
+              <w:rPr>
+                <w:rFonts w:ascii="Times New Roman" w:hAnsi="Times New Roman" w:cs="Times New Roman"/>
+                <w:sz w:val="28"/>
+                <w:szCs w:val="28"/>
+              </w:rPr>
+            </w:r>
+            <w:r/>
+          </w:p>
+        </w:tc>
+        <w:tc>
+          <w:tcPr>
+            <w:tcW w:w="1417" w:type="dxa"/>
+            <w:vMerge w:val="restart"/>
+            <w:textDirection w:val="lrTb"/>
+            <w:noWrap w:val="false"/>
+          </w:tcPr>
+          <w:p>
+            <w:pPr>
+              <w:jc w:val="both"/>
+              <w:spacing w:after="0" w:afterAutospacing="0" w:line="360" w:lineRule="auto"/>
+              <w:rPr>
+                <w:rFonts w:ascii="Times New Roman" w:hAnsi="Times New Roman" w:cs="Times New Roman"/>
+              </w:rPr>
+            </w:pPr>
+            <w:r>
+              <w:rPr>
+                <w:rFonts w:ascii="Times New Roman" w:hAnsi="Times New Roman" w:cs="Times New Roman"/>
+                <w:sz w:val="28"/>
+                <w:szCs w:val="28"/>
+              </w:rPr>
+            </w:r>
+            <w:r>
+              <w:rPr>
+                <w:rFonts w:ascii="Times New Roman" w:hAnsi="Times New Roman" w:cs="Times New Roman"/>
+                <w:sz w:val="28"/>
+                <w:szCs w:val="28"/>
+              </w:rPr>
+              <w:t xml:space="preserve">Строка из БД с заданными значениями полей</w:t>
+            </w:r>
+            <w:r>
+              <w:rPr>
+                <w:rFonts w:ascii="Times New Roman" w:hAnsi="Times New Roman" w:cs="Times New Roman"/>
+                <w:sz w:val="28"/>
+                <w:szCs w:val="28"/>
+              </w:rPr>
+            </w:r>
+            <w:r/>
+          </w:p>
+          <w:p>
+            <w:pPr>
+              <w:jc w:val="both"/>
+              <w:spacing w:after="0" w:afterAutospacing="0" w:line="360" w:lineRule="auto"/>
+              <w:rPr>
+                <w:rFonts w:ascii="Times New Roman" w:hAnsi="Times New Roman" w:cs="Times New Roman"/>
+                <w:sz w:val="28"/>
+                <w:szCs w:val="28"/>
+              </w:rPr>
+            </w:pPr>
+            <w:r>
+              <w:rPr>
+                <w:rFonts w:ascii="Times New Roman" w:hAnsi="Times New Roman" w:cs="Times New Roman"/>
+                <w:sz w:val="28"/>
+                <w:szCs w:val="28"/>
+              </w:rPr>
+            </w:r>
+            <w:r>
+              <w:rPr>
+                <w:rFonts w:ascii="Times New Roman" w:hAnsi="Times New Roman" w:cs="Times New Roman"/>
+                <w:sz w:val="28"/>
+                <w:szCs w:val="28"/>
+              </w:rPr>
+            </w:r>
+            <w:r/>
+          </w:p>
+        </w:tc>
+        <w:tc>
+          <w:tcPr>
+            <w:tcW w:w="1276" w:type="dxa"/>
+            <w:vMerge w:val="restart"/>
+            <w:textDirection w:val="lrTb"/>
+            <w:noWrap w:val="false"/>
+          </w:tcPr>
+          <w:p>
+            <w:pPr>
+              <w:jc w:val="both"/>
+              <w:spacing w:after="0" w:afterAutospacing="0" w:line="360" w:lineRule="auto"/>
+              <w:rPr>
+                <w:rFonts w:ascii="Times New Roman" w:hAnsi="Times New Roman" w:cs="Times New Roman"/>
+              </w:rPr>
+            </w:pPr>
+            <w:r>
+              <w:rPr>
+                <w:rFonts w:ascii="Times New Roman" w:hAnsi="Times New Roman" w:cs="Times New Roman"/>
+                <w:sz w:val="28"/>
+                <w:szCs w:val="28"/>
+              </w:rPr>
+            </w:r>
+            <w:r>
+              <w:rPr>
+                <w:rFonts w:ascii="Times New Roman" w:hAnsi="Times New Roman" w:cs="Times New Roman"/>
+                <w:sz w:val="28"/>
+                <w:szCs w:val="28"/>
+              </w:rPr>
+              <w:t xml:space="preserve">Тест прошел успешно</w:t>
+            </w:r>
+            <w:r>
+              <w:rPr>
+                <w:rFonts w:ascii="Times New Roman" w:hAnsi="Times New Roman" w:cs="Times New Roman"/>
+                <w:sz w:val="28"/>
+                <w:szCs w:val="28"/>
+              </w:rPr>
+            </w:r>
+            <w:r/>
+          </w:p>
+        </w:tc>
+      </w:tr>
+      <w:tr>
+        <w:trPr/>
+        <w:tc>
+          <w:tcPr>
+            <w:tcW w:w="1134" w:type="dxa"/>
+            <w:vMerge w:val="restart"/>
+            <w:textDirection w:val="lrTb"/>
+            <w:noWrap w:val="false"/>
+          </w:tcPr>
+          <w:p>
+            <w:pPr>
+              <w:jc w:val="center"/>
+              <w:spacing w:after="0" w:afterAutospacing="0" w:line="360" w:lineRule="auto"/>
+              <w:rPr>
+                <w:rFonts w:ascii="Times New Roman" w:hAnsi="Times New Roman" w:cs="Times New Roman"/>
+                <w:sz w:val="28"/>
+                <w:szCs w:val="28"/>
+              </w:rPr>
+            </w:pPr>
+            <w:r>
+              <w:rPr>
+                <w:rFonts w:ascii="Times New Roman" w:hAnsi="Times New Roman" w:cs="Times New Roman"/>
+                <w:sz w:val="28"/>
+                <w:szCs w:val="28"/>
+              </w:rPr>
+              <w:t xml:space="preserve">3</w:t>
+            </w:r>
+            <w:r>
+              <w:rPr>
+                <w:rFonts w:ascii="Times New Roman" w:hAnsi="Times New Roman" w:cs="Times New Roman"/>
+                <w:sz w:val="28"/>
+                <w:szCs w:val="28"/>
+              </w:rPr>
+            </w:r>
+            <w:r/>
+          </w:p>
+        </w:tc>
+        <w:tc>
+          <w:tcPr>
+            <w:tcW w:w="1417" w:type="dxa"/>
+            <w:vMerge w:val="restart"/>
+            <w:textDirection w:val="lrTb"/>
+            <w:noWrap w:val="false"/>
+          </w:tcPr>
+          <w:p>
+            <w:pPr>
+              <w:jc w:val="both"/>
+              <w:spacing w:after="0" w:afterAutospacing="0" w:line="360" w:lineRule="auto"/>
+            </w:pPr>
+            <w:r>
+              <w:rPr>
+                <w:rFonts w:ascii="Times New Roman" w:hAnsi="Times New Roman" w:cs="Times New Roman"/>
+                <w:sz w:val="28"/>
+                <w:szCs w:val="28"/>
+              </w:rPr>
+            </w:r>
+            <w:r>
+              <w:rPr>
+                <w:rFonts w:ascii="Times New Roman" w:hAnsi="Times New Roman" w:cs="Times New Roman"/>
+                <w:sz w:val="28"/>
+                <w:szCs w:val="28"/>
+              </w:rPr>
+              <w:t xml:space="preserve">correct update</w:t>
+            </w:r>
+            <w:r/>
+          </w:p>
+          <w:p>
+            <w:pPr>
+              <w:jc w:val="both"/>
+              <w:spacing w:after="0" w:afterAutospacing="0" w:line="360" w:lineRule="auto"/>
+            </w:pPr>
+            <w:r>
+              <w:rPr>
+                <w:rFonts w:ascii="Times New Roman" w:hAnsi="Times New Roman" w:cs="Times New Roman"/>
+                <w:sz w:val="28"/>
+                <w:szCs w:val="28"/>
+                <w:highlight w:val="none"/>
+              </w:rPr>
+              <w:t xml:space="preserve">level</w:t>
+            </w:r>
+            <w:r>
+              <w:rPr>
+                <w:rFonts w:ascii="Times New Roman" w:hAnsi="Times New Roman" w:cs="Times New Roman"/>
+                <w:sz w:val="28"/>
+                <w:szCs w:val="28"/>
+                <w:highlight w:val="none"/>
+              </w:rPr>
+            </w:r>
+            <w:r/>
+          </w:p>
+          <w:p>
+            <w:pPr>
+              <w:jc w:val="both"/>
+              <w:spacing w:after="0" w:afterAutospacing="0" w:line="360" w:lineRule="auto"/>
+              <w:rPr>
+                <w:rFonts w:ascii="Times New Roman" w:hAnsi="Times New Roman" w:cs="Times New Roman"/>
+                <w:highlight w:val="none"/>
+              </w:rPr>
+            </w:pPr>
+            <w:r>
+              <w:rPr>
+                <w:rFonts w:ascii="Times New Roman" w:hAnsi="Times New Roman" w:cs="Times New Roman"/>
+                <w:sz w:val="28"/>
+                <w:szCs w:val="28"/>
+                <w:highlight w:val="none"/>
+              </w:rPr>
+              <w:t xml:space="preserve">brief</w:t>
+            </w:r>
+            <w:r>
+              <w:rPr>
+                <w:rFonts w:ascii="Times New Roman" w:hAnsi="Times New Roman" w:cs="Times New Roman"/>
+                <w:sz w:val="28"/>
+                <w:szCs w:val="28"/>
+              </w:rPr>
+            </w:r>
+            <w:r/>
+          </w:p>
+          <w:p>
+            <w:pPr>
+              <w:jc w:val="both"/>
+              <w:spacing w:after="0" w:afterAutospacing="0" w:line="360" w:lineRule="auto"/>
+              <w:rPr>
+                <w:rFonts w:ascii="Times New Roman" w:hAnsi="Times New Roman" w:cs="Times New Roman"/>
+                <w:sz w:val="28"/>
+                <w:szCs w:val="28"/>
+              </w:rPr>
+            </w:pPr>
+            <w:r>
+              <w:rPr>
+                <w:rFonts w:ascii="Times New Roman" w:hAnsi="Times New Roman" w:cs="Times New Roman"/>
+                <w:sz w:val="28"/>
+                <w:szCs w:val="28"/>
+              </w:rPr>
+            </w:r>
+            <w:r>
+              <w:rPr>
+                <w:rFonts w:ascii="Times New Roman" w:hAnsi="Times New Roman" w:cs="Times New Roman"/>
+                <w:sz w:val="28"/>
+                <w:szCs w:val="28"/>
+              </w:rPr>
+            </w:r>
+            <w:r/>
+          </w:p>
+        </w:tc>
+        <w:tc>
+          <w:tcPr>
+            <w:tcW w:w="2268" w:type="dxa"/>
+            <w:vMerge w:val="restart"/>
+            <w:textDirection w:val="lrTb"/>
+            <w:noWrap w:val="false"/>
+          </w:tcPr>
+          <w:p>
+            <w:pPr>
+              <w:jc w:val="both"/>
+              <w:spacing w:after="0" w:afterAutospacing="0" w:line="360" w:lineRule="auto"/>
+            </w:pPr>
+            <w:r>
+              <w:rPr>
+                <w:rFonts w:ascii="Times New Roman" w:hAnsi="Times New Roman" w:cs="Times New Roman"/>
+                <w:sz w:val="28"/>
+                <w:szCs w:val="28"/>
+              </w:rPr>
+              <w:t xml:space="preserve">Отправить запрос на изменение сущности LevelsBrief с заданным ID, считать информацию о ней</w:t>
+            </w:r>
+            <w:r>
+              <w:rPr>
+                <w:rFonts w:ascii="Times New Roman" w:hAnsi="Times New Roman" w:cs="Times New Roman"/>
+                <w:sz w:val="28"/>
+                <w:szCs w:val="28"/>
+              </w:rPr>
+            </w:r>
+            <w:r/>
+          </w:p>
+          <w:p>
+            <w:pPr>
+              <w:jc w:val="both"/>
+              <w:spacing w:after="0" w:afterAutospacing="0" w:line="360" w:lineRule="auto"/>
+              <w:rPr>
+                <w:rFonts w:ascii="Times New Roman" w:hAnsi="Times New Roman" w:cs="Times New Roman"/>
+              </w:rPr>
+            </w:pPr>
+            <w:r>
+              <w:rPr>
+                <w:rFonts w:ascii="Times New Roman" w:hAnsi="Times New Roman" w:cs="Times New Roman"/>
+                <w:sz w:val="28"/>
+                <w:szCs w:val="28"/>
+              </w:rPr>
+            </w:r>
+            <w:r>
+              <w:rPr>
+                <w:rFonts w:ascii="Times New Roman" w:hAnsi="Times New Roman" w:cs="Times New Roman"/>
+                <w:sz w:val="28"/>
+                <w:szCs w:val="28"/>
+              </w:rPr>
+            </w:r>
+            <w:r/>
+          </w:p>
+        </w:tc>
+        <w:tc>
+          <w:tcPr>
+            <w:tcW w:w="1843" w:type="dxa"/>
+            <w:vMerge w:val="restart"/>
+            <w:textDirection w:val="lrTb"/>
+            <w:noWrap w:val="false"/>
+          </w:tcPr>
+          <w:p>
+            <w:pPr>
+              <w:jc w:val="both"/>
+              <w:spacing w:after="0" w:afterAutospacing="0" w:line="360" w:lineRule="auto"/>
+              <w:rPr>
+                <w:rFonts w:ascii="Times New Roman" w:hAnsi="Times New Roman" w:cs="Times New Roman"/>
+              </w:rPr>
+            </w:pPr>
+            <w:r>
+              <w:rPr>
+                <w:rFonts w:ascii="Times New Roman" w:hAnsi="Times New Roman" w:cs="Times New Roman"/>
+                <w:sz w:val="28"/>
+                <w:szCs w:val="28"/>
+              </w:rPr>
+            </w:r>
+            <w:r>
+              <w:rPr>
+                <w:rFonts w:ascii="Times New Roman" w:hAnsi="Times New Roman" w:cs="Times New Roman"/>
+                <w:sz w:val="28"/>
+                <w:szCs w:val="28"/>
+              </w:rPr>
+              <w:t xml:space="preserve">Строка из БД с новыми значениями полей</w:t>
+            </w:r>
+            <w:r>
+              <w:rPr>
+                <w:rFonts w:ascii="Times New Roman" w:hAnsi="Times New Roman" w:cs="Times New Roman"/>
+                <w:sz w:val="28"/>
+                <w:szCs w:val="28"/>
+              </w:rPr>
+            </w:r>
+            <w:r/>
+          </w:p>
+        </w:tc>
+        <w:tc>
+          <w:tcPr>
+            <w:tcW w:w="1417" w:type="dxa"/>
+            <w:vMerge w:val="restart"/>
+            <w:textDirection w:val="lrTb"/>
+            <w:noWrap w:val="false"/>
+          </w:tcPr>
+          <w:p>
+            <w:pPr>
+              <w:jc w:val="both"/>
+              <w:spacing w:after="0" w:afterAutospacing="0" w:line="360" w:lineRule="auto"/>
+              <w:rPr>
+                <w:rFonts w:ascii="Times New Roman" w:hAnsi="Times New Roman" w:cs="Times New Roman"/>
+              </w:rPr>
+            </w:pPr>
+            <w:r>
+              <w:rPr>
+                <w:rFonts w:ascii="Times New Roman" w:hAnsi="Times New Roman" w:cs="Times New Roman"/>
+                <w:sz w:val="28"/>
+                <w:szCs w:val="28"/>
+              </w:rPr>
+            </w:r>
+            <w:r>
+              <w:rPr>
+                <w:rFonts w:ascii="Times New Roman" w:hAnsi="Times New Roman" w:cs="Times New Roman"/>
+                <w:sz w:val="28"/>
+                <w:szCs w:val="28"/>
+              </w:rPr>
+              <w:t xml:space="preserve">Строка из БД с новыми значениями полей</w:t>
+            </w:r>
+            <w:r>
+              <w:rPr>
+                <w:rFonts w:ascii="Times New Roman" w:hAnsi="Times New Roman" w:cs="Times New Roman"/>
+                <w:sz w:val="28"/>
+                <w:szCs w:val="28"/>
+              </w:rPr>
+            </w:r>
+            <w:r/>
+          </w:p>
+          <w:p>
+            <w:pPr>
+              <w:jc w:val="both"/>
+              <w:spacing w:after="0" w:afterAutospacing="0" w:line="360" w:lineRule="auto"/>
+              <w:rPr>
+                <w:rFonts w:ascii="Times New Roman" w:hAnsi="Times New Roman" w:cs="Times New Roman"/>
+                <w:sz w:val="28"/>
+                <w:szCs w:val="28"/>
+              </w:rPr>
+            </w:pPr>
+            <w:r>
+              <w:rPr>
+                <w:rFonts w:ascii="Times New Roman" w:hAnsi="Times New Roman" w:cs="Times New Roman"/>
+                <w:sz w:val="28"/>
+                <w:szCs w:val="28"/>
+              </w:rPr>
+            </w:r>
+            <w:r>
+              <w:rPr>
+                <w:rFonts w:ascii="Times New Roman" w:hAnsi="Times New Roman" w:cs="Times New Roman"/>
+                <w:sz w:val="28"/>
+                <w:szCs w:val="28"/>
+              </w:rPr>
+            </w:r>
+            <w:r/>
+          </w:p>
+        </w:tc>
+        <w:tc>
+          <w:tcPr>
+            <w:tcW w:w="1276" w:type="dxa"/>
+            <w:vMerge w:val="restart"/>
+            <w:textDirection w:val="lrTb"/>
+            <w:noWrap w:val="false"/>
+          </w:tcPr>
+          <w:p>
+            <w:pPr>
+              <w:jc w:val="both"/>
+              <w:spacing w:after="0" w:afterAutospacing="0" w:line="360" w:lineRule="auto"/>
+              <w:rPr>
+                <w:rFonts w:ascii="Times New Roman" w:hAnsi="Times New Roman" w:cs="Times New Roman"/>
+              </w:rPr>
+            </w:pPr>
+            <w:r>
+              <w:rPr>
+                <w:rFonts w:ascii="Times New Roman" w:hAnsi="Times New Roman" w:cs="Times New Roman"/>
+                <w:sz w:val="28"/>
+                <w:szCs w:val="28"/>
+              </w:rPr>
+            </w:r>
+            <w:r>
+              <w:rPr>
+                <w:rFonts w:ascii="Times New Roman" w:hAnsi="Times New Roman" w:cs="Times New Roman"/>
+                <w:sz w:val="28"/>
+                <w:szCs w:val="28"/>
+              </w:rPr>
+              <w:t xml:space="preserve">Тест прошел успешно</w:t>
+            </w:r>
+            <w:r>
+              <w:rPr>
+                <w:rFonts w:ascii="Times New Roman" w:hAnsi="Times New Roman" w:cs="Times New Roman"/>
+                <w:sz w:val="28"/>
+                <w:szCs w:val="28"/>
+              </w:rPr>
+            </w:r>
+            <w:r/>
+          </w:p>
+        </w:tc>
+      </w:tr>
+      <w:tr>
+        <w:trPr/>
+        <w:tc>
+          <w:tcPr>
+            <w:tcW w:w="1134" w:type="dxa"/>
+            <w:vMerge w:val="restart"/>
+            <w:textDirection w:val="lrTb"/>
+            <w:noWrap w:val="false"/>
+          </w:tcPr>
+          <w:p>
+            <w:pPr>
+              <w:jc w:val="center"/>
+              <w:spacing w:after="0" w:afterAutospacing="0" w:line="360" w:lineRule="auto"/>
+              <w:rPr>
+                <w:rFonts w:ascii="Times New Roman" w:hAnsi="Times New Roman" w:cs="Times New Roman"/>
+                <w:sz w:val="28"/>
+                <w:szCs w:val="28"/>
+              </w:rPr>
+            </w:pPr>
+            <w:r>
+              <w:rPr>
+                <w:rFonts w:ascii="Times New Roman" w:hAnsi="Times New Roman" w:cs="Times New Roman"/>
+                <w:sz w:val="28"/>
+                <w:szCs w:val="28"/>
+              </w:rPr>
+              <w:t xml:space="preserve">4</w:t>
+            </w:r>
+            <w:r>
+              <w:rPr>
+                <w:rFonts w:ascii="Times New Roman" w:hAnsi="Times New Roman" w:cs="Times New Roman"/>
+                <w:sz w:val="28"/>
+                <w:szCs w:val="28"/>
+              </w:rPr>
+            </w:r>
+            <w:r/>
+          </w:p>
+        </w:tc>
+        <w:tc>
+          <w:tcPr>
+            <w:tcW w:w="1417" w:type="dxa"/>
+            <w:vMerge w:val="restart"/>
+            <w:textDirection w:val="lrTb"/>
+            <w:noWrap w:val="false"/>
+          </w:tcPr>
+          <w:p>
+            <w:pPr>
+              <w:jc w:val="both"/>
+              <w:spacing w:after="0" w:afterAutospacing="0" w:line="360" w:lineRule="auto"/>
+            </w:pPr>
+            <w:r>
+              <w:rPr>
+                <w:rFonts w:ascii="Times New Roman" w:hAnsi="Times New Roman" w:cs="Times New Roman"/>
+                <w:sz w:val="28"/>
+                <w:szCs w:val="28"/>
+              </w:rPr>
+            </w:r>
+            <w:r>
+              <w:rPr>
+                <w:rFonts w:ascii="Times New Roman" w:hAnsi="Times New Roman" w:cs="Times New Roman"/>
+                <w:sz w:val="28"/>
+                <w:szCs w:val="28"/>
+              </w:rPr>
+              <w:t xml:space="preserve">correct delete</w:t>
+            </w:r>
+            <w:r/>
+          </w:p>
+          <w:p>
+            <w:pPr>
+              <w:jc w:val="both"/>
+              <w:spacing w:after="0" w:afterAutospacing="0" w:line="360" w:lineRule="auto"/>
+            </w:pPr>
+            <w:r>
+              <w:rPr>
+                <w:rFonts w:ascii="Times New Roman" w:hAnsi="Times New Roman" w:cs="Times New Roman"/>
+                <w:sz w:val="28"/>
+                <w:szCs w:val="28"/>
+                <w:highlight w:val="none"/>
+              </w:rPr>
+              <w:t xml:space="preserve">level</w:t>
+            </w:r>
+            <w:r>
+              <w:rPr>
+                <w:rFonts w:ascii="Times New Roman" w:hAnsi="Times New Roman" w:cs="Times New Roman"/>
+                <w:sz w:val="28"/>
+                <w:szCs w:val="28"/>
+                <w:highlight w:val="none"/>
+              </w:rPr>
+            </w:r>
+            <w:r/>
+          </w:p>
+          <w:p>
+            <w:pPr>
+              <w:jc w:val="both"/>
+              <w:spacing w:after="0" w:afterAutospacing="0" w:line="360" w:lineRule="auto"/>
+              <w:rPr>
+                <w:rFonts w:ascii="Times New Roman" w:hAnsi="Times New Roman" w:cs="Times New Roman"/>
+                <w:highlight w:val="none"/>
+              </w:rPr>
+            </w:pPr>
+            <w:r>
+              <w:rPr>
+                <w:rFonts w:ascii="Times New Roman" w:hAnsi="Times New Roman" w:cs="Times New Roman"/>
+                <w:sz w:val="28"/>
+                <w:szCs w:val="28"/>
+                <w:highlight w:val="none"/>
+              </w:rPr>
+              <w:t xml:space="preserve">brief</w:t>
+            </w:r>
+            <w:r>
+              <w:rPr>
+                <w:rFonts w:ascii="Times New Roman" w:hAnsi="Times New Roman" w:cs="Times New Roman"/>
+                <w:sz w:val="28"/>
+                <w:szCs w:val="28"/>
+                <w:highlight w:val="none"/>
+              </w:rPr>
+            </w:r>
+            <w:r/>
+          </w:p>
+          <w:p>
+            <w:pPr>
+              <w:jc w:val="both"/>
+              <w:spacing w:after="0" w:afterAutospacing="0" w:line="360" w:lineRule="auto"/>
+              <w:rPr>
+                <w:rFonts w:ascii="Times New Roman" w:hAnsi="Times New Roman" w:cs="Times New Roman"/>
+                <w:sz w:val="28"/>
+                <w:szCs w:val="28"/>
+              </w:rPr>
+            </w:pPr>
+            <w:r>
+              <w:rPr>
+                <w:rFonts w:ascii="Times New Roman" w:hAnsi="Times New Roman" w:cs="Times New Roman"/>
+                <w:sz w:val="28"/>
+                <w:szCs w:val="28"/>
+              </w:rPr>
+            </w:r>
+            <w:r>
+              <w:rPr>
+                <w:rFonts w:ascii="Times New Roman" w:hAnsi="Times New Roman" w:cs="Times New Roman"/>
+                <w:sz w:val="28"/>
+                <w:szCs w:val="28"/>
+              </w:rPr>
+            </w:r>
+            <w:r/>
+          </w:p>
+        </w:tc>
+        <w:tc>
+          <w:tcPr>
+            <w:tcW w:w="2268" w:type="dxa"/>
+            <w:vMerge w:val="restart"/>
+            <w:textDirection w:val="lrTb"/>
+            <w:noWrap w:val="false"/>
+          </w:tcPr>
+          <w:p>
+            <w:pPr>
+              <w:jc w:val="both"/>
+              <w:spacing w:after="0" w:afterAutospacing="0" w:line="360" w:lineRule="auto"/>
+              <w:rPr>
+                <w:rFonts w:ascii="Times New Roman" w:hAnsi="Times New Roman" w:cs="Times New Roman"/>
+              </w:rPr>
+            </w:pPr>
+            <w:r>
+              <w:rPr>
+                <w:rFonts w:ascii="Times New Roman" w:hAnsi="Times New Roman" w:cs="Times New Roman"/>
+                <w:sz w:val="28"/>
+                <w:szCs w:val="28"/>
+              </w:rPr>
+              <w:t xml:space="preserve">Отправить запрос на удаление сущности LevelsBrief с заданным ID, считать информацию о ней</w:t>
+            </w:r>
+            <w:r>
+              <w:rPr>
+                <w:rFonts w:ascii="Times New Roman" w:hAnsi="Times New Roman" w:cs="Times New Roman"/>
+                <w:sz w:val="28"/>
+                <w:szCs w:val="28"/>
+              </w:rPr>
+            </w:r>
+            <w:r/>
+          </w:p>
+          <w:p>
+            <w:pPr>
+              <w:jc w:val="both"/>
+              <w:spacing w:after="0" w:afterAutospacing="0" w:line="360" w:lineRule="auto"/>
+              <w:rPr>
+                <w:rFonts w:ascii="Times New Roman" w:hAnsi="Times New Roman" w:cs="Times New Roman"/>
+                <w:sz w:val="28"/>
+                <w:szCs w:val="28"/>
+              </w:rPr>
+            </w:pPr>
+            <w:r>
+              <w:rPr>
+                <w:rFonts w:ascii="Times New Roman" w:hAnsi="Times New Roman" w:cs="Times New Roman"/>
+                <w:sz w:val="28"/>
+                <w:szCs w:val="28"/>
+              </w:rPr>
+            </w:r>
+            <w:r>
+              <w:rPr>
+                <w:rFonts w:ascii="Times New Roman" w:hAnsi="Times New Roman" w:cs="Times New Roman"/>
+                <w:sz w:val="28"/>
+                <w:szCs w:val="28"/>
+              </w:rPr>
+            </w:r>
+            <w:r/>
+          </w:p>
+        </w:tc>
+        <w:tc>
+          <w:tcPr>
+            <w:tcW w:w="1843" w:type="dxa"/>
+            <w:vMerge w:val="restart"/>
+            <w:textDirection w:val="lrTb"/>
+            <w:noWrap w:val="false"/>
+          </w:tcPr>
+          <w:p>
+            <w:pPr>
+              <w:jc w:val="both"/>
+              <w:spacing w:after="0" w:afterAutospacing="0" w:line="360" w:lineRule="auto"/>
+              <w:rPr>
+                <w:rFonts w:ascii="Times New Roman" w:hAnsi="Times New Roman" w:cs="Times New Roman"/>
+                <w:sz w:val="28"/>
+                <w:szCs w:val="28"/>
+              </w:rPr>
+            </w:pPr>
+            <w:r>
+              <w:rPr>
+                <w:rFonts w:ascii="Times New Roman" w:hAnsi="Times New Roman" w:cs="Times New Roman"/>
+                <w:sz w:val="28"/>
+                <w:szCs w:val="28"/>
+              </w:rPr>
+              <w:t xml:space="preserve">Поле is_archived = True</w:t>
+            </w:r>
+            <w:r>
+              <w:rPr>
+                <w:rFonts w:ascii="Times New Roman" w:hAnsi="Times New Roman" w:cs="Times New Roman"/>
+                <w:sz w:val="28"/>
+                <w:szCs w:val="28"/>
+              </w:rPr>
+            </w:r>
+            <w:r/>
+          </w:p>
+        </w:tc>
+        <w:tc>
+          <w:tcPr>
+            <w:tcW w:w="1417" w:type="dxa"/>
+            <w:vMerge w:val="restart"/>
+            <w:textDirection w:val="lrTb"/>
+            <w:noWrap w:val="false"/>
+          </w:tcPr>
+          <w:p>
+            <w:pPr>
+              <w:jc w:val="both"/>
+              <w:spacing w:after="0" w:afterAutospacing="0" w:line="360" w:lineRule="auto"/>
+              <w:rPr>
+                <w:rFonts w:ascii="Times New Roman" w:hAnsi="Times New Roman" w:cs="Times New Roman"/>
+              </w:rPr>
+            </w:pPr>
+            <w:r>
+              <w:rPr>
+                <w:rFonts w:ascii="Times New Roman" w:hAnsi="Times New Roman" w:cs="Times New Roman"/>
+                <w:sz w:val="28"/>
+                <w:szCs w:val="28"/>
+              </w:rPr>
+              <w:t xml:space="preserve">Поле is_archived = True</w:t>
+            </w:r>
+            <w:r>
+              <w:rPr>
+                <w:rFonts w:ascii="Times New Roman" w:hAnsi="Times New Roman" w:cs="Times New Roman"/>
+                <w:sz w:val="28"/>
+                <w:szCs w:val="28"/>
+              </w:rPr>
+            </w:r>
+            <w:r/>
+          </w:p>
+          <w:p>
+            <w:pPr>
+              <w:jc w:val="both"/>
+              <w:spacing w:after="0" w:afterAutospacing="0" w:line="360" w:lineRule="auto"/>
+              <w:rPr>
+                <w:rFonts w:ascii="Times New Roman" w:hAnsi="Times New Roman" w:cs="Times New Roman"/>
+                <w:sz w:val="28"/>
+                <w:szCs w:val="28"/>
+              </w:rPr>
+            </w:pPr>
+            <w:r>
+              <w:rPr>
+                <w:rFonts w:ascii="Times New Roman" w:hAnsi="Times New Roman" w:cs="Times New Roman"/>
+                <w:sz w:val="28"/>
+                <w:szCs w:val="28"/>
+              </w:rPr>
+            </w:r>
+            <w:r>
+              <w:rPr>
+                <w:rFonts w:ascii="Times New Roman" w:hAnsi="Times New Roman" w:cs="Times New Roman"/>
+                <w:sz w:val="28"/>
+                <w:szCs w:val="28"/>
+              </w:rPr>
+            </w:r>
+            <w:r/>
+          </w:p>
+        </w:tc>
+        <w:tc>
+          <w:tcPr>
+            <w:tcW w:w="1276" w:type="dxa"/>
+            <w:vMerge w:val="restart"/>
+            <w:textDirection w:val="lrTb"/>
+            <w:noWrap w:val="false"/>
+          </w:tcPr>
+          <w:p>
+            <w:pPr>
+              <w:jc w:val="both"/>
+              <w:spacing w:after="0" w:afterAutospacing="0" w:line="360" w:lineRule="auto"/>
+              <w:rPr>
+                <w:rFonts w:ascii="Times New Roman" w:hAnsi="Times New Roman" w:cs="Times New Roman"/>
+              </w:rPr>
+            </w:pPr>
+            <w:r>
+              <w:rPr>
+                <w:rFonts w:ascii="Times New Roman" w:hAnsi="Times New Roman" w:cs="Times New Roman"/>
+                <w:sz w:val="28"/>
+                <w:szCs w:val="28"/>
+              </w:rPr>
+            </w:r>
+            <w:r>
+              <w:rPr>
+                <w:rFonts w:ascii="Times New Roman" w:hAnsi="Times New Roman" w:cs="Times New Roman"/>
+                <w:sz w:val="28"/>
+                <w:szCs w:val="28"/>
+              </w:rPr>
+              <w:t xml:space="preserve">Тест прошел успешно</w:t>
+            </w:r>
+            <w:r>
+              <w:rPr>
+                <w:rFonts w:ascii="Times New Roman" w:hAnsi="Times New Roman" w:cs="Times New Roman"/>
+                <w:sz w:val="28"/>
+                <w:szCs w:val="28"/>
+              </w:rPr>
+            </w:r>
+            <w:r/>
+          </w:p>
+        </w:tc>
+      </w:tr>
+    </w:tbl>
+    <w:p>
+      <w:pPr>
+        <w:spacing w:after="0" w:afterAutospacing="0" w:line="360" w:lineRule="auto"/>
+        <w:rPr>
+          <w:rFonts w:ascii="Times New Roman" w:hAnsi="Times New Roman" w:cs="Times New Roman"/>
+          <w:sz w:val="28"/>
+          <w:szCs w:val="28"/>
+        </w:rPr>
+      </w:pPr>
       <w:r>
         <w:rPr>
           <w:rFonts w:ascii="Times New Roman" w:hAnsi="Times New Roman" w:cs="Times New Roman"/>
@@ -3069,7 +4249,6 @@
           <w:szCs w:val="28"/>
           <w:highlight w:val="none"/>
         </w:rPr>
-        <w:t xml:space="preserve">Тесты взаимодействия с БД</w:t>
       </w:r>
       <w:r>
         <w:rPr>
@@ -3078,11 +4257,13 @@
           <w:szCs w:val="28"/>
           <w:highlight w:val="none"/>
         </w:rPr>
+        <w:t xml:space="preserve">Тесты преобразователя формата временных диаграмм</w:t>
       </w:r>
+      <w:r/>
     </w:p>
     <w:tbl>
       <w:tblPr>
-        <w:tblStyle w:val="48"/>
+        <w:tblStyle w:val="670"/>
         <w:tblW w:w="0" w:type="auto"/>
         <w:tblLayout w:type="fixed"/>
         <w:tblLook w:val="04A0" w:firstRow="1" w:lastRow="0" w:firstColumn="1" w:lastColumn="0" w:noHBand="0" w:noVBand="1"/>
@@ -3122,8 +4303,6 @@
             <w:r>
               <w:rPr>
                 <w:rFonts w:ascii="Times New Roman" w:hAnsi="Times New Roman" w:cs="Times New Roman"/>
-                <w:sz w:val="28"/>
-                <w:szCs w:val="28"/>
               </w:rPr>
             </w:r>
             <w:r/>
@@ -3154,8 +4333,6 @@
             <w:r>
               <w:rPr>
                 <w:rFonts w:ascii="Times New Roman" w:hAnsi="Times New Roman" w:cs="Times New Roman"/>
-                <w:sz w:val="28"/>
-                <w:szCs w:val="28"/>
               </w:rPr>
             </w:r>
             <w:r/>
@@ -3186,8 +4363,6 @@
             <w:r>
               <w:rPr>
                 <w:rFonts w:ascii="Times New Roman" w:hAnsi="Times New Roman" w:cs="Times New Roman"/>
-                <w:sz w:val="28"/>
-                <w:szCs w:val="28"/>
               </w:rPr>
             </w:r>
             <w:r/>
@@ -3218,8 +4393,6 @@
             <w:r>
               <w:rPr>
                 <w:rFonts w:ascii="Times New Roman" w:hAnsi="Times New Roman" w:cs="Times New Roman"/>
-                <w:sz w:val="28"/>
-                <w:szCs w:val="28"/>
               </w:rPr>
             </w:r>
             <w:r/>
@@ -3250,8 +4423,6 @@
             <w:r>
               <w:rPr>
                 <w:rFonts w:ascii="Times New Roman" w:hAnsi="Times New Roman" w:cs="Times New Roman"/>
-                <w:sz w:val="28"/>
-                <w:szCs w:val="28"/>
               </w:rPr>
             </w:r>
             <w:r/>
@@ -3282,8 +4453,6 @@
             <w:r>
               <w:rPr>
                 <w:rFonts w:ascii="Times New Roman" w:hAnsi="Times New Roman" w:cs="Times New Roman"/>
-                <w:sz w:val="28"/>
-                <w:szCs w:val="28"/>
               </w:rPr>
             </w:r>
             <w:r/>
@@ -3335,99 +4504,41 @@
           </w:tcPr>
           <w:p>
             <w:pPr>
-              <w:jc w:val="both"/>
-              <w:spacing w:after="0" w:afterAutospacing="0" w:line="360" w:lineRule="auto"/>
-              <w:rPr>
-                <w:rFonts w:ascii="Times New Roman" w:hAnsi="Times New Roman" w:cs="Times New Roman"/>
-                <w:sz w:val="28"/>
-                <w:szCs w:val="28"/>
-                <w:highlight w:val="none"/>
-              </w:rPr>
-            </w:pPr>
-            <w:r>
-              <w:rPr>
-                <w:rFonts w:ascii="Times New Roman" w:hAnsi="Times New Roman" w:cs="Times New Roman"/>
-                <w:sz w:val="28"/>
-                <w:szCs w:val="28"/>
-              </w:rPr>
-            </w:r>
-            <w:r>
-              <w:rPr>
-                <w:rFonts w:ascii="Times New Roman" w:hAnsi="Times New Roman" w:cs="Times New Roman"/>
-                <w:sz w:val="28"/>
-                <w:szCs w:val="28"/>
-              </w:rPr>
-              <w:t xml:space="preserve">correct read</w:t>
-            </w:r>
-            <w:r>
-              <w:rPr>
-                <w:rFonts w:ascii="Times New Roman" w:hAnsi="Times New Roman" w:cs="Times New Roman"/>
-                <w:sz w:val="28"/>
-                <w:szCs w:val="28"/>
-              </w:rPr>
-            </w:r>
-            <w:r>
-              <w:rPr>
-                <w:rFonts w:ascii="Times New Roman" w:hAnsi="Times New Roman" w:cs="Times New Roman"/>
-                <w:sz w:val="28"/>
-                <w:szCs w:val="28"/>
-              </w:rPr>
-            </w:r>
-          </w:p>
-          <w:p>
-            <w:pPr>
-              <w:jc w:val="both"/>
-              <w:spacing w:after="0" w:afterAutospacing="0" w:line="360" w:lineRule="auto"/>
-              <w:rPr>
-                <w:rFonts w:ascii="Times New Roman" w:hAnsi="Times New Roman" w:cs="Times New Roman"/>
-                <w:sz w:val="28"/>
-                <w:szCs w:val="28"/>
-                <w:highlight w:val="none"/>
-              </w:rPr>
-            </w:pPr>
-            <w:r>
-              <w:rPr>
-                <w:rFonts w:ascii="Times New Roman" w:hAnsi="Times New Roman" w:cs="Times New Roman"/>
-                <w:sz w:val="28"/>
-                <w:szCs w:val="28"/>
-                <w:highlight w:val="none"/>
-              </w:rPr>
-              <w:t xml:space="preserve">level</w:t>
-            </w:r>
-            <w:r>
-              <w:rPr>
-                <w:rFonts w:ascii="Times New Roman" w:hAnsi="Times New Roman" w:cs="Times New Roman"/>
-                <w:sz w:val="28"/>
-                <w:szCs w:val="28"/>
-                <w:highlight w:val="none"/>
-              </w:rPr>
-            </w:r>
-          </w:p>
-          <w:p>
-            <w:pPr>
-              <w:jc w:val="both"/>
-              <w:spacing w:after="0" w:afterAutospacing="0" w:line="360" w:lineRule="auto"/>
-              <w:rPr>
-                <w:rFonts w:ascii="Times New Roman" w:hAnsi="Times New Roman" w:cs="Times New Roman"/>
-                <w:sz w:val="28"/>
-                <w:szCs w:val="28"/>
-              </w:rPr>
-            </w:pPr>
-            <w:r>
-              <w:rPr>
-                <w:rFonts w:ascii="Times New Roman" w:hAnsi="Times New Roman" w:cs="Times New Roman"/>
-                <w:sz w:val="28"/>
-                <w:szCs w:val="28"/>
-                <w:highlight w:val="none"/>
-              </w:rPr>
-              <w:t xml:space="preserve">brief</w:t>
-            </w:r>
-            <w:r>
-              <w:rPr>
-                <w:rFonts w:ascii="Times New Roman" w:hAnsi="Times New Roman" w:cs="Times New Roman"/>
-                <w:sz w:val="28"/>
-                <w:szCs w:val="28"/>
-                <w:highlight w:val="none"/>
+              <w:jc w:val="left"/>
+              <w:spacing w:after="0" w:afterAutospacing="0" w:line="360" w:lineRule="auto"/>
+              <w:rPr>
+                <w:rFonts w:ascii="Times New Roman" w:hAnsi="Times New Roman" w:cs="Times New Roman"/>
+                <w:sz w:val="28"/>
+                <w:szCs w:val="28"/>
+              </w:rPr>
+            </w:pPr>
+            <w:r>
+              <w:rPr>
+                <w:rFonts w:ascii="Times New Roman" w:hAnsi="Times New Roman" w:cs="Times New Roman"/>
+                <w:sz w:val="28"/>
+                <w:szCs w:val="28"/>
+              </w:rPr>
+            </w:r>
+            <w:r>
+              <w:rPr>
+                <w:rFonts w:ascii="Times New Roman" w:hAnsi="Times New Roman" w:cs="Times New Roman"/>
+                <w:sz w:val="28"/>
+                <w:szCs w:val="28"/>
+              </w:rPr>
+              <w:t xml:space="preserve">correct positive</w:t>
+            </w:r>
+            <w:r>
+              <w:rPr>
+                <w:rFonts w:ascii="Times New Roman" w:hAnsi="Times New Roman" w:cs="Times New Roman"/>
+                <w:sz w:val="28"/>
+                <w:szCs w:val="28"/>
+              </w:rPr>
+            </w:r>
+            <w:r>
+              <w:rPr>
+                <w:rFonts w:ascii="Times New Roman" w:hAnsi="Times New Roman" w:cs="Times New Roman"/>
+                <w:sz w:val="28"/>
+                <w:szCs w:val="28"/>
               </w:rPr>
             </w:r>
           </w:p>
@@ -3455,7 +4566,7 @@
                 <w:sz w:val="28"/>
                 <w:szCs w:val="28"/>
               </w:rPr>
-              <w:t xml:space="preserve">Отправить запрос на считывание сущности LevelsBrief с заданным ID из БД</w:t>
+              <w:t xml:space="preserve">Отправить запрос на преобразование временной диаграммы в формате VCD с корректными данными</w:t>
             </w:r>
             <w:r>
               <w:rPr>
@@ -3475,36 +4586,21 @@
           </w:tcPr>
           <w:p>
             <w:pPr>
-              <w:jc w:val="both"/>
-              <w:spacing w:after="0" w:afterAutospacing="0" w:line="360" w:lineRule="auto"/>
-              <w:rPr>
-                <w:rFonts w:ascii="Times New Roman" w:hAnsi="Times New Roman" w:cs="Times New Roman"/>
-                <w:sz w:val="28"/>
-                <w:szCs w:val="28"/>
-              </w:rPr>
-            </w:pPr>
-            <w:r>
-              <w:rPr>
-                <w:rFonts w:ascii="Times New Roman" w:hAnsi="Times New Roman" w:cs="Times New Roman"/>
-                <w:sz w:val="28"/>
-                <w:szCs w:val="28"/>
-              </w:rPr>
-              <w:t xml:space="preserve">Строка из БД с информацией о сущности </w:t>
-            </w:r>
-            <w:r>
-              <w:rPr>
-                <w:rFonts w:ascii="Times New Roman" w:hAnsi="Times New Roman" w:cs="Times New Roman"/>
-                <w:sz w:val="28"/>
-                <w:szCs w:val="28"/>
-              </w:rPr>
-              <w:t xml:space="preserve">LevelsBrief с заданным ID</w:t>
-            </w:r>
-            <w:r>
-              <w:rPr>
-                <w:rFonts w:ascii="Times New Roman" w:hAnsi="Times New Roman" w:cs="Times New Roman"/>
-                <w:sz w:val="28"/>
-                <w:szCs w:val="28"/>
-              </w:rPr>
+              <w:jc w:val="left"/>
+              <w:spacing w:after="0" w:afterAutospacing="0" w:line="360" w:lineRule="auto"/>
+              <w:rPr>
+                <w:rFonts w:ascii="Times New Roman" w:hAnsi="Times New Roman" w:cs="Times New Roman"/>
+                <w:sz w:val="28"/>
+                <w:szCs w:val="28"/>
+              </w:rPr>
+            </w:pPr>
+            <w:r>
+              <w:rPr>
+                <w:rFonts w:ascii="Times New Roman" w:hAnsi="Times New Roman" w:cs="Times New Roman"/>
+                <w:sz w:val="28"/>
+                <w:szCs w:val="28"/>
+              </w:rPr>
+              <w:t xml:space="preserve">Вернулся JSON с описанием временной диаграммы в заданном формате</w:t>
             </w:r>
             <w:r>
               <w:rPr>
@@ -3524,38 +4620,50 @@
           </w:tcPr>
           <w:p>
             <w:pPr>
-              <w:jc w:val="both"/>
-              <w:spacing w:after="0" w:afterAutospacing="0" w:line="360" w:lineRule="auto"/>
-              <w:rPr>
-                <w:rFonts w:ascii="Times New Roman" w:hAnsi="Times New Roman" w:cs="Times New Roman"/>
-                <w:sz w:val="28"/>
-                <w:szCs w:val="28"/>
-              </w:rPr>
-            </w:pPr>
-            <w:r>
-              <w:rPr>
-                <w:rFonts w:ascii="Times New Roman" w:hAnsi="Times New Roman" w:cs="Times New Roman"/>
-                <w:sz w:val="28"/>
-                <w:szCs w:val="28"/>
-              </w:rPr>
-            </w:r>
-            <w:r>
-              <w:rPr>
-                <w:rFonts w:ascii="Times New Roman" w:hAnsi="Times New Roman" w:cs="Times New Roman"/>
-                <w:sz w:val="28"/>
-                <w:szCs w:val="28"/>
-              </w:rPr>
-              <w:t xml:space="preserve">Строка из БД с информацией о сущности </w:t>
-            </w:r>
-            <w:r>
-              <w:rPr>
-                <w:rFonts w:ascii="Times New Roman" w:hAnsi="Times New Roman" w:cs="Times New Roman"/>
-                <w:sz w:val="28"/>
-                <w:szCs w:val="28"/>
-              </w:rPr>
-              <w:t xml:space="preserve">LevelsBrief с заданным ID</w:t>
+              <w:jc w:val="left"/>
+              <w:spacing w:after="0" w:afterAutospacing="0" w:line="360" w:lineRule="auto"/>
+              <w:rPr>
+                <w:rFonts w:ascii="Times New Roman" w:hAnsi="Times New Roman" w:cs="Times New Roman"/>
+              </w:rPr>
+            </w:pPr>
+            <w:r>
+              <w:rPr>
+                <w:rFonts w:ascii="Times New Roman" w:hAnsi="Times New Roman" w:cs="Times New Roman"/>
+                <w:sz w:val="28"/>
+                <w:szCs w:val="28"/>
+              </w:rPr>
+            </w:r>
+            <w:r>
+              <w:rPr>
+                <w:rFonts w:ascii="Times New Roman" w:hAnsi="Times New Roman" w:cs="Times New Roman"/>
+                <w:sz w:val="28"/>
+                <w:szCs w:val="28"/>
+              </w:rPr>
+              <w:t xml:space="preserve">Вернулся JSON с описанием временной диаграммы в заданном формате</w:t>
             </w:r>
             <w:r/>
+            <w:r>
+              <w:rPr>
+                <w:rFonts w:ascii="Times New Roman" w:hAnsi="Times New Roman" w:cs="Times New Roman"/>
+                <w:sz w:val="28"/>
+                <w:szCs w:val="28"/>
+              </w:rPr>
+            </w:r>
+            <w:r>
+              <w:rPr>
+                <w:rFonts w:ascii="Times New Roman" w:hAnsi="Times New Roman" w:cs="Times New Roman"/>
+                <w:sz w:val="28"/>
+                <w:szCs w:val="28"/>
+              </w:rPr>
+            </w:r>
+            <w:r/>
+            <w:r>
+              <w:rPr>
+                <w:rFonts w:ascii="Times New Roman" w:hAnsi="Times New Roman" w:cs="Times New Roman"/>
+                <w:sz w:val="28"/>
+                <w:szCs w:val="28"/>
+              </w:rPr>
+            </w:r>
             <w:r>
               <w:rPr>
                 <w:rFonts w:ascii="Times New Roman" w:hAnsi="Times New Roman" w:cs="Times New Roman"/>
@@ -3581,10 +4689,12 @@
           </w:tcPr>
           <w:p>
             <w:pPr>
-              <w:jc w:val="both"/>
-              <w:spacing w:after="0" w:afterAutospacing="0" w:line="360" w:lineRule="auto"/>
-              <w:rPr>
-                <w:rFonts w:ascii="Times New Roman" w:hAnsi="Times New Roman" w:cs="Times New Roman"/>
+              <w:jc w:val="left"/>
+              <w:spacing w:after="0" w:afterAutospacing="0" w:line="360" w:lineRule="auto"/>
+              <w:rPr>
+                <w:rFonts w:ascii="Times New Roman" w:hAnsi="Times New Roman" w:cs="Times New Roman"/>
+                <w:sz w:val="28"/>
+                <w:szCs w:val="28"/>
               </w:rPr>
             </w:pPr>
             <w:r>
@@ -3602,14 +4712,21 @@
               </w:rPr>
               <w:t xml:space="preserve">Тест прошел успешно</w:t>
             </w:r>
-            <w:r>
-              <w:rPr>
-                <w:rFonts w:ascii="Times New Roman" w:hAnsi="Times New Roman" w:cs="Times New Roman"/>
-                <w:sz w:val="28"/>
-                <w:szCs w:val="28"/>
-              </w:rPr>
-            </w:r>
             <w:r/>
+            <w:r>
+              <w:rPr>
+                <w:rFonts w:ascii="Times New Roman" w:hAnsi="Times New Roman" w:cs="Times New Roman"/>
+                <w:sz w:val="28"/>
+                <w:szCs w:val="28"/>
+              </w:rPr>
+            </w:r>
+            <w:r>
+              <w:rPr>
+                <w:rFonts w:ascii="Times New Roman" w:hAnsi="Times New Roman" w:cs="Times New Roman"/>
+                <w:sz w:val="28"/>
+                <w:szCs w:val="28"/>
+              </w:rPr>
+            </w:r>
           </w:p>
         </w:tc>
       </w:tr>
@@ -3658,79 +4775,29 @@
           </w:tcPr>
           <w:p>
             <w:pPr>
-              <w:jc w:val="both"/>
-              <w:spacing w:after="0" w:afterAutospacing="0" w:line="360" w:lineRule="auto"/>
-            </w:pPr>
-            <w:r>
-              <w:rPr>
-                <w:rFonts w:ascii="Times New Roman" w:hAnsi="Times New Roman" w:cs="Times New Roman"/>
-                <w:sz w:val="28"/>
-                <w:szCs w:val="28"/>
-              </w:rPr>
-            </w:r>
-            <w:r>
-              <w:rPr>
-                <w:rFonts w:ascii="Times New Roman" w:hAnsi="Times New Roman" w:cs="Times New Roman"/>
-                <w:sz w:val="28"/>
-                <w:szCs w:val="28"/>
-              </w:rPr>
-              <w:t xml:space="preserve">correct create</w:t>
-            </w:r>
-            <w:r>
-              <w:rPr>
-                <w:rFonts w:ascii="Times New Roman" w:hAnsi="Times New Roman" w:cs="Times New Roman"/>
-                <w:sz w:val="28"/>
-                <w:szCs w:val="28"/>
-                <w:highlight w:val="none"/>
-              </w:rPr>
-            </w:r>
-            <w:r/>
-          </w:p>
-          <w:p>
-            <w:pPr>
-              <w:jc w:val="both"/>
-              <w:spacing w:after="0" w:afterAutospacing="0" w:line="360" w:lineRule="auto"/>
-            </w:pPr>
-            <w:r>
-              <w:rPr>
-                <w:rFonts w:ascii="Times New Roman" w:hAnsi="Times New Roman" w:cs="Times New Roman"/>
-                <w:sz w:val="28"/>
-                <w:szCs w:val="28"/>
-                <w:highlight w:val="none"/>
-              </w:rPr>
-              <w:t xml:space="preserve">level</w:t>
-            </w:r>
-            <w:r>
-              <w:rPr>
-                <w:rFonts w:ascii="Times New Roman" w:hAnsi="Times New Roman" w:cs="Times New Roman"/>
-                <w:sz w:val="28"/>
-                <w:szCs w:val="28"/>
-                <w:highlight w:val="none"/>
-              </w:rPr>
-            </w:r>
-            <w:r/>
-          </w:p>
-          <w:p>
-            <w:pPr>
-              <w:jc w:val="both"/>
-              <w:spacing w:after="0" w:afterAutospacing="0" w:line="360" w:lineRule="auto"/>
-              <w:rPr>
-                <w:rFonts w:ascii="Times New Roman" w:hAnsi="Times New Roman" w:cs="Times New Roman"/>
-                <w:sz w:val="28"/>
-                <w:szCs w:val="28"/>
-              </w:rPr>
-            </w:pPr>
-            <w:r>
-              <w:rPr>
-                <w:rFonts w:ascii="Times New Roman" w:hAnsi="Times New Roman" w:cs="Times New Roman"/>
-                <w:sz w:val="28"/>
-                <w:szCs w:val="28"/>
-                <w:highlight w:val="none"/>
-              </w:rPr>
-              <w:t xml:space="preserve">brief</w:t>
-            </w:r>
-            <w:r/>
-            <w:r/>
+              <w:jc w:val="left"/>
+              <w:spacing w:after="0" w:afterAutospacing="0" w:line="360" w:lineRule="auto"/>
+              <w:rPr>
+                <w:rFonts w:ascii="Times New Roman" w:hAnsi="Times New Roman" w:cs="Times New Roman"/>
+                <w:sz w:val="28"/>
+                <w:szCs w:val="28"/>
+              </w:rPr>
+            </w:pPr>
+            <w:r>
+              <w:rPr>
+                <w:rFonts w:ascii="Times New Roman" w:hAnsi="Times New Roman" w:cs="Times New Roman"/>
+                <w:sz w:val="28"/>
+                <w:szCs w:val="28"/>
+              </w:rPr>
+            </w:r>
+            <w:r>
+              <w:rPr>
+                <w:rFonts w:ascii="Times New Roman" w:hAnsi="Times New Roman" w:cs="Times New Roman"/>
+                <w:sz w:val="28"/>
+                <w:szCs w:val="28"/>
+              </w:rPr>
+              <w:t xml:space="preserve">error in vcd</w:t>
+            </w:r>
             <w:r>
               <w:rPr>
                 <w:rFonts w:ascii="Times New Roman" w:hAnsi="Times New Roman" w:cs="Times New Roman"/>
@@ -3768,20 +4835,13 @@
                 <w:sz w:val="28"/>
                 <w:szCs w:val="28"/>
               </w:rPr>
-              <w:t xml:space="preserve">Отправить запрос на создание сущности LevelsBrief, считать информацию о ней</w:t>
-            </w:r>
-            <w:r>
-              <w:rPr>
-                <w:rFonts w:ascii="Times New Roman" w:hAnsi="Times New Roman" w:cs="Times New Roman"/>
-                <w:sz w:val="28"/>
-                <w:szCs w:val="28"/>
-              </w:rPr>
+              <w:t xml:space="preserve">Отправить запрос на преобразование временной диаграммы в формате VCD с  произвольными символами вместо коррентных данных</w:t>
             </w:r>
             <w:r/>
           </w:p>
           <w:p>
             <w:pPr>
-              <w:jc w:val="both"/>
+              <w:jc w:val="left"/>
               <w:spacing w:after="0" w:afterAutospacing="0" w:line="360" w:lineRule="auto"/>
               <w:rPr>
                 <w:rFonts w:ascii="Times New Roman" w:hAnsi="Times New Roman" w:cs="Times New Roman"/>
@@ -3828,14 +4888,15 @@
                 <w:sz w:val="28"/>
                 <w:szCs w:val="28"/>
               </w:rPr>
-            </w:r>
-            <w:r>
-              <w:rPr>
-                <w:rFonts w:ascii="Times New Roman" w:hAnsi="Times New Roman" w:cs="Times New Roman"/>
-                <w:sz w:val="28"/>
-                <w:szCs w:val="28"/>
-              </w:rPr>
-              <w:t xml:space="preserve">Строка из БД с заданными значениями полей</w:t>
+              <w:t xml:space="preserve">Вернулась ошибка </w:t>
+            </w:r>
+            <w:r>
+              <w:rPr>
+                <w:rFonts w:ascii="Times New Roman" w:hAnsi="Times New Roman" w:cs="Times New Roman"/>
+                <w:sz w:val="28"/>
+                <w:szCs w:val="28"/>
+              </w:rPr>
+              <w:t xml:space="preserve">"vcd parsing error"</w:t>
             </w:r>
             <w:r>
               <w:rPr>
@@ -3881,20 +4942,37 @@
                 <w:sz w:val="28"/>
                 <w:szCs w:val="28"/>
               </w:rPr>
-              <w:t xml:space="preserve">Строка из БД с заданными значениями полей</w:t>
-            </w:r>
-            <w:r>
-              <w:rPr>
-                <w:rFonts w:ascii="Times New Roman" w:hAnsi="Times New Roman" w:cs="Times New Roman"/>
-                <w:sz w:val="28"/>
-                <w:szCs w:val="28"/>
-              </w:rPr>
+              <w:t xml:space="preserve">Вернулась ошибка</w:t>
             </w:r>
             <w:r/>
-          </w:p>
-          <w:p>
-            <w:pPr>
-              <w:jc w:val="both"/>
+            <w:r>
+              <w:rPr>
+                <w:rFonts w:ascii="Times New Roman" w:hAnsi="Times New Roman" w:cs="Times New Roman"/>
+                <w:sz w:val="28"/>
+                <w:szCs w:val="28"/>
+              </w:rPr>
+              <w:t xml:space="preserve"> </w:t>
+            </w:r>
+            <w:r>
+              <w:rPr>
+                <w:rFonts w:ascii="Times New Roman" w:hAnsi="Times New Roman" w:cs="Times New Roman"/>
+                <w:sz w:val="28"/>
+                <w:szCs w:val="28"/>
+              </w:rPr>
+              <w:t xml:space="preserve">"vcd parsing error"</w:t>
+            </w:r>
+            <w:r>
+              <w:rPr>
+                <w:rFonts w:ascii="Times New Roman" w:hAnsi="Times New Roman" w:cs="Times New Roman"/>
+                <w:sz w:val="28"/>
+                <w:szCs w:val="28"/>
+              </w:rPr>
+            </w:r>
+            <w:r/>
+          </w:p>
+          <w:p>
+            <w:pPr>
+              <w:jc w:val="left"/>
               <w:spacing w:after="0" w:afterAutospacing="0" w:line="360" w:lineRule="auto"/>
               <w:rPr>
                 <w:rFonts w:ascii="Times New Roman" w:hAnsi="Times New Roman" w:cs="Times New Roman"/>
@@ -3927,10 +5005,12 @@
           </w:tcPr>
           <w:p>
             <w:pPr>
-              <w:jc w:val="both"/>
-              <w:spacing w:after="0" w:afterAutospacing="0" w:line="360" w:lineRule="auto"/>
-              <w:rPr>
-                <w:rFonts w:ascii="Times New Roman" w:hAnsi="Times New Roman" w:cs="Times New Roman"/>
+              <w:jc w:val="left"/>
+              <w:spacing w:after="0" w:afterAutospacing="0" w:line="360" w:lineRule="auto"/>
+              <w:rPr>
+                <w:rFonts w:ascii="Times New Roman" w:hAnsi="Times New Roman" w:cs="Times New Roman"/>
+                <w:sz w:val="28"/>
+                <w:szCs w:val="28"/>
               </w:rPr>
             </w:pPr>
             <w:r>
@@ -3948,11 +5028,269 @@
               </w:rPr>
               <w:t xml:space="preserve">Тест прошел успешно</w:t>
             </w:r>
-            <w:r>
-              <w:rPr>
-                <w:rFonts w:ascii="Times New Roman" w:hAnsi="Times New Roman" w:cs="Times New Roman"/>
-                <w:sz w:val="28"/>
-                <w:szCs w:val="28"/>
+            <w:r/>
+            <w:r>
+              <w:rPr>
+                <w:rFonts w:ascii="Times New Roman" w:hAnsi="Times New Roman" w:cs="Times New Roman"/>
+                <w:sz w:val="28"/>
+                <w:szCs w:val="28"/>
+              </w:rPr>
+            </w:r>
+            <w:r>
+              <w:rPr>
+                <w:rFonts w:ascii="Times New Roman" w:hAnsi="Times New Roman" w:cs="Times New Roman"/>
+                <w:sz w:val="28"/>
+                <w:szCs w:val="28"/>
+              </w:rPr>
+            </w:r>
+          </w:p>
+        </w:tc>
+      </w:tr>
+    </w:tbl>
+    <w:p>
+      <w:pPr>
+        <w:spacing w:after="0" w:afterAutospacing="0" w:line="360" w:lineRule="auto"/>
+        <w:rPr>
+          <w:rFonts w:ascii="Times New Roman" w:hAnsi="Times New Roman" w:cs="Times New Roman"/>
+          <w:sz w:val="28"/>
+          <w:szCs w:val="28"/>
+        </w:rPr>
+      </w:pPr>
+      <w:r>
+        <w:rPr>
+          <w:rFonts w:ascii="Times New Roman" w:hAnsi="Times New Roman" w:cs="Times New Roman"/>
+          <w:sz w:val="28"/>
+          <w:szCs w:val="28"/>
+        </w:rPr>
+      </w:r>
+      <w:r>
+        <w:rPr>
+          <w:rFonts w:ascii="Times New Roman" w:hAnsi="Times New Roman" w:cs="Times New Roman"/>
+          <w:sz w:val="28"/>
+          <w:szCs w:val="28"/>
+        </w:rPr>
+      </w:r>
+    </w:p>
+    <w:p>
+      <w:pPr>
+        <w:spacing w:after="0" w:afterAutospacing="0" w:line="360" w:lineRule="auto"/>
+        <w:rPr>
+          <w:rFonts w:ascii="Times New Roman" w:hAnsi="Times New Roman" w:cs="Times New Roman"/>
+          <w:sz w:val="28"/>
+          <w:szCs w:val="28"/>
+          <w:highlight w:val="none"/>
+        </w:rPr>
+      </w:pPr>
+      <w:r>
+        <w:rPr>
+          <w:rFonts w:ascii="Times New Roman" w:hAnsi="Times New Roman" w:cs="Times New Roman"/>
+          <w:sz w:val="28"/>
+          <w:szCs w:val="28"/>
+          <w:highlight w:val="none"/>
+        </w:rPr>
+        <w:t xml:space="preserve">Тесты синтезатора</w:t>
+      </w:r>
+      <w:r>
+        <w:rPr>
+          <w:rFonts w:ascii="Times New Roman" w:hAnsi="Times New Roman" w:cs="Times New Roman"/>
+          <w:sz w:val="28"/>
+          <w:szCs w:val="28"/>
+          <w:highlight w:val="none"/>
+        </w:rPr>
+      </w:r>
+    </w:p>
+    <w:tbl>
+      <w:tblPr>
+        <w:tblStyle w:val="670"/>
+        <w:tblW w:w="0" w:type="auto"/>
+        <w:tblLayout w:type="fixed"/>
+        <w:tblLook w:val="04A0" w:firstRow="1" w:lastRow="0" w:firstColumn="1" w:lastColumn="0" w:noHBand="0" w:noVBand="1"/>
+      </w:tblPr>
+      <w:tblGrid>
+        <w:gridCol w:w="1134"/>
+        <w:gridCol w:w="1417"/>
+        <w:gridCol w:w="2268"/>
+        <w:gridCol w:w="1843"/>
+        <w:gridCol w:w="1417"/>
+        <w:gridCol w:w="1276"/>
+      </w:tblGrid>
+      <w:tr>
+        <w:trPr/>
+        <w:tc>
+          <w:tcPr>
+            <w:tcW w:w="1134" w:type="dxa"/>
+            <w:textDirection w:val="lrTb"/>
+            <w:noWrap w:val="false"/>
+          </w:tcPr>
+          <w:p>
+            <w:pPr>
+              <w:jc w:val="center"/>
+              <w:spacing w:after="0" w:afterAutospacing="0" w:line="360" w:lineRule="auto"/>
+              <w:rPr>
+                <w:rFonts w:ascii="Times New Roman" w:hAnsi="Times New Roman" w:cs="Times New Roman"/>
+              </w:rPr>
+            </w:pPr>
+            <w:r>
+              <w:rPr>
+                <w:rFonts w:ascii="Times New Roman" w:hAnsi="Times New Roman" w:cs="Times New Roman"/>
+                <w:sz w:val="28"/>
+                <w:szCs w:val="28"/>
+              </w:rPr>
+              <w:t xml:space="preserve">Номер теста</w:t>
+            </w:r>
+            <w:r>
+              <w:rPr>
+                <w:rFonts w:ascii="Times New Roman" w:hAnsi="Times New Roman" w:cs="Times New Roman"/>
+              </w:rPr>
+            </w:r>
+            <w:r/>
+          </w:p>
+        </w:tc>
+        <w:tc>
+          <w:tcPr>
+            <w:tcW w:w="1417" w:type="dxa"/>
+            <w:textDirection w:val="lrTb"/>
+            <w:noWrap w:val="false"/>
+          </w:tcPr>
+          <w:p>
+            <w:pPr>
+              <w:jc w:val="center"/>
+              <w:spacing w:after="0" w:afterAutospacing="0" w:line="360" w:lineRule="auto"/>
+              <w:rPr>
+                <w:rFonts w:ascii="Times New Roman" w:hAnsi="Times New Roman" w:cs="Times New Roman"/>
+              </w:rPr>
+            </w:pPr>
+            <w:r>
+              <w:rPr>
+                <w:rFonts w:ascii="Times New Roman" w:hAnsi="Times New Roman" w:cs="Times New Roman"/>
+                <w:sz w:val="28"/>
+                <w:szCs w:val="28"/>
+              </w:rPr>
+              <w:t xml:space="preserve">Название теста</w:t>
+            </w:r>
+            <w:r>
+              <w:rPr>
+                <w:rFonts w:ascii="Times New Roman" w:hAnsi="Times New Roman" w:cs="Times New Roman"/>
+              </w:rPr>
+            </w:r>
+            <w:r/>
+          </w:p>
+        </w:tc>
+        <w:tc>
+          <w:tcPr>
+            <w:tcW w:w="2268" w:type="dxa"/>
+            <w:textDirection w:val="lrTb"/>
+            <w:noWrap w:val="false"/>
+          </w:tcPr>
+          <w:p>
+            <w:pPr>
+              <w:jc w:val="center"/>
+              <w:spacing w:after="0" w:afterAutospacing="0" w:line="360" w:lineRule="auto"/>
+              <w:rPr>
+                <w:rFonts w:ascii="Times New Roman" w:hAnsi="Times New Roman" w:cs="Times New Roman"/>
+              </w:rPr>
+            </w:pPr>
+            <w:r>
+              <w:rPr>
+                <w:rFonts w:ascii="Times New Roman" w:hAnsi="Times New Roman" w:cs="Times New Roman"/>
+                <w:sz w:val="28"/>
+                <w:szCs w:val="28"/>
+              </w:rPr>
+              <w:t xml:space="preserve">Описание теста</w:t>
+            </w:r>
+            <w:r>
+              <w:rPr>
+                <w:rFonts w:ascii="Times New Roman" w:hAnsi="Times New Roman" w:cs="Times New Roman"/>
+              </w:rPr>
+            </w:r>
+            <w:r/>
+          </w:p>
+        </w:tc>
+        <w:tc>
+          <w:tcPr>
+            <w:tcW w:w="1843" w:type="dxa"/>
+            <w:textDirection w:val="lrTb"/>
+            <w:noWrap w:val="false"/>
+          </w:tcPr>
+          <w:p>
+            <w:pPr>
+              <w:jc w:val="center"/>
+              <w:spacing w:after="0" w:afterAutospacing="0" w:line="360" w:lineRule="auto"/>
+              <w:rPr>
+                <w:rFonts w:ascii="Times New Roman" w:hAnsi="Times New Roman" w:cs="Times New Roman"/>
+              </w:rPr>
+            </w:pPr>
+            <w:r>
+              <w:rPr>
+                <w:rFonts w:ascii="Times New Roman" w:hAnsi="Times New Roman" w:cs="Times New Roman"/>
+                <w:sz w:val="28"/>
+                <w:szCs w:val="28"/>
+              </w:rPr>
+              <w:t xml:space="preserve">Ожидаемый результат</w:t>
+            </w:r>
+            <w:r>
+              <w:rPr>
+                <w:rFonts w:ascii="Times New Roman" w:hAnsi="Times New Roman" w:cs="Times New Roman"/>
+              </w:rPr>
+            </w:r>
+            <w:r/>
+          </w:p>
+        </w:tc>
+        <w:tc>
+          <w:tcPr>
+            <w:tcW w:w="1417" w:type="dxa"/>
+            <w:textDirection w:val="lrTb"/>
+            <w:noWrap w:val="false"/>
+          </w:tcPr>
+          <w:p>
+            <w:pPr>
+              <w:jc w:val="center"/>
+              <w:spacing w:after="0" w:afterAutospacing="0" w:line="360" w:lineRule="auto"/>
+              <w:rPr>
+                <w:rFonts w:ascii="Times New Roman" w:hAnsi="Times New Roman" w:cs="Times New Roman"/>
+              </w:rPr>
+            </w:pPr>
+            <w:r>
+              <w:rPr>
+                <w:rFonts w:ascii="Times New Roman" w:hAnsi="Times New Roman" w:cs="Times New Roman"/>
+                <w:sz w:val="28"/>
+                <w:szCs w:val="28"/>
+              </w:rPr>
+              <w:t xml:space="preserve">Результат</w:t>
+            </w:r>
+            <w:r>
+              <w:rPr>
+                <w:rFonts w:ascii="Times New Roman" w:hAnsi="Times New Roman" w:cs="Times New Roman"/>
+              </w:rPr>
+            </w:r>
+            <w:r/>
+          </w:p>
+        </w:tc>
+        <w:tc>
+          <w:tcPr>
+            <w:tcW w:w="1276" w:type="dxa"/>
+            <w:textDirection w:val="lrTb"/>
+            <w:noWrap w:val="false"/>
+          </w:tcPr>
+          <w:p>
+            <w:pPr>
+              <w:jc w:val="center"/>
+              <w:spacing w:after="0" w:afterAutospacing="0" w:line="360" w:lineRule="auto"/>
+              <w:rPr>
+                <w:rFonts w:ascii="Times New Roman" w:hAnsi="Times New Roman" w:cs="Times New Roman"/>
+              </w:rPr>
+            </w:pPr>
+            <w:r>
+              <w:rPr>
+                <w:rFonts w:ascii="Times New Roman" w:hAnsi="Times New Roman" w:cs="Times New Roman"/>
+                <w:sz w:val="28"/>
+                <w:szCs w:val="28"/>
+              </w:rPr>
+              <w:t xml:space="preserve">Вывод</w:t>
+            </w:r>
+            <w:r>
+              <w:rPr>
+                <w:rFonts w:ascii="Times New Roman" w:hAnsi="Times New Roman" w:cs="Times New Roman"/>
               </w:rPr>
             </w:r>
             <w:r/>
@@ -3974,25 +5312,24 @@
               <w:spacing w:after="0" w:afterAutospacing="0" w:line="360" w:lineRule="auto"/>
               <w:rPr>
                 <w:rFonts w:ascii="Times New Roman" w:hAnsi="Times New Roman" w:cs="Times New Roman"/>
-                <w:sz w:val="28"/>
-                <w:szCs w:val="28"/>
-              </w:rPr>
-            </w:pPr>
-            <w:r>
-              <w:rPr>
-                <w:rFonts w:ascii="Times New Roman" w:hAnsi="Times New Roman" w:cs="Times New Roman"/>
-                <w:sz w:val="28"/>
-                <w:szCs w:val="28"/>
-              </w:rPr>
-              <w:t xml:space="preserve">3</w:t>
-            </w:r>
-            <w:r>
-              <w:rPr>
-                <w:rFonts w:ascii="Times New Roman" w:hAnsi="Times New Roman" w:cs="Times New Roman"/>
-                <w:sz w:val="28"/>
-                <w:szCs w:val="28"/>
-              </w:rPr>
-            </w:r>
+              </w:rPr>
+            </w:pPr>
+            <w:r>
+              <w:rPr>
+                <w:rFonts w:ascii="Times New Roman" w:hAnsi="Times New Roman" w:cs="Times New Roman"/>
+                <w:sz w:val="28"/>
+                <w:szCs w:val="28"/>
+              </w:rPr>
+              <w:t xml:space="preserve">1</w:t>
+            </w:r>
+            <w:r>
+              <w:rPr>
+                <w:rFonts w:ascii="Times New Roman" w:hAnsi="Times New Roman" w:cs="Times New Roman"/>
+                <w:sz w:val="28"/>
+                <w:szCs w:val="28"/>
+              </w:rPr>
+            </w:r>
+            <w:r/>
           </w:p>
         </w:tc>
         <w:tc>
@@ -4004,101 +5341,35 @@
           </w:tcPr>
           <w:p>
             <w:pPr>
-              <w:jc w:val="both"/>
-              <w:spacing w:after="0" w:afterAutospacing="0" w:line="360" w:lineRule="auto"/>
-            </w:pPr>
-            <w:r>
-              <w:rPr>
-                <w:rFonts w:ascii="Times New Roman" w:hAnsi="Times New Roman" w:cs="Times New Roman"/>
-                <w:sz w:val="28"/>
-                <w:szCs w:val="28"/>
-              </w:rPr>
-            </w:r>
-            <w:r>
-              <w:rPr>
-                <w:rFonts w:ascii="Times New Roman" w:hAnsi="Times New Roman" w:cs="Times New Roman"/>
-                <w:sz w:val="28"/>
-                <w:szCs w:val="28"/>
-              </w:rPr>
-              <w:t xml:space="preserve">correct update</w:t>
+              <w:jc w:val="left"/>
+              <w:spacing w:after="0" w:afterAutospacing="0" w:line="360" w:lineRule="auto"/>
+              <w:rPr>
+                <w:rFonts w:ascii="Times New Roman" w:hAnsi="Times New Roman" w:cs="Times New Roman"/>
+              </w:rPr>
+            </w:pPr>
+            <w:r>
+              <w:rPr>
+                <w:rFonts w:ascii="Times New Roman" w:hAnsi="Times New Roman" w:cs="Times New Roman"/>
+                <w:sz w:val="28"/>
+                <w:szCs w:val="28"/>
+              </w:rPr>
+            </w:r>
+            <w:r>
+              <w:rPr>
+                <w:rFonts w:ascii="Times New Roman" w:hAnsi="Times New Roman" w:cs="Times New Roman"/>
+                <w:sz w:val="28"/>
+                <w:szCs w:val="28"/>
+              </w:rPr>
+              <w:t xml:space="preserve">correct positive</w:t>
+            </w:r>
+            <w:r>
+              <w:rPr>
+                <w:rFonts w:ascii="Times New Roman" w:hAnsi="Times New Roman" w:cs="Times New Roman"/>
+                <w:sz w:val="28"/>
+                <w:szCs w:val="28"/>
+              </w:rPr>
             </w:r>
             <w:r/>
-          </w:p>
-          <w:p>
-            <w:pPr>
-              <w:jc w:val="both"/>
-              <w:spacing w:after="0" w:afterAutospacing="0" w:line="360" w:lineRule="auto"/>
-            </w:pPr>
-            <w:r>
-              <w:rPr>
-                <w:rFonts w:ascii="Times New Roman" w:hAnsi="Times New Roman" w:cs="Times New Roman"/>
-                <w:sz w:val="28"/>
-                <w:szCs w:val="28"/>
-                <w:highlight w:val="none"/>
-              </w:rPr>
-              <w:t xml:space="preserve">level</w:t>
-            </w:r>
-            <w:r>
-              <w:rPr>
-                <w:rFonts w:ascii="Times New Roman" w:hAnsi="Times New Roman" w:cs="Times New Roman"/>
-                <w:sz w:val="28"/>
-                <w:szCs w:val="28"/>
-                <w:highlight w:val="none"/>
-              </w:rPr>
-            </w:r>
-            <w:r/>
-          </w:p>
-          <w:p>
-            <w:pPr>
-              <w:jc w:val="both"/>
-              <w:spacing w:after="0" w:afterAutospacing="0" w:line="360" w:lineRule="auto"/>
-              <w:rPr>
-                <w:rFonts w:ascii="Times New Roman" w:hAnsi="Times New Roman" w:cs="Times New Roman"/>
-                <w:highlight w:val="none"/>
-              </w:rPr>
-            </w:pPr>
-            <w:r>
-              <w:rPr>
-                <w:rFonts w:ascii="Times New Roman" w:hAnsi="Times New Roman" w:cs="Times New Roman"/>
-                <w:sz w:val="28"/>
-                <w:szCs w:val="28"/>
-                <w:highlight w:val="none"/>
-              </w:rPr>
-              <w:t xml:space="preserve">brief</w:t>
-            </w:r>
-            <w:r>
-              <w:rPr>
-                <w:rFonts w:ascii="Times New Roman" w:hAnsi="Times New Roman" w:cs="Times New Roman"/>
-                <w:sz w:val="28"/>
-                <w:szCs w:val="28"/>
-              </w:rPr>
-            </w:r>
-            <w:r/>
-          </w:p>
-          <w:p>
-            <w:pPr>
-              <w:jc w:val="both"/>
-              <w:spacing w:after="0" w:afterAutospacing="0" w:line="360" w:lineRule="auto"/>
-              <w:rPr>
-                <w:rFonts w:ascii="Times New Roman" w:hAnsi="Times New Roman" w:cs="Times New Roman"/>
-                <w:sz w:val="28"/>
-                <w:szCs w:val="28"/>
-              </w:rPr>
-            </w:pPr>
-            <w:r>
-              <w:rPr>
-                <w:rFonts w:ascii="Times New Roman" w:hAnsi="Times New Roman" w:cs="Times New Roman"/>
-                <w:sz w:val="28"/>
-                <w:szCs w:val="28"/>
-              </w:rPr>
-            </w:r>
-            <w:r>
-              <w:rPr>
-                <w:rFonts w:ascii="Times New Roman" w:hAnsi="Times New Roman" w:cs="Times New Roman"/>
-                <w:sz w:val="28"/>
-                <w:szCs w:val="28"/>
-              </w:rPr>
-            </w:r>
           </w:p>
         </w:tc>
         <w:tc>
@@ -4110,40 +5381,19 @@
           </w:tcPr>
           <w:p>
             <w:pPr>
-              <w:jc w:val="both"/>
-              <w:spacing w:after="0" w:afterAutospacing="0" w:line="360" w:lineRule="auto"/>
-            </w:pPr>
-            <w:r>
-              <w:rPr>
-                <w:rFonts w:ascii="Times New Roman" w:hAnsi="Times New Roman" w:cs="Times New Roman"/>
-                <w:sz w:val="28"/>
-                <w:szCs w:val="28"/>
-              </w:rPr>
-              <w:t xml:space="preserve">Отправить запрос на изменение сущности LevelsBrief с заданным ID, считать информацию о ней</w:t>
-            </w:r>
-            <w:r>
-              <w:rPr>
-                <w:rFonts w:ascii="Times New Roman" w:hAnsi="Times New Roman" w:cs="Times New Roman"/>
-                <w:sz w:val="28"/>
-                <w:szCs w:val="28"/>
-              </w:rPr>
-            </w:r>
-            <w:r/>
-          </w:p>
-          <w:p>
-            <w:pPr>
-              <w:jc w:val="both"/>
-              <w:spacing w:after="0" w:afterAutospacing="0" w:line="360" w:lineRule="auto"/>
-              <w:rPr>
-                <w:rFonts w:ascii="Times New Roman" w:hAnsi="Times New Roman" w:cs="Times New Roman"/>
-              </w:rPr>
-            </w:pPr>
-            <w:r>
-              <w:rPr>
-                <w:rFonts w:ascii="Times New Roman" w:hAnsi="Times New Roman" w:cs="Times New Roman"/>
-                <w:sz w:val="28"/>
-                <w:szCs w:val="28"/>
-              </w:rPr>
+              <w:jc w:val="left"/>
+              <w:spacing w:after="0" w:afterAutospacing="0" w:line="360" w:lineRule="auto"/>
+              <w:rPr>
+                <w:rFonts w:ascii="Times New Roman" w:hAnsi="Times New Roman" w:cs="Times New Roman"/>
+              </w:rPr>
+            </w:pPr>
+            <w:r>
+              <w:rPr>
+                <w:rFonts w:ascii="Times New Roman" w:hAnsi="Times New Roman" w:cs="Times New Roman"/>
+                <w:sz w:val="28"/>
+                <w:szCs w:val="28"/>
+              </w:rPr>
+              <w:t xml:space="preserve">Отправить корректный исходный код описания устройства и тестов</w:t>
             </w:r>
             <w:r>
               <w:rPr>
@@ -4164,26 +5414,19 @@
           </w:tcPr>
           <w:p>
             <w:pPr>
-              <w:jc w:val="both"/>
-              <w:spacing w:after="0" w:afterAutospacing="0" w:line="360" w:lineRule="auto"/>
-              <w:rPr>
-                <w:rFonts w:ascii="Times New Roman" w:hAnsi="Times New Roman" w:cs="Times New Roman"/>
-              </w:rPr>
-            </w:pPr>
-            <w:r>
-              <w:rPr>
-                <w:rFonts w:ascii="Times New Roman" w:hAnsi="Times New Roman" w:cs="Times New Roman"/>
-                <w:sz w:val="28"/>
-                <w:szCs w:val="28"/>
-              </w:rPr>
-            </w:r>
-            <w:r>
-              <w:rPr>
-                <w:rFonts w:ascii="Times New Roman" w:hAnsi="Times New Roman" w:cs="Times New Roman"/>
-                <w:sz w:val="28"/>
-                <w:szCs w:val="28"/>
-              </w:rPr>
-              <w:t xml:space="preserve">Строка из БД с новыми значениями полей</w:t>
+              <w:jc w:val="left"/>
+              <w:spacing w:after="0" w:afterAutospacing="0" w:line="360" w:lineRule="auto"/>
+              <w:rPr>
+                <w:rFonts w:ascii="Times New Roman" w:hAnsi="Times New Roman" w:cs="Times New Roman"/>
+              </w:rPr>
+            </w:pPr>
+            <w:r>
+              <w:rPr>
+                <w:rFonts w:ascii="Times New Roman" w:hAnsi="Times New Roman" w:cs="Times New Roman"/>
+                <w:sz w:val="28"/>
+                <w:szCs w:val="28"/>
+              </w:rPr>
+              <w:t xml:space="preserve">Временная диаграмма в формате VCD</w:t>
             </w:r>
             <w:r>
               <w:rPr>
@@ -4204,26 +5447,16 @@
           </w:tcPr>
           <w:p>
             <w:pPr>
-              <w:jc w:val="both"/>
-              <w:spacing w:after="0" w:afterAutospacing="0" w:line="360" w:lineRule="auto"/>
-              <w:rPr>
-                <w:rFonts w:ascii="Times New Roman" w:hAnsi="Times New Roman" w:cs="Times New Roman"/>
-              </w:rPr>
-            </w:pPr>
-            <w:r>
-              <w:rPr>
-                <w:rFonts w:ascii="Times New Roman" w:hAnsi="Times New Roman" w:cs="Times New Roman"/>
-                <w:sz w:val="28"/>
-                <w:szCs w:val="28"/>
-              </w:rPr>
-            </w:r>
-            <w:r>
-              <w:rPr>
-                <w:rFonts w:ascii="Times New Roman" w:hAnsi="Times New Roman" w:cs="Times New Roman"/>
-                <w:sz w:val="28"/>
-                <w:szCs w:val="28"/>
-              </w:rPr>
-              <w:t xml:space="preserve">Строка из БД с новыми значениями полей</w:t>
+              <w:jc w:val="left"/>
+              <w:spacing w:after="0" w:afterAutospacing="0" w:line="360" w:lineRule="auto"/>
+            </w:pPr>
+            <w:r>
+              <w:rPr>
+                <w:rFonts w:ascii="Times New Roman" w:hAnsi="Times New Roman" w:cs="Times New Roman"/>
+                <w:sz w:val="28"/>
+                <w:szCs w:val="28"/>
+              </w:rPr>
+              <w:t xml:space="preserve">Временная диаграмма в формате VCD</w:t>
             </w:r>
             <w:r>
               <w:rPr>
@@ -4236,28 +5469,27 @@
           </w:p>
           <w:p>
             <w:pPr>
-              <w:jc w:val="both"/>
-              <w:spacing w:after="0" w:afterAutospacing="0" w:line="360" w:lineRule="auto"/>
-              <w:rPr>
-                <w:rFonts w:ascii="Times New Roman" w:hAnsi="Times New Roman" w:cs="Times New Roman"/>
-                <w:sz w:val="28"/>
-                <w:szCs w:val="28"/>
-              </w:rPr>
-            </w:pPr>
-            <w:r>
-              <w:rPr>
-                <w:rFonts w:ascii="Times New Roman" w:hAnsi="Times New Roman" w:cs="Times New Roman"/>
-                <w:sz w:val="28"/>
-                <w:szCs w:val="28"/>
-              </w:rPr>
-            </w:r>
-            <w:r>
-              <w:rPr>
-                <w:rFonts w:ascii="Times New Roman" w:hAnsi="Times New Roman" w:cs="Times New Roman"/>
-                <w:sz w:val="28"/>
-                <w:szCs w:val="28"/>
-              </w:rPr>
-            </w:r>
+              <w:jc w:val="left"/>
+              <w:spacing w:after="0" w:afterAutospacing="0" w:line="360" w:lineRule="auto"/>
+              <w:rPr>
+                <w:rFonts w:ascii="Times New Roman" w:hAnsi="Times New Roman" w:cs="Times New Roman"/>
+              </w:rPr>
+            </w:pPr>
+            <w:r>
+              <w:rPr>
+                <w:rFonts w:ascii="Times New Roman" w:hAnsi="Times New Roman" w:cs="Times New Roman"/>
+                <w:sz w:val="28"/>
+                <w:szCs w:val="28"/>
+              </w:rPr>
+            </w:r>
+            <w:r>
+              <w:rPr>
+                <w:rFonts w:ascii="Times New Roman" w:hAnsi="Times New Roman" w:cs="Times New Roman"/>
+                <w:sz w:val="28"/>
+                <w:szCs w:val="28"/>
+              </w:rPr>
+            </w:r>
+            <w:r/>
           </w:p>
         </w:tc>
         <w:tc>
@@ -4269,7 +5501,7 @@
           </w:tcPr>
           <w:p>
             <w:pPr>
-              <w:jc w:val="both"/>
+              <w:jc w:val="left"/>
               <w:spacing w:after="0" w:afterAutospacing="0" w:line="360" w:lineRule="auto"/>
               <w:rPr>
                 <w:rFonts w:ascii="Times New Roman" w:hAnsi="Times New Roman" w:cs="Times New Roman"/>
@@ -4316,25 +5548,24 @@
               <w:spacing w:after="0" w:afterAutospacing="0" w:line="360" w:lineRule="auto"/>
               <w:rPr>
                 <w:rFonts w:ascii="Times New Roman" w:hAnsi="Times New Roman" w:cs="Times New Roman"/>
-                <w:sz w:val="28"/>
-                <w:szCs w:val="28"/>
-              </w:rPr>
-            </w:pPr>
-            <w:r>
-              <w:rPr>
-                <w:rFonts w:ascii="Times New Roman" w:hAnsi="Times New Roman" w:cs="Times New Roman"/>
-                <w:sz w:val="28"/>
-                <w:szCs w:val="28"/>
-              </w:rPr>
-              <w:t xml:space="preserve">4</w:t>
-            </w:r>
-            <w:r>
-              <w:rPr>
-                <w:rFonts w:ascii="Times New Roman" w:hAnsi="Times New Roman" w:cs="Times New Roman"/>
-                <w:sz w:val="28"/>
-                <w:szCs w:val="28"/>
-              </w:rPr>
-            </w:r>
+              </w:rPr>
+            </w:pPr>
+            <w:r>
+              <w:rPr>
+                <w:rFonts w:ascii="Times New Roman" w:hAnsi="Times New Roman" w:cs="Times New Roman"/>
+                <w:sz w:val="28"/>
+                <w:szCs w:val="28"/>
+              </w:rPr>
+              <w:t xml:space="preserve">2</w:t>
+            </w:r>
+            <w:r>
+              <w:rPr>
+                <w:rFonts w:ascii="Times New Roman" w:hAnsi="Times New Roman" w:cs="Times New Roman"/>
+                <w:sz w:val="28"/>
+                <w:szCs w:val="28"/>
+              </w:rPr>
+            </w:r>
+            <w:r/>
           </w:p>
         </w:tc>
         <w:tc>
@@ -4346,102 +5577,35 @@
           </w:tcPr>
           <w:p>
             <w:pPr>
-              <w:jc w:val="both"/>
-              <w:spacing w:after="0" w:afterAutospacing="0" w:line="360" w:lineRule="auto"/>
-            </w:pPr>
-            <w:r>
-              <w:rPr>
-                <w:rFonts w:ascii="Times New Roman" w:hAnsi="Times New Roman" w:cs="Times New Roman"/>
-                <w:sz w:val="28"/>
-                <w:szCs w:val="28"/>
-              </w:rPr>
-            </w:r>
-            <w:r>
-              <w:rPr>
-                <w:rFonts w:ascii="Times New Roman" w:hAnsi="Times New Roman" w:cs="Times New Roman"/>
-                <w:sz w:val="28"/>
-                <w:szCs w:val="28"/>
-              </w:rPr>
-              <w:t xml:space="preserve">correct delete</w:t>
+              <w:jc w:val="left"/>
+              <w:spacing w:after="0" w:afterAutospacing="0" w:line="360" w:lineRule="auto"/>
+              <w:rPr>
+                <w:rFonts w:ascii="Times New Roman" w:hAnsi="Times New Roman" w:cs="Times New Roman"/>
+              </w:rPr>
+            </w:pPr>
+            <w:r>
+              <w:rPr>
+                <w:rFonts w:ascii="Times New Roman" w:hAnsi="Times New Roman" w:cs="Times New Roman"/>
+                <w:sz w:val="28"/>
+                <w:szCs w:val="28"/>
+              </w:rPr>
+            </w:r>
+            <w:r>
+              <w:rPr>
+                <w:rFonts w:ascii="Times New Roman" w:hAnsi="Times New Roman" w:cs="Times New Roman"/>
+                <w:sz w:val="28"/>
+                <w:szCs w:val="28"/>
+              </w:rPr>
+              <w:t xml:space="preserve">error in device</w:t>
+            </w:r>
+            <w:r>
+              <w:rPr>
+                <w:rFonts w:ascii="Times New Roman" w:hAnsi="Times New Roman" w:cs="Times New Roman"/>
+                <w:sz w:val="28"/>
+                <w:szCs w:val="28"/>
+              </w:rPr>
             </w:r>
             <w:r/>
-          </w:p>
-          <w:p>
-            <w:pPr>
-              <w:jc w:val="both"/>
-              <w:spacing w:after="0" w:afterAutospacing="0" w:line="360" w:lineRule="auto"/>
-            </w:pPr>
-            <w:r>
-              <w:rPr>
-                <w:rFonts w:ascii="Times New Roman" w:hAnsi="Times New Roman" w:cs="Times New Roman"/>
-                <w:sz w:val="28"/>
-                <w:szCs w:val="28"/>
-                <w:highlight w:val="none"/>
-              </w:rPr>
-              <w:t xml:space="preserve">level</w:t>
-            </w:r>
-            <w:r>
-              <w:rPr>
-                <w:rFonts w:ascii="Times New Roman" w:hAnsi="Times New Roman" w:cs="Times New Roman"/>
-                <w:sz w:val="28"/>
-                <w:szCs w:val="28"/>
-                <w:highlight w:val="none"/>
-              </w:rPr>
-            </w:r>
-            <w:r/>
-          </w:p>
-          <w:p>
-            <w:pPr>
-              <w:jc w:val="both"/>
-              <w:spacing w:after="0" w:afterAutospacing="0" w:line="360" w:lineRule="auto"/>
-              <w:rPr>
-                <w:rFonts w:ascii="Times New Roman" w:hAnsi="Times New Roman" w:cs="Times New Roman"/>
-                <w:highlight w:val="none"/>
-              </w:rPr>
-            </w:pPr>
-            <w:r>
-              <w:rPr>
-                <w:rFonts w:ascii="Times New Roman" w:hAnsi="Times New Roman" w:cs="Times New Roman"/>
-                <w:sz w:val="28"/>
-                <w:szCs w:val="28"/>
-                <w:highlight w:val="none"/>
-              </w:rPr>
-              <w:t xml:space="preserve">brief</w:t>
-            </w:r>
-            <w:r>
-              <w:rPr>
-                <w:rFonts w:ascii="Times New Roman" w:hAnsi="Times New Roman" w:cs="Times New Roman"/>
-                <w:sz w:val="28"/>
-                <w:szCs w:val="28"/>
-                <w:highlight w:val="none"/>
-              </w:rPr>
-            </w:r>
-            <w:r/>
-          </w:p>
-          <w:p>
-            <w:pPr>
-              <w:jc w:val="both"/>
-              <w:spacing w:after="0" w:afterAutospacing="0" w:line="360" w:lineRule="auto"/>
-              <w:rPr>
-                <w:rFonts w:ascii="Times New Roman" w:hAnsi="Times New Roman" w:cs="Times New Roman"/>
-                <w:sz w:val="28"/>
-                <w:szCs w:val="28"/>
-              </w:rPr>
-            </w:pPr>
-            <w:r>
-              <w:rPr>
-                <w:rFonts w:ascii="Times New Roman" w:hAnsi="Times New Roman" w:cs="Times New Roman"/>
-                <w:sz w:val="28"/>
-                <w:szCs w:val="28"/>
-              </w:rPr>
-            </w:r>
-            <w:r>
-              <w:rPr>
-                <w:rFonts w:ascii="Times New Roman" w:hAnsi="Times New Roman" w:cs="Times New Roman"/>
-                <w:sz w:val="28"/>
-                <w:szCs w:val="28"/>
-              </w:rPr>
-            </w:r>
           </w:p>
         </w:tc>
         <w:tc>
@@ -4453,19 +5617,16 @@
           </w:tcPr>
           <w:p>
             <w:pPr>
-              <w:jc w:val="both"/>
-              <w:spacing w:after="0" w:afterAutospacing="0" w:line="360" w:lineRule="auto"/>
-              <w:rPr>
-                <w:rFonts w:ascii="Times New Roman" w:hAnsi="Times New Roman" w:cs="Times New Roman"/>
-              </w:rPr>
-            </w:pPr>
-            <w:r>
-              <w:rPr>
-                <w:rFonts w:ascii="Times New Roman" w:hAnsi="Times New Roman" w:cs="Times New Roman"/>
-                <w:sz w:val="28"/>
-                <w:szCs w:val="28"/>
-              </w:rPr>
-              <w:t xml:space="preserve">Отправить запрос на удаление сущности LevelsBrief с заданным ID, считать информацию о ней</w:t>
+              <w:jc w:val="left"/>
+              <w:spacing w:after="0" w:afterAutospacing="0" w:line="360" w:lineRule="auto"/>
+            </w:pPr>
+            <w:r>
+              <w:rPr>
+                <w:rFonts w:ascii="Times New Roman" w:hAnsi="Times New Roman" w:cs="Times New Roman"/>
+                <w:sz w:val="28"/>
+                <w:szCs w:val="28"/>
+              </w:rPr>
+              <w:t xml:space="preserve">Отправить некорректный исходный код описания устройства и корректный код тестов</w:t>
             </w:r>
             <w:r>
               <w:rPr>
@@ -4478,28 +5639,27 @@
           </w:p>
           <w:p>
             <w:pPr>
-              <w:jc w:val="both"/>
-              <w:spacing w:after="0" w:afterAutospacing="0" w:line="360" w:lineRule="auto"/>
-              <w:rPr>
-                <w:rFonts w:ascii="Times New Roman" w:hAnsi="Times New Roman" w:cs="Times New Roman"/>
-                <w:sz w:val="28"/>
-                <w:szCs w:val="28"/>
-              </w:rPr>
-            </w:pPr>
-            <w:r>
-              <w:rPr>
-                <w:rFonts w:ascii="Times New Roman" w:hAnsi="Times New Roman" w:cs="Times New Roman"/>
-                <w:sz w:val="28"/>
-                <w:szCs w:val="28"/>
-              </w:rPr>
-            </w:r>
-            <w:r>
-              <w:rPr>
-                <w:rFonts w:ascii="Times New Roman" w:hAnsi="Times New Roman" w:cs="Times New Roman"/>
-                <w:sz w:val="28"/>
-                <w:szCs w:val="28"/>
-              </w:rPr>
-            </w:r>
+              <w:jc w:val="left"/>
+              <w:spacing w:after="0" w:afterAutospacing="0" w:line="360" w:lineRule="auto"/>
+              <w:rPr>
+                <w:rFonts w:ascii="Times New Roman" w:hAnsi="Times New Roman" w:cs="Times New Roman"/>
+              </w:rPr>
+            </w:pPr>
+            <w:r>
+              <w:rPr>
+                <w:rFonts w:ascii="Times New Roman" w:hAnsi="Times New Roman" w:cs="Times New Roman"/>
+                <w:sz w:val="28"/>
+                <w:szCs w:val="28"/>
+              </w:rPr>
+            </w:r>
+            <w:r>
+              <w:rPr>
+                <w:rFonts w:ascii="Times New Roman" w:hAnsi="Times New Roman" w:cs="Times New Roman"/>
+                <w:sz w:val="28"/>
+                <w:szCs w:val="28"/>
+              </w:rPr>
+            </w:r>
+            <w:r/>
           </w:p>
         </w:tc>
         <w:tc>
@@ -4511,29 +5671,36 @@
           </w:tcPr>
           <w:p>
             <w:pPr>
-              <w:jc w:val="both"/>
-              <w:spacing w:after="0" w:afterAutospacing="0" w:line="360" w:lineRule="auto"/>
-              <w:rPr>
-                <w:rFonts w:ascii="Times New Roman" w:hAnsi="Times New Roman" w:cs="Times New Roman"/>
-                <w:sz w:val="28"/>
-                <w:szCs w:val="28"/>
-              </w:rPr>
-            </w:pPr>
-            <w:r>
-              <w:rPr>
-                <w:rFonts w:ascii="Times New Roman" w:hAnsi="Times New Roman" w:cs="Times New Roman"/>
-                <w:sz w:val="28"/>
-                <w:szCs w:val="28"/>
-              </w:rPr>
-              <w:t xml:space="preserve">Поле is_archived = True</w:t>
-            </w:r>
-            <w:r>
-              <w:rPr>
-                <w:rFonts w:ascii="Times New Roman" w:hAnsi="Times New Roman" w:cs="Times New Roman"/>
-                <w:sz w:val="28"/>
-                <w:szCs w:val="28"/>
-              </w:rPr>
-            </w:r>
+              <w:jc w:val="left"/>
+              <w:spacing w:after="0" w:afterAutospacing="0" w:line="360" w:lineRule="auto"/>
+              <w:rPr>
+                <w:rFonts w:ascii="Times New Roman" w:hAnsi="Times New Roman" w:cs="Times New Roman"/>
+              </w:rPr>
+            </w:pPr>
+            <w:r>
+              <w:rPr>
+                <w:rFonts w:ascii="Times New Roman" w:hAnsi="Times New Roman" w:cs="Times New Roman"/>
+                <w:sz w:val="28"/>
+                <w:szCs w:val="28"/>
+              </w:rPr>
+              <w:t xml:space="preserve">Вернулась ошибка </w:t>
+            </w:r>
+            <w:r>
+              <w:rPr>
+                <w:rFonts w:ascii="Times New Roman" w:hAnsi="Times New Roman" w:cs="Times New Roman"/>
+                <w:sz w:val="28"/>
+                <w:szCs w:val="28"/>
+              </w:rPr>
+              <w:t xml:space="preserve">"synthethis error"</w:t>
+            </w:r>
+            <w:r>
+              <w:rPr>
+                <w:rFonts w:ascii="Times New Roman" w:hAnsi="Times New Roman" w:cs="Times New Roman"/>
+                <w:sz w:val="28"/>
+                <w:szCs w:val="28"/>
+              </w:rPr>
+            </w:r>
+            <w:r/>
           </w:p>
         </w:tc>
         <w:tc>
@@ -4545,19 +5712,24 @@
           </w:tcPr>
           <w:p>
             <w:pPr>
-              <w:jc w:val="both"/>
-              <w:spacing w:after="0" w:afterAutospacing="0" w:line="360" w:lineRule="auto"/>
-              <w:rPr>
-                <w:rFonts w:ascii="Times New Roman" w:hAnsi="Times New Roman" w:cs="Times New Roman"/>
-              </w:rPr>
-            </w:pPr>
-            <w:r>
-              <w:rPr>
-                <w:rFonts w:ascii="Times New Roman" w:hAnsi="Times New Roman" w:cs="Times New Roman"/>
-                <w:sz w:val="28"/>
-                <w:szCs w:val="28"/>
-              </w:rPr>
-              <w:t xml:space="preserve">Поле is_archived = True</w:t>
+              <w:jc w:val="left"/>
+              <w:spacing w:after="0" w:afterAutospacing="0" w:line="360" w:lineRule="auto"/>
+            </w:pPr>
+            <w:r>
+              <w:rPr>
+                <w:rFonts w:ascii="Times New Roman" w:hAnsi="Times New Roman" w:cs="Times New Roman"/>
+                <w:sz w:val="28"/>
+                <w:szCs w:val="28"/>
+              </w:rPr>
+              <w:t xml:space="preserve">Вернулась ошибка </w:t>
+            </w:r>
+            <w:r>
+              <w:rPr>
+                <w:rFonts w:ascii="Times New Roman" w:hAnsi="Times New Roman" w:cs="Times New Roman"/>
+                <w:sz w:val="28"/>
+                <w:szCs w:val="28"/>
+              </w:rPr>
+              <w:t xml:space="preserve">"synthethis error"</w:t>
             </w:r>
             <w:r>
               <w:rPr>
@@ -4570,28 +5742,27 @@
           </w:p>
           <w:p>
             <w:pPr>
-              <w:jc w:val="both"/>
-              <w:spacing w:after="0" w:afterAutospacing="0" w:line="360" w:lineRule="auto"/>
-              <w:rPr>
-                <w:rFonts w:ascii="Times New Roman" w:hAnsi="Times New Roman" w:cs="Times New Roman"/>
-                <w:sz w:val="28"/>
-                <w:szCs w:val="28"/>
-              </w:rPr>
-            </w:pPr>
-            <w:r>
-              <w:rPr>
-                <w:rFonts w:ascii="Times New Roman" w:hAnsi="Times New Roman" w:cs="Times New Roman"/>
-                <w:sz w:val="28"/>
-                <w:szCs w:val="28"/>
-              </w:rPr>
-            </w:r>
-            <w:r>
-              <w:rPr>
-                <w:rFonts w:ascii="Times New Roman" w:hAnsi="Times New Roman" w:cs="Times New Roman"/>
-                <w:sz w:val="28"/>
-                <w:szCs w:val="28"/>
-              </w:rPr>
-            </w:r>
+              <w:jc w:val="left"/>
+              <w:spacing w:after="0" w:afterAutospacing="0" w:line="360" w:lineRule="auto"/>
+              <w:rPr>
+                <w:rFonts w:ascii="Times New Roman" w:hAnsi="Times New Roman" w:cs="Times New Roman"/>
+              </w:rPr>
+            </w:pPr>
+            <w:r>
+              <w:rPr>
+                <w:rFonts w:ascii="Times New Roman" w:hAnsi="Times New Roman" w:cs="Times New Roman"/>
+                <w:sz w:val="28"/>
+                <w:szCs w:val="28"/>
+              </w:rPr>
+            </w:r>
+            <w:r>
+              <w:rPr>
+                <w:rFonts w:ascii="Times New Roman" w:hAnsi="Times New Roman" w:cs="Times New Roman"/>
+                <w:sz w:val="28"/>
+                <w:szCs w:val="28"/>
+              </w:rPr>
+            </w:r>
+            <w:r/>
           </w:p>
         </w:tc>
         <w:tc>
@@ -4603,7 +5774,7 @@
           </w:tcPr>
           <w:p>
             <w:pPr>
-              <w:jc w:val="both"/>
+              <w:jc w:val="left"/>
               <w:spacing w:after="0" w:afterAutospacing="0" w:line="360" w:lineRule="auto"/>
               <w:rPr>
                 <w:rFonts w:ascii="Times New Roman" w:hAnsi="Times New Roman" w:cs="Times New Roman"/>
@@ -4629,6 +5800,554 @@
                 <w:rFonts w:ascii="Times New Roman" w:hAnsi="Times New Roman" w:cs="Times New Roman"/>
                 <w:sz w:val="28"/>
                 <w:szCs w:val="28"/>
+              </w:rPr>
+            </w:r>
+            <w:r/>
+          </w:p>
+        </w:tc>
+      </w:tr>
+      <w:tr>
+        <w:trPr/>
+        <w:tc>
+          <w:tcPr>
+            <w:tcW w:w="1134" w:type="dxa"/>
+            <w:vMerge w:val="restart"/>
+            <w:textDirection w:val="lrTb"/>
+            <w:noWrap w:val="false"/>
+          </w:tcPr>
+          <w:p>
+            <w:pPr>
+              <w:jc w:val="center"/>
+              <w:spacing w:after="0" w:afterAutospacing="0" w:line="360" w:lineRule="auto"/>
+              <w:rPr>
+                <w:rFonts w:ascii="Times New Roman" w:hAnsi="Times New Roman" w:cs="Times New Roman"/>
+              </w:rPr>
+            </w:pPr>
+            <w:r>
+              <w:rPr>
+                <w:rFonts w:ascii="Times New Roman" w:hAnsi="Times New Roman" w:cs="Times New Roman"/>
+                <w:sz w:val="28"/>
+                <w:szCs w:val="28"/>
+              </w:rPr>
+              <w:t xml:space="preserve">3</w:t>
+            </w:r>
+            <w:r>
+              <w:rPr>
+                <w:rFonts w:ascii="Times New Roman" w:hAnsi="Times New Roman" w:cs="Times New Roman"/>
+                <w:sz w:val="28"/>
+                <w:szCs w:val="28"/>
+              </w:rPr>
+            </w:r>
+            <w:r/>
+          </w:p>
+        </w:tc>
+        <w:tc>
+          <w:tcPr>
+            <w:tcW w:w="1417" w:type="dxa"/>
+            <w:vMerge w:val="restart"/>
+            <w:textDirection w:val="lrTb"/>
+            <w:noWrap w:val="false"/>
+          </w:tcPr>
+          <w:p>
+            <w:pPr>
+              <w:jc w:val="left"/>
+              <w:spacing w:after="0" w:afterAutospacing="0" w:line="360" w:lineRule="auto"/>
+              <w:rPr>
+                <w:rFonts w:ascii="Times New Roman" w:hAnsi="Times New Roman" w:cs="Times New Roman"/>
+              </w:rPr>
+            </w:pPr>
+            <w:r>
+              <w:rPr>
+                <w:rFonts w:ascii="Times New Roman" w:hAnsi="Times New Roman" w:cs="Times New Roman"/>
+                <w:sz w:val="28"/>
+                <w:szCs w:val="28"/>
+              </w:rPr>
+              <w:t xml:space="preserve">error in testbench</w:t>
+            </w:r>
+            <w:r>
+              <w:rPr>
+                <w:rFonts w:ascii="Times New Roman" w:hAnsi="Times New Roman" w:cs="Times New Roman"/>
+                <w:sz w:val="28"/>
+                <w:szCs w:val="28"/>
+              </w:rPr>
+            </w:r>
+            <w:r/>
+          </w:p>
+        </w:tc>
+        <w:tc>
+          <w:tcPr>
+            <w:tcW w:w="2268" w:type="dxa"/>
+            <w:vMerge w:val="restart"/>
+            <w:textDirection w:val="lrTb"/>
+            <w:noWrap w:val="false"/>
+          </w:tcPr>
+          <w:p>
+            <w:pPr>
+              <w:jc w:val="left"/>
+              <w:spacing w:after="0" w:afterAutospacing="0" w:line="360" w:lineRule="auto"/>
+            </w:pPr>
+            <w:r>
+              <w:rPr>
+                <w:rFonts w:ascii="Times New Roman" w:hAnsi="Times New Roman" w:cs="Times New Roman"/>
+                <w:sz w:val="28"/>
+                <w:szCs w:val="28"/>
+              </w:rPr>
+              <w:t xml:space="preserve">Отправить корректный исходный код описания устройства и некорректный код тестов</w:t>
+            </w:r>
+            <w:r>
+              <w:rPr>
+                <w:rFonts w:ascii="Times New Roman" w:hAnsi="Times New Roman" w:cs="Times New Roman"/>
+                <w:sz w:val="28"/>
+                <w:szCs w:val="28"/>
+              </w:rPr>
+            </w:r>
+            <w:r/>
+          </w:p>
+          <w:p>
+            <w:pPr>
+              <w:jc w:val="left"/>
+              <w:spacing w:after="0" w:afterAutospacing="0" w:line="360" w:lineRule="auto"/>
+              <w:rPr>
+                <w:rFonts w:ascii="Times New Roman" w:hAnsi="Times New Roman" w:cs="Times New Roman"/>
+              </w:rPr>
+            </w:pPr>
+            <w:r>
+              <w:rPr>
+                <w:rFonts w:ascii="Times New Roman" w:hAnsi="Times New Roman" w:cs="Times New Roman"/>
+                <w:sz w:val="28"/>
+                <w:szCs w:val="28"/>
+              </w:rPr>
+            </w:r>
+            <w:r>
+              <w:rPr>
+                <w:rFonts w:ascii="Times New Roman" w:hAnsi="Times New Roman" w:cs="Times New Roman"/>
+                <w:sz w:val="28"/>
+                <w:szCs w:val="28"/>
+              </w:rPr>
+            </w:r>
+            <w:r/>
+          </w:p>
+        </w:tc>
+        <w:tc>
+          <w:tcPr>
+            <w:tcW w:w="1843" w:type="dxa"/>
+            <w:vMerge w:val="restart"/>
+            <w:textDirection w:val="lrTb"/>
+            <w:noWrap w:val="false"/>
+          </w:tcPr>
+          <w:p>
+            <w:pPr>
+              <w:jc w:val="left"/>
+              <w:spacing w:after="0" w:afterAutospacing="0" w:line="360" w:lineRule="auto"/>
+              <w:rPr>
+                <w:rFonts w:ascii="Times New Roman" w:hAnsi="Times New Roman" w:cs="Times New Roman"/>
+              </w:rPr>
+            </w:pPr>
+            <w:r>
+              <w:rPr>
+                <w:rFonts w:ascii="Times New Roman" w:hAnsi="Times New Roman" w:cs="Times New Roman"/>
+                <w:sz w:val="28"/>
+                <w:szCs w:val="28"/>
+              </w:rPr>
+            </w:r>
+            <w:r>
+              <w:rPr>
+                <w:rFonts w:ascii="Times New Roman" w:hAnsi="Times New Roman" w:cs="Times New Roman"/>
+                <w:sz w:val="28"/>
+                <w:szCs w:val="28"/>
+              </w:rPr>
+              <w:t xml:space="preserve">Вернулась ошибка </w:t>
+            </w:r>
+            <w:r>
+              <w:rPr>
+                <w:rFonts w:ascii="Times New Roman" w:hAnsi="Times New Roman" w:cs="Times New Roman"/>
+                <w:sz w:val="28"/>
+                <w:szCs w:val="28"/>
+              </w:rPr>
+              <w:t xml:space="preserve">"simulation error"</w:t>
+            </w:r>
+            <w:r>
+              <w:rPr>
+                <w:rFonts w:ascii="Times New Roman" w:hAnsi="Times New Roman" w:cs="Times New Roman"/>
+                <w:sz w:val="28"/>
+                <w:szCs w:val="28"/>
+              </w:rPr>
+            </w:r>
+            <w:r/>
+          </w:p>
+        </w:tc>
+        <w:tc>
+          <w:tcPr>
+            <w:tcW w:w="1417" w:type="dxa"/>
+            <w:vMerge w:val="restart"/>
+            <w:textDirection w:val="lrTb"/>
+            <w:noWrap w:val="false"/>
+          </w:tcPr>
+          <w:p>
+            <w:pPr>
+              <w:jc w:val="left"/>
+              <w:spacing w:after="0" w:afterAutospacing="0" w:line="360" w:lineRule="auto"/>
+            </w:pPr>
+            <w:r>
+              <w:rPr>
+                <w:rFonts w:ascii="Times New Roman" w:hAnsi="Times New Roman" w:cs="Times New Roman"/>
+                <w:sz w:val="28"/>
+                <w:szCs w:val="28"/>
+              </w:rPr>
+            </w:r>
+            <w:r>
+              <w:rPr>
+                <w:rFonts w:ascii="Times New Roman" w:hAnsi="Times New Roman" w:cs="Times New Roman"/>
+                <w:sz w:val="28"/>
+                <w:szCs w:val="28"/>
+              </w:rPr>
+              <w:t xml:space="preserve">Вернулась ошибка </w:t>
+            </w:r>
+            <w:r>
+              <w:rPr>
+                <w:rFonts w:ascii="Times New Roman" w:hAnsi="Times New Roman" w:cs="Times New Roman"/>
+                <w:sz w:val="28"/>
+                <w:szCs w:val="28"/>
+              </w:rPr>
+              <w:t xml:space="preserve">"simulation error"</w:t>
+            </w:r>
+            <w:r>
+              <w:rPr>
+                <w:rFonts w:ascii="Times New Roman" w:hAnsi="Times New Roman" w:cs="Times New Roman"/>
+                <w:sz w:val="28"/>
+                <w:szCs w:val="28"/>
+              </w:rPr>
+            </w:r>
+            <w:r/>
+          </w:p>
+          <w:p>
+            <w:pPr>
+              <w:jc w:val="left"/>
+              <w:spacing w:after="0" w:afterAutospacing="0" w:line="360" w:lineRule="auto"/>
+              <w:rPr>
+                <w:rFonts w:ascii="Times New Roman" w:hAnsi="Times New Roman" w:cs="Times New Roman"/>
+              </w:rPr>
+            </w:pPr>
+            <w:r>
+              <w:rPr>
+                <w:rFonts w:ascii="Times New Roman" w:hAnsi="Times New Roman" w:cs="Times New Roman"/>
+                <w:sz w:val="28"/>
+                <w:szCs w:val="28"/>
+              </w:rPr>
+            </w:r>
+            <w:r>
+              <w:rPr>
+                <w:rFonts w:ascii="Times New Roman" w:hAnsi="Times New Roman" w:cs="Times New Roman"/>
+                <w:sz w:val="28"/>
+                <w:szCs w:val="28"/>
+              </w:rPr>
+            </w:r>
+            <w:r/>
+          </w:p>
+        </w:tc>
+        <w:tc>
+          <w:tcPr>
+            <w:tcW w:w="1276" w:type="dxa"/>
+            <w:vMerge w:val="restart"/>
+            <w:textDirection w:val="lrTb"/>
+            <w:noWrap w:val="false"/>
+          </w:tcPr>
+          <w:p>
+            <w:pPr>
+              <w:jc w:val="left"/>
+              <w:spacing w:after="0" w:afterAutospacing="0" w:line="360" w:lineRule="auto"/>
+              <w:rPr>
+                <w:rFonts w:ascii="Times New Roman" w:hAnsi="Times New Roman" w:cs="Times New Roman"/>
+              </w:rPr>
+            </w:pPr>
+            <w:r>
+              <w:rPr>
+                <w:rFonts w:ascii="Times New Roman" w:hAnsi="Times New Roman" w:cs="Times New Roman"/>
+                <w:sz w:val="28"/>
+                <w:szCs w:val="28"/>
+              </w:rPr>
+            </w:r>
+            <w:r>
+              <w:rPr>
+                <w:rFonts w:ascii="Times New Roman" w:hAnsi="Times New Roman" w:cs="Times New Roman"/>
+                <w:sz w:val="28"/>
+                <w:szCs w:val="28"/>
+              </w:rPr>
+              <w:t xml:space="preserve">Тест прошел успешно</w:t>
+            </w:r>
+            <w:r>
+              <w:rPr>
+                <w:rFonts w:ascii="Times New Roman" w:hAnsi="Times New Roman" w:cs="Times New Roman"/>
+                <w:sz w:val="28"/>
+                <w:szCs w:val="28"/>
+              </w:rPr>
+            </w:r>
+            <w:r/>
+          </w:p>
+        </w:tc>
+      </w:tr>
+      <w:tr>
+        <w:trPr/>
+        <w:tc>
+          <w:tcPr>
+            <w:tcW w:w="1134" w:type="dxa"/>
+            <w:vMerge w:val="restart"/>
+            <w:textDirection w:val="lrTb"/>
+            <w:noWrap w:val="false"/>
+          </w:tcPr>
+          <w:p>
+            <w:pPr>
+              <w:jc w:val="center"/>
+              <w:spacing w:after="0" w:afterAutospacing="0" w:line="360" w:lineRule="auto"/>
+              <w:rPr>
+                <w:rFonts w:ascii="Times New Roman" w:hAnsi="Times New Roman" w:cs="Times New Roman"/>
+              </w:rPr>
+            </w:pPr>
+            <w:r>
+              <w:rPr>
+                <w:rFonts w:ascii="Times New Roman" w:hAnsi="Times New Roman" w:cs="Times New Roman"/>
+                <w:sz w:val="28"/>
+                <w:szCs w:val="28"/>
+              </w:rPr>
+              <w:t xml:space="preserve">4</w:t>
+            </w:r>
+            <w:r>
+              <w:rPr>
+                <w:rFonts w:ascii="Times New Roman" w:hAnsi="Times New Roman" w:cs="Times New Roman"/>
+                <w:sz w:val="28"/>
+                <w:szCs w:val="28"/>
+              </w:rPr>
+            </w:r>
+            <w:r/>
+          </w:p>
+        </w:tc>
+        <w:tc>
+          <w:tcPr>
+            <w:tcW w:w="1417" w:type="dxa"/>
+            <w:vMerge w:val="restart"/>
+            <w:textDirection w:val="lrTb"/>
+            <w:noWrap w:val="false"/>
+          </w:tcPr>
+          <w:p>
+            <w:pPr>
+              <w:jc w:val="left"/>
+              <w:spacing w:after="0" w:afterAutospacing="0" w:line="360" w:lineRule="auto"/>
+              <w:rPr>
+                <w:rFonts w:ascii="Times New Roman" w:hAnsi="Times New Roman" w:cs="Times New Roman"/>
+              </w:rPr>
+            </w:pPr>
+            <w:r>
+              <w:rPr>
+                <w:rFonts w:ascii="Times New Roman" w:hAnsi="Times New Roman" w:cs="Times New Roman"/>
+                <w:sz w:val="28"/>
+                <w:szCs w:val="28"/>
+              </w:rPr>
+            </w:r>
+            <w:r>
+              <w:rPr>
+                <w:rFonts w:ascii="Times New Roman" w:hAnsi="Times New Roman" w:cs="Times New Roman"/>
+                <w:sz w:val="28"/>
+                <w:szCs w:val="28"/>
+              </w:rPr>
+              <w:t xml:space="preserve">error no dumpvars</w:t>
+            </w:r>
+            <w:r>
+              <w:rPr>
+                <w:rFonts w:ascii="Times New Roman" w:hAnsi="Times New Roman" w:cs="Times New Roman"/>
+                <w:sz w:val="28"/>
+                <w:szCs w:val="28"/>
+              </w:rPr>
+            </w:r>
+            <w:r/>
+          </w:p>
+        </w:tc>
+        <w:tc>
+          <w:tcPr>
+            <w:tcW w:w="2268" w:type="dxa"/>
+            <w:vMerge w:val="restart"/>
+            <w:textDirection w:val="lrTb"/>
+            <w:noWrap w:val="false"/>
+          </w:tcPr>
+          <w:p>
+            <w:pPr>
+              <w:jc w:val="left"/>
+              <w:spacing w:after="0" w:afterAutospacing="0" w:line="360" w:lineRule="auto"/>
+              <w:rPr>
+                <w:rFonts w:ascii="Times New Roman" w:hAnsi="Times New Roman" w:cs="Times New Roman"/>
+              </w:rPr>
+            </w:pPr>
+            <w:r>
+              <w:rPr>
+                <w:rFonts w:ascii="Times New Roman" w:hAnsi="Times New Roman" w:cs="Times New Roman"/>
+                <w:sz w:val="28"/>
+                <w:szCs w:val="28"/>
+              </w:rPr>
+              <w:t xml:space="preserve">Отправить корректный исходный код описания устройства и тестов, но без директивы dumpvars</w:t>
+            </w:r>
+            <w:r>
+              <w:rPr>
+                <w:rFonts w:ascii="Times New Roman" w:hAnsi="Times New Roman" w:cs="Times New Roman"/>
+                <w:sz w:val="28"/>
+                <w:szCs w:val="28"/>
+              </w:rPr>
+            </w:r>
+            <w:r/>
+          </w:p>
+        </w:tc>
+        <w:tc>
+          <w:tcPr>
+            <w:tcW w:w="1843" w:type="dxa"/>
+            <w:vMerge w:val="restart"/>
+            <w:textDirection w:val="lrTb"/>
+            <w:noWrap w:val="false"/>
+          </w:tcPr>
+          <w:p>
+            <w:pPr>
+              <w:jc w:val="left"/>
+              <w:spacing w:after="0" w:afterAutospacing="0" w:line="360" w:lineRule="auto"/>
+            </w:pPr>
+            <w:r>
+              <w:rPr>
+                <w:rFonts w:ascii="Times New Roman" w:hAnsi="Times New Roman" w:cs="Times New Roman"/>
+                <w:sz w:val="28"/>
+                <w:szCs w:val="28"/>
+              </w:rPr>
+            </w:r>
+            <w:r>
+              <w:rPr>
+                <w:rFonts w:ascii="Times New Roman" w:hAnsi="Times New Roman" w:cs="Times New Roman"/>
+                <w:sz w:val="28"/>
+                <w:szCs w:val="28"/>
+              </w:rPr>
+              <w:t xml:space="preserve">Вернулась ошибка </w:t>
+            </w:r>
+            <w:r>
+              <w:rPr>
+                <w:rFonts w:ascii="Times New Roman" w:hAnsi="Times New Roman" w:cs="Times New Roman"/>
+                <w:sz w:val="28"/>
+                <w:szCs w:val="28"/>
+              </w:rPr>
+              <w:t xml:space="preserve">"testbench without $dumpvars"</w:t>
+            </w:r>
+            <w:r>
+              <w:rPr>
+                <w:rFonts w:ascii="Times New Roman" w:hAnsi="Times New Roman" w:cs="Times New Roman"/>
+                <w:sz w:val="28"/>
+                <w:szCs w:val="28"/>
+              </w:rPr>
+            </w:r>
+            <w:r/>
+          </w:p>
+          <w:p>
+            <w:pPr>
+              <w:jc w:val="center"/>
+              <w:spacing w:after="0" w:afterAutospacing="0" w:line="360" w:lineRule="auto"/>
+              <w:rPr>
+                <w:rFonts w:ascii="Times New Roman" w:hAnsi="Times New Roman" w:cs="Times New Roman"/>
+              </w:rPr>
+            </w:pPr>
+            <w:r>
+              <w:rPr>
+                <w:rFonts w:ascii="Times New Roman" w:hAnsi="Times New Roman" w:cs="Times New Roman"/>
+                <w:sz w:val="28"/>
+                <w:szCs w:val="28"/>
+              </w:rPr>
+            </w:r>
+            <w:r>
+              <w:rPr>
+                <w:rFonts w:ascii="Times New Roman" w:hAnsi="Times New Roman" w:cs="Times New Roman"/>
+                <w:sz w:val="28"/>
+                <w:szCs w:val="28"/>
+              </w:rPr>
+            </w:r>
+            <w:r/>
+          </w:p>
+        </w:tc>
+        <w:tc>
+          <w:tcPr>
+            <w:tcW w:w="1417" w:type="dxa"/>
+            <w:vMerge w:val="restart"/>
+            <w:textDirection w:val="lrTb"/>
+            <w:noWrap w:val="false"/>
+          </w:tcPr>
+          <w:p>
+            <w:pPr>
+              <w:jc w:val="left"/>
+              <w:spacing w:after="0" w:afterAutospacing="0" w:line="360" w:lineRule="auto"/>
+              <w:rPr>
+                <w:rFonts w:ascii="Times New Roman" w:hAnsi="Times New Roman" w:cs="Times New Roman"/>
+              </w:rPr>
+            </w:pPr>
+            <w:r>
+              <w:rPr>
+                <w:rFonts w:ascii="Times New Roman" w:hAnsi="Times New Roman" w:cs="Times New Roman"/>
+                <w:sz w:val="28"/>
+                <w:szCs w:val="28"/>
+              </w:rPr>
+            </w:r>
+            <w:r>
+              <w:rPr>
+                <w:rFonts w:ascii="Times New Roman" w:hAnsi="Times New Roman" w:cs="Times New Roman"/>
+                <w:sz w:val="28"/>
+                <w:szCs w:val="28"/>
+              </w:rPr>
+              <w:t xml:space="preserve">Вернулась ошибка </w:t>
+            </w:r>
+            <w:r>
+              <w:rPr>
+                <w:rFonts w:ascii="Times New Roman" w:hAnsi="Times New Roman" w:cs="Times New Roman"/>
+                <w:sz w:val="28"/>
+                <w:szCs w:val="28"/>
+              </w:rPr>
+              <w:t xml:space="preserve">"testbench without $dumpvars"</w:t>
+            </w:r>
+            <w:r>
+              <w:rPr>
+                <w:rFonts w:ascii="Times New Roman" w:hAnsi="Times New Roman" w:cs="Times New Roman"/>
+                <w:sz w:val="28"/>
+                <w:szCs w:val="28"/>
+              </w:rPr>
+            </w:r>
+            <w:r/>
+          </w:p>
+        </w:tc>
+        <w:tc>
+          <w:tcPr>
+            <w:tcW w:w="1276" w:type="dxa"/>
+            <w:vMerge w:val="restart"/>
+            <w:textDirection w:val="lrTb"/>
+            <w:noWrap w:val="false"/>
+          </w:tcPr>
+          <w:p>
+            <w:pPr>
+              <w:jc w:val="left"/>
+              <w:spacing w:after="0" w:afterAutospacing="0" w:line="360" w:lineRule="auto"/>
+              <w:rPr>
+                <w:rFonts w:ascii="Times New Roman" w:hAnsi="Times New Roman" w:cs="Times New Roman"/>
+                <w:highlight w:val="none"/>
+              </w:rPr>
+            </w:pPr>
+            <w:r>
+              <w:rPr>
+                <w:rFonts w:ascii="Times New Roman" w:hAnsi="Times New Roman" w:cs="Times New Roman"/>
+                <w:sz w:val="28"/>
+                <w:szCs w:val="28"/>
+              </w:rPr>
+            </w:r>
+            <w:r>
+              <w:rPr>
+                <w:rFonts w:ascii="Times New Roman" w:hAnsi="Times New Roman" w:cs="Times New Roman"/>
+                <w:sz w:val="28"/>
+                <w:szCs w:val="28"/>
+              </w:rPr>
+              <w:t xml:space="preserve">Тест прошел успешно</w:t>
+            </w:r>
+            <w:r>
+              <w:rPr>
+                <w:rFonts w:ascii="Times New Roman" w:hAnsi="Times New Roman" w:cs="Times New Roman"/>
+                <w:sz w:val="28"/>
+                <w:szCs w:val="28"/>
+                <w:highlight w:val="none"/>
               </w:rPr>
             </w:r>
             <w:r/>
@@ -4636,6 +6355,822 @@
         </w:tc>
       </w:tr>
     </w:tbl>
+    <w:p>
+      <w:pPr>
+        <w:spacing w:after="0" w:afterAutospacing="0" w:line="360" w:lineRule="auto"/>
+        <w:rPr>
+          <w:rFonts w:ascii="Times New Roman" w:hAnsi="Times New Roman" w:cs="Times New Roman"/>
+          <w:sz w:val="28"/>
+          <w:szCs w:val="28"/>
+          <w:highlight w:val="none"/>
+        </w:rPr>
+      </w:pPr>
+      <w:r>
+        <w:rPr>
+          <w:rFonts w:ascii="Times New Roman" w:hAnsi="Times New Roman" w:cs="Times New Roman"/>
+          <w:sz w:val="28"/>
+          <w:szCs w:val="28"/>
+          <w:highlight w:val="none"/>
+        </w:rPr>
+      </w:r>
+      <w:r>
+        <w:rPr>
+          <w:rFonts w:ascii="Times New Roman" w:hAnsi="Times New Roman" w:cs="Times New Roman"/>
+          <w:sz w:val="28"/>
+          <w:szCs w:val="28"/>
+          <w:highlight w:val="none"/>
+        </w:rPr>
+      </w:r>
+    </w:p>
+    <w:p>
+      <w:pPr>
+        <w:spacing w:after="0" w:afterAutospacing="0" w:line="360" w:lineRule="auto"/>
+        <w:rPr>
+          <w:rFonts w:ascii="Times New Roman" w:hAnsi="Times New Roman" w:cs="Times New Roman"/>
+          <w:sz w:val="28"/>
+          <w:szCs w:val="28"/>
+          <w:highlight w:val="none"/>
+        </w:rPr>
+      </w:pPr>
+      <w:r>
+        <w:rPr>
+          <w:rFonts w:ascii="Times New Roman" w:hAnsi="Times New Roman" w:cs="Times New Roman"/>
+          <w:sz w:val="28"/>
+          <w:szCs w:val="28"/>
+          <w:highlight w:val="none"/>
+        </w:rPr>
+        <w:t xml:space="preserve">Тесты микросервиса преобразования в формат wavedrom</w:t>
+      </w:r>
+      <w:r>
+        <w:rPr>
+          <w:rFonts w:ascii="Times New Roman" w:hAnsi="Times New Roman" w:cs="Times New Roman"/>
+          <w:sz w:val="28"/>
+          <w:szCs w:val="28"/>
+          <w:highlight w:val="none"/>
+        </w:rPr>
+      </w:r>
+      <w:r>
+        <w:rPr>
+          <w:rFonts w:ascii="Times New Roman" w:hAnsi="Times New Roman" w:cs="Times New Roman"/>
+          <w:sz w:val="28"/>
+          <w:szCs w:val="28"/>
+          <w:highlight w:val="none"/>
+        </w:rPr>
+      </w:r>
+      <w:r>
+        <w:rPr>
+          <w:rFonts w:ascii="Times New Roman" w:hAnsi="Times New Roman" w:cs="Times New Roman"/>
+          <w:sz w:val="28"/>
+          <w:szCs w:val="28"/>
+          <w:highlight w:val="none"/>
+        </w:rPr>
+      </w:r>
+      <w:r>
+        <w:rPr>
+          <w:rFonts w:ascii="Times New Roman" w:hAnsi="Times New Roman" w:cs="Times New Roman"/>
+          <w:sz w:val="28"/>
+          <w:szCs w:val="28"/>
+          <w:highlight w:val="none"/>
+        </w:rPr>
+      </w:r>
+    </w:p>
+    <w:tbl>
+      <w:tblPr>
+        <w:tblStyle w:val="670"/>
+        <w:tblW w:w="0" w:type="auto"/>
+        <w:tblLayout w:type="fixed"/>
+        <w:tblLook w:val="04A0" w:firstRow="1" w:lastRow="0" w:firstColumn="1" w:lastColumn="0" w:noHBand="0" w:noVBand="1"/>
+      </w:tblPr>
+      <w:tblGrid>
+        <w:gridCol w:w="1134"/>
+        <w:gridCol w:w="1417"/>
+        <w:gridCol w:w="2268"/>
+        <w:gridCol w:w="1843"/>
+        <w:gridCol w:w="1417"/>
+        <w:gridCol w:w="1276"/>
+      </w:tblGrid>
+      <w:tr>
+        <w:trPr/>
+        <w:tc>
+          <w:tcPr>
+            <w:tcW w:w="1134" w:type="dxa"/>
+            <w:textDirection w:val="lrTb"/>
+            <w:noWrap w:val="false"/>
+          </w:tcPr>
+          <w:p>
+            <w:pPr>
+              <w:jc w:val="center"/>
+              <w:spacing w:after="0" w:afterAutospacing="0" w:line="360" w:lineRule="auto"/>
+              <w:rPr>
+                <w:rFonts w:ascii="Times New Roman" w:hAnsi="Times New Roman" w:cs="Times New Roman"/>
+              </w:rPr>
+            </w:pPr>
+            <w:r>
+              <w:rPr>
+                <w:rFonts w:ascii="Times New Roman" w:hAnsi="Times New Roman" w:cs="Times New Roman"/>
+                <w:sz w:val="28"/>
+                <w:szCs w:val="28"/>
+              </w:rPr>
+              <w:t xml:space="preserve">Номер теста</w:t>
+            </w:r>
+            <w:r>
+              <w:rPr>
+                <w:rFonts w:ascii="Times New Roman" w:hAnsi="Times New Roman" w:cs="Times New Roman"/>
+              </w:rPr>
+            </w:r>
+            <w:r/>
+          </w:p>
+        </w:tc>
+        <w:tc>
+          <w:tcPr>
+            <w:tcW w:w="1417" w:type="dxa"/>
+            <w:textDirection w:val="lrTb"/>
+            <w:noWrap w:val="false"/>
+          </w:tcPr>
+          <w:p>
+            <w:pPr>
+              <w:jc w:val="center"/>
+              <w:spacing w:after="0" w:afterAutospacing="0" w:line="360" w:lineRule="auto"/>
+              <w:rPr>
+                <w:rFonts w:ascii="Times New Roman" w:hAnsi="Times New Roman" w:cs="Times New Roman"/>
+              </w:rPr>
+            </w:pPr>
+            <w:r>
+              <w:rPr>
+                <w:rFonts w:ascii="Times New Roman" w:hAnsi="Times New Roman" w:cs="Times New Roman"/>
+                <w:sz w:val="28"/>
+                <w:szCs w:val="28"/>
+              </w:rPr>
+              <w:t xml:space="preserve">Название теста</w:t>
+            </w:r>
+            <w:r>
+              <w:rPr>
+                <w:rFonts w:ascii="Times New Roman" w:hAnsi="Times New Roman" w:cs="Times New Roman"/>
+              </w:rPr>
+            </w:r>
+            <w:r/>
+          </w:p>
+        </w:tc>
+        <w:tc>
+          <w:tcPr>
+            <w:tcW w:w="2268" w:type="dxa"/>
+            <w:textDirection w:val="lrTb"/>
+            <w:noWrap w:val="false"/>
+          </w:tcPr>
+          <w:p>
+            <w:pPr>
+              <w:jc w:val="center"/>
+              <w:spacing w:after="0" w:afterAutospacing="0" w:line="360" w:lineRule="auto"/>
+              <w:rPr>
+                <w:rFonts w:ascii="Times New Roman" w:hAnsi="Times New Roman" w:cs="Times New Roman"/>
+              </w:rPr>
+            </w:pPr>
+            <w:r>
+              <w:rPr>
+                <w:rFonts w:ascii="Times New Roman" w:hAnsi="Times New Roman" w:cs="Times New Roman"/>
+                <w:sz w:val="28"/>
+                <w:szCs w:val="28"/>
+              </w:rPr>
+              <w:t xml:space="preserve">Описание теста</w:t>
+            </w:r>
+            <w:r>
+              <w:rPr>
+                <w:rFonts w:ascii="Times New Roman" w:hAnsi="Times New Roman" w:cs="Times New Roman"/>
+              </w:rPr>
+            </w:r>
+            <w:r/>
+          </w:p>
+        </w:tc>
+        <w:tc>
+          <w:tcPr>
+            <w:tcW w:w="1843" w:type="dxa"/>
+            <w:textDirection w:val="lrTb"/>
+            <w:noWrap w:val="false"/>
+          </w:tcPr>
+          <w:p>
+            <w:pPr>
+              <w:jc w:val="center"/>
+              <w:spacing w:after="0" w:afterAutospacing="0" w:line="360" w:lineRule="auto"/>
+              <w:rPr>
+                <w:rFonts w:ascii="Times New Roman" w:hAnsi="Times New Roman" w:cs="Times New Roman"/>
+              </w:rPr>
+            </w:pPr>
+            <w:r>
+              <w:rPr>
+                <w:rFonts w:ascii="Times New Roman" w:hAnsi="Times New Roman" w:cs="Times New Roman"/>
+                <w:sz w:val="28"/>
+                <w:szCs w:val="28"/>
+              </w:rPr>
+              <w:t xml:space="preserve">Ожидаемый результат</w:t>
+            </w:r>
+            <w:r>
+              <w:rPr>
+                <w:rFonts w:ascii="Times New Roman" w:hAnsi="Times New Roman" w:cs="Times New Roman"/>
+              </w:rPr>
+            </w:r>
+            <w:r/>
+          </w:p>
+        </w:tc>
+        <w:tc>
+          <w:tcPr>
+            <w:tcW w:w="1417" w:type="dxa"/>
+            <w:textDirection w:val="lrTb"/>
+            <w:noWrap w:val="false"/>
+          </w:tcPr>
+          <w:p>
+            <w:pPr>
+              <w:jc w:val="center"/>
+              <w:spacing w:after="0" w:afterAutospacing="0" w:line="360" w:lineRule="auto"/>
+              <w:rPr>
+                <w:rFonts w:ascii="Times New Roman" w:hAnsi="Times New Roman" w:cs="Times New Roman"/>
+              </w:rPr>
+            </w:pPr>
+            <w:r>
+              <w:rPr>
+                <w:rFonts w:ascii="Times New Roman" w:hAnsi="Times New Roman" w:cs="Times New Roman"/>
+                <w:sz w:val="28"/>
+                <w:szCs w:val="28"/>
+              </w:rPr>
+              <w:t xml:space="preserve">Результат</w:t>
+            </w:r>
+            <w:r>
+              <w:rPr>
+                <w:rFonts w:ascii="Times New Roman" w:hAnsi="Times New Roman" w:cs="Times New Roman"/>
+              </w:rPr>
+            </w:r>
+            <w:r/>
+          </w:p>
+        </w:tc>
+        <w:tc>
+          <w:tcPr>
+            <w:tcW w:w="1276" w:type="dxa"/>
+            <w:textDirection w:val="lrTb"/>
+            <w:noWrap w:val="false"/>
+          </w:tcPr>
+          <w:p>
+            <w:pPr>
+              <w:jc w:val="center"/>
+              <w:spacing w:after="0" w:afterAutospacing="0" w:line="360" w:lineRule="auto"/>
+              <w:rPr>
+                <w:rFonts w:ascii="Times New Roman" w:hAnsi="Times New Roman" w:cs="Times New Roman"/>
+              </w:rPr>
+            </w:pPr>
+            <w:r>
+              <w:rPr>
+                <w:rFonts w:ascii="Times New Roman" w:hAnsi="Times New Roman" w:cs="Times New Roman"/>
+                <w:sz w:val="28"/>
+                <w:szCs w:val="28"/>
+              </w:rPr>
+              <w:t xml:space="preserve">Вывод</w:t>
+            </w:r>
+            <w:r>
+              <w:rPr>
+                <w:rFonts w:ascii="Times New Roman" w:hAnsi="Times New Roman" w:cs="Times New Roman"/>
+              </w:rPr>
+            </w:r>
+            <w:r/>
+          </w:p>
+        </w:tc>
+      </w:tr>
+      <w:tr>
+        <w:trPr/>
+        <w:tc>
+          <w:tcPr>
+            <w:tcW w:w="1134" w:type="dxa"/>
+            <w:vMerge w:val="restart"/>
+            <w:textDirection w:val="lrTb"/>
+            <w:noWrap w:val="false"/>
+          </w:tcPr>
+          <w:p>
+            <w:pPr>
+              <w:jc w:val="center"/>
+              <w:spacing w:after="0" w:afterAutospacing="0" w:line="360" w:lineRule="auto"/>
+              <w:rPr>
+                <w:rFonts w:ascii="Times New Roman" w:hAnsi="Times New Roman" w:cs="Times New Roman"/>
+                <w:sz w:val="28"/>
+                <w:szCs w:val="28"/>
+              </w:rPr>
+            </w:pPr>
+            <w:r>
+              <w:rPr>
+                <w:rFonts w:ascii="Times New Roman" w:hAnsi="Times New Roman" w:cs="Times New Roman"/>
+                <w:sz w:val="28"/>
+                <w:szCs w:val="28"/>
+              </w:rPr>
+              <w:t xml:space="preserve">1</w:t>
+            </w:r>
+            <w:r>
+              <w:rPr>
+                <w:rFonts w:ascii="Times New Roman" w:hAnsi="Times New Roman" w:cs="Times New Roman"/>
+                <w:sz w:val="28"/>
+                <w:szCs w:val="28"/>
+              </w:rPr>
+            </w:r>
+          </w:p>
+        </w:tc>
+        <w:tc>
+          <w:tcPr>
+            <w:tcW w:w="1417" w:type="dxa"/>
+            <w:vMerge w:val="restart"/>
+            <w:textDirection w:val="lrTb"/>
+            <w:noWrap w:val="false"/>
+          </w:tcPr>
+          <w:p>
+            <w:pPr>
+              <w:jc w:val="left"/>
+              <w:spacing w:after="0" w:afterAutospacing="0" w:line="360" w:lineRule="auto"/>
+              <w:rPr>
+                <w:rFonts w:ascii="Times New Roman" w:hAnsi="Times New Roman" w:cs="Times New Roman"/>
+                <w:sz w:val="28"/>
+                <w:szCs w:val="28"/>
+              </w:rPr>
+            </w:pPr>
+            <w:r>
+              <w:rPr>
+                <w:rFonts w:ascii="Times New Roman" w:hAnsi="Times New Roman" w:cs="Times New Roman"/>
+                <w:sz w:val="28"/>
+                <w:szCs w:val="28"/>
+              </w:rPr>
+            </w:r>
+            <w:r>
+              <w:rPr>
+                <w:rFonts w:ascii="Times New Roman" w:hAnsi="Times New Roman" w:cs="Times New Roman"/>
+                <w:sz w:val="28"/>
+                <w:szCs w:val="28"/>
+              </w:rPr>
+              <w:t xml:space="preserve">correct positive</w:t>
+            </w:r>
+            <w:r>
+              <w:rPr>
+                <w:rFonts w:ascii="Times New Roman" w:hAnsi="Times New Roman" w:cs="Times New Roman"/>
+                <w:sz w:val="28"/>
+                <w:szCs w:val="28"/>
+              </w:rPr>
+            </w:r>
+            <w:r>
+              <w:rPr>
+                <w:rFonts w:ascii="Times New Roman" w:hAnsi="Times New Roman" w:cs="Times New Roman"/>
+                <w:sz w:val="28"/>
+                <w:szCs w:val="28"/>
+              </w:rPr>
+            </w:r>
+          </w:p>
+        </w:tc>
+        <w:tc>
+          <w:tcPr>
+            <w:tcW w:w="2268" w:type="dxa"/>
+            <w:vMerge w:val="restart"/>
+            <w:textDirection w:val="lrTb"/>
+            <w:noWrap w:val="false"/>
+          </w:tcPr>
+          <w:p>
+            <w:pPr>
+              <w:jc w:val="left"/>
+              <w:spacing w:after="0" w:afterAutospacing="0" w:line="360" w:lineRule="auto"/>
+              <w:rPr>
+                <w:rFonts w:ascii="Times New Roman" w:hAnsi="Times New Roman" w:cs="Times New Roman"/>
+                <w:sz w:val="28"/>
+                <w:szCs w:val="28"/>
+              </w:rPr>
+            </w:pPr>
+            <w:r>
+              <w:rPr>
+                <w:rFonts w:ascii="Times New Roman" w:hAnsi="Times New Roman" w:cs="Times New Roman"/>
+                <w:sz w:val="28"/>
+                <w:szCs w:val="28"/>
+              </w:rPr>
+              <w:t xml:space="preserve">Отправить запрос на преобразование временной диаграммы в формате PyDigitalWaveTools</w:t>
+            </w:r>
+            <w:r>
+              <w:rPr>
+                <w:rFonts w:ascii="Times New Roman" w:hAnsi="Times New Roman" w:cs="Times New Roman"/>
+                <w:sz w:val="28"/>
+                <w:szCs w:val="28"/>
+              </w:rPr>
+            </w:r>
+          </w:p>
+        </w:tc>
+        <w:tc>
+          <w:tcPr>
+            <w:tcW w:w="1843" w:type="dxa"/>
+            <w:vMerge w:val="restart"/>
+            <w:textDirection w:val="lrTb"/>
+            <w:noWrap w:val="false"/>
+          </w:tcPr>
+          <w:p>
+            <w:pPr>
+              <w:jc w:val="left"/>
+              <w:spacing w:after="0" w:afterAutospacing="0" w:line="360" w:lineRule="auto"/>
+              <w:rPr>
+                <w:rFonts w:ascii="Times New Roman" w:hAnsi="Times New Roman" w:cs="Times New Roman"/>
+                <w:sz w:val="28"/>
+                <w:szCs w:val="28"/>
+              </w:rPr>
+            </w:pPr>
+            <w:r>
+              <w:rPr>
+                <w:rFonts w:ascii="Times New Roman" w:hAnsi="Times New Roman" w:cs="Times New Roman"/>
+                <w:sz w:val="28"/>
+                <w:szCs w:val="28"/>
+              </w:rPr>
+              <w:t xml:space="preserve">Вернулась временная диаграмма в формате wavedrom</w:t>
+            </w:r>
+            <w:r>
+              <w:rPr>
+                <w:rFonts w:ascii="Times New Roman" w:hAnsi="Times New Roman" w:cs="Times New Roman"/>
+                <w:sz w:val="28"/>
+                <w:szCs w:val="28"/>
+              </w:rPr>
+            </w:r>
+          </w:p>
+        </w:tc>
+        <w:tc>
+          <w:tcPr>
+            <w:tcW w:w="1417" w:type="dxa"/>
+            <w:vMerge w:val="restart"/>
+            <w:textDirection w:val="lrTb"/>
+            <w:noWrap w:val="false"/>
+          </w:tcPr>
+          <w:p>
+            <w:pPr>
+              <w:jc w:val="left"/>
+              <w:spacing w:after="0" w:afterAutospacing="0" w:line="360" w:lineRule="auto"/>
+              <w:rPr>
+                <w:rFonts w:ascii="Times New Roman" w:hAnsi="Times New Roman" w:cs="Times New Roman"/>
+                <w:sz w:val="28"/>
+                <w:szCs w:val="28"/>
+              </w:rPr>
+            </w:pPr>
+            <w:r>
+              <w:rPr>
+                <w:rFonts w:ascii="Times New Roman" w:hAnsi="Times New Roman" w:cs="Times New Roman"/>
+                <w:sz w:val="28"/>
+                <w:szCs w:val="28"/>
+              </w:rPr>
+            </w:r>
+            <w:r>
+              <w:rPr>
+                <w:rFonts w:ascii="Times New Roman" w:hAnsi="Times New Roman" w:cs="Times New Roman"/>
+                <w:sz w:val="28"/>
+                <w:szCs w:val="28"/>
+              </w:rPr>
+              <w:t xml:space="preserve">Вернулась временная диаграмма в формате wavedrom</w:t>
+            </w:r>
+            <w:r/>
+            <w:r>
+              <w:rPr>
+                <w:rFonts w:ascii="Times New Roman" w:hAnsi="Times New Roman" w:cs="Times New Roman"/>
+                <w:sz w:val="28"/>
+                <w:szCs w:val="28"/>
+              </w:rPr>
+            </w:r>
+            <w:r>
+              <w:rPr>
+                <w:rFonts w:ascii="Times New Roman" w:hAnsi="Times New Roman" w:cs="Times New Roman"/>
+                <w:sz w:val="28"/>
+                <w:szCs w:val="28"/>
+              </w:rPr>
+            </w:r>
+          </w:p>
+        </w:tc>
+        <w:tc>
+          <w:tcPr>
+            <w:tcW w:w="1276" w:type="dxa"/>
+            <w:vMerge w:val="restart"/>
+            <w:textDirection w:val="lrTb"/>
+            <w:noWrap w:val="false"/>
+          </w:tcPr>
+          <w:p>
+            <w:pPr>
+              <w:jc w:val="left"/>
+              <w:spacing w:after="0" w:afterAutospacing="0" w:line="360" w:lineRule="auto"/>
+              <w:rPr>
+                <w:rFonts w:ascii="Times New Roman" w:hAnsi="Times New Roman" w:cs="Times New Roman"/>
+                <w:sz w:val="28"/>
+                <w:szCs w:val="28"/>
+              </w:rPr>
+            </w:pPr>
+            <w:r>
+              <w:rPr>
+                <w:rFonts w:ascii="Times New Roman" w:hAnsi="Times New Roman" w:cs="Times New Roman"/>
+                <w:sz w:val="28"/>
+                <w:szCs w:val="28"/>
+              </w:rPr>
+            </w:r>
+            <w:r>
+              <w:rPr>
+                <w:rFonts w:ascii="Times New Roman" w:hAnsi="Times New Roman" w:cs="Times New Roman"/>
+                <w:sz w:val="28"/>
+                <w:szCs w:val="28"/>
+              </w:rPr>
+              <w:t xml:space="preserve">Тест прошел успешно</w:t>
+            </w:r>
+            <w:r/>
+            <w:r>
+              <w:rPr>
+                <w:rFonts w:ascii="Times New Roman" w:hAnsi="Times New Roman" w:cs="Times New Roman"/>
+                <w:sz w:val="28"/>
+                <w:szCs w:val="28"/>
+              </w:rPr>
+            </w:r>
+            <w:r>
+              <w:rPr>
+                <w:rFonts w:ascii="Times New Roman" w:hAnsi="Times New Roman" w:cs="Times New Roman"/>
+                <w:sz w:val="28"/>
+                <w:szCs w:val="28"/>
+              </w:rPr>
+            </w:r>
+          </w:p>
+        </w:tc>
+      </w:tr>
+      <w:tr>
+        <w:trPr/>
+        <w:tc>
+          <w:tcPr>
+            <w:tcW w:w="1134" w:type="dxa"/>
+            <w:vMerge w:val="restart"/>
+            <w:textDirection w:val="lrTb"/>
+            <w:noWrap w:val="false"/>
+          </w:tcPr>
+          <w:p>
+            <w:pPr>
+              <w:jc w:val="center"/>
+              <w:spacing w:after="0" w:afterAutospacing="0" w:line="360" w:lineRule="auto"/>
+              <w:rPr>
+                <w:rFonts w:ascii="Times New Roman" w:hAnsi="Times New Roman" w:cs="Times New Roman"/>
+                <w:sz w:val="28"/>
+                <w:szCs w:val="28"/>
+              </w:rPr>
+            </w:pPr>
+            <w:r>
+              <w:rPr>
+                <w:rFonts w:ascii="Times New Roman" w:hAnsi="Times New Roman" w:cs="Times New Roman"/>
+                <w:sz w:val="28"/>
+                <w:szCs w:val="28"/>
+              </w:rPr>
+              <w:t xml:space="preserve">2</w:t>
+            </w:r>
+            <w:r>
+              <w:rPr>
+                <w:rFonts w:ascii="Times New Roman" w:hAnsi="Times New Roman" w:cs="Times New Roman"/>
+                <w:sz w:val="28"/>
+                <w:szCs w:val="28"/>
+              </w:rPr>
+            </w:r>
+          </w:p>
+        </w:tc>
+        <w:tc>
+          <w:tcPr>
+            <w:tcW w:w="1417" w:type="dxa"/>
+            <w:vMerge w:val="restart"/>
+            <w:textDirection w:val="lrTb"/>
+            <w:noWrap w:val="false"/>
+          </w:tcPr>
+          <w:p>
+            <w:pPr>
+              <w:jc w:val="left"/>
+              <w:spacing w:after="0" w:afterAutospacing="0" w:line="360" w:lineRule="auto"/>
+              <w:rPr>
+                <w:rFonts w:ascii="Times New Roman" w:hAnsi="Times New Roman" w:cs="Times New Roman"/>
+                <w:sz w:val="28"/>
+                <w:szCs w:val="28"/>
+              </w:rPr>
+            </w:pPr>
+            <w:r>
+              <w:rPr>
+                <w:rFonts w:ascii="Times New Roman" w:hAnsi="Times New Roman" w:cs="Times New Roman"/>
+                <w:sz w:val="28"/>
+                <w:szCs w:val="28"/>
+              </w:rPr>
+              <w:t xml:space="preserve">Error format</w:t>
+            </w:r>
+            <w:r>
+              <w:rPr>
+                <w:rFonts w:ascii="Times New Roman" w:hAnsi="Times New Roman" w:cs="Times New Roman"/>
+                <w:sz w:val="28"/>
+                <w:szCs w:val="28"/>
+              </w:rPr>
+            </w:r>
+          </w:p>
+        </w:tc>
+        <w:tc>
+          <w:tcPr>
+            <w:tcW w:w="2268" w:type="dxa"/>
+            <w:vMerge w:val="restart"/>
+            <w:textDirection w:val="lrTb"/>
+            <w:noWrap w:val="false"/>
+          </w:tcPr>
+          <w:p>
+            <w:pPr>
+              <w:jc w:val="left"/>
+              <w:spacing w:after="0" w:afterAutospacing="0" w:line="360" w:lineRule="auto"/>
+              <w:rPr>
+                <w:rFonts w:ascii="Times New Roman" w:hAnsi="Times New Roman" w:cs="Times New Roman"/>
+              </w:rPr>
+            </w:pPr>
+            <w:r>
+              <w:rPr>
+                <w:rFonts w:ascii="Times New Roman" w:hAnsi="Times New Roman" w:cs="Times New Roman"/>
+                <w:sz w:val="28"/>
+                <w:szCs w:val="28"/>
+              </w:rPr>
+              <w:t xml:space="preserve">Отправить запрос на преобразование временной диаграммы с произвольными данными</w:t>
+            </w:r>
+            <w:r/>
+          </w:p>
+          <w:p>
+            <w:pPr>
+              <w:jc w:val="left"/>
+              <w:spacing w:after="0" w:afterAutospacing="0" w:line="360" w:lineRule="auto"/>
+              <w:rPr>
+                <w:rFonts w:ascii="Times New Roman" w:hAnsi="Times New Roman" w:cs="Times New Roman"/>
+                <w:sz w:val="28"/>
+                <w:szCs w:val="28"/>
+              </w:rPr>
+            </w:pPr>
+            <w:r>
+              <w:rPr>
+                <w:rFonts w:ascii="Times New Roman" w:hAnsi="Times New Roman" w:cs="Times New Roman"/>
+                <w:sz w:val="28"/>
+                <w:szCs w:val="28"/>
+              </w:rPr>
+            </w:r>
+            <w:r>
+              <w:rPr>
+                <w:rFonts w:ascii="Times New Roman" w:hAnsi="Times New Roman" w:cs="Times New Roman"/>
+                <w:sz w:val="28"/>
+                <w:szCs w:val="28"/>
+              </w:rPr>
+            </w:r>
+          </w:p>
+        </w:tc>
+        <w:tc>
+          <w:tcPr>
+            <w:tcW w:w="1843" w:type="dxa"/>
+            <w:vMerge w:val="restart"/>
+            <w:textDirection w:val="lrTb"/>
+            <w:noWrap w:val="false"/>
+          </w:tcPr>
+          <w:p>
+            <w:pPr>
+              <w:jc w:val="left"/>
+              <w:spacing w:after="0" w:afterAutospacing="0" w:line="360" w:lineRule="auto"/>
+              <w:rPr>
+                <w:rFonts w:ascii="Times New Roman" w:hAnsi="Times New Roman" w:cs="Times New Roman"/>
+                <w:sz w:val="28"/>
+                <w:szCs w:val="28"/>
+              </w:rPr>
+            </w:pPr>
+            <w:r>
+              <w:rPr>
+                <w:rFonts w:ascii="Times New Roman" w:hAnsi="Times New Roman" w:cs="Times New Roman"/>
+                <w:sz w:val="28"/>
+                <w:szCs w:val="28"/>
+              </w:rPr>
+              <w:t xml:space="preserve">Вернулась ошибка </w:t>
+            </w:r>
+            <w:r>
+              <w:rPr>
+                <w:rFonts w:ascii="Times New Roman" w:hAnsi="Times New Roman" w:cs="Times New Roman"/>
+                <w:sz w:val="28"/>
+                <w:szCs w:val="28"/>
+              </w:rPr>
+            </w:r>
+          </w:p>
+        </w:tc>
+        <w:tc>
+          <w:tcPr>
+            <w:tcW w:w="1417" w:type="dxa"/>
+            <w:vMerge w:val="restart"/>
+            <w:textDirection w:val="lrTb"/>
+            <w:noWrap w:val="false"/>
+          </w:tcPr>
+          <w:p>
+            <w:pPr>
+              <w:jc w:val="left"/>
+              <w:spacing w:after="0" w:afterAutospacing="0" w:line="360" w:lineRule="auto"/>
+              <w:rPr>
+                <w:rFonts w:ascii="Times New Roman" w:hAnsi="Times New Roman" w:cs="Times New Roman"/>
+              </w:rPr>
+            </w:pPr>
+            <w:r>
+              <w:rPr>
+                <w:rFonts w:ascii="Times New Roman" w:hAnsi="Times New Roman" w:cs="Times New Roman"/>
+                <w:sz w:val="28"/>
+                <w:szCs w:val="28"/>
+              </w:rPr>
+              <w:t xml:space="preserve">Вернулась ошибка</w:t>
+            </w:r>
+            <w:r>
+              <w:rPr>
+                <w:rFonts w:ascii="Times New Roman" w:hAnsi="Times New Roman" w:cs="Times New Roman"/>
+                <w:sz w:val="28"/>
+                <w:szCs w:val="28"/>
+              </w:rPr>
+            </w:r>
+            <w:r/>
+          </w:p>
+          <w:p>
+            <w:pPr>
+              <w:jc w:val="left"/>
+              <w:spacing w:after="0" w:afterAutospacing="0" w:line="360" w:lineRule="auto"/>
+              <w:rPr>
+                <w:rFonts w:ascii="Times New Roman" w:hAnsi="Times New Roman" w:cs="Times New Roman"/>
+                <w:sz w:val="28"/>
+                <w:szCs w:val="28"/>
+              </w:rPr>
+            </w:pPr>
+            <w:r>
+              <w:rPr>
+                <w:rFonts w:ascii="Times New Roman" w:hAnsi="Times New Roman" w:cs="Times New Roman"/>
+                <w:sz w:val="28"/>
+                <w:szCs w:val="28"/>
+              </w:rPr>
+            </w:r>
+            <w:r>
+              <w:rPr>
+                <w:rFonts w:ascii="Times New Roman" w:hAnsi="Times New Roman" w:cs="Times New Roman"/>
+                <w:sz w:val="28"/>
+                <w:szCs w:val="28"/>
+              </w:rPr>
+            </w:r>
+          </w:p>
+        </w:tc>
+        <w:tc>
+          <w:tcPr>
+            <w:tcW w:w="1276" w:type="dxa"/>
+            <w:vMerge w:val="restart"/>
+            <w:textDirection w:val="lrTb"/>
+            <w:noWrap w:val="false"/>
+          </w:tcPr>
+          <w:p>
+            <w:pPr>
+              <w:jc w:val="left"/>
+              <w:spacing w:after="0" w:afterAutospacing="0" w:line="360" w:lineRule="auto"/>
+              <w:rPr>
+                <w:rFonts w:ascii="Times New Roman" w:hAnsi="Times New Roman" w:cs="Times New Roman"/>
+                <w:sz w:val="28"/>
+                <w:szCs w:val="28"/>
+              </w:rPr>
+            </w:pPr>
+            <w:r>
+              <w:rPr>
+                <w:rFonts w:ascii="Times New Roman" w:hAnsi="Times New Roman" w:cs="Times New Roman"/>
+                <w:sz w:val="28"/>
+                <w:szCs w:val="28"/>
+              </w:rPr>
+            </w:r>
+            <w:r>
+              <w:rPr>
+                <w:rFonts w:ascii="Times New Roman" w:hAnsi="Times New Roman" w:cs="Times New Roman"/>
+                <w:sz w:val="28"/>
+                <w:szCs w:val="28"/>
+              </w:rPr>
+              <w:t xml:space="preserve">Тест прошел успешно</w:t>
+            </w:r>
+            <w:r/>
+            <w:r>
+              <w:rPr>
+                <w:rFonts w:ascii="Times New Roman" w:hAnsi="Times New Roman" w:cs="Times New Roman"/>
+                <w:sz w:val="28"/>
+                <w:szCs w:val="28"/>
+              </w:rPr>
+            </w:r>
+            <w:r>
+              <w:rPr>
+                <w:rFonts w:ascii="Times New Roman" w:hAnsi="Times New Roman" w:cs="Times New Roman"/>
+                <w:sz w:val="28"/>
+                <w:szCs w:val="28"/>
+              </w:rPr>
+            </w:r>
+          </w:p>
+        </w:tc>
+      </w:tr>
+    </w:tbl>
+    <w:p>
+      <w:pPr>
+        <w:spacing w:after="0" w:afterAutospacing="0" w:line="360" w:lineRule="auto"/>
+        <w:rPr>
+          <w:rFonts w:ascii="Times New Roman" w:hAnsi="Times New Roman" w:cs="Times New Roman"/>
+          <w:sz w:val="28"/>
+          <w:szCs w:val="28"/>
+        </w:rPr>
+      </w:pPr>
+      <w:r>
+        <w:rPr>
+          <w:rFonts w:ascii="Times New Roman" w:hAnsi="Times New Roman" w:cs="Times New Roman"/>
+          <w:sz w:val="28"/>
+          <w:szCs w:val="28"/>
+        </w:rPr>
+      </w:r>
+      <w:r>
+        <w:rPr>
+          <w:rFonts w:ascii="Times New Roman" w:hAnsi="Times New Roman" w:cs="Times New Roman"/>
+          <w:sz w:val="28"/>
+          <w:szCs w:val="28"/>
+        </w:rPr>
+      </w:r>
+    </w:p>
     <w:p>
       <w:pPr>
         <w:spacing w:after="0" w:afterAutospacing="0" w:line="360" w:lineRule="auto"/>
@@ -4663,6 +7198,7 @@
       </w:r>
     </w:p>
     <w:sectPr>
+      <w:footerReference w:type="default" r:id="rId8"/>
       <w:footnotePr/>
       <w:endnotePr/>
       <w:type w:val="nextPage"/>
@@ -4682,7 +7218,6 @@
       <w:pPr>
         <w:spacing w:after="0" w:line="240" w:lineRule="auto"/>
       </w:pPr>
-      <w:r/>
       <w:r>
         <w:separator/>
       </w:r>
@@ -4694,7 +7229,6 @@
       <w:pPr>
         <w:spacing w:after="0" w:line="240" w:lineRule="auto"/>
       </w:pPr>
-      <w:r/>
       <w:r>
         <w:continuationSeparator/>
       </w:r>
@@ -4704,6 +7238,18 @@
 </w:endnotes>
 </file>
 
+<file path=word/footer1.xml><?xml version="1.0" encoding="utf-8"?>
+<w:ftr xmlns:wpc="http://schemas.microsoft.com/office/word/2010/wordprocessingCanvas" xmlns:mc="http://schemas.openxmlformats.org/markup-compatibility/2006" xmlns:o="urn:schemas-microsoft-com:office:office" xmlns:r="http://schemas.openxmlformats.org/officeDocument/2006/relationships" xmlns:m="http://schemas.openxmlformats.org/officeDocument/2006/math" xmlns:v="urn:schemas-microsoft-com:vml" xmlns:wp14="http://schemas.microsoft.com/office/word/2010/wordprocessingDrawing" xmlns:wp="http://schemas.openxmlformats.org/drawingml/2006/wordprocessingDrawing" xmlns:w10="urn:schemas-microsoft-com:office:word" xmlns:w="http://schemas.openxmlformats.org/wordprocessingml/2006/main" xmlns:w14="http://schemas.microsoft.com/office/word/2010/wordml" xmlns:w15="http://schemas.microsoft.com/office/word/2012/wordml" xmlns:wpg="http://schemas.microsoft.com/office/word/2010/wordprocessingGroup" xmlns:wpi="http://schemas.microsoft.com/office/word/2010/wordprocessingInk" xmlns:wne="http://schemas.microsoft.com/office/word/2006/wordml" xmlns:a="http://schemas.openxmlformats.org/drawingml/2006/main" xmlns:wps="http://schemas.microsoft.com/office/word/2010/wordprocessingShape" mc:Ignorable="w14 w15 wp14">
+  <w:p>
+    <w:pPr>
+      <w:pStyle w:val="666"/>
+    </w:pPr>
+    <w:r/>
+    <w:r/>
+  </w:p>
+</w:ftr>
+</file>
+
 <file path=word/footnotes.xml><?xml version="1.0" encoding="utf-8"?>
 <w:footnotes xmlns:wpc="http://schemas.microsoft.com/office/word/2010/wordprocessingCanvas" xmlns:mc="http://schemas.openxmlformats.org/markup-compatibility/2006" xmlns:o="urn:schemas-microsoft-com:office:office" xmlns:r="http://schemas.openxmlformats.org/officeDocument/2006/relationships" xmlns:m="http://schemas.openxmlformats.org/officeDocument/2006/math" xmlns:v="urn:schemas-microsoft-com:vml" xmlns:wp14="http://schemas.microsoft.com/office/word/2010/wordprocessingDrawing" xmlns:wp="http://schemas.openxmlformats.org/drawingml/2006/wordprocessingDrawing" xmlns:w10="urn:schemas-microsoft-com:office:word" xmlns:w="http://schemas.openxmlformats.org/wordprocessingml/2006/main" xmlns:w14="http://schemas.microsoft.com/office/word/2010/wordml" xmlns:w15="http://schemas.microsoft.com/office/word/2012/wordml" xmlns:wpg="http://schemas.microsoft.com/office/word/2010/wordprocessingGroup" xmlns:wpi="http://schemas.microsoft.com/office/word/2010/wordprocessingInk" xmlns:wne="http://schemas.microsoft.com/office/word/2006/wordml" xmlns:a="http://schemas.openxmlformats.org/drawingml/2006/main" xmlns:wps="http://schemas.microsoft.com/office/word/2010/wordprocessingShape" mc:Ignorable="w14 w15 wp14">
   <w:footnote w:type="separator" w:id="-1">
@@ -4711,7 +7257,6 @@
       <w:pPr>
         <w:spacing w:after="0" w:line="240" w:lineRule="auto"/>
       </w:pPr>
-      <w:r/>
       <w:r>
         <w:separator/>
       </w:r>
@@ -4723,7 +7268,6 @@
       <w:pPr>
         <w:spacing w:after="0" w:line="240" w:lineRule="auto"/>
       </w:pPr>
-      <w:r/>
       <w:r>
         <w:continuationSeparator/>
       </w:r>
@@ -4889,11 +7433,11 @@
     <w:lsdException w:name="Bibliography" w:uiPriority="37"/>
     <w:lsdException w:name="TOC Heading" w:uiPriority="39" w:qFormat="1"/>
   </w:latentStyles>
-  <w:style w:type="paragraph" w:styleId="13">
+  <w:style w:type="paragraph" w:styleId="638">
     <w:name w:val="Heading 1"/>
-    <w:basedOn w:val="601"/>
-    <w:next w:val="601"/>
-    <w:link w:val="14"/>
+    <w:basedOn w:val="814"/>
+    <w:next w:val="814"/>
+    <w:link w:val="639"/>
     <w:uiPriority w:val="9"/>
     <w:qFormat/>
     <w:pPr>
@@ -4908,10 +7452,9 @@
       <w:szCs w:val="40"/>
     </w:rPr>
   </w:style>
-  <w:style w:type="character" w:styleId="14">
+  <w:style w:type="character" w:styleId="639">
     <w:name w:val="Heading 1 Char"/>
-    <w:basedOn w:val="11"/>
-    <w:link w:val="13"/>
+    <w:link w:val="638"/>
     <w:uiPriority w:val="9"/>
     <w:rPr>
       <w:rFonts w:ascii="Arial" w:hAnsi="Arial" w:eastAsia="Arial" w:cs="Arial"/>
@@ -4919,11 +7462,11 @@
       <w:szCs w:val="40"/>
     </w:rPr>
   </w:style>
-  <w:style w:type="paragraph" w:styleId="15">
+  <w:style w:type="paragraph" w:styleId="640">
     <w:name w:val="Heading 2"/>
-    <w:basedOn w:val="601"/>
-    <w:next w:val="601"/>
-    <w:link w:val="16"/>
+    <w:basedOn w:val="814"/>
+    <w:next w:val="814"/>
+    <w:link w:val="641"/>
     <w:uiPriority w:val="9"/>
     <w:unhideWhenUsed/>
     <w:qFormat/>
@@ -4938,21 +7481,20 @@
       <w:sz w:val="34"/>
     </w:rPr>
   </w:style>
-  <w:style w:type="character" w:styleId="16">
+  <w:style w:type="character" w:styleId="641">
     <w:name w:val="Heading 2 Char"/>
-    <w:basedOn w:val="11"/>
-    <w:link w:val="15"/>
+    <w:link w:val="640"/>
     <w:uiPriority w:val="9"/>
     <w:rPr>
       <w:rFonts w:ascii="Arial" w:hAnsi="Arial" w:eastAsia="Arial" w:cs="Arial"/>
       <w:sz w:val="34"/>
     </w:rPr>
   </w:style>
-  <w:style w:type="paragraph" w:styleId="17">
+  <w:style w:type="paragraph" w:styleId="642">
     <w:name w:val="Heading 3"/>
-    <w:basedOn w:val="601"/>
-    <w:next w:val="601"/>
-    <w:link w:val="18"/>
+    <w:basedOn w:val="814"/>
+    <w:next w:val="814"/>
+    <w:link w:val="643"/>
     <w:uiPriority w:val="9"/>
     <w:unhideWhenUsed/>
     <w:qFormat/>
@@ -4968,10 +7510,9 @@
       <w:szCs w:val="30"/>
     </w:rPr>
   </w:style>
-  <w:style w:type="character" w:styleId="18">
+  <w:style w:type="character" w:styleId="643">
     <w:name w:val="Heading 3 Char"/>
-    <w:basedOn w:val="11"/>
-    <w:link w:val="17"/>
+    <w:link w:val="642"/>
     <w:uiPriority w:val="9"/>
     <w:rPr>
       <w:rFonts w:ascii="Arial" w:hAnsi="Arial" w:eastAsia="Arial" w:cs="Arial"/>
@@ -4979,11 +7520,11 @@
       <w:szCs w:val="30"/>
     </w:rPr>
   </w:style>
-  <w:style w:type="paragraph" w:styleId="19">
+  <w:style w:type="paragraph" w:styleId="644">
     <w:name w:val="Heading 4"/>
-    <w:basedOn w:val="601"/>
-    <w:next w:val="601"/>
-    <w:link w:val="20"/>
+    <w:basedOn w:val="814"/>
+    <w:next w:val="814"/>
+    <w:link w:val="645"/>
     <w:uiPriority w:val="9"/>
     <w:unhideWhenUsed/>
     <w:qFormat/>
@@ -5001,10 +7542,9 @@
       <w:szCs w:val="26"/>
     </w:rPr>
   </w:style>
-  <w:style w:type="character" w:styleId="20">
+  <w:style w:type="character" w:styleId="645">
     <w:name w:val="Heading 4 Char"/>
-    <w:basedOn w:val="11"/>
-    <w:link w:val="19"/>
+    <w:link w:val="644"/>
     <w:uiPriority w:val="9"/>
     <w:rPr>
       <w:rFonts w:ascii="Arial" w:hAnsi="Arial" w:eastAsia="Arial" w:cs="Arial"/>
@@ -5014,11 +7554,11 @@
       <w:szCs w:val="26"/>
     </w:rPr>
   </w:style>
-  <w:style w:type="paragraph" w:styleId="21">
+  <w:style w:type="paragraph" w:styleId="646">
     <w:name w:val="Heading 5"/>
-    <w:basedOn w:val="601"/>
-    <w:next w:val="601"/>
-    <w:link w:val="22"/>
+    <w:basedOn w:val="814"/>
+    <w:next w:val="814"/>
+    <w:link w:val="647"/>
     <w:uiPriority w:val="9"/>
     <w:unhideWhenUsed/>
     <w:qFormat/>
@@ -5036,10 +7576,9 @@
       <w:szCs w:val="24"/>
     </w:rPr>
   </w:style>
-  <w:style w:type="character" w:styleId="22">
+  <w:style w:type="character" w:styleId="647">
     <w:name w:val="Heading 5 Char"/>
-    <w:basedOn w:val="11"/>
-    <w:link w:val="21"/>
+    <w:link w:val="646"/>
     <w:uiPriority w:val="9"/>
     <w:rPr>
       <w:rFonts w:ascii="Arial" w:hAnsi="Arial" w:eastAsia="Arial" w:cs="Arial"/>
@@ -5049,11 +7588,11 @@
       <w:szCs w:val="24"/>
     </w:rPr>
   </w:style>
-  <w:style w:type="paragraph" w:styleId="23">
+  <w:style w:type="paragraph" w:styleId="648">
     <w:name w:val="Heading 6"/>
-    <w:basedOn w:val="601"/>
-    <w:next w:val="601"/>
-    <w:link w:val="24"/>
+    <w:basedOn w:val="814"/>
+    <w:next w:val="814"/>
+    <w:link w:val="649"/>
     <w:uiPriority w:val="9"/>
     <w:unhideWhenUsed/>
     <w:qFormat/>
@@ -5071,10 +7610,9 @@
       <w:szCs w:val="22"/>
     </w:rPr>
   </w:style>
-  <w:style w:type="character" w:styleId="24">
+  <w:style w:type="character" w:styleId="649">
     <w:name w:val="Heading 6 Char"/>
-    <w:basedOn w:val="11"/>
-    <w:link w:val="23"/>
+    <w:link w:val="648"/>
     <w:uiPriority w:val="9"/>
     <w:rPr>
       <w:rFonts w:ascii="Arial" w:hAnsi="Arial" w:eastAsia="Arial" w:cs="Arial"/>
@@ -5084,11 +7622,11 @@
       <w:szCs w:val="22"/>
     </w:rPr>
   </w:style>
-  <w:style w:type="paragraph" w:styleId="25">
+  <w:style w:type="paragraph" w:styleId="650">
     <w:name w:val="Heading 7"/>
-    <w:basedOn w:val="601"/>
-    <w:next w:val="601"/>
-    <w:link w:val="26"/>
+    <w:basedOn w:val="814"/>
+    <w:next w:val="814"/>
+    <w:link w:val="651"/>
     <w:uiPriority w:val="9"/>
     <w:unhideWhenUsed/>
     <w:qFormat/>
@@ -5108,10 +7646,9 @@
       <w:szCs w:val="22"/>
     </w:rPr>
   </w:style>
-  <w:style w:type="character" w:styleId="26">
+  <w:style w:type="character" w:styleId="651">
     <w:name w:val="Heading 7 Char"/>
-    <w:basedOn w:val="11"/>
-    <w:link w:val="25"/>
+    <w:link w:val="650"/>
     <w:uiPriority w:val="9"/>
     <w:rPr>
       <w:rFonts w:ascii="Arial" w:hAnsi="Arial" w:eastAsia="Arial" w:cs="Arial"/>
@@ -5123,11 +7660,11 @@
       <w:szCs w:val="22"/>
     </w:rPr>
   </w:style>
-  <w:style w:type="paragraph" w:styleId="27">
+  <w:style w:type="paragraph" w:styleId="652">
     <w:name w:val="Heading 8"/>
-    <w:basedOn w:val="601"/>
-    <w:next w:val="601"/>
-    <w:link w:val="28"/>
+    <w:basedOn w:val="814"/>
+    <w:next w:val="814"/>
+    <w:link w:val="653"/>
     <w:uiPriority w:val="9"/>
     <w:unhideWhenUsed/>
     <w:qFormat/>
@@ -5145,10 +7682,9 @@
       <w:szCs w:val="22"/>
     </w:rPr>
   </w:style>
-  <w:style w:type="character" w:styleId="28">
+  <w:style w:type="character" w:styleId="653">
     <w:name w:val="Heading 8 Char"/>
-    <w:basedOn w:val="11"/>
-    <w:link w:val="27"/>
+    <w:link w:val="652"/>
     <w:uiPriority w:val="9"/>
     <w:rPr>
       <w:rFonts w:ascii="Arial" w:hAnsi="Arial" w:eastAsia="Arial" w:cs="Arial"/>
@@ -5158,11 +7694,11 @@
       <w:szCs w:val="22"/>
     </w:rPr>
   </w:style>
-  <w:style w:type="paragraph" w:styleId="29">
+  <w:style w:type="paragraph" w:styleId="654">
     <w:name w:val="Heading 9"/>
-    <w:basedOn w:val="601"/>
-    <w:next w:val="601"/>
-    <w:link w:val="30"/>
+    <w:basedOn w:val="814"/>
+    <w:next w:val="814"/>
+    <w:link w:val="655"/>
     <w:uiPriority w:val="9"/>
     <w:unhideWhenUsed/>
     <w:qFormat/>
@@ -5180,10 +7716,9 @@
       <w:szCs w:val="21"/>
     </w:rPr>
   </w:style>
-  <w:style w:type="character" w:styleId="30">
+  <w:style w:type="character" w:styleId="655">
     <w:name w:val="Heading 9 Char"/>
-    <w:basedOn w:val="11"/>
-    <w:link w:val="29"/>
+    <w:link w:val="654"/>
     <w:uiPriority w:val="9"/>
     <w:rPr>
       <w:rFonts w:ascii="Arial" w:hAnsi="Arial" w:eastAsia="Arial" w:cs="Arial"/>
@@ -5193,11 +7728,11 @@
       <w:szCs w:val="21"/>
     </w:rPr>
   </w:style>
-  <w:style w:type="paragraph" w:styleId="34">
+  <w:style w:type="paragraph" w:styleId="656">
     <w:name w:val="Title"/>
-    <w:basedOn w:val="601"/>
-    <w:next w:val="601"/>
-    <w:link w:val="35"/>
+    <w:basedOn w:val="814"/>
+    <w:next w:val="814"/>
+    <w:link w:val="657"/>
     <w:uiPriority w:val="10"/>
     <w:qFormat/>
     <w:pPr>
@@ -5209,21 +7744,20 @@
       <w:szCs w:val="48"/>
     </w:rPr>
   </w:style>
-  <w:style w:type="character" w:styleId="35">
+  <w:style w:type="character" w:styleId="657">
     <w:name w:val="Title Char"/>
-    <w:basedOn w:val="11"/>
-    <w:link w:val="34"/>
+    <w:link w:val="656"/>
     <w:uiPriority w:val="10"/>
     <w:rPr>
       <w:sz w:val="48"/>
       <w:szCs w:val="48"/>
     </w:rPr>
   </w:style>
-  <w:style w:type="paragraph" w:styleId="36">
+  <w:style w:type="paragraph" w:styleId="658">
     <w:name w:val="Subtitle"/>
-    <w:basedOn w:val="601"/>
-    <w:next w:val="601"/>
-    <w:link w:val="37"/>
+    <w:basedOn w:val="814"/>
+    <w:next w:val="814"/>
+    <w:link w:val="659"/>
     <w:uiPriority w:val="11"/>
     <w:qFormat/>
     <w:pPr>
@@ -5234,21 +7768,20 @@
       <w:szCs w:val="24"/>
     </w:rPr>
   </w:style>
-  <w:style w:type="character" w:styleId="37">
+  <w:style w:type="character" w:styleId="659">
     <w:name w:val="Subtitle Char"/>
-    <w:basedOn w:val="11"/>
-    <w:link w:val="36"/>
+    <w:link w:val="658"/>
     <w:uiPriority w:val="11"/>
     <w:rPr>
       <w:sz w:val="24"/>
       <w:szCs w:val="24"/>
     </w:rPr>
   </w:style>
-  <w:style w:type="paragraph" w:styleId="38">
+  <w:style w:type="paragraph" w:styleId="660">
     <w:name w:val="Quote"/>
-    <w:basedOn w:val="601"/>
-    <w:next w:val="601"/>
-    <w:link w:val="39"/>
+    <w:basedOn w:val="814"/>
+    <w:next w:val="814"/>
+    <w:link w:val="661"/>
     <w:uiPriority w:val="29"/>
     <w:qFormat/>
     <w:pPr>
@@ -5258,19 +7791,19 @@
       <w:i/>
     </w:rPr>
   </w:style>
-  <w:style w:type="character" w:styleId="39">
+  <w:style w:type="character" w:styleId="661">
     <w:name w:val="Quote Char"/>
-    <w:link w:val="38"/>
+    <w:link w:val="660"/>
     <w:uiPriority w:val="29"/>
     <w:rPr>
       <w:i/>
     </w:rPr>
   </w:style>
-  <w:style w:type="paragraph" w:styleId="40">
+  <w:style w:type="paragraph" w:styleId="662">
     <w:name w:val="Intense Quote"/>
-    <w:basedOn w:val="601"/>
-    <w:next w:val="601"/>
-    <w:link w:val="41"/>
+    <w:basedOn w:val="814"/>
+    <w:next w:val="814"/>
+    <w:link w:val="663"/>
     <w:uiPriority w:val="30"/>
     <w:qFormat/>
     <w:pPr>
@@ -5288,18 +7821,18 @@
       <w:i/>
     </w:rPr>
   </w:style>
-  <w:style w:type="character" w:styleId="41">
+  <w:style w:type="character" w:styleId="663">
     <w:name w:val="Intense Quote Char"/>
-    <w:link w:val="40"/>
+    <w:link w:val="662"/>
     <w:uiPriority w:val="30"/>
     <w:rPr>
       <w:i/>
     </w:rPr>
   </w:style>
-  <w:style w:type="paragraph" w:styleId="42">
+  <w:style w:type="paragraph" w:styleId="664">
     <w:name w:val="Header"/>
-    <w:basedOn w:val="601"/>
-    <w:link w:val="43"/>
+    <w:basedOn w:val="814"/>
+    <w:link w:val="665"/>
     <w:uiPriority w:val="99"/>
     <w:unhideWhenUsed/>
     <w:pPr>
@@ -5310,16 +7843,15 @@
       </w:tabs>
     </w:pPr>
   </w:style>
-  <w:style w:type="character" w:styleId="43">
+  <w:style w:type="character" w:styleId="665">
     <w:name w:val="Header Char"/>
-    <w:basedOn w:val="11"/>
-    <w:link w:val="42"/>
+    <w:link w:val="664"/>
     <w:uiPriority w:val="99"/>
   </w:style>
-  <w:style w:type="paragraph" w:styleId="44">
+  <w:style w:type="paragraph" w:styleId="666">
     <w:name w:val="Footer"/>
-    <w:basedOn w:val="601"/>
-    <w:link w:val="47"/>
+    <w:basedOn w:val="814"/>
+    <w:link w:val="669"/>
     <w:uiPriority w:val="99"/>
     <w:unhideWhenUsed/>
     <w:pPr>
@@ -5330,16 +7862,15 @@
       </w:tabs>
     </w:pPr>
   </w:style>
-  <w:style w:type="character" w:styleId="45">
+  <w:style w:type="character" w:styleId="667">
     <w:name w:val="Footer Char"/>
-    <w:basedOn w:val="11"/>
-    <w:link w:val="44"/>
+    <w:link w:val="666"/>
     <w:uiPriority w:val="99"/>
   </w:style>
-  <w:style w:type="paragraph" w:styleId="46">
+  <w:style w:type="paragraph" w:styleId="668">
     <w:name w:val="Caption"/>
-    <w:basedOn w:val="601"/>
-    <w:next w:val="601"/>
+    <w:basedOn w:val="814"/>
+    <w:next w:val="814"/>
     <w:uiPriority w:val="35"/>
     <w:semiHidden/>
     <w:unhideWhenUsed/>
@@ -5355,15 +7886,15 @@
       <w:szCs w:val="18"/>
     </w:rPr>
   </w:style>
-  <w:style w:type="character" w:styleId="47">
+  <w:style w:type="character" w:styleId="669">
     <w:name w:val="Caption Char"/>
-    <w:basedOn w:val="46"/>
-    <w:link w:val="44"/>
+    <w:basedOn w:val="668"/>
+    <w:link w:val="666"/>
     <w:uiPriority w:val="99"/>
   </w:style>
-  <w:style w:type="table" w:styleId="48">
+  <w:style w:type="table" w:styleId="670">
     <w:name w:val="Table Grid"/>
-    <w:basedOn w:val="602"/>
+    <w:basedOn w:val="815"/>
     <w:uiPriority w:val="59"/>
     <w:pPr>
       <w:spacing w:after="0" w:line="240" w:lineRule="auto"/>
@@ -5386,9 +7917,9 @@
       </w:tblCellMar>
     </w:tblPr>
   </w:style>
-  <w:style w:type="table" w:styleId="49">
+  <w:style w:type="table" w:styleId="671">
     <w:name w:val="Table Grid Light"/>
-    <w:basedOn w:val="602"/>
+    <w:basedOn w:val="815"/>
     <w:uiPriority w:val="59"/>
     <w:pPr>
       <w:spacing w:after="0" w:line="240" w:lineRule="auto"/>
@@ -5411,9 +7942,9 @@
       </w:tblCellMar>
     </w:tblPr>
   </w:style>
-  <w:style w:type="table" w:styleId="50">
+  <w:style w:type="table" w:styleId="672">
     <w:name w:val="Plain Table 1"/>
-    <w:basedOn w:val="602"/>
+    <w:basedOn w:val="815"/>
     <w:uiPriority w:val="59"/>
     <w:pPr>
       <w:spacing w:after="0" w:line="240" w:lineRule="auto"/>
@@ -5478,9 +8009,9 @@
       </w:rPr>
     </w:tblStylePr>
   </w:style>
-  <w:style w:type="table" w:styleId="51">
+  <w:style w:type="table" w:styleId="673">
     <w:name w:val="Plain Table 2"/>
-    <w:basedOn w:val="602"/>
+    <w:basedOn w:val="815"/>
     <w:uiPriority w:val="59"/>
     <w:pPr>
       <w:spacing w:after="0" w:line="240" w:lineRule="auto"/>
@@ -5563,9 +8094,9 @@
       </w:rPr>
     </w:tblStylePr>
   </w:style>
-  <w:style w:type="table" w:styleId="52">
+  <w:style w:type="table" w:styleId="674">
     <w:name w:val="Plain Table 3"/>
-    <w:basedOn w:val="602"/>
+    <w:basedOn w:val="815"/>
     <w:uiPriority w:val="99"/>
     <w:pPr>
       <w:spacing w:after="0" w:line="240" w:lineRule="auto"/>
@@ -5640,9 +8171,9 @@
       </w:rPr>
     </w:tblStylePr>
   </w:style>
-  <w:style w:type="table" w:styleId="53">
+  <w:style w:type="table" w:styleId="675">
     <w:name w:val="Plain Table 4"/>
-    <w:basedOn w:val="602"/>
+    <w:basedOn w:val="815"/>
     <w:uiPriority w:val="99"/>
     <w:pPr>
       <w:spacing w:after="0" w:line="240" w:lineRule="auto"/>
@@ -5697,9 +8228,9 @@
       </w:rPr>
     </w:tblStylePr>
   </w:style>
-  <w:style w:type="table" w:styleId="54">
+  <w:style w:type="table" w:styleId="676">
     <w:name w:val="Plain Table 5"/>
-    <w:basedOn w:val="602"/>
+    <w:basedOn w:val="815"/>
     <w:uiPriority w:val="99"/>
     <w:pPr>
       <w:spacing w:after="0" w:line="240" w:lineRule="auto"/>
@@ -5785,9 +8316,9 @@
       </w:tcPr>
     </w:tblStylePr>
   </w:style>
-  <w:style w:type="table" w:styleId="55">
+  <w:style w:type="table" w:styleId="677">
     <w:name w:val="Grid Table 1 Light"/>
-    <w:basedOn w:val="602"/>
+    <w:basedOn w:val="815"/>
     <w:uiPriority w:val="99"/>
     <w:pPr>
       <w:spacing w:after="0" w:line="240" w:lineRule="auto"/>
@@ -5850,9 +8381,9 @@
       </w:rPr>
     </w:tblStylePr>
   </w:style>
-  <w:style w:type="table" w:styleId="56">
+  <w:style w:type="table" w:styleId="678">
     <w:name w:val="Grid Table 1 Light - Accent 1"/>
-    <w:basedOn w:val="602"/>
+    <w:basedOn w:val="815"/>
     <w:uiPriority w:val="99"/>
     <w:pPr>
       <w:spacing w:after="0" w:line="240" w:lineRule="auto"/>
@@ -5915,9 +8446,9 @@
       </w:rPr>
     </w:tblStylePr>
   </w:style>
-  <w:style w:type="table" w:styleId="57">
+  <w:style w:type="table" w:styleId="679">
     <w:name w:val="Grid Table 1 Light - Accent 2"/>
-    <w:basedOn w:val="602"/>
+    <w:basedOn w:val="815"/>
     <w:uiPriority w:val="99"/>
     <w:pPr>
       <w:spacing w:after="0" w:line="240" w:lineRule="auto"/>
@@ -5980,9 +8511,9 @@
       </w:rPr>
     </w:tblStylePr>
   </w:style>
-  <w:style w:type="table" w:styleId="58">
+  <w:style w:type="table" w:styleId="680">
     <w:name w:val="Grid Table 1 Light - Accent 3"/>
-    <w:basedOn w:val="602"/>
+    <w:basedOn w:val="815"/>
     <w:uiPriority w:val="99"/>
     <w:pPr>
       <w:spacing w:after="0" w:line="240" w:lineRule="auto"/>
@@ -6045,9 +8576,9 @@
       </w:rPr>
     </w:tblStylePr>
   </w:style>
-  <w:style w:type="table" w:styleId="59">
+  <w:style w:type="table" w:styleId="681">
     <w:name w:val="Grid Table 1 Light - Accent 4"/>
-    <w:basedOn w:val="602"/>
+    <w:basedOn w:val="815"/>
     <w:uiPriority w:val="99"/>
     <w:pPr>
       <w:spacing w:after="0" w:line="240" w:lineRule="auto"/>
@@ -6110,9 +8641,9 @@
       </w:rPr>
     </w:tblStylePr>
   </w:style>
-  <w:style w:type="table" w:styleId="60">
+  <w:style w:type="table" w:styleId="682">
     <w:name w:val="Grid Table 1 Light - Accent 5"/>
-    <w:basedOn w:val="602"/>
+    <w:basedOn w:val="815"/>
     <w:uiPriority w:val="99"/>
     <w:pPr>
       <w:spacing w:after="0" w:line="240" w:lineRule="auto"/>
@@ -6175,9 +8706,9 @@
       </w:rPr>
     </w:tblStylePr>
   </w:style>
-  <w:style w:type="table" w:styleId="61">
+  <w:style w:type="table" w:styleId="683">
     <w:name w:val="Grid Table 1 Light - Accent 6"/>
-    <w:basedOn w:val="602"/>
+    <w:basedOn w:val="815"/>
     <w:uiPriority w:val="99"/>
     <w:pPr>
       <w:spacing w:after="0" w:line="240" w:lineRule="auto"/>
@@ -6240,9 +8771,9 @@
       </w:rPr>
     </w:tblStylePr>
   </w:style>
-  <w:style w:type="table" w:styleId="62">
+  <w:style w:type="table" w:styleId="684">
     <w:name w:val="Grid Table 2"/>
-    <w:basedOn w:val="602"/>
+    <w:basedOn w:val="815"/>
     <w:uiPriority w:val="99"/>
     <w:pPr>
       <w:spacing w:after="0" w:line="240" w:lineRule="auto"/>
@@ -6320,9 +8851,9 @@
       </w:tcPr>
     </w:tblStylePr>
   </w:style>
-  <w:style w:type="table" w:styleId="63">
+  <w:style w:type="table" w:styleId="685">
     <w:name w:val="Grid Table 2 - Accent 1"/>
-    <w:basedOn w:val="602"/>
+    <w:basedOn w:val="815"/>
     <w:uiPriority w:val="99"/>
     <w:pPr>
       <w:spacing w:after="0" w:line="240" w:lineRule="auto"/>
@@ -6400,9 +8931,9 @@
       </w:tcPr>
     </w:tblStylePr>
   </w:style>
-  <w:style w:type="table" w:styleId="64">
+  <w:style w:type="table" w:styleId="686">
     <w:name w:val="Grid Table 2 - Accent 2"/>
-    <w:basedOn w:val="602"/>
+    <w:basedOn w:val="815"/>
     <w:uiPriority w:val="99"/>
     <w:pPr>
       <w:spacing w:after="0" w:line="240" w:lineRule="auto"/>
@@ -6480,9 +9011,9 @@
       </w:tcPr>
     </w:tblStylePr>
   </w:style>
-  <w:style w:type="table" w:styleId="65">
+  <w:style w:type="table" w:styleId="687">
     <w:name w:val="Grid Table 2 - Accent 3"/>
-    <w:basedOn w:val="602"/>
+    <w:basedOn w:val="815"/>
     <w:uiPriority w:val="99"/>
     <w:pPr>
       <w:spacing w:after="0" w:line="240" w:lineRule="auto"/>
@@ -6560,9 +9091,9 @@
       </w:tcPr>
     </w:tblStylePr>
   </w:style>
-  <w:style w:type="table" w:styleId="66">
+  <w:style w:type="table" w:styleId="688">
     <w:name w:val="Grid Table 2 - Accent 4"/>
-    <w:basedOn w:val="602"/>
+    <w:basedOn w:val="815"/>
     <w:uiPriority w:val="99"/>
     <w:pPr>
       <w:spacing w:after="0" w:line="240" w:lineRule="auto"/>
@@ -6640,9 +9171,9 @@
       </w:tcPr>
     </w:tblStylePr>
   </w:style>
-  <w:style w:type="table" w:styleId="67">
+  <w:style w:type="table" w:styleId="689">
     <w:name w:val="Grid Table 2 - Accent 5"/>
-    <w:basedOn w:val="602"/>
+    <w:basedOn w:val="815"/>
     <w:uiPriority w:val="99"/>
     <w:pPr>
       <w:spacing w:after="0" w:line="240" w:lineRule="auto"/>
@@ -6720,9 +9251,9 @@
       </w:tcPr>
     </w:tblStylePr>
   </w:style>
-  <w:style w:type="table" w:styleId="68">
+  <w:style w:type="table" w:styleId="690">
     <w:name w:val="Grid Table 2 - Accent 6"/>
-    <w:basedOn w:val="602"/>
+    <w:basedOn w:val="815"/>
     <w:uiPriority w:val="99"/>
     <w:pPr>
       <w:spacing w:after="0" w:line="240" w:lineRule="auto"/>
@@ -6800,9 +9331,9 @@
       </w:tcPr>
     </w:tblStylePr>
   </w:style>
-  <w:style w:type="table" w:styleId="69">
+  <w:style w:type="table" w:styleId="691">
     <w:name w:val="Grid Table 3"/>
-    <w:basedOn w:val="602"/>
+    <w:basedOn w:val="815"/>
     <w:uiPriority w:val="99"/>
     <w:pPr>
       <w:spacing w:after="0" w:line="240" w:lineRule="auto"/>
@@ -6846,7 +9377,7 @@
         <w:jc w:val="right"/>
       </w:pPr>
       <w:tcPr>
-        <w:shd w:color="ffffff"/>
+        <w:shd w:val="clear" w:color="ffffff"/>
         <w:tcBorders>
           <w:top w:val="none" w:color="000000" w:sz="4" w:space="0"/>
           <w:left w:val="none" w:color="000000" w:sz="4" w:space="0"/>
@@ -6876,7 +9407,7 @@
         <w:color w:val="404040"/>
       </w:rPr>
       <w:tcPr>
-        <w:shd w:color="ffffff"/>
+        <w:shd w:val="clear" w:color="ffffff"/>
         <w:tcBorders>
           <w:top w:val="none" w:color="000000" w:sz="4" w:space="0"/>
           <w:left w:val="none" w:color="000000" w:sz="4" w:space="0"/>
@@ -6901,9 +9432,9 @@
       </w:tcPr>
     </w:tblStylePr>
   </w:style>
-  <w:style w:type="table" w:styleId="70">
+  <w:style w:type="table" w:styleId="692">
     <w:name w:val="Grid Table 3 - Accent 1"/>
-    <w:basedOn w:val="602"/>
+    <w:basedOn w:val="815"/>
     <w:uiPriority w:val="99"/>
     <w:pPr>
       <w:spacing w:after="0" w:line="240" w:lineRule="auto"/>
@@ -6947,7 +9478,7 @@
         <w:jc w:val="right"/>
       </w:pPr>
       <w:tcPr>
-        <w:shd w:color="ffffff"/>
+        <w:shd w:val="clear" w:color="ffffff"/>
         <w:tcBorders>
           <w:top w:val="none" w:color="000000" w:sz="4" w:space="0"/>
           <w:left w:val="none" w:color="000000" w:sz="4" w:space="0"/>
@@ -6977,7 +9508,7 @@
         <w:color w:val="404040"/>
       </w:rPr>
       <w:tcPr>
-        <w:shd w:color="ffffff"/>
+        <w:shd w:val="clear" w:color="ffffff"/>
         <w:tcBorders>
           <w:top w:val="none" w:color="000000" w:sz="4" w:space="0"/>
           <w:left w:val="none" w:color="000000" w:sz="4" w:space="0"/>
@@ -7002,9 +9533,9 @@
       </w:tcPr>
     </w:tblStylePr>
   </w:style>
-  <w:style w:type="table" w:styleId="71">
+  <w:style w:type="table" w:styleId="693">
     <w:name w:val="Grid Table 3 - Accent 2"/>
-    <w:basedOn w:val="602"/>
+    <w:basedOn w:val="815"/>
     <w:uiPriority w:val="99"/>
     <w:pPr>
       <w:spacing w:after="0" w:line="240" w:lineRule="auto"/>
@@ -7048,7 +9579,7 @@
         <w:jc w:val="right"/>
       </w:pPr>
       <w:tcPr>
-        <w:shd w:color="ffffff"/>
+        <w:shd w:val="clear" w:color="ffffff"/>
         <w:tcBorders>
           <w:top w:val="none" w:color="000000" w:sz="4" w:space="0"/>
           <w:left w:val="none" w:color="000000" w:sz="4" w:space="0"/>
@@ -7078,7 +9609,7 @@
         <w:color w:val="404040"/>
       </w:rPr>
       <w:tcPr>
-        <w:shd w:color="ffffff"/>
+        <w:shd w:val="clear" w:color="ffffff"/>
         <w:tcBorders>
           <w:top w:val="none" w:color="000000" w:sz="4" w:space="0"/>
           <w:left w:val="none" w:color="000000" w:sz="4" w:space="0"/>
@@ -7103,9 +9634,9 @@
       </w:tcPr>
     </w:tblStylePr>
   </w:style>
-  <w:style w:type="table" w:styleId="72">
+  <w:style w:type="table" w:styleId="694">
     <w:name w:val="Grid Table 3 - Accent 3"/>
-    <w:basedOn w:val="602"/>
+    <w:basedOn w:val="815"/>
     <w:uiPriority w:val="99"/>
     <w:pPr>
       <w:spacing w:after="0" w:line="240" w:lineRule="auto"/>
@@ -7149,7 +9680,7 @@
         <w:jc w:val="right"/>
       </w:pPr>
       <w:tcPr>
-        <w:shd w:color="ffffff"/>
+        <w:shd w:val="clear" w:color="ffffff"/>
         <w:tcBorders>
           <w:top w:val="none" w:color="000000" w:sz="4" w:space="0"/>
           <w:left w:val="none" w:color="000000" w:sz="4" w:space="0"/>
@@ -7179,7 +9710,7 @@
         <w:color w:val="404040"/>
       </w:rPr>
       <w:tcPr>
-        <w:shd w:color="ffffff"/>
+        <w:shd w:val="clear" w:color="ffffff"/>
         <w:tcBorders>
           <w:top w:val="none" w:color="000000" w:sz="4" w:space="0"/>
           <w:left w:val="none" w:color="000000" w:sz="4" w:space="0"/>
@@ -7204,9 +9735,9 @@
       </w:tcPr>
     </w:tblStylePr>
   </w:style>
-  <w:style w:type="table" w:styleId="73">
+  <w:style w:type="table" w:styleId="695">
     <w:name w:val="Grid Table 3 - Accent 4"/>
-    <w:basedOn w:val="602"/>
+    <w:basedOn w:val="815"/>
     <w:uiPriority w:val="99"/>
     <w:pPr>
       <w:spacing w:after="0" w:line="240" w:lineRule="auto"/>
@@ -7250,7 +9781,7 @@
         <w:jc w:val="right"/>
       </w:pPr>
       <w:tcPr>
-        <w:shd w:color="ffffff"/>
+        <w:shd w:val="clear" w:color="ffffff"/>
         <w:tcBorders>
           <w:top w:val="none" w:color="000000" w:sz="4" w:space="0"/>
           <w:left w:val="none" w:color="000000" w:sz="4" w:space="0"/>
@@ -7280,7 +9811,7 @@
         <w:color w:val="404040"/>
       </w:rPr>
       <w:tcPr>
-        <w:shd w:color="ffffff"/>
+        <w:shd w:val="clear" w:color="ffffff"/>
         <w:tcBorders>
           <w:top w:val="none" w:color="000000" w:sz="4" w:space="0"/>
           <w:left w:val="none" w:color="000000" w:sz="4" w:space="0"/>
@@ -7305,9 +9836,9 @@
       </w:tcPr>
     </w:tblStylePr>
   </w:style>
-  <w:style w:type="table" w:styleId="74">
+  <w:style w:type="table" w:styleId="696">
     <w:name w:val="Grid Table 3 - Accent 5"/>
-    <w:basedOn w:val="602"/>
+    <w:basedOn w:val="815"/>
     <w:uiPriority w:val="99"/>
     <w:pPr>
       <w:spacing w:after="0" w:line="240" w:lineRule="auto"/>
@@ -7351,7 +9882,7 @@
         <w:jc w:val="right"/>
       </w:pPr>
       <w:tcPr>
-        <w:shd w:color="ffffff"/>
+        <w:shd w:val="clear" w:color="ffffff"/>
         <w:tcBorders>
           <w:top w:val="none" w:color="000000" w:sz="4" w:space="0"/>
           <w:left w:val="none" w:color="000000" w:sz="4" w:space="0"/>
@@ -7381,7 +9912,7 @@
         <w:color w:val="404040"/>
       </w:rPr>
       <w:tcPr>
-        <w:shd w:color="ffffff"/>
+        <w:shd w:val="clear" w:color="ffffff"/>
         <w:tcBorders>
           <w:top w:val="none" w:color="000000" w:sz="4" w:space="0"/>
           <w:left w:val="none" w:color="000000" w:sz="4" w:space="0"/>
@@ -7406,9 +9937,9 @@
       </w:tcPr>
     </w:tblStylePr>
   </w:style>
-  <w:style w:type="table" w:styleId="75">
+  <w:style w:type="table" w:styleId="697">
     <w:name w:val="Grid Table 3 - Accent 6"/>
-    <w:basedOn w:val="602"/>
+    <w:basedOn w:val="815"/>
     <w:uiPriority w:val="99"/>
     <w:pPr>
       <w:spacing w:after="0" w:line="240" w:lineRule="auto"/>
@@ -7452,7 +9983,7 @@
         <w:jc w:val="right"/>
       </w:pPr>
       <w:tcPr>
-        <w:shd w:color="ffffff"/>
+        <w:shd w:val="clear" w:color="ffffff"/>
         <w:tcBorders>
           <w:top w:val="none" w:color="000000" w:sz="4" w:space="0"/>
           <w:left w:val="none" w:color="000000" w:sz="4" w:space="0"/>
@@ -7482,7 +10013,7 @@
         <w:color w:val="404040"/>
       </w:rPr>
       <w:tcPr>
-        <w:shd w:color="ffffff"/>
+        <w:shd w:val="clear" w:color="ffffff"/>
         <w:tcBorders>
           <w:top w:val="none" w:color="000000" w:sz="4" w:space="0"/>
           <w:left w:val="none" w:color="000000" w:sz="4" w:space="0"/>
@@ -7507,9 +10038,9 @@
       </w:tcPr>
     </w:tblStylePr>
   </w:style>
-  <w:style w:type="table" w:styleId="76">
+  <w:style w:type="table" w:styleId="698">
     <w:name w:val="Grid Table 4"/>
-    <w:basedOn w:val="602"/>
+    <w:basedOn w:val="815"/>
     <w:uiPriority w:val="59"/>
     <w:pPr>
       <w:spacing w:after="0" w:line="240" w:lineRule="auto"/>
@@ -7588,9 +10119,9 @@
       </w:tcPr>
     </w:tblStylePr>
   </w:style>
-  <w:style w:type="table" w:styleId="77">
+  <w:style w:type="table" w:styleId="699">
     <w:name w:val="Grid Table 4 - Accent 1"/>
-    <w:basedOn w:val="602"/>
+    <w:basedOn w:val="815"/>
     <w:uiPriority w:val="59"/>
     <w:pPr>
       <w:spacing w:after="0" w:line="240" w:lineRule="auto"/>
@@ -7669,9 +10200,9 @@
       </w:tcPr>
     </w:tblStylePr>
   </w:style>
-  <w:style w:type="table" w:styleId="78">
+  <w:style w:type="table" w:styleId="700">
     <w:name w:val="Grid Table 4 - Accent 2"/>
-    <w:basedOn w:val="602"/>
+    <w:basedOn w:val="815"/>
     <w:uiPriority w:val="59"/>
     <w:pPr>
       <w:spacing w:after="0" w:line="240" w:lineRule="auto"/>
@@ -7750,9 +10281,9 @@
       </w:tcPr>
     </w:tblStylePr>
   </w:style>
-  <w:style w:type="table" w:styleId="79">
+  <w:style w:type="table" w:styleId="701">
     <w:name w:val="Grid Table 4 - Accent 3"/>
-    <w:basedOn w:val="602"/>
+    <w:basedOn w:val="815"/>
     <w:uiPriority w:val="59"/>
     <w:pPr>
       <w:spacing w:after="0" w:line="240" w:lineRule="auto"/>
@@ -7831,9 +10362,9 @@
       </w:tcPr>
     </w:tblStylePr>
   </w:style>
-  <w:style w:type="table" w:styleId="80">
+  <w:style w:type="table" w:styleId="702">
     <w:name w:val="Grid Table 4 - Accent 4"/>
-    <w:basedOn w:val="602"/>
+    <w:basedOn w:val="815"/>
     <w:uiPriority w:val="59"/>
     <w:pPr>
       <w:spacing w:after="0" w:line="240" w:lineRule="auto"/>
@@ -7912,9 +10443,9 @@
       </w:tcPr>
     </w:tblStylePr>
   </w:style>
-  <w:style w:type="table" w:styleId="81">
+  <w:style w:type="table" w:styleId="703">
     <w:name w:val="Grid Table 4 - Accent 5"/>
-    <w:basedOn w:val="602"/>
+    <w:basedOn w:val="815"/>
     <w:uiPriority w:val="59"/>
     <w:pPr>
       <w:spacing w:after="0" w:line="240" w:lineRule="auto"/>
@@ -7993,9 +10524,9 @@
       </w:tcPr>
     </w:tblStylePr>
   </w:style>
-  <w:style w:type="table" w:styleId="82">
+  <w:style w:type="table" w:styleId="704">
     <w:name w:val="Grid Table 4 - Accent 6"/>
-    <w:basedOn w:val="602"/>
+    <w:basedOn w:val="815"/>
     <w:uiPriority w:val="59"/>
     <w:pPr>
       <w:spacing w:after="0" w:line="240" w:lineRule="auto"/>
@@ -8074,9 +10605,9 @@
       </w:tcPr>
     </w:tblStylePr>
   </w:style>
-  <w:style w:type="table" w:styleId="83">
+  <w:style w:type="table" w:styleId="705">
     <w:name w:val="Grid Table 5 Dark"/>
-    <w:basedOn w:val="602"/>
+    <w:basedOn w:val="815"/>
     <w:uiPriority w:val="99"/>
     <w:pPr>
       <w:spacing w:after="0" w:line="240" w:lineRule="auto"/>
@@ -8153,9 +10684,9 @@
       </w:tcPr>
     </w:tblStylePr>
   </w:style>
-  <w:style w:type="table" w:styleId="84">
+  <w:style w:type="table" w:styleId="706">
     <w:name w:val="Grid Table 5 Dark- Accent 1"/>
-    <w:basedOn w:val="602"/>
+    <w:basedOn w:val="815"/>
     <w:uiPriority w:val="99"/>
     <w:pPr>
       <w:spacing w:after="0" w:line="240" w:lineRule="auto"/>
@@ -8232,9 +10763,9 @@
       </w:tcPr>
     </w:tblStylePr>
   </w:style>
-  <w:style w:type="table" w:styleId="85">
+  <w:style w:type="table" w:styleId="707">
     <w:name w:val="Grid Table 5 Dark - Accent 2"/>
-    <w:basedOn w:val="602"/>
+    <w:basedOn w:val="815"/>
     <w:uiPriority w:val="99"/>
     <w:pPr>
       <w:spacing w:after="0" w:line="240" w:lineRule="auto"/>
@@ -8311,9 +10842,9 @@
       </w:tcPr>
     </w:tblStylePr>
   </w:style>
-  <w:style w:type="table" w:styleId="86">
+  <w:style w:type="table" w:styleId="708">
     <w:name w:val="Grid Table 5 Dark - Accent 3"/>
-    <w:basedOn w:val="602"/>
+    <w:basedOn w:val="815"/>
     <w:uiPriority w:val="99"/>
     <w:pPr>
       <w:spacing w:after="0" w:line="240" w:lineRule="auto"/>
@@ -8390,9 +10921,9 @@
       </w:tcPr>
     </w:tblStylePr>
   </w:style>
-  <w:style w:type="table" w:styleId="87">
+  <w:style w:type="table" w:styleId="709">
     <w:name w:val="Grid Table 5 Dark- Accent 4"/>
-    <w:basedOn w:val="602"/>
+    <w:basedOn w:val="815"/>
     <w:uiPriority w:val="99"/>
     <w:pPr>
       <w:spacing w:after="0" w:line="240" w:lineRule="auto"/>
@@ -8469,9 +11000,9 @@
       </w:tcPr>
     </w:tblStylePr>
   </w:style>
-  <w:style w:type="table" w:styleId="88">
+  <w:style w:type="table" w:styleId="710">
     <w:name w:val="Grid Table 5 Dark - Accent 5"/>
-    <w:basedOn w:val="602"/>
+    <w:basedOn w:val="815"/>
     <w:uiPriority w:val="99"/>
     <w:pPr>
       <w:spacing w:after="0" w:line="240" w:lineRule="auto"/>
@@ -8548,9 +11079,9 @@
       </w:tcPr>
     </w:tblStylePr>
   </w:style>
-  <w:style w:type="table" w:styleId="89">
+  <w:style w:type="table" w:styleId="711">
     <w:name w:val="Grid Table 5 Dark - Accent 6"/>
-    <w:basedOn w:val="602"/>
+    <w:basedOn w:val="815"/>
     <w:uiPriority w:val="99"/>
     <w:pPr>
       <w:spacing w:after="0" w:line="240" w:lineRule="auto"/>
@@ -8627,9 +11158,9 @@
       </w:tcPr>
     </w:tblStylePr>
   </w:style>
-  <w:style w:type="table" w:styleId="90">
+  <w:style w:type="table" w:styleId="712">
     <w:name w:val="Grid Table 6 Colorful"/>
-    <w:basedOn w:val="602"/>
+    <w:basedOn w:val="815"/>
     <w:uiPriority w:val="99"/>
     <w:pPr>
       <w:spacing w:after="0" w:line="240" w:lineRule="auto"/>
@@ -8706,9 +11237,9 @@
       </w:rPr>
     </w:tblStylePr>
   </w:style>
-  <w:style w:type="table" w:styleId="91">
+  <w:style w:type="table" w:styleId="713">
     <w:name w:val="Grid Table 6 Colorful - Accent 1"/>
-    <w:basedOn w:val="602"/>
+    <w:basedOn w:val="815"/>
     <w:uiPriority w:val="99"/>
     <w:pPr>
       <w:spacing w:after="0" w:line="240" w:lineRule="auto"/>
@@ -8785,9 +11316,9 @@
       </w:rPr>
     </w:tblStylePr>
   </w:style>
-  <w:style w:type="table" w:styleId="92">
+  <w:style w:type="table" w:styleId="714">
     <w:name w:val="Grid Table 6 Colorful - Accent 2"/>
-    <w:basedOn w:val="602"/>
+    <w:basedOn w:val="815"/>
     <w:uiPriority w:val="99"/>
     <w:pPr>
       <w:spacing w:after="0" w:line="240" w:lineRule="auto"/>
@@ -8864,9 +11395,9 @@
       </w:rPr>
     </w:tblStylePr>
   </w:style>
-  <w:style w:type="table" w:styleId="93">
+  <w:style w:type="table" w:styleId="715">
     <w:name w:val="Grid Table 6 Colorful - Accent 3"/>
-    <w:basedOn w:val="602"/>
+    <w:basedOn w:val="815"/>
     <w:uiPriority w:val="99"/>
     <w:pPr>
       <w:spacing w:after="0" w:line="240" w:lineRule="auto"/>
@@ -8943,9 +11474,9 @@
       </w:rPr>
     </w:tblStylePr>
   </w:style>
-  <w:style w:type="table" w:styleId="94">
+  <w:style w:type="table" w:styleId="716">
     <w:name w:val="Grid Table 6 Colorful - Accent 4"/>
-    <w:basedOn w:val="602"/>
+    <w:basedOn w:val="815"/>
     <w:uiPriority w:val="99"/>
     <w:pPr>
       <w:spacing w:after="0" w:line="240" w:lineRule="auto"/>
@@ -9022,9 +11553,9 @@
       </w:rPr>
     </w:tblStylePr>
   </w:style>
-  <w:style w:type="table" w:styleId="95">
+  <w:style w:type="table" w:styleId="717">
     <w:name w:val="Grid Table 6 Colorful - Accent 5"/>
-    <w:basedOn w:val="602"/>
+    <w:basedOn w:val="815"/>
     <w:uiPriority w:val="99"/>
     <w:pPr>
       <w:spacing w:after="0" w:line="240" w:lineRule="auto"/>
@@ -9101,9 +11632,9 @@
       </w:rPr>
     </w:tblStylePr>
   </w:style>
-  <w:style w:type="table" w:styleId="96">
+  <w:style w:type="table" w:styleId="718">
     <w:name w:val="Grid Table 6 Colorful - Accent 6"/>
-    <w:basedOn w:val="602"/>
+    <w:basedOn w:val="815"/>
     <w:uiPriority w:val="99"/>
     <w:pPr>
       <w:spacing w:after="0" w:line="240" w:lineRule="auto"/>
@@ -9180,9 +11711,9 @@
       </w:rPr>
     </w:tblStylePr>
   </w:style>
-  <w:style w:type="table" w:styleId="97">
+  <w:style w:type="table" w:styleId="719">
     <w:name w:val="Grid Table 7 Colorful"/>
-    <w:basedOn w:val="602"/>
+    <w:basedOn w:val="815"/>
     <w:uiPriority w:val="99"/>
     <w:pPr>
       <w:spacing w:after="0" w:line="240" w:lineRule="auto"/>
@@ -9231,11 +11762,11 @@
         <w:jc w:val="right"/>
       </w:pPr>
       <w:tcPr>
-        <w:shd w:color="ffffff"/>
-        <w:tcBorders>
-          <w:top w:val="none"/>
-          <w:left w:val="none"/>
-          <w:bottom w:val="none"/>
+        <w:shd w:val="clear" w:color="ffffff"/>
+        <w:tcBorders>
+          <w:top w:val="none" w:color="000000" w:sz="4" w:space="0"/>
+          <w:left w:val="none" w:color="000000" w:sz="4" w:space="0"/>
+          <w:bottom w:val="none" w:color="000000" w:sz="4" w:space="0"/>
           <w:right w:val="single" w:color="000000" w:themeColor="text1" w:themeTint="80" w:sz="4" w:space="0"/>
         </w:tcBorders>
       </w:tcPr>
@@ -9250,10 +11781,10 @@
       <w:tcPr>
         <w:shd w:val="clear" w:color="ffffff" w:themeColor="light1" w:fill="ffffff" w:themeFill="light1"/>
         <w:tcBorders>
-          <w:top w:val="none"/>
-          <w:left w:val="none"/>
+          <w:top w:val="none" w:color="000000" w:sz="4" w:space="0"/>
+          <w:left w:val="none" w:color="000000" w:sz="4" w:space="0"/>
           <w:bottom w:val="single" w:color="000000" w:themeColor="text1" w:themeTint="80" w:sz="4" w:space="0"/>
-          <w:right w:val="none"/>
+          <w:right w:val="none" w:color="000000" w:sz="4" w:space="0"/>
         </w:tcBorders>
       </w:tcPr>
     </w:tblStylePr>
@@ -9265,12 +11796,12 @@
         <w:sz w:val="22"/>
       </w:rPr>
       <w:tcPr>
-        <w:shd w:color="ffffff"/>
-        <w:tcBorders>
-          <w:top w:val="none"/>
+        <w:shd w:val="clear" w:color="ffffff"/>
+        <w:tcBorders>
+          <w:top w:val="none" w:color="000000" w:sz="4" w:space="0"/>
           <w:left w:val="single" w:color="000000" w:themeColor="text1" w:themeTint="80" w:sz="4" w:space="0"/>
-          <w:bottom w:val="none"/>
-          <w:right w:val="none"/>
+          <w:bottom w:val="none" w:color="000000" w:sz="4" w:space="0"/>
+          <w:right w:val="none" w:color="000000" w:sz="4" w:space="0"/>
         </w:tcBorders>
       </w:tcPr>
     </w:tblStylePr>
@@ -9285,16 +11816,16 @@
         <w:shd w:val="clear" w:color="ffffff" w:themeColor="light1" w:fill="ffffff" w:themeFill="light1"/>
         <w:tcBorders>
           <w:top w:val="single" w:color="000000" w:themeColor="text1" w:themeTint="80" w:sz="4" w:space="0"/>
-          <w:left w:val="none"/>
-          <w:bottom w:val="none"/>
-          <w:right w:val="none"/>
+          <w:left w:val="none" w:color="000000" w:sz="4" w:space="0"/>
+          <w:bottom w:val="none" w:color="000000" w:sz="4" w:space="0"/>
+          <w:right w:val="none" w:color="000000" w:sz="4" w:space="0"/>
         </w:tcBorders>
       </w:tcPr>
     </w:tblStylePr>
   </w:style>
-  <w:style w:type="table" w:styleId="98">
+  <w:style w:type="table" w:styleId="720">
     <w:name w:val="Grid Table 7 Colorful - Accent 1"/>
-    <w:basedOn w:val="602"/>
+    <w:basedOn w:val="815"/>
     <w:uiPriority w:val="99"/>
     <w:pPr>
       <w:spacing w:after="0" w:line="240" w:lineRule="auto"/>
@@ -9343,11 +11874,11 @@
         <w:jc w:val="right"/>
       </w:pPr>
       <w:tcPr>
-        <w:shd w:color="ffffff"/>
-        <w:tcBorders>
-          <w:top w:val="none"/>
-          <w:left w:val="none"/>
-          <w:bottom w:val="none"/>
+        <w:shd w:val="clear" w:color="ffffff"/>
+        <w:tcBorders>
+          <w:top w:val="none" w:color="000000" w:sz="4" w:space="0"/>
+          <w:left w:val="none" w:color="000000" w:sz="4" w:space="0"/>
+          <w:bottom w:val="none" w:color="000000" w:sz="4" w:space="0"/>
           <w:right w:val="single" w:color="000000" w:themeColor="accent1" w:themeTint="80" w:sz="4" w:space="0"/>
         </w:tcBorders>
       </w:tcPr>
@@ -9362,10 +11893,10 @@
       <w:tcPr>
         <w:shd w:val="clear" w:color="ffffff" w:themeColor="light1" w:fill="ffffff" w:themeFill="light1"/>
         <w:tcBorders>
-          <w:top w:val="none"/>
-          <w:left w:val="none"/>
+          <w:top w:val="none" w:color="000000" w:sz="4" w:space="0"/>
+          <w:left w:val="none" w:color="000000" w:sz="4" w:space="0"/>
           <w:bottom w:val="single" w:color="000000" w:themeColor="accent1" w:themeTint="80" w:sz="4" w:space="0"/>
-          <w:right w:val="none"/>
+          <w:right w:val="none" w:color="000000" w:sz="4" w:space="0"/>
         </w:tcBorders>
       </w:tcPr>
     </w:tblStylePr>
@@ -9377,12 +11908,12 @@
         <w:sz w:val="22"/>
       </w:rPr>
       <w:tcPr>
-        <w:shd w:color="ffffff"/>
-        <w:tcBorders>
-          <w:top w:val="none"/>
+        <w:shd w:val="clear" w:color="ffffff"/>
+        <w:tcBorders>
+          <w:top w:val="none" w:color="000000" w:sz="4" w:space="0"/>
           <w:left w:val="single" w:color="000000" w:themeColor="accent1" w:themeTint="80" w:sz="4" w:space="0"/>
-          <w:bottom w:val="none"/>
-          <w:right w:val="none"/>
+          <w:bottom w:val="none" w:color="000000" w:sz="4" w:space="0"/>
+          <w:right w:val="none" w:color="000000" w:sz="4" w:space="0"/>
         </w:tcBorders>
       </w:tcPr>
     </w:tblStylePr>
@@ -9397,16 +11928,16 @@
         <w:shd w:val="clear" w:color="ffffff" w:themeColor="light1" w:fill="ffffff" w:themeFill="light1"/>
         <w:tcBorders>
           <w:top w:val="single" w:color="000000" w:themeColor="accent1" w:themeTint="80" w:sz="4" w:space="0"/>
-          <w:left w:val="none"/>
-          <w:bottom w:val="none"/>
-          <w:right w:val="none"/>
+          <w:left w:val="none" w:color="000000" w:sz="4" w:space="0"/>
+          <w:bottom w:val="none" w:color="000000" w:sz="4" w:space="0"/>
+          <w:right w:val="none" w:color="000000" w:sz="4" w:space="0"/>
         </w:tcBorders>
       </w:tcPr>
     </w:tblStylePr>
   </w:style>
-  <w:style w:type="table" w:styleId="99">
+  <w:style w:type="table" w:styleId="721">
     <w:name w:val="Grid Table 7 Colorful - Accent 2"/>
-    <w:basedOn w:val="602"/>
+    <w:basedOn w:val="815"/>
     <w:uiPriority w:val="99"/>
     <w:pPr>
       <w:spacing w:after="0" w:line="240" w:lineRule="auto"/>
@@ -9455,11 +11986,11 @@
         <w:jc w:val="right"/>
       </w:pPr>
       <w:tcPr>
-        <w:shd w:color="ffffff"/>
-        <w:tcBorders>
-          <w:top w:val="none"/>
-          <w:left w:val="none"/>
-          <w:bottom w:val="none"/>
+        <w:shd w:val="clear" w:color="ffffff"/>
+        <w:tcBorders>
+          <w:top w:val="none" w:color="000000" w:sz="4" w:space="0"/>
+          <w:left w:val="none" w:color="000000" w:sz="4" w:space="0"/>
+          <w:bottom w:val="none" w:color="000000" w:sz="4" w:space="0"/>
           <w:right w:val="single" w:color="000000" w:themeColor="accent2" w:themeTint="97" w:sz="4" w:space="0"/>
         </w:tcBorders>
       </w:tcPr>
@@ -9474,10 +12005,10 @@
       <w:tcPr>
         <w:shd w:val="clear" w:color="ffffff" w:themeColor="light1" w:fill="ffffff" w:themeFill="light1"/>
         <w:tcBorders>
-          <w:top w:val="none"/>
-          <w:left w:val="none"/>
+          <w:top w:val="none" w:color="000000" w:sz="4" w:space="0"/>
+          <w:left w:val="none" w:color="000000" w:sz="4" w:space="0"/>
           <w:bottom w:val="single" w:color="000000" w:themeColor="accent2" w:themeTint="97" w:sz="4" w:space="0"/>
-          <w:right w:val="none"/>
+          <w:right w:val="none" w:color="000000" w:sz="4" w:space="0"/>
         </w:tcBorders>
       </w:tcPr>
     </w:tblStylePr>
@@ -9489,12 +12020,12 @@
         <w:sz w:val="22"/>
       </w:rPr>
       <w:tcPr>
-        <w:shd w:color="ffffff"/>
-        <w:tcBorders>
-          <w:top w:val="none"/>
+        <w:shd w:val="clear" w:color="ffffff"/>
+        <w:tcBorders>
+          <w:top w:val="none" w:color="000000" w:sz="4" w:space="0"/>
           <w:left w:val="single" w:color="000000" w:themeColor="accent2" w:themeTint="97" w:sz="4" w:space="0"/>
-          <w:bottom w:val="none"/>
-          <w:right w:val="none"/>
+          <w:bottom w:val="none" w:color="000000" w:sz="4" w:space="0"/>
+          <w:right w:val="none" w:color="000000" w:sz="4" w:space="0"/>
         </w:tcBorders>
       </w:tcPr>
     </w:tblStylePr>
@@ -9509,16 +12040,16 @@
         <w:shd w:val="clear" w:color="ffffff" w:themeColor="light1" w:fill="ffffff" w:themeFill="light1"/>
         <w:tcBorders>
           <w:top w:val="single" w:color="000000" w:themeColor="accent2" w:themeTint="97" w:sz="4" w:space="0"/>
-          <w:left w:val="none"/>
-          <w:bottom w:val="none"/>
-          <w:right w:val="none"/>
+          <w:left w:val="none" w:color="000000" w:sz="4" w:space="0"/>
+          <w:bottom w:val="none" w:color="000000" w:sz="4" w:space="0"/>
+          <w:right w:val="none" w:color="000000" w:sz="4" w:space="0"/>
         </w:tcBorders>
       </w:tcPr>
     </w:tblStylePr>
   </w:style>
-  <w:style w:type="table" w:styleId="100">
+  <w:style w:type="table" w:styleId="722">
     <w:name w:val="Grid Table 7 Colorful - Accent 3"/>
-    <w:basedOn w:val="602"/>
+    <w:basedOn w:val="815"/>
     <w:uiPriority w:val="99"/>
     <w:pPr>
       <w:spacing w:after="0" w:line="240" w:lineRule="auto"/>
@@ -9567,11 +12098,11 @@
         <w:jc w:val="right"/>
       </w:pPr>
       <w:tcPr>
-        <w:shd w:color="ffffff"/>
-        <w:tcBorders>
-          <w:top w:val="none"/>
-          <w:left w:val="none"/>
-          <w:bottom w:val="none"/>
+        <w:shd w:val="clear" w:color="ffffff"/>
+        <w:tcBorders>
+          <w:top w:val="none" w:color="000000" w:sz="4" w:space="0"/>
+          <w:left w:val="none" w:color="000000" w:sz="4" w:space="0"/>
+          <w:bottom w:val="none" w:color="000000" w:sz="4" w:space="0"/>
           <w:right w:val="single" w:color="000000" w:themeColor="accent3" w:themeTint="FE" w:sz="4" w:space="0"/>
         </w:tcBorders>
       </w:tcPr>
@@ -9586,10 +12117,10 @@
       <w:tcPr>
         <w:shd w:val="clear" w:color="ffffff" w:themeColor="light1" w:fill="ffffff" w:themeFill="light1"/>
         <w:tcBorders>
-          <w:top w:val="none"/>
-          <w:left w:val="none"/>
+          <w:top w:val="none" w:color="000000" w:sz="4" w:space="0"/>
+          <w:left w:val="none" w:color="000000" w:sz="4" w:space="0"/>
           <w:bottom w:val="single" w:color="000000" w:themeColor="accent3" w:themeTint="FE" w:sz="4" w:space="0"/>
-          <w:right w:val="none"/>
+          <w:right w:val="none" w:color="000000" w:sz="4" w:space="0"/>
         </w:tcBorders>
       </w:tcPr>
     </w:tblStylePr>
@@ -9601,12 +12132,12 @@
         <w:sz w:val="22"/>
       </w:rPr>
       <w:tcPr>
-        <w:shd w:color="ffffff"/>
-        <w:tcBorders>
-          <w:top w:val="none"/>
+        <w:shd w:val="clear" w:color="ffffff"/>
+        <w:tcBorders>
+          <w:top w:val="none" w:color="000000" w:sz="4" w:space="0"/>
           <w:left w:val="single" w:color="000000" w:themeColor="accent3" w:themeTint="FE" w:sz="4" w:space="0"/>
-          <w:bottom w:val="none"/>
-          <w:right w:val="none"/>
+          <w:bottom w:val="none" w:color="000000" w:sz="4" w:space="0"/>
+          <w:right w:val="none" w:color="000000" w:sz="4" w:space="0"/>
         </w:tcBorders>
       </w:tcPr>
     </w:tblStylePr>
@@ -9621,16 +12152,16 @@
         <w:shd w:val="clear" w:color="ffffff" w:themeColor="light1" w:fill="ffffff" w:themeFill="light1"/>
         <w:tcBorders>
           <w:top w:val="single" w:color="000000" w:themeColor="accent3" w:themeTint="FE" w:sz="4" w:space="0"/>
-          <w:left w:val="none"/>
-          <w:bottom w:val="none"/>
-          <w:right w:val="none"/>
+          <w:left w:val="none" w:color="000000" w:sz="4" w:space="0"/>
+          <w:bottom w:val="none" w:color="000000" w:sz="4" w:space="0"/>
+          <w:right w:val="none" w:color="000000" w:sz="4" w:space="0"/>
         </w:tcBorders>
       </w:tcPr>
     </w:tblStylePr>
   </w:style>
-  <w:style w:type="table" w:styleId="101">
+  <w:style w:type="table" w:styleId="723">
     <w:name w:val="Grid Table 7 Colorful - Accent 4"/>
-    <w:basedOn w:val="602"/>
+    <w:basedOn w:val="815"/>
     <w:uiPriority w:val="99"/>
     <w:pPr>
       <w:spacing w:after="0" w:line="240" w:lineRule="auto"/>
@@ -9679,11 +12210,11 @@
         <w:jc w:val="right"/>
       </w:pPr>
       <w:tcPr>
-        <w:shd w:color="ffffff"/>
-        <w:tcBorders>
-          <w:top w:val="none"/>
-          <w:left w:val="none"/>
-          <w:bottom w:val="none"/>
+        <w:shd w:val="clear" w:color="ffffff"/>
+        <w:tcBorders>
+          <w:top w:val="none" w:color="000000" w:sz="4" w:space="0"/>
+          <w:left w:val="none" w:color="000000" w:sz="4" w:space="0"/>
+          <w:bottom w:val="none" w:color="000000" w:sz="4" w:space="0"/>
           <w:right w:val="single" w:color="000000" w:themeColor="accent4" w:themeTint="9A" w:sz="4" w:space="0"/>
         </w:tcBorders>
       </w:tcPr>
@@ -9698,10 +12229,10 @@
       <w:tcPr>
         <w:shd w:val="clear" w:color="ffffff" w:themeColor="light1" w:fill="ffffff" w:themeFill="light1"/>
         <w:tcBorders>
-          <w:top w:val="none"/>
-          <w:left w:val="none"/>
+          <w:top w:val="none" w:color="000000" w:sz="4" w:space="0"/>
+          <w:left w:val="none" w:color="000000" w:sz="4" w:space="0"/>
           <w:bottom w:val="single" w:color="000000" w:themeColor="accent4" w:themeTint="9A" w:sz="4" w:space="0"/>
-          <w:right w:val="none"/>
+          <w:right w:val="none" w:color="000000" w:sz="4" w:space="0"/>
         </w:tcBorders>
       </w:tcPr>
     </w:tblStylePr>
@@ -9713,12 +12244,12 @@
         <w:sz w:val="22"/>
       </w:rPr>
       <w:tcPr>
-        <w:shd w:color="ffffff"/>
-        <w:tcBorders>
-          <w:top w:val="none"/>
+        <w:shd w:val="clear" w:color="ffffff"/>
+        <w:tcBorders>
+          <w:top w:val="none" w:color="000000" w:sz="4" w:space="0"/>
           <w:left w:val="single" w:color="000000" w:themeColor="accent4" w:themeTint="9A" w:sz="4" w:space="0"/>
-          <w:bottom w:val="none"/>
-          <w:right w:val="none"/>
+          <w:bottom w:val="none" w:color="000000" w:sz="4" w:space="0"/>
+          <w:right w:val="none" w:color="000000" w:sz="4" w:space="0"/>
         </w:tcBorders>
       </w:tcPr>
     </w:tblStylePr>
@@ -9733,16 +12264,16 @@
         <w:shd w:val="clear" w:color="ffffff" w:themeColor="light1" w:fill="ffffff" w:themeFill="light1"/>
         <w:tcBorders>
           <w:top w:val="single" w:color="000000" w:themeColor="accent4" w:themeTint="9A" w:sz="4" w:space="0"/>
-          <w:left w:val="none"/>
-          <w:bottom w:val="none"/>
-          <w:right w:val="none"/>
+          <w:left w:val="none" w:color="000000" w:sz="4" w:space="0"/>
+          <w:bottom w:val="none" w:color="000000" w:sz="4" w:space="0"/>
+          <w:right w:val="none" w:color="000000" w:sz="4" w:space="0"/>
         </w:tcBorders>
       </w:tcPr>
     </w:tblStylePr>
   </w:style>
-  <w:style w:type="table" w:styleId="102">
+  <w:style w:type="table" w:styleId="724">
     <w:name w:val="Grid Table 7 Colorful - Accent 5"/>
-    <w:basedOn w:val="602"/>
+    <w:basedOn w:val="815"/>
     <w:uiPriority w:val="99"/>
     <w:pPr>
       <w:spacing w:after="0" w:line="240" w:lineRule="auto"/>
@@ -9791,11 +12322,11 @@
         <w:jc w:val="right"/>
       </w:pPr>
       <w:tcPr>
-        <w:shd w:color="ffffff"/>
-        <w:tcBorders>
-          <w:top w:val="none"/>
-          <w:left w:val="none"/>
-          <w:bottom w:val="none"/>
+        <w:shd w:val="clear" w:color="ffffff"/>
+        <w:tcBorders>
+          <w:top w:val="none" w:color="000000" w:sz="4" w:space="0"/>
+          <w:left w:val="none" w:color="000000" w:sz="4" w:space="0"/>
+          <w:bottom w:val="none" w:color="000000" w:sz="4" w:space="0"/>
           <w:right w:val="single" w:color="000000" w:themeColor="accent5" w:themeTint="90" w:sz="4" w:space="0"/>
         </w:tcBorders>
       </w:tcPr>
@@ -9810,10 +12341,10 @@
       <w:tcPr>
         <w:shd w:val="clear" w:color="ffffff" w:themeColor="light1" w:fill="ffffff" w:themeFill="light1"/>
         <w:tcBorders>
-          <w:top w:val="none"/>
-          <w:left w:val="none"/>
+          <w:top w:val="none" w:color="000000" w:sz="4" w:space="0"/>
+          <w:left w:val="none" w:color="000000" w:sz="4" w:space="0"/>
           <w:bottom w:val="single" w:color="000000" w:themeColor="accent5" w:themeTint="90" w:sz="4" w:space="0"/>
-          <w:right w:val="none"/>
+          <w:right w:val="none" w:color="000000" w:sz="4" w:space="0"/>
         </w:tcBorders>
       </w:tcPr>
     </w:tblStylePr>
@@ -9825,12 +12356,12 @@
         <w:sz w:val="22"/>
       </w:rPr>
       <w:tcPr>
-        <w:shd w:color="ffffff"/>
-        <w:tcBorders>
-          <w:top w:val="none"/>
+        <w:shd w:val="clear" w:color="ffffff"/>
+        <w:tcBorders>
+          <w:top w:val="none" w:color="000000" w:sz="4" w:space="0"/>
           <w:left w:val="single" w:color="000000" w:themeColor="accent5" w:themeTint="90" w:sz="4" w:space="0"/>
-          <w:bottom w:val="none"/>
-          <w:right w:val="none"/>
+          <w:bottom w:val="none" w:color="000000" w:sz="4" w:space="0"/>
+          <w:right w:val="none" w:color="000000" w:sz="4" w:space="0"/>
         </w:tcBorders>
       </w:tcPr>
     </w:tblStylePr>
@@ -9845,16 +12376,16 @@
         <w:shd w:val="clear" w:color="ffffff" w:themeColor="light1" w:fill="ffffff" w:themeFill="light1"/>
         <w:tcBorders>
           <w:top w:val="single" w:color="000000" w:themeColor="accent5" w:themeTint="90" w:sz="4" w:space="0"/>
-          <w:left w:val="none"/>
-          <w:bottom w:val="none"/>
-          <w:right w:val="none"/>
+          <w:left w:val="none" w:color="000000" w:sz="4" w:space="0"/>
+          <w:bottom w:val="none" w:color="000000" w:sz="4" w:space="0"/>
+          <w:right w:val="none" w:color="000000" w:sz="4" w:space="0"/>
         </w:tcBorders>
       </w:tcPr>
     </w:tblStylePr>
   </w:style>
-  <w:style w:type="table" w:styleId="103">
+  <w:style w:type="table" w:styleId="725">
     <w:name w:val="Grid Table 7 Colorful - Accent 6"/>
-    <w:basedOn w:val="602"/>
+    <w:basedOn w:val="815"/>
     <w:uiPriority w:val="99"/>
     <w:pPr>
       <w:spacing w:after="0" w:line="240" w:lineRule="auto"/>
@@ -9903,11 +12434,11 @@
         <w:jc w:val="right"/>
       </w:pPr>
       <w:tcPr>
-        <w:shd w:color="ffffff"/>
-        <w:tcBorders>
-          <w:top w:val="none"/>
-          <w:left w:val="none"/>
-          <w:bottom w:val="none"/>
+        <w:shd w:val="clear" w:color="ffffff"/>
+        <w:tcBorders>
+          <w:top w:val="none" w:color="000000" w:sz="4" w:space="0"/>
+          <w:left w:val="none" w:color="000000" w:sz="4" w:space="0"/>
+          <w:bottom w:val="none" w:color="000000" w:sz="4" w:space="0"/>
           <w:right w:val="single" w:color="000000" w:themeColor="accent6" w:themeTint="90" w:sz="4" w:space="0"/>
         </w:tcBorders>
       </w:tcPr>
@@ -9922,10 +12453,10 @@
       <w:tcPr>
         <w:shd w:val="clear" w:color="ffffff" w:themeColor="light1" w:fill="ffffff" w:themeFill="light1"/>
         <w:tcBorders>
-          <w:top w:val="none"/>
-          <w:left w:val="none"/>
+          <w:top w:val="none" w:color="000000" w:sz="4" w:space="0"/>
+          <w:left w:val="none" w:color="000000" w:sz="4" w:space="0"/>
           <w:bottom w:val="single" w:color="000000" w:themeColor="accent6" w:themeTint="90" w:sz="4" w:space="0"/>
-          <w:right w:val="none"/>
+          <w:right w:val="none" w:color="000000" w:sz="4" w:space="0"/>
         </w:tcBorders>
       </w:tcPr>
     </w:tblStylePr>
@@ -9937,12 +12468,12 @@
         <w:sz w:val="22"/>
       </w:rPr>
       <w:tcPr>
-        <w:shd w:color="ffffff"/>
-        <w:tcBorders>
-          <w:top w:val="none"/>
+        <w:shd w:val="clear" w:color="ffffff"/>
+        <w:tcBorders>
+          <w:top w:val="none" w:color="000000" w:sz="4" w:space="0"/>
           <w:left w:val="single" w:color="000000" w:themeColor="accent6" w:themeTint="90" w:sz="4" w:space="0"/>
-          <w:bottom w:val="none"/>
-          <w:right w:val="none"/>
+          <w:bottom w:val="none" w:color="000000" w:sz="4" w:space="0"/>
+          <w:right w:val="none" w:color="000000" w:sz="4" w:space="0"/>
         </w:tcBorders>
       </w:tcPr>
     </w:tblStylePr>
@@ -9957,16 +12488,16 @@
         <w:shd w:val="clear" w:color="ffffff" w:themeColor="light1" w:fill="ffffff" w:themeFill="light1"/>
         <w:tcBorders>
           <w:top w:val="single" w:color="000000" w:themeColor="accent6" w:themeTint="90" w:sz="4" w:space="0"/>
-          <w:left w:val="none"/>
-          <w:bottom w:val="none"/>
-          <w:right w:val="none"/>
+          <w:left w:val="none" w:color="000000" w:sz="4" w:space="0"/>
+          <w:bottom w:val="none" w:color="000000" w:sz="4" w:space="0"/>
+          <w:right w:val="none" w:color="000000" w:sz="4" w:space="0"/>
         </w:tcBorders>
       </w:tcPr>
     </w:tblStylePr>
   </w:style>
-  <w:style w:type="table" w:styleId="104">
+  <w:style w:type="table" w:styleId="726">
     <w:name w:val="List Table 1 Light"/>
-    <w:basedOn w:val="602"/>
+    <w:basedOn w:val="815"/>
     <w:uiPriority w:val="99"/>
     <w:pPr>
       <w:spacing w:after="0" w:line="240" w:lineRule="auto"/>
@@ -10027,9 +12558,9 @@
       </w:tcPr>
     </w:tblStylePr>
   </w:style>
-  <w:style w:type="table" w:styleId="105">
+  <w:style w:type="table" w:styleId="727">
     <w:name w:val="List Table 1 Light - Accent 1"/>
-    <w:basedOn w:val="602"/>
+    <w:basedOn w:val="815"/>
     <w:uiPriority w:val="99"/>
     <w:pPr>
       <w:spacing w:after="0" w:line="240" w:lineRule="auto"/>
@@ -10090,9 +12621,9 @@
       </w:tcPr>
     </w:tblStylePr>
   </w:style>
-  <w:style w:type="table" w:styleId="106">
+  <w:style w:type="table" w:styleId="728">
     <w:name w:val="List Table 1 Light - Accent 2"/>
-    <w:basedOn w:val="602"/>
+    <w:basedOn w:val="815"/>
     <w:uiPriority w:val="99"/>
     <w:pPr>
       <w:spacing w:after="0" w:line="240" w:lineRule="auto"/>
@@ -10153,9 +12684,9 @@
       </w:tcPr>
     </w:tblStylePr>
   </w:style>
-  <w:style w:type="table" w:styleId="107">
+  <w:style w:type="table" w:styleId="729">
     <w:name w:val="List Table 1 Light - Accent 3"/>
-    <w:basedOn w:val="602"/>
+    <w:basedOn w:val="815"/>
     <w:uiPriority w:val="99"/>
     <w:pPr>
       <w:spacing w:after="0" w:line="240" w:lineRule="auto"/>
@@ -10216,9 +12747,9 @@
       </w:tcPr>
     </w:tblStylePr>
   </w:style>
-  <w:style w:type="table" w:styleId="108">
+  <w:style w:type="table" w:styleId="730">
     <w:name w:val="List Table 1 Light - Accent 4"/>
-    <w:basedOn w:val="602"/>
+    <w:basedOn w:val="815"/>
     <w:uiPriority w:val="99"/>
     <w:pPr>
       <w:spacing w:after="0" w:line="240" w:lineRule="auto"/>
@@ -10279,9 +12810,9 @@
       </w:tcPr>
     </w:tblStylePr>
   </w:style>
-  <w:style w:type="table" w:styleId="109">
+  <w:style w:type="table" w:styleId="731">
     <w:name w:val="List Table 1 Light - Accent 5"/>
-    <w:basedOn w:val="602"/>
+    <w:basedOn w:val="815"/>
     <w:uiPriority w:val="99"/>
     <w:pPr>
       <w:spacing w:after="0" w:line="240" w:lineRule="auto"/>
@@ -10342,9 +12873,9 @@
       </w:tcPr>
     </w:tblStylePr>
   </w:style>
-  <w:style w:type="table" w:styleId="110">
+  <w:style w:type="table" w:styleId="732">
     <w:name w:val="List Table 1 Light - Accent 6"/>
-    <w:basedOn w:val="602"/>
+    <w:basedOn w:val="815"/>
     <w:uiPriority w:val="99"/>
     <w:pPr>
       <w:spacing w:after="0" w:line="240" w:lineRule="auto"/>
@@ -10405,9 +12936,9 @@
       </w:tcPr>
     </w:tblStylePr>
   </w:style>
-  <w:style w:type="table" w:styleId="111">
+  <w:style w:type="table" w:styleId="733">
     <w:name w:val="List Table 2"/>
-    <w:basedOn w:val="602"/>
+    <w:basedOn w:val="815"/>
     <w:uiPriority w:val="99"/>
     <w:pPr>
       <w:spacing w:after="0" w:line="240" w:lineRule="auto"/>
@@ -10491,9 +13022,9 @@
       </w:tcPr>
     </w:tblStylePr>
   </w:style>
-  <w:style w:type="table" w:styleId="112">
+  <w:style w:type="table" w:styleId="734">
     <w:name w:val="List Table 2 - Accent 1"/>
-    <w:basedOn w:val="602"/>
+    <w:basedOn w:val="815"/>
     <w:uiPriority w:val="99"/>
     <w:pPr>
       <w:spacing w:after="0" w:line="240" w:lineRule="auto"/>
@@ -10577,9 +13108,9 @@
       </w:tcPr>
     </w:tblStylePr>
   </w:style>
-  <w:style w:type="table" w:styleId="113">
+  <w:style w:type="table" w:styleId="735">
     <w:name w:val="List Table 2 - Accent 2"/>
-    <w:basedOn w:val="602"/>
+    <w:basedOn w:val="815"/>
     <w:uiPriority w:val="99"/>
     <w:pPr>
       <w:spacing w:after="0" w:line="240" w:lineRule="auto"/>
@@ -10663,9 +13194,9 @@
       </w:tcPr>
     </w:tblStylePr>
   </w:style>
-  <w:style w:type="table" w:styleId="114">
+  <w:style w:type="table" w:styleId="736">
     <w:name w:val="List Table 2 - Accent 3"/>
-    <w:basedOn w:val="602"/>
+    <w:basedOn w:val="815"/>
     <w:uiPriority w:val="99"/>
     <w:pPr>
       <w:spacing w:after="0" w:line="240" w:lineRule="auto"/>
@@ -10749,9 +13280,9 @@
       </w:tcPr>
     </w:tblStylePr>
   </w:style>
-  <w:style w:type="table" w:styleId="115">
+  <w:style w:type="table" w:styleId="737">
     <w:name w:val="List Table 2 - Accent 4"/>
-    <w:basedOn w:val="602"/>
+    <w:basedOn w:val="815"/>
     <w:uiPriority w:val="99"/>
     <w:pPr>
       <w:spacing w:after="0" w:line="240" w:lineRule="auto"/>
@@ -10835,9 +13366,9 @@
       </w:tcPr>
     </w:tblStylePr>
   </w:style>
-  <w:style w:type="table" w:styleId="116">
+  <w:style w:type="table" w:styleId="738">
     <w:name w:val="List Table 2 - Accent 5"/>
-    <w:basedOn w:val="602"/>
+    <w:basedOn w:val="815"/>
     <w:uiPriority w:val="99"/>
     <w:pPr>
       <w:spacing w:after="0" w:line="240" w:lineRule="auto"/>
@@ -10921,9 +13452,9 @@
       </w:tcPr>
     </w:tblStylePr>
   </w:style>
-  <w:style w:type="table" w:styleId="117">
+  <w:style w:type="table" w:styleId="739">
     <w:name w:val="List Table 2 - Accent 6"/>
-    <w:basedOn w:val="602"/>
+    <w:basedOn w:val="815"/>
     <w:uiPriority w:val="99"/>
     <w:pPr>
       <w:spacing w:after="0" w:line="240" w:lineRule="auto"/>
@@ -11007,9 +13538,9 @@
       </w:tcPr>
     </w:tblStylePr>
   </w:style>
-  <w:style w:type="table" w:styleId="118">
+  <w:style w:type="table" w:styleId="740">
     <w:name w:val="List Table 3"/>
-    <w:basedOn w:val="602"/>
+    <w:basedOn w:val="815"/>
     <w:uiPriority w:val="99"/>
     <w:pPr>
       <w:spacing w:after="0" w:line="240" w:lineRule="auto"/>
@@ -11081,9 +13612,9 @@
       </w:rPr>
     </w:tblStylePr>
   </w:style>
-  <w:style w:type="table" w:styleId="119">
+  <w:style w:type="table" w:styleId="741">
     <w:name w:val="List Table 3 - Accent 1"/>
-    <w:basedOn w:val="602"/>
+    <w:basedOn w:val="815"/>
     <w:uiPriority w:val="99"/>
     <w:pPr>
       <w:spacing w:after="0" w:line="240" w:lineRule="auto"/>
@@ -11155,9 +13686,9 @@
       </w:rPr>
     </w:tblStylePr>
   </w:style>
-  <w:style w:type="table" w:styleId="120">
+  <w:style w:type="table" w:styleId="742">
     <w:name w:val="List Table 3 - Accent 2"/>
-    <w:basedOn w:val="602"/>
+    <w:basedOn w:val="815"/>
     <w:uiPriority w:val="99"/>
     <w:pPr>
       <w:spacing w:after="0" w:line="240" w:lineRule="auto"/>
@@ -11229,9 +13760,9 @@
       </w:rPr>
     </w:tblStylePr>
   </w:style>
-  <w:style w:type="table" w:styleId="121">
+  <w:style w:type="table" w:styleId="743">
     <w:name w:val="List Table 3 - Accent 3"/>
-    <w:basedOn w:val="602"/>
+    <w:basedOn w:val="815"/>
     <w:uiPriority w:val="99"/>
     <w:pPr>
       <w:spacing w:after="0" w:line="240" w:lineRule="auto"/>
@@ -11303,9 +13834,9 @@
       </w:rPr>
     </w:tblStylePr>
   </w:style>
-  <w:style w:type="table" w:styleId="122">
+  <w:style w:type="table" w:styleId="744">
     <w:name w:val="List Table 3 - Accent 4"/>
-    <w:basedOn w:val="602"/>
+    <w:basedOn w:val="815"/>
     <w:uiPriority w:val="99"/>
     <w:pPr>
       <w:spacing w:after="0" w:line="240" w:lineRule="auto"/>
@@ -11377,9 +13908,9 @@
       </w:rPr>
     </w:tblStylePr>
   </w:style>
-  <w:style w:type="table" w:styleId="123">
+  <w:style w:type="table" w:styleId="745">
     <w:name w:val="List Table 3 - Accent 5"/>
-    <w:basedOn w:val="602"/>
+    <w:basedOn w:val="815"/>
     <w:uiPriority w:val="99"/>
     <w:pPr>
       <w:spacing w:after="0" w:line="240" w:lineRule="auto"/>
@@ -11451,9 +13982,9 @@
       </w:rPr>
     </w:tblStylePr>
   </w:style>
-  <w:style w:type="table" w:styleId="124">
+  <w:style w:type="table" w:styleId="746">
     <w:name w:val="List Table 3 - Accent 6"/>
-    <w:basedOn w:val="602"/>
+    <w:basedOn w:val="815"/>
     <w:uiPriority w:val="99"/>
     <w:pPr>
       <w:spacing w:after="0" w:line="240" w:lineRule="auto"/>
@@ -11525,9 +14056,9 @@
       </w:rPr>
     </w:tblStylePr>
   </w:style>
-  <w:style w:type="table" w:styleId="125">
+  <w:style w:type="table" w:styleId="747">
     <w:name w:val="List Table 4"/>
-    <w:basedOn w:val="602"/>
+    <w:basedOn w:val="815"/>
     <w:uiPriority w:val="99"/>
     <w:pPr>
       <w:spacing w:after="0" w:line="240" w:lineRule="auto"/>
@@ -11594,9 +14125,9 @@
       </w:rPr>
     </w:tblStylePr>
   </w:style>
-  <w:style w:type="table" w:styleId="126">
+  <w:style w:type="table" w:styleId="748">
     <w:name w:val="List Table 4 - Accent 1"/>
-    <w:basedOn w:val="602"/>
+    <w:basedOn w:val="815"/>
     <w:uiPriority w:val="99"/>
     <w:pPr>
       <w:spacing w:after="0" w:line="240" w:lineRule="auto"/>
@@ -11663,9 +14194,9 @@
       </w:rPr>
     </w:tblStylePr>
   </w:style>
-  <w:style w:type="table" w:styleId="127">
+  <w:style w:type="table" w:styleId="749">
     <w:name w:val="List Table 4 - Accent 2"/>
-    <w:basedOn w:val="602"/>
+    <w:basedOn w:val="815"/>
     <w:uiPriority w:val="99"/>
     <w:pPr>
       <w:spacing w:after="0" w:line="240" w:lineRule="auto"/>
@@ -11732,9 +14263,9 @@
       </w:rPr>
     </w:tblStylePr>
   </w:style>
-  <w:style w:type="table" w:styleId="128">
+  <w:style w:type="table" w:styleId="750">
     <w:name w:val="List Table 4 - Accent 3"/>
-    <w:basedOn w:val="602"/>
+    <w:basedOn w:val="815"/>
     <w:uiPriority w:val="99"/>
     <w:pPr>
       <w:spacing w:after="0" w:line="240" w:lineRule="auto"/>
@@ -11801,9 +14332,9 @@
       </w:rPr>
     </w:tblStylePr>
   </w:style>
-  <w:style w:type="table" w:styleId="129">
+  <w:style w:type="table" w:styleId="751">
     <w:name w:val="List Table 4 - Accent 4"/>
-    <w:basedOn w:val="602"/>
+    <w:basedOn w:val="815"/>
     <w:uiPriority w:val="99"/>
     <w:pPr>
       <w:spacing w:after="0" w:line="240" w:lineRule="auto"/>
@@ -11870,9 +14401,9 @@
       </w:rPr>
     </w:tblStylePr>
   </w:style>
-  <w:style w:type="table" w:styleId="130">
+  <w:style w:type="table" w:styleId="752">
     <w:name w:val="List Table 4 - Accent 5"/>
-    <w:basedOn w:val="602"/>
+    <w:basedOn w:val="815"/>
     <w:uiPriority w:val="99"/>
     <w:pPr>
       <w:spacing w:after="0" w:line="240" w:lineRule="auto"/>
@@ -11939,9 +14470,9 @@
       </w:rPr>
     </w:tblStylePr>
   </w:style>
-  <w:style w:type="table" w:styleId="131">
+  <w:style w:type="table" w:styleId="753">
     <w:name w:val="List Table 4 - Accent 6"/>
-    <w:basedOn w:val="602"/>
+    <w:basedOn w:val="815"/>
     <w:uiPriority w:val="99"/>
     <w:pPr>
       <w:spacing w:after="0" w:line="240" w:lineRule="auto"/>
@@ -12008,9 +14539,9 @@
       </w:rPr>
     </w:tblStylePr>
   </w:style>
-  <w:style w:type="table" w:styleId="132">
+  <w:style w:type="table" w:styleId="754">
     <w:name w:val="List Table 5 Dark"/>
-    <w:basedOn w:val="602"/>
+    <w:basedOn w:val="815"/>
     <w:uiPriority w:val="99"/>
     <w:pPr>
       <w:spacing w:after="0" w:line="240" w:lineRule="auto"/>
@@ -12115,9 +14646,9 @@
       </w:rPr>
     </w:tblStylePr>
   </w:style>
-  <w:style w:type="table" w:styleId="133">
+  <w:style w:type="table" w:styleId="755">
     <w:name w:val="List Table 5 Dark - Accent 1"/>
-    <w:basedOn w:val="602"/>
+    <w:basedOn w:val="815"/>
     <w:uiPriority w:val="99"/>
     <w:pPr>
       <w:spacing w:after="0" w:line="240" w:lineRule="auto"/>
@@ -12222,9 +14753,9 @@
       </w:rPr>
     </w:tblStylePr>
   </w:style>
-  <w:style w:type="table" w:styleId="134">
+  <w:style w:type="table" w:styleId="756">
     <w:name w:val="List Table 5 Dark - Accent 2"/>
-    <w:basedOn w:val="602"/>
+    <w:basedOn w:val="815"/>
     <w:uiPriority w:val="99"/>
     <w:pPr>
       <w:spacing w:after="0" w:line="240" w:lineRule="auto"/>
@@ -12329,9 +14860,9 @@
       </w:rPr>
     </w:tblStylePr>
   </w:style>
-  <w:style w:type="table" w:styleId="135">
+  <w:style w:type="table" w:styleId="757">
     <w:name w:val="List Table 5 Dark - Accent 3"/>
-    <w:basedOn w:val="602"/>
+    <w:basedOn w:val="815"/>
     <w:uiPriority w:val="99"/>
     <w:pPr>
       <w:spacing w:after="0" w:line="240" w:lineRule="auto"/>
@@ -12436,9 +14967,9 @@
       </w:rPr>
     </w:tblStylePr>
   </w:style>
-  <w:style w:type="table" w:styleId="136">
+  <w:style w:type="table" w:styleId="758">
     <w:name w:val="List Table 5 Dark - Accent 4"/>
-    <w:basedOn w:val="602"/>
+    <w:basedOn w:val="815"/>
     <w:uiPriority w:val="99"/>
     <w:pPr>
       <w:spacing w:after="0" w:line="240" w:lineRule="auto"/>
@@ -12543,9 +15074,9 @@
       </w:rPr>
     </w:tblStylePr>
   </w:style>
-  <w:style w:type="table" w:styleId="137">
+  <w:style w:type="table" w:styleId="759">
     <w:name w:val="List Table 5 Dark - Accent 5"/>
-    <w:basedOn w:val="602"/>
+    <w:basedOn w:val="815"/>
     <w:uiPriority w:val="99"/>
     <w:pPr>
       <w:spacing w:after="0" w:line="240" w:lineRule="auto"/>
@@ -12650,9 +15181,9 @@
       </w:rPr>
     </w:tblStylePr>
   </w:style>
-  <w:style w:type="table" w:styleId="138">
+  <w:style w:type="table" w:styleId="760">
     <w:name w:val="List Table 5 Dark - Accent 6"/>
-    <w:basedOn w:val="602"/>
+    <w:basedOn w:val="815"/>
     <w:uiPriority w:val="99"/>
     <w:pPr>
       <w:spacing w:after="0" w:line="240" w:lineRule="auto"/>
@@ -12757,9 +15288,9 @@
       </w:rPr>
     </w:tblStylePr>
   </w:style>
-  <w:style w:type="table" w:styleId="139">
+  <w:style w:type="table" w:styleId="761">
     <w:name w:val="List Table 6 Colorful"/>
-    <w:basedOn w:val="602"/>
+    <w:basedOn w:val="815"/>
     <w:uiPriority w:val="99"/>
     <w:pPr>
       <w:spacing w:after="0" w:line="240" w:lineRule="auto"/>
@@ -12830,9 +15361,9 @@
       </w:tcPr>
     </w:tblStylePr>
   </w:style>
-  <w:style w:type="table" w:styleId="140">
+  <w:style w:type="table" w:styleId="762">
     <w:name w:val="List Table 6 Colorful - Accent 1"/>
-    <w:basedOn w:val="602"/>
+    <w:basedOn w:val="815"/>
     <w:uiPriority w:val="99"/>
     <w:pPr>
       <w:spacing w:after="0" w:line="240" w:lineRule="auto"/>
@@ -12903,9 +15434,9 @@
       </w:tcPr>
     </w:tblStylePr>
   </w:style>
-  <w:style w:type="table" w:styleId="141">
+  <w:style w:type="table" w:styleId="763">
     <w:name w:val="List Table 6 Colorful - Accent 2"/>
-    <w:basedOn w:val="602"/>
+    <w:basedOn w:val="815"/>
     <w:uiPriority w:val="99"/>
     <w:pPr>
       <w:spacing w:after="0" w:line="240" w:lineRule="auto"/>
@@ -12976,9 +15507,9 @@
       </w:tcPr>
     </w:tblStylePr>
   </w:style>
-  <w:style w:type="table" w:styleId="142">
+  <w:style w:type="table" w:styleId="764">
     <w:name w:val="List Table 6 Colorful - Accent 3"/>
-    <w:basedOn w:val="602"/>
+    <w:basedOn w:val="815"/>
     <w:uiPriority w:val="99"/>
     <w:pPr>
       <w:spacing w:after="0" w:line="240" w:lineRule="auto"/>
@@ -13049,9 +15580,9 @@
       </w:tcPr>
     </w:tblStylePr>
   </w:style>
-  <w:style w:type="table" w:styleId="143">
+  <w:style w:type="table" w:styleId="765">
     <w:name w:val="List Table 6 Colorful - Accent 4"/>
-    <w:basedOn w:val="602"/>
+    <w:basedOn w:val="815"/>
     <w:uiPriority w:val="99"/>
     <w:pPr>
       <w:spacing w:after="0" w:line="240" w:lineRule="auto"/>
@@ -13122,9 +15653,9 @@
       </w:tcPr>
     </w:tblStylePr>
   </w:style>
-  <w:style w:type="table" w:styleId="144">
+  <w:style w:type="table" w:styleId="766">
     <w:name w:val="List Table 6 Colorful - Accent 5"/>
-    <w:basedOn w:val="602"/>
+    <w:basedOn w:val="815"/>
     <w:uiPriority w:val="99"/>
     <w:pPr>
       <w:spacing w:after="0" w:line="240" w:lineRule="auto"/>
@@ -13195,9 +15726,9 @@
       </w:tcPr>
     </w:tblStylePr>
   </w:style>
-  <w:style w:type="table" w:styleId="145">
+  <w:style w:type="table" w:styleId="767">
     <w:name w:val="List Table 6 Colorful - Accent 6"/>
-    <w:basedOn w:val="602"/>
+    <w:basedOn w:val="815"/>
     <w:uiPriority w:val="99"/>
     <w:pPr>
       <w:spacing w:after="0" w:line="240" w:lineRule="auto"/>
@@ -13268,9 +15799,9 @@
       </w:tcPr>
     </w:tblStylePr>
   </w:style>
-  <w:style w:type="table" w:styleId="146">
+  <w:style w:type="table" w:styleId="768">
     <w:name w:val="List Table 7 Colorful"/>
-    <w:basedOn w:val="602"/>
+    <w:basedOn w:val="815"/>
     <w:uiPriority w:val="99"/>
     <w:pPr>
       <w:spacing w:after="0" w:line="240" w:lineRule="auto"/>
@@ -13316,11 +15847,11 @@
         <w:jc w:val="right"/>
       </w:pPr>
       <w:tcPr>
-        <w:shd w:color="ffffff"/>
-        <w:tcBorders>
-          <w:top w:val="none"/>
-          <w:left w:val="none"/>
-          <w:bottom w:val="none"/>
+        <w:shd w:val="clear" w:color="ffffff"/>
+        <w:tcBorders>
+          <w:top w:val="none" w:color="000000" w:sz="4" w:space="0"/>
+          <w:left w:val="none" w:color="000000" w:sz="4" w:space="0"/>
+          <w:bottom w:val="none" w:color="000000" w:sz="4" w:space="0"/>
           <w:right w:val="single" w:color="000000" w:themeColor="text1" w:themeTint="80" w:sz="4" w:space="0"/>
         </w:tcBorders>
       </w:tcPr>
@@ -13335,10 +15866,10 @@
       <w:tcPr>
         <w:shd w:val="clear" w:color="ffffff" w:themeColor="light1" w:fill="ffffff" w:themeFill="light1"/>
         <w:tcBorders>
-          <w:top w:val="none"/>
-          <w:left w:val="none"/>
+          <w:top w:val="none" w:color="000000" w:sz="4" w:space="0"/>
+          <w:left w:val="none" w:color="000000" w:sz="4" w:space="0"/>
           <w:bottom w:val="single" w:color="000000" w:themeColor="text1" w:themeTint="80" w:sz="4" w:space="0"/>
-          <w:right w:val="none"/>
+          <w:right w:val="none" w:color="000000" w:sz="4" w:space="0"/>
         </w:tcBorders>
       </w:tcPr>
     </w:tblStylePr>
@@ -13350,12 +15881,12 @@
         <w:sz w:val="22"/>
       </w:rPr>
       <w:tcPr>
-        <w:shd w:color="ffffff"/>
-        <w:tcBorders>
-          <w:top w:val="none"/>
+        <w:shd w:val="clear" w:color="ffffff"/>
+        <w:tcBorders>
+          <w:top w:val="none" w:color="000000" w:sz="4" w:space="0"/>
           <w:left w:val="single" w:color="000000" w:themeColor="text1" w:themeTint="80" w:sz="4" w:space="0"/>
-          <w:bottom w:val="none"/>
-          <w:right w:val="none"/>
+          <w:bottom w:val="none" w:color="000000" w:sz="4" w:space="0"/>
+          <w:right w:val="none" w:color="000000" w:sz="4" w:space="0"/>
         </w:tcBorders>
       </w:tcPr>
     </w:tblStylePr>
@@ -13370,9 +15901,9 @@
         <w:shd w:val="clear" w:color="ffffff" w:themeColor="light1" w:fill="ffffff" w:themeFill="light1"/>
         <w:tcBorders>
           <w:top w:val="single" w:color="000000" w:themeColor="text1" w:themeTint="80" w:sz="4" w:space="0"/>
-          <w:left w:val="none"/>
-          <w:bottom w:val="none"/>
-          <w:right w:val="none"/>
+          <w:left w:val="none" w:color="000000" w:sz="4" w:space="0"/>
+          <w:bottom w:val="none" w:color="000000" w:sz="4" w:space="0"/>
+          <w:right w:val="none" w:color="000000" w:sz="4" w:space="0"/>
         </w:tcBorders>
       </w:tcPr>
     </w:tblStylePr>
@@ -13384,9 +15915,9 @@
       </w:rPr>
     </w:tblStylePr>
   </w:style>
-  <w:style w:type="table" w:styleId="147">
+  <w:style w:type="table" w:styleId="769">
     <w:name w:val="List Table 7 Colorful - Accent 1"/>
-    <w:basedOn w:val="602"/>
+    <w:basedOn w:val="815"/>
     <w:uiPriority w:val="99"/>
     <w:pPr>
       <w:spacing w:after="0" w:line="240" w:lineRule="auto"/>
@@ -13432,11 +15963,11 @@
         <w:jc w:val="right"/>
       </w:pPr>
       <w:tcPr>
-        <w:shd w:color="ffffff"/>
-        <w:tcBorders>
-          <w:top w:val="none"/>
-          <w:left w:val="none"/>
-          <w:bottom w:val="none"/>
+        <w:shd w:val="clear" w:color="ffffff"/>
+        <w:tcBorders>
+          <w:top w:val="none" w:color="000000" w:sz="4" w:space="0"/>
+          <w:left w:val="none" w:color="000000" w:sz="4" w:space="0"/>
+          <w:bottom w:val="none" w:color="000000" w:sz="4" w:space="0"/>
           <w:right w:val="single" w:color="000000" w:themeColor="accent1" w:sz="4" w:space="0"/>
         </w:tcBorders>
       </w:tcPr>
@@ -13451,10 +15982,10 @@
       <w:tcPr>
         <w:shd w:val="clear" w:color="ffffff" w:themeColor="light1" w:fill="ffffff" w:themeFill="light1"/>
         <w:tcBorders>
-          <w:top w:val="none"/>
-          <w:left w:val="none"/>
+          <w:top w:val="none" w:color="000000" w:sz="4" w:space="0"/>
+          <w:left w:val="none" w:color="000000" w:sz="4" w:space="0"/>
           <w:bottom w:val="single" w:color="000000" w:themeColor="accent1" w:sz="4" w:space="0"/>
-          <w:right w:val="none"/>
+          <w:right w:val="none" w:color="000000" w:sz="4" w:space="0"/>
         </w:tcBorders>
       </w:tcPr>
     </w:tblStylePr>
@@ -13466,12 +15997,12 @@
         <w:sz w:val="22"/>
       </w:rPr>
       <w:tcPr>
-        <w:shd w:color="ffffff"/>
-        <w:tcBorders>
-          <w:top w:val="none"/>
+        <w:shd w:val="clear" w:color="ffffff"/>
+        <w:tcBorders>
+          <w:top w:val="none" w:color="000000" w:sz="4" w:space="0"/>
           <w:left w:val="single" w:color="000000" w:themeColor="accent1" w:sz="4" w:space="0"/>
-          <w:bottom w:val="none"/>
-          <w:right w:val="none"/>
+          <w:bottom w:val="none" w:color="000000" w:sz="4" w:space="0"/>
+          <w:right w:val="none" w:color="000000" w:sz="4" w:space="0"/>
         </w:tcBorders>
       </w:tcPr>
     </w:tblStylePr>
@@ -13486,9 +16017,9 @@
         <w:shd w:val="clear" w:color="ffffff" w:themeColor="light1" w:fill="ffffff" w:themeFill="light1"/>
         <w:tcBorders>
           <w:top w:val="single" w:color="000000" w:themeColor="accent1" w:sz="4" w:space="0"/>
-          <w:left w:val="none"/>
-          <w:bottom w:val="none"/>
-          <w:right w:val="none"/>
+          <w:left w:val="none" w:color="000000" w:sz="4" w:space="0"/>
+          <w:bottom w:val="none" w:color="000000" w:sz="4" w:space="0"/>
+          <w:right w:val="none" w:color="000000" w:sz="4" w:space="0"/>
         </w:tcBorders>
       </w:tcPr>
     </w:tblStylePr>
@@ -13500,9 +16031,9 @@
       </w:rPr>
     </w:tblStylePr>
   </w:style>
-  <w:style w:type="table" w:styleId="148">
+  <w:style w:type="table" w:styleId="770">
     <w:name w:val="List Table 7 Colorful - Accent 2"/>
-    <w:basedOn w:val="602"/>
+    <w:basedOn w:val="815"/>
     <w:uiPriority w:val="99"/>
     <w:pPr>
       <w:spacing w:after="0" w:line="240" w:lineRule="auto"/>
@@ -13548,11 +16079,11 @@
         <w:jc w:val="right"/>
       </w:pPr>
       <w:tcPr>
-        <w:shd w:color="ffffff"/>
-        <w:tcBorders>
-          <w:top w:val="none"/>
-          <w:left w:val="none"/>
-          <w:bottom w:val="none"/>
+        <w:shd w:val="clear" w:color="ffffff"/>
+        <w:tcBorders>
+          <w:top w:val="none" w:color="000000" w:sz="4" w:space="0"/>
+          <w:left w:val="none" w:color="000000" w:sz="4" w:space="0"/>
+          <w:bottom w:val="none" w:color="000000" w:sz="4" w:space="0"/>
           <w:right w:val="single" w:color="000000" w:themeColor="accent2" w:themeTint="97" w:sz="4" w:space="0"/>
         </w:tcBorders>
       </w:tcPr>
@@ -13567,10 +16098,10 @@
       <w:tcPr>
         <w:shd w:val="clear" w:color="ffffff" w:themeColor="light1" w:fill="ffffff" w:themeFill="light1"/>
         <w:tcBorders>
-          <w:top w:val="none"/>
-          <w:left w:val="none"/>
+          <w:top w:val="none" w:color="000000" w:sz="4" w:space="0"/>
+          <w:left w:val="none" w:color="000000" w:sz="4" w:space="0"/>
           <w:bottom w:val="single" w:color="000000" w:themeColor="accent2" w:themeTint="97" w:sz="4" w:space="0"/>
-          <w:right w:val="none"/>
+          <w:right w:val="none" w:color="000000" w:sz="4" w:space="0"/>
         </w:tcBorders>
       </w:tcPr>
     </w:tblStylePr>
@@ -13582,12 +16113,12 @@
         <w:sz w:val="22"/>
       </w:rPr>
       <w:tcPr>
-        <w:shd w:color="ffffff"/>
-        <w:tcBorders>
-          <w:top w:val="none"/>
+        <w:shd w:val="clear" w:color="ffffff"/>
+        <w:tcBorders>
+          <w:top w:val="none" w:color="000000" w:sz="4" w:space="0"/>
           <w:left w:val="single" w:color="000000" w:themeColor="accent2" w:themeTint="97" w:sz="4" w:space="0"/>
-          <w:bottom w:val="none"/>
-          <w:right w:val="none"/>
+          <w:bottom w:val="none" w:color="000000" w:sz="4" w:space="0"/>
+          <w:right w:val="none" w:color="000000" w:sz="4" w:space="0"/>
         </w:tcBorders>
       </w:tcPr>
     </w:tblStylePr>
@@ -13602,9 +16133,9 @@
         <w:shd w:val="clear" w:color="ffffff" w:themeColor="light1" w:fill="ffffff" w:themeFill="light1"/>
         <w:tcBorders>
           <w:top w:val="single" w:color="000000" w:themeColor="accent2" w:themeTint="97" w:sz="4" w:space="0"/>
-          <w:left w:val="none"/>
-          <w:bottom w:val="none"/>
-          <w:right w:val="none"/>
+          <w:left w:val="none" w:color="000000" w:sz="4" w:space="0"/>
+          <w:bottom w:val="none" w:color="000000" w:sz="4" w:space="0"/>
+          <w:right w:val="none" w:color="000000" w:sz="4" w:space="0"/>
         </w:tcBorders>
       </w:tcPr>
     </w:tblStylePr>
@@ -13616,9 +16147,9 @@
       </w:rPr>
     </w:tblStylePr>
   </w:style>
-  <w:style w:type="table" w:styleId="149">
+  <w:style w:type="table" w:styleId="771">
     <w:name w:val="List Table 7 Colorful - Accent 3"/>
-    <w:basedOn w:val="602"/>
+    <w:basedOn w:val="815"/>
     <w:uiPriority w:val="99"/>
     <w:pPr>
       <w:spacing w:after="0" w:line="240" w:lineRule="auto"/>
@@ -13664,11 +16195,11 @@
         <w:jc w:val="right"/>
       </w:pPr>
       <w:tcPr>
-        <w:shd w:color="ffffff"/>
-        <w:tcBorders>
-          <w:top w:val="none"/>
-          <w:left w:val="none"/>
-          <w:bottom w:val="none"/>
+        <w:shd w:val="clear" w:color="ffffff"/>
+        <w:tcBorders>
+          <w:top w:val="none" w:color="000000" w:sz="4" w:space="0"/>
+          <w:left w:val="none" w:color="000000" w:sz="4" w:space="0"/>
+          <w:bottom w:val="none" w:color="000000" w:sz="4" w:space="0"/>
           <w:right w:val="single" w:color="000000" w:themeColor="accent3" w:themeTint="98" w:sz="4" w:space="0"/>
         </w:tcBorders>
       </w:tcPr>
@@ -13683,10 +16214,10 @@
       <w:tcPr>
         <w:shd w:val="clear" w:color="ffffff" w:themeColor="light1" w:fill="ffffff" w:themeFill="light1"/>
         <w:tcBorders>
-          <w:top w:val="none"/>
-          <w:left w:val="none"/>
+          <w:top w:val="none" w:color="000000" w:sz="4" w:space="0"/>
+          <w:left w:val="none" w:color="000000" w:sz="4" w:space="0"/>
           <w:bottom w:val="single" w:color="000000" w:themeColor="accent3" w:themeTint="98" w:sz="4" w:space="0"/>
-          <w:right w:val="none"/>
+          <w:right w:val="none" w:color="000000" w:sz="4" w:space="0"/>
         </w:tcBorders>
       </w:tcPr>
     </w:tblStylePr>
@@ -13698,12 +16229,12 @@
         <w:sz w:val="22"/>
       </w:rPr>
       <w:tcPr>
-        <w:shd w:color="ffffff"/>
-        <w:tcBorders>
-          <w:top w:val="none"/>
+        <w:shd w:val="clear" w:color="ffffff"/>
+        <w:tcBorders>
+          <w:top w:val="none" w:color="000000" w:sz="4" w:space="0"/>
           <w:left w:val="single" w:color="000000" w:themeColor="accent3" w:themeTint="98" w:sz="4" w:space="0"/>
-          <w:bottom w:val="none"/>
-          <w:right w:val="none"/>
+          <w:bottom w:val="none" w:color="000000" w:sz="4" w:space="0"/>
+          <w:right w:val="none" w:color="000000" w:sz="4" w:space="0"/>
         </w:tcBorders>
       </w:tcPr>
     </w:tblStylePr>
@@ -13718,9 +16249,9 @@
         <w:shd w:val="clear" w:color="ffffff" w:themeColor="light1" w:fill="ffffff" w:themeFill="light1"/>
         <w:tcBorders>
           <w:top w:val="single" w:color="000000" w:themeColor="accent3" w:themeTint="98" w:sz="4" w:space="0"/>
-          <w:left w:val="none"/>
-          <w:bottom w:val="none"/>
-          <w:right w:val="none"/>
+          <w:left w:val="none" w:color="000000" w:sz="4" w:space="0"/>
+          <w:bottom w:val="none" w:color="000000" w:sz="4" w:space="0"/>
+          <w:right w:val="none" w:color="000000" w:sz="4" w:space="0"/>
         </w:tcBorders>
       </w:tcPr>
     </w:tblStylePr>
@@ -13732,9 +16263,9 @@
       </w:rPr>
     </w:tblStylePr>
   </w:style>
-  <w:style w:type="table" w:styleId="150">
+  <w:style w:type="table" w:styleId="772">
     <w:name w:val="List Table 7 Colorful - Accent 4"/>
-    <w:basedOn w:val="602"/>
+    <w:basedOn w:val="815"/>
     <w:uiPriority w:val="99"/>
     <w:pPr>
       <w:spacing w:after="0" w:line="240" w:lineRule="auto"/>
@@ -13780,11 +16311,11 @@
         <w:jc w:val="right"/>
       </w:pPr>
       <w:tcPr>
-        <w:shd w:color="ffffff"/>
-        <w:tcBorders>
-          <w:top w:val="none"/>
-          <w:left w:val="none"/>
-          <w:bottom w:val="none"/>
+        <w:shd w:val="clear" w:color="ffffff"/>
+        <w:tcBorders>
+          <w:top w:val="none" w:color="000000" w:sz="4" w:space="0"/>
+          <w:left w:val="none" w:color="000000" w:sz="4" w:space="0"/>
+          <w:bottom w:val="none" w:color="000000" w:sz="4" w:space="0"/>
           <w:right w:val="single" w:color="000000" w:themeColor="accent4" w:themeTint="9A" w:sz="4" w:space="0"/>
         </w:tcBorders>
       </w:tcPr>
@@ -13799,10 +16330,10 @@
       <w:tcPr>
         <w:shd w:val="clear" w:color="ffffff" w:themeColor="light1" w:fill="ffffff" w:themeFill="light1"/>
         <w:tcBorders>
-          <w:top w:val="none"/>
-          <w:left w:val="none"/>
+          <w:top w:val="none" w:color="000000" w:sz="4" w:space="0"/>
+          <w:left w:val="none" w:color="000000" w:sz="4" w:space="0"/>
           <w:bottom w:val="single" w:color="000000" w:themeColor="accent4" w:themeTint="9A" w:sz="4" w:space="0"/>
-          <w:right w:val="none"/>
+          <w:right w:val="none" w:color="000000" w:sz="4" w:space="0"/>
         </w:tcBorders>
       </w:tcPr>
     </w:tblStylePr>
@@ -13814,12 +16345,12 @@
         <w:sz w:val="22"/>
       </w:rPr>
       <w:tcPr>
-        <w:shd w:color="ffffff"/>
-        <w:tcBorders>
-          <w:top w:val="none"/>
+        <w:shd w:val="clear" w:color="ffffff"/>
+        <w:tcBorders>
+          <w:top w:val="none" w:color="000000" w:sz="4" w:space="0"/>
           <w:left w:val="single" w:color="000000" w:themeColor="accent4" w:themeTint="9A" w:sz="4" w:space="0"/>
-          <w:bottom w:val="none"/>
-          <w:right w:val="none"/>
+          <w:bottom w:val="none" w:color="000000" w:sz="4" w:space="0"/>
+          <w:right w:val="none" w:color="000000" w:sz="4" w:space="0"/>
         </w:tcBorders>
       </w:tcPr>
     </w:tblStylePr>
@@ -13834,9 +16365,9 @@
         <w:shd w:val="clear" w:color="ffffff" w:themeColor="light1" w:fill="ffffff" w:themeFill="light1"/>
         <w:tcBorders>
           <w:top w:val="single" w:color="000000" w:themeColor="accent4" w:themeTint="9A" w:sz="4" w:space="0"/>
-          <w:left w:val="none"/>
-          <w:bottom w:val="none"/>
-          <w:right w:val="none"/>
+          <w:left w:val="none" w:color="000000" w:sz="4" w:space="0"/>
+          <w:bottom w:val="none" w:color="000000" w:sz="4" w:space="0"/>
+          <w:right w:val="none" w:color="000000" w:sz="4" w:space="0"/>
         </w:tcBorders>
       </w:tcPr>
     </w:tblStylePr>
@@ -13848,9 +16379,9 @@
       </w:rPr>
     </w:tblStylePr>
   </w:style>
-  <w:style w:type="table" w:styleId="151">
+  <w:style w:type="table" w:styleId="773">
     <w:name w:val="List Table 7 Colorful - Accent 5"/>
-    <w:basedOn w:val="602"/>
+    <w:basedOn w:val="815"/>
     <w:uiPriority w:val="99"/>
     <w:pPr>
       <w:spacing w:after="0" w:line="240" w:lineRule="auto"/>
@@ -13896,11 +16427,11 @@
         <w:jc w:val="right"/>
       </w:pPr>
       <w:tcPr>
-        <w:shd w:color="ffffff"/>
-        <w:tcBorders>
-          <w:top w:val="none"/>
-          <w:left w:val="none"/>
-          <w:bottom w:val="none"/>
+        <w:shd w:val="clear" w:color="ffffff"/>
+        <w:tcBorders>
+          <w:top w:val="none" w:color="000000" w:sz="4" w:space="0"/>
+          <w:left w:val="none" w:color="000000" w:sz="4" w:space="0"/>
+          <w:bottom w:val="none" w:color="000000" w:sz="4" w:space="0"/>
           <w:right w:val="single" w:color="000000" w:themeColor="accent5" w:themeTint="9A" w:sz="4" w:space="0"/>
         </w:tcBorders>
       </w:tcPr>
@@ -13915,10 +16446,10 @@
       <w:tcPr>
         <w:shd w:val="clear" w:color="ffffff" w:themeColor="light1" w:fill="ffffff" w:themeFill="light1"/>
         <w:tcBorders>
-          <w:top w:val="none"/>
-          <w:left w:val="none"/>
+          <w:top w:val="none" w:color="000000" w:sz="4" w:space="0"/>
+          <w:left w:val="none" w:color="000000" w:sz="4" w:space="0"/>
           <w:bottom w:val="single" w:color="000000" w:themeColor="accent5" w:themeTint="9A" w:sz="4" w:space="0"/>
-          <w:right w:val="none"/>
+          <w:right w:val="none" w:color="000000" w:sz="4" w:space="0"/>
         </w:tcBorders>
       </w:tcPr>
     </w:tblStylePr>
@@ -13930,12 +16461,12 @@
         <w:sz w:val="22"/>
       </w:rPr>
       <w:tcPr>
-        <w:shd w:color="ffffff"/>
-        <w:tcBorders>
-          <w:top w:val="none"/>
+        <w:shd w:val="clear" w:color="ffffff"/>
+        <w:tcBorders>
+          <w:top w:val="none" w:color="000000" w:sz="4" w:space="0"/>
           <w:left w:val="single" w:color="000000" w:themeColor="accent5" w:themeTint="9A" w:sz="4" w:space="0"/>
-          <w:bottom w:val="none"/>
-          <w:right w:val="none"/>
+          <w:bottom w:val="none" w:color="000000" w:sz="4" w:space="0"/>
+          <w:right w:val="none" w:color="000000" w:sz="4" w:space="0"/>
         </w:tcBorders>
       </w:tcPr>
     </w:tblStylePr>
@@ -13950,9 +16481,9 @@
         <w:shd w:val="clear" w:color="ffffff" w:themeColor="light1" w:fill="ffffff" w:themeFill="light1"/>
         <w:tcBorders>
           <w:top w:val="single" w:color="000000" w:themeColor="accent5" w:themeTint="9A" w:sz="4" w:space="0"/>
-          <w:left w:val="none"/>
-          <w:bottom w:val="none"/>
-          <w:right w:val="none"/>
+          <w:left w:val="none" w:color="000000" w:sz="4" w:space="0"/>
+          <w:bottom w:val="none" w:color="000000" w:sz="4" w:space="0"/>
+          <w:right w:val="none" w:color="000000" w:sz="4" w:space="0"/>
         </w:tcBorders>
       </w:tcPr>
     </w:tblStylePr>
@@ -13964,9 +16495,9 @@
       </w:rPr>
     </w:tblStylePr>
   </w:style>
-  <w:style w:type="table" w:styleId="152">
+  <w:style w:type="table" w:styleId="774">
     <w:name w:val="List Table 7 Colorful - Accent 6"/>
-    <w:basedOn w:val="602"/>
+    <w:basedOn w:val="815"/>
     <w:uiPriority w:val="99"/>
     <w:pPr>
       <w:spacing w:after="0" w:line="240" w:lineRule="auto"/>
@@ -14012,11 +16543,11 @@
         <w:jc w:val="right"/>
       </w:pPr>
       <w:tcPr>
-        <w:shd w:color="ffffff"/>
-        <w:tcBorders>
-          <w:top w:val="none"/>
-          <w:left w:val="none"/>
-          <w:bottom w:val="none"/>
+        <w:shd w:val="clear" w:color="ffffff"/>
+        <w:tcBorders>
+          <w:top w:val="none" w:color="000000" w:sz="4" w:space="0"/>
+          <w:left w:val="none" w:color="000000" w:sz="4" w:space="0"/>
+          <w:bottom w:val="none" w:color="000000" w:sz="4" w:space="0"/>
           <w:right w:val="single" w:color="000000" w:themeColor="accent6" w:themeTint="98" w:sz="4" w:space="0"/>
         </w:tcBorders>
       </w:tcPr>
@@ -14031,10 +16562,10 @@
       <w:tcPr>
         <w:shd w:val="clear" w:color="ffffff" w:themeColor="light1" w:fill="ffffff" w:themeFill="light1"/>
         <w:tcBorders>
-          <w:top w:val="none"/>
-          <w:left w:val="none"/>
+          <w:top w:val="none" w:color="000000" w:sz="4" w:space="0"/>
+          <w:left w:val="none" w:color="000000" w:sz="4" w:space="0"/>
           <w:bottom w:val="single" w:color="000000" w:themeColor="accent6" w:themeTint="98" w:sz="4" w:space="0"/>
-          <w:right w:val="none"/>
+          <w:right w:val="none" w:color="000000" w:sz="4" w:space="0"/>
         </w:tcBorders>
       </w:tcPr>
     </w:tblStylePr>
@@ -14046,12 +16577,12 @@
         <w:sz w:val="22"/>
       </w:rPr>
       <w:tcPr>
-        <w:shd w:color="ffffff"/>
-        <w:tcBorders>
-          <w:top w:val="none"/>
+        <w:shd w:val="clear" w:color="ffffff"/>
+        <w:tcBorders>
+          <w:top w:val="none" w:color="000000" w:sz="4" w:space="0"/>
           <w:left w:val="single" w:color="000000" w:themeColor="accent6" w:themeTint="98" w:sz="4" w:space="0"/>
-          <w:bottom w:val="none"/>
-          <w:right w:val="none"/>
+          <w:bottom w:val="none" w:color="000000" w:sz="4" w:space="0"/>
+          <w:right w:val="none" w:color="000000" w:sz="4" w:space="0"/>
         </w:tcBorders>
       </w:tcPr>
     </w:tblStylePr>
@@ -14066,9 +16597,9 @@
         <w:shd w:val="clear" w:color="ffffff" w:themeColor="light1" w:fill="ffffff" w:themeFill="light1"/>
         <w:tcBorders>
           <w:top w:val="single" w:color="000000" w:themeColor="accent6" w:themeTint="98" w:sz="4" w:space="0"/>
-          <w:left w:val="none"/>
-          <w:bottom w:val="none"/>
-          <w:right w:val="none"/>
+          <w:left w:val="none" w:color="000000" w:sz="4" w:space="0"/>
+          <w:bottom w:val="none" w:color="000000" w:sz="4" w:space="0"/>
+          <w:right w:val="none" w:color="000000" w:sz="4" w:space="0"/>
         </w:tcBorders>
       </w:tcPr>
     </w:tblStylePr>
@@ -14080,9 +16611,9 @@
       </w:rPr>
     </w:tblStylePr>
   </w:style>
-  <w:style w:type="table" w:styleId="153">
+  <w:style w:type="table" w:styleId="775">
     <w:name w:val="Lined - Accent"/>
-    <w:basedOn w:val="602"/>
+    <w:basedOn w:val="815"/>
     <w:uiPriority w:val="99"/>
     <w:pPr>
       <w:spacing w:after="0" w:line="240" w:lineRule="auto"/>
@@ -14170,9 +16701,9 @@
       </w:tcPr>
     </w:tblStylePr>
   </w:style>
-  <w:style w:type="table" w:styleId="154">
+  <w:style w:type="table" w:styleId="776">
     <w:name w:val="Lined - Accent 1"/>
-    <w:basedOn w:val="602"/>
+    <w:basedOn w:val="815"/>
     <w:uiPriority w:val="99"/>
     <w:pPr>
       <w:spacing w:after="0" w:line="240" w:lineRule="auto"/>
@@ -14260,9 +16791,9 @@
       </w:tcPr>
     </w:tblStylePr>
   </w:style>
-  <w:style w:type="table" w:styleId="155">
+  <w:style w:type="table" w:styleId="777">
     <w:name w:val="Lined - Accent 2"/>
-    <w:basedOn w:val="602"/>
+    <w:basedOn w:val="815"/>
     <w:uiPriority w:val="99"/>
     <w:pPr>
       <w:spacing w:after="0" w:line="240" w:lineRule="auto"/>
@@ -14350,9 +16881,9 @@
       </w:tcPr>
     </w:tblStylePr>
   </w:style>
-  <w:style w:type="table" w:styleId="156">
+  <w:style w:type="table" w:styleId="778">
     <w:name w:val="Lined - Accent 3"/>
-    <w:basedOn w:val="602"/>
+    <w:basedOn w:val="815"/>
     <w:uiPriority w:val="99"/>
     <w:pPr>
       <w:spacing w:after="0" w:line="240" w:lineRule="auto"/>
@@ -14440,9 +16971,9 @@
       </w:tcPr>
     </w:tblStylePr>
   </w:style>
-  <w:style w:type="table" w:styleId="157">
+  <w:style w:type="table" w:styleId="779">
     <w:name w:val="Lined - Accent 4"/>
-    <w:basedOn w:val="602"/>
+    <w:basedOn w:val="815"/>
     <w:uiPriority w:val="99"/>
     <w:pPr>
       <w:spacing w:after="0" w:line="240" w:lineRule="auto"/>
@@ -14530,9 +17061,9 @@
       </w:tcPr>
     </w:tblStylePr>
   </w:style>
-  <w:style w:type="table" w:styleId="158">
+  <w:style w:type="table" w:styleId="780">
     <w:name w:val="Lined - Accent 5"/>
-    <w:basedOn w:val="602"/>
+    <w:basedOn w:val="815"/>
     <w:uiPriority w:val="99"/>
     <w:pPr>
       <w:spacing w:after="0" w:line="240" w:lineRule="auto"/>
@@ -14620,9 +17151,9 @@
       </w:tcPr>
     </w:tblStylePr>
   </w:style>
-  <w:style w:type="table" w:styleId="159">
+  <w:style w:type="table" w:styleId="781">
     <w:name w:val="Lined - Accent 6"/>
-    <w:basedOn w:val="602"/>
+    <w:basedOn w:val="815"/>
     <w:uiPriority w:val="99"/>
     <w:pPr>
       <w:spacing w:after="0" w:line="240" w:lineRule="auto"/>
@@ -14710,9 +17241,9 @@
       </w:tcPr>
     </w:tblStylePr>
   </w:style>
-  <w:style w:type="table" w:styleId="160">
+  <w:style w:type="table" w:styleId="782">
     <w:name w:val="Bordered &amp; Lined - Accent"/>
-    <w:basedOn w:val="602"/>
+    <w:basedOn w:val="815"/>
     <w:uiPriority w:val="99"/>
     <w:pPr>
       <w:spacing w:after="0" w:line="240" w:lineRule="auto"/>
@@ -14808,9 +17339,9 @@
       </w:tcPr>
     </w:tblStylePr>
   </w:style>
-  <w:style w:type="table" w:styleId="161">
+  <w:style w:type="table" w:styleId="783">
     <w:name w:val="Bordered &amp; Lined - Accent 1"/>
-    <w:basedOn w:val="602"/>
+    <w:basedOn w:val="815"/>
     <w:uiPriority w:val="99"/>
     <w:pPr>
       <w:spacing w:after="0" w:line="240" w:lineRule="auto"/>
@@ -14906,9 +17437,9 @@
       </w:tcPr>
     </w:tblStylePr>
   </w:style>
-  <w:style w:type="table" w:styleId="162">
+  <w:style w:type="table" w:styleId="784">
     <w:name w:val="Bordered &amp; Lined - Accent 2"/>
-    <w:basedOn w:val="602"/>
+    <w:basedOn w:val="815"/>
     <w:uiPriority w:val="99"/>
     <w:pPr>
       <w:spacing w:after="0" w:line="240" w:lineRule="auto"/>
@@ -15004,9 +17535,9 @@
       </w:tcPr>
     </w:tblStylePr>
   </w:style>
-  <w:style w:type="table" w:styleId="163">
+  <w:style w:type="table" w:styleId="785">
     <w:name w:val="Bordered &amp; Lined - Accent 3"/>
-    <w:basedOn w:val="602"/>
+    <w:basedOn w:val="815"/>
     <w:uiPriority w:val="99"/>
     <w:pPr>
       <w:spacing w:after="0" w:line="240" w:lineRule="auto"/>
@@ -15102,9 +17633,9 @@
       </w:tcPr>
     </w:tblStylePr>
   </w:style>
-  <w:style w:type="table" w:styleId="164">
+  <w:style w:type="table" w:styleId="786">
     <w:name w:val="Bordered &amp; Lined - Accent 4"/>
-    <w:basedOn w:val="602"/>
+    <w:basedOn w:val="815"/>
     <w:uiPriority w:val="99"/>
     <w:pPr>
       <w:spacing w:after="0" w:line="240" w:lineRule="auto"/>
@@ -15200,9 +17731,9 @@
       </w:tcPr>
     </w:tblStylePr>
   </w:style>
-  <w:style w:type="table" w:styleId="165">
+  <w:style w:type="table" w:styleId="787">
     <w:name w:val="Bordered &amp; Lined - Accent 5"/>
-    <w:basedOn w:val="602"/>
+    <w:basedOn w:val="815"/>
     <w:uiPriority w:val="99"/>
     <w:pPr>
       <w:spacing w:after="0" w:line="240" w:lineRule="auto"/>
@@ -15298,9 +17829,9 @@
       </w:tcPr>
     </w:tblStylePr>
   </w:style>
-  <w:style w:type="table" w:styleId="166">
+  <w:style w:type="table" w:styleId="788">
     <w:name w:val="Bordered &amp; Lined - Accent 6"/>
-    <w:basedOn w:val="602"/>
+    <w:basedOn w:val="815"/>
     <w:uiPriority w:val="99"/>
     <w:pPr>
       <w:spacing w:after="0" w:line="240" w:lineRule="auto"/>
@@ -15396,9 +17927,9 @@
       </w:tcPr>
     </w:tblStylePr>
   </w:style>
-  <w:style w:type="table" w:styleId="167">
+  <w:style w:type="table" w:styleId="789">
     <w:name w:val="Bordered"/>
-    <w:basedOn w:val="602"/>
+    <w:basedOn w:val="815"/>
     <w:uiPriority w:val="99"/>
     <w:pPr>
       <w:spacing w:after="0" w:line="240" w:lineRule="auto"/>
@@ -15475,9 +18006,9 @@
       </w:tcPr>
     </w:tblStylePr>
   </w:style>
-  <w:style w:type="table" w:styleId="168">
+  <w:style w:type="table" w:styleId="790">
     <w:name w:val="Bordered - Accent 1"/>
-    <w:basedOn w:val="602"/>
+    <w:basedOn w:val="815"/>
     <w:uiPriority w:val="99"/>
     <w:pPr>
       <w:spacing w:after="0" w:line="240" w:lineRule="auto"/>
@@ -15554,9 +18085,9 @@
       </w:tcPr>
     </w:tblStylePr>
   </w:style>
-  <w:style w:type="table" w:styleId="169">
+  <w:style w:type="table" w:styleId="791">
     <w:name w:val="Bordered - Accent 2"/>
-    <w:basedOn w:val="602"/>
+    <w:basedOn w:val="815"/>
     <w:uiPriority w:val="99"/>
     <w:pPr>
       <w:spacing w:after="0" w:line="240" w:lineRule="auto"/>
@@ -15633,9 +18164,9 @@
       </w:tcPr>
     </w:tblStylePr>
   </w:style>
-  <w:style w:type="table" w:styleId="170">
+  <w:style w:type="table" w:styleId="792">
     <w:name w:val="Bordered - Accent 3"/>
-    <w:basedOn w:val="602"/>
+    <w:basedOn w:val="815"/>
     <w:uiPriority w:val="99"/>
     <w:pPr>
       <w:spacing w:after="0" w:line="240" w:lineRule="auto"/>
@@ -15712,9 +18243,9 @@
       </w:tcPr>
     </w:tblStylePr>
   </w:style>
-  <w:style w:type="table" w:styleId="171">
+  <w:style w:type="table" w:styleId="793">
     <w:name w:val="Bordered - Accent 4"/>
-    <w:basedOn w:val="602"/>
+    <w:basedOn w:val="815"/>
     <w:uiPriority w:val="99"/>
     <w:pPr>
       <w:spacing w:after="0" w:line="240" w:lineRule="auto"/>
@@ -15791,9 +18322,9 @@
       </w:tcPr>
     </w:tblStylePr>
   </w:style>
-  <w:style w:type="table" w:styleId="172">
+  <w:style w:type="table" w:styleId="794">
     <w:name w:val="Bordered - Accent 5"/>
-    <w:basedOn w:val="602"/>
+    <w:basedOn w:val="815"/>
     <w:uiPriority w:val="99"/>
     <w:pPr>
       <w:spacing w:after="0" w:line="240" w:lineRule="auto"/>
@@ -15870,9 +18401,9 @@
       </w:tcPr>
     </w:tblStylePr>
   </w:style>
-  <w:style w:type="table" w:styleId="173">
+  <w:style w:type="table" w:styleId="795">
     <w:name w:val="Bordered - Accent 6"/>
-    <w:basedOn w:val="602"/>
+    <w:basedOn w:val="815"/>
     <w:uiPriority w:val="99"/>
     <w:pPr>
       <w:spacing w:after="0" w:line="240" w:lineRule="auto"/>
@@ -15949,7 +18480,7 @@
       </w:tcPr>
     </w:tblStylePr>
   </w:style>
-  <w:style w:type="character" w:styleId="174">
+  <w:style w:type="character" w:styleId="796">
     <w:name w:val="Hyperlink"/>
     <w:uiPriority w:val="99"/>
     <w:unhideWhenUsed/>
@@ -15958,10 +18489,10 @@
       <w:u w:val="single"/>
     </w:rPr>
   </w:style>
-  <w:style w:type="paragraph" w:styleId="175">
+  <w:style w:type="paragraph" w:styleId="797">
     <w:name w:val="footnote text"/>
-    <w:basedOn w:val="601"/>
-    <w:link w:val="176"/>
+    <w:basedOn w:val="814"/>
+    <w:link w:val="798"/>
     <w:uiPriority w:val="99"/>
     <w:semiHidden/>
     <w:unhideWhenUsed/>
@@ -15972,27 +18503,26 @@
       <w:sz w:val="18"/>
     </w:rPr>
   </w:style>
-  <w:style w:type="character" w:styleId="176">
+  <w:style w:type="character" w:styleId="798">
     <w:name w:val="Footnote Text Char"/>
-    <w:link w:val="175"/>
+    <w:link w:val="797"/>
     <w:uiPriority w:val="99"/>
     <w:rPr>
       <w:sz w:val="18"/>
     </w:rPr>
   </w:style>
-  <w:style w:type="character" w:styleId="177">
+  <w:style w:type="character" w:styleId="799">
     <w:name w:val="footnote reference"/>
-    <w:basedOn w:val="11"/>
     <w:uiPriority w:val="99"/>
     <w:unhideWhenUsed/>
     <w:rPr>
       <w:vertAlign w:val="superscript"/>
     </w:rPr>
   </w:style>
-  <w:style w:type="paragraph" w:styleId="178">
+  <w:style w:type="paragraph" w:styleId="800">
     <w:name w:val="endnote text"/>
-    <w:basedOn w:val="601"/>
-    <w:link w:val="179"/>
+    <w:basedOn w:val="814"/>
+    <w:link w:val="801"/>
     <w:uiPriority w:val="99"/>
     <w:semiHidden/>
     <w:unhideWhenUsed/>
@@ -16003,17 +18533,16 @@
       <w:sz w:val="20"/>
     </w:rPr>
   </w:style>
-  <w:style w:type="character" w:styleId="179">
+  <w:style w:type="character" w:styleId="801">
     <w:name w:val="Endnote Text Char"/>
-    <w:link w:val="178"/>
+    <w:link w:val="800"/>
     <w:uiPriority w:val="99"/>
     <w:rPr>
       <w:sz w:val="20"/>
     </w:rPr>
   </w:style>
-  <w:style w:type="character" w:styleId="180">
+  <w:style w:type="character" w:styleId="802">
     <w:name w:val="endnote reference"/>
-    <w:basedOn w:val="11"/>
     <w:uiPriority w:val="99"/>
     <w:semiHidden/>
     <w:unhideWhenUsed/>
@@ -16021,10 +18550,10 @@
       <w:vertAlign w:val="superscript"/>
     </w:rPr>
   </w:style>
-  <w:style w:type="paragraph" w:styleId="181">
+  <w:style w:type="paragraph" w:styleId="803">
     <w:name w:val="toc 1"/>
-    <w:basedOn w:val="601"/>
-    <w:next w:val="601"/>
+    <w:basedOn w:val="814"/>
+    <w:next w:val="814"/>
     <w:uiPriority w:val="39"/>
     <w:unhideWhenUsed/>
     <w:pPr>
@@ -16032,10 +18561,10 @@
       <w:spacing w:after="57"/>
     </w:pPr>
   </w:style>
-  <w:style w:type="paragraph" w:styleId="182">
+  <w:style w:type="paragraph" w:styleId="804">
     <w:name w:val="toc 2"/>
-    <w:basedOn w:val="601"/>
-    <w:next w:val="601"/>
+    <w:basedOn w:val="814"/>
+    <w:next w:val="814"/>
     <w:uiPriority w:val="39"/>
     <w:unhideWhenUsed/>
     <w:pPr>
@@ -16043,10 +18572,10 @@
       <w:spacing w:after="57"/>
     </w:pPr>
   </w:style>
-  <w:style w:type="paragraph" w:styleId="183">
+  <w:style w:type="paragraph" w:styleId="805">
     <w:name w:val="toc 3"/>
-    <w:basedOn w:val="601"/>
-    <w:next w:val="601"/>
+    <w:basedOn w:val="814"/>
+    <w:next w:val="814"/>
     <w:uiPriority w:val="39"/>
     <w:unhideWhenUsed/>
     <w:pPr>
@@ -16054,10 +18583,10 @@
       <w:spacing w:after="57"/>
     </w:pPr>
   </w:style>
-  <w:style w:type="paragraph" w:styleId="184">
+  <w:style w:type="paragraph" w:styleId="806">
     <w:name w:val="toc 4"/>
-    <w:basedOn w:val="601"/>
-    <w:next w:val="601"/>
+    <w:basedOn w:val="814"/>
+    <w:next w:val="814"/>
     <w:uiPriority w:val="39"/>
     <w:unhideWhenUsed/>
     <w:pPr>
@@ -16065,10 +18594,10 @@
       <w:spacing w:after="57"/>
     </w:pPr>
   </w:style>
-  <w:style w:type="paragraph" w:styleId="185">
+  <w:style w:type="paragraph" w:styleId="807">
     <w:name w:val="toc 5"/>
-    <w:basedOn w:val="601"/>
-    <w:next w:val="601"/>
+    <w:basedOn w:val="814"/>
+    <w:next w:val="814"/>
     <w:uiPriority w:val="39"/>
     <w:unhideWhenUsed/>
     <w:pPr>
@@ -16076,10 +18605,10 @@
       <w:spacing w:after="57"/>
     </w:pPr>
   </w:style>
-  <w:style w:type="paragraph" w:styleId="186">
+  <w:style w:type="paragraph" w:styleId="808">
     <w:name w:val="toc 6"/>
-    <w:basedOn w:val="601"/>
-    <w:next w:val="601"/>
+    <w:basedOn w:val="814"/>
+    <w:next w:val="814"/>
     <w:uiPriority w:val="39"/>
     <w:unhideWhenUsed/>
     <w:pPr>
@@ -16087,10 +18616,10 @@
       <w:spacing w:after="57"/>
     </w:pPr>
   </w:style>
-  <w:style w:type="paragraph" w:styleId="187">
+  <w:style w:type="paragraph" w:styleId="809">
     <w:name w:val="toc 7"/>
-    <w:basedOn w:val="601"/>
-    <w:next w:val="601"/>
+    <w:basedOn w:val="814"/>
+    <w:next w:val="814"/>
     <w:uiPriority w:val="39"/>
     <w:unhideWhenUsed/>
     <w:pPr>
@@ -16098,10 +18627,10 @@
       <w:spacing w:after="57"/>
     </w:pPr>
   </w:style>
-  <w:style w:type="paragraph" w:styleId="188">
+  <w:style w:type="paragraph" w:styleId="810">
     <w:name w:val="toc 8"/>
-    <w:basedOn w:val="601"/>
-    <w:next w:val="601"/>
+    <w:basedOn w:val="814"/>
+    <w:next w:val="814"/>
     <w:uiPriority w:val="39"/>
     <w:unhideWhenUsed/>
     <w:pPr>
@@ -16109,10 +18638,10 @@
       <w:spacing w:after="57"/>
     </w:pPr>
   </w:style>
-  <w:style w:type="paragraph" w:styleId="189">
+  <w:style w:type="paragraph" w:styleId="811">
     <w:name w:val="toc 9"/>
-    <w:basedOn w:val="601"/>
-    <w:next w:val="601"/>
+    <w:basedOn w:val="814"/>
+    <w:next w:val="814"/>
     <w:uiPriority w:val="39"/>
     <w:unhideWhenUsed/>
     <w:pPr>
@@ -16120,26 +18649,26 @@
       <w:spacing w:after="57"/>
     </w:pPr>
   </w:style>
-  <w:style w:type="paragraph" w:styleId="190">
+  <w:style w:type="paragraph" w:styleId="812">
     <w:name w:val="TOC Heading"/>
     <w:uiPriority w:val="39"/>
     <w:unhideWhenUsed/>
   </w:style>
-  <w:style w:type="paragraph" w:styleId="191">
+  <w:style w:type="paragraph" w:styleId="813">
     <w:name w:val="table of figures"/>
-    <w:basedOn w:val="601"/>
-    <w:next w:val="601"/>
+    <w:basedOn w:val="814"/>
+    <w:next w:val="814"/>
     <w:uiPriority w:val="99"/>
     <w:unhideWhenUsed/>
     <w:pPr>
       <w:spacing w:after="0" w:afterAutospacing="0"/>
     </w:pPr>
   </w:style>
-  <w:style w:type="paragraph" w:styleId="601" w:default="1">
+  <w:style w:type="paragraph" w:styleId="814" w:default="1">
     <w:name w:val="Normal"/>
     <w:qFormat/>
   </w:style>
-  <w:style w:type="table" w:styleId="602" w:default="1">
+  <w:style w:type="table" w:styleId="815" w:default="1">
     <w:name w:val="Normal Table"/>
     <w:uiPriority w:val="99"/>
     <w:semiHidden/>
@@ -16154,24 +18683,24 @@
       </w:tblCellMar>
     </w:tblPr>
   </w:style>
-  <w:style w:type="numbering" w:styleId="603" w:default="1">
+  <w:style w:type="numbering" w:styleId="816" w:default="1">
     <w:name w:val="No List"/>
     <w:uiPriority w:val="99"/>
     <w:semiHidden/>
     <w:unhideWhenUsed/>
   </w:style>
-  <w:style w:type="paragraph" w:styleId="604">
+  <w:style w:type="paragraph" w:styleId="817">
     <w:name w:val="No Spacing"/>
-    <w:basedOn w:val="601"/>
+    <w:basedOn w:val="814"/>
     <w:uiPriority w:val="1"/>
     <w:qFormat/>
     <w:pPr>
       <w:spacing w:after="0" w:line="240" w:lineRule="auto"/>
     </w:pPr>
   </w:style>
-  <w:style w:type="paragraph" w:styleId="605">
+  <w:style w:type="paragraph" w:styleId="818">
     <w:name w:val="List Paragraph"/>
-    <w:basedOn w:val="601"/>
+    <w:basedOn w:val="814"/>
     <w:uiPriority w:val="34"/>
     <w:qFormat/>
     <w:pPr>
@@ -16179,7 +18708,7 @@
       <w:ind w:left="720"/>
     </w:pPr>
   </w:style>
-  <w:style w:type="character" w:styleId="610" w:default="1">
+  <w:style w:type="character" w:styleId="819" w:default="1">
     <w:name w:val="Default Paragraph Font"/>
     <w:uiPriority w:val="1"/>
     <w:semiHidden/>

--- a/test/test_tables.docx
+++ b/test/test_tables.docx
@@ -7171,6 +7171,2083 @@
         </w:rPr>
       </w:r>
     </w:p>
+    <w:p>
+      <w:pPr>
+        <w:spacing w:after="0" w:afterAutospacing="0" w:line="360" w:lineRule="auto"/>
+        <w:rPr>
+          <w:rFonts w:ascii="Times New Roman" w:hAnsi="Times New Roman" w:cs="Times New Roman"/>
+          <w:sz w:val="28"/>
+          <w:szCs w:val="28"/>
+          <w:highlight w:val="none"/>
+        </w:rPr>
+      </w:pPr>
+      <w:r>
+        <w:rPr>
+          <w:rFonts w:ascii="Times New Roman" w:hAnsi="Times New Roman" w:cs="Times New Roman"/>
+          <w:sz w:val="28"/>
+          <w:szCs w:val="28"/>
+          <w:highlight w:val="none"/>
+        </w:rPr>
+        <w:t xml:space="preserve">Тестирование бизнес-логики</w:t>
+      </w:r>
+      <w:r>
+        <w:rPr>
+          <w:rFonts w:ascii="Times New Roman" w:hAnsi="Times New Roman" w:cs="Times New Roman"/>
+          <w:sz w:val="28"/>
+          <w:szCs w:val="28"/>
+          <w:highlight w:val="none"/>
+        </w:rPr>
+      </w:r>
+    </w:p>
+    <w:tbl>
+      <w:tblPr>
+        <w:tblStyle w:val="670"/>
+        <w:tblW w:w="0" w:type="auto"/>
+        <w:tblLayout w:type="fixed"/>
+        <w:tblLook w:val="04A0" w:firstRow="1" w:lastRow="0" w:firstColumn="1" w:lastColumn="0" w:noHBand="0" w:noVBand="1"/>
+      </w:tblPr>
+      <w:tblGrid>
+        <w:gridCol w:w="1134"/>
+        <w:gridCol w:w="1417"/>
+        <w:gridCol w:w="2268"/>
+        <w:gridCol w:w="1843"/>
+        <w:gridCol w:w="1417"/>
+        <w:gridCol w:w="1276"/>
+      </w:tblGrid>
+      <w:tr>
+        <w:trPr/>
+        <w:tc>
+          <w:tcPr>
+            <w:tcW w:w="1134" w:type="dxa"/>
+            <w:textDirection w:val="lrTb"/>
+            <w:noWrap w:val="false"/>
+          </w:tcPr>
+          <w:p>
+            <w:pPr>
+              <w:jc w:val="center"/>
+              <w:spacing w:after="0" w:afterAutospacing="0" w:line="360" w:lineRule="auto"/>
+              <w:rPr>
+                <w:rFonts w:ascii="Times New Roman" w:hAnsi="Times New Roman" w:cs="Times New Roman"/>
+              </w:rPr>
+            </w:pPr>
+            <w:r>
+              <w:rPr>
+                <w:rFonts w:ascii="Times New Roman" w:hAnsi="Times New Roman" w:cs="Times New Roman"/>
+                <w:sz w:val="28"/>
+                <w:szCs w:val="28"/>
+              </w:rPr>
+              <w:t xml:space="preserve">Номер теста</w:t>
+            </w:r>
+            <w:r>
+              <w:rPr>
+                <w:rFonts w:ascii="Times New Roman" w:hAnsi="Times New Roman" w:cs="Times New Roman"/>
+              </w:rPr>
+            </w:r>
+            <w:r/>
+          </w:p>
+        </w:tc>
+        <w:tc>
+          <w:tcPr>
+            <w:tcW w:w="1417" w:type="dxa"/>
+            <w:textDirection w:val="lrTb"/>
+            <w:noWrap w:val="false"/>
+          </w:tcPr>
+          <w:p>
+            <w:pPr>
+              <w:jc w:val="center"/>
+              <w:spacing w:after="0" w:afterAutospacing="0" w:line="360" w:lineRule="auto"/>
+              <w:rPr>
+                <w:rFonts w:ascii="Times New Roman" w:hAnsi="Times New Roman" w:cs="Times New Roman"/>
+              </w:rPr>
+            </w:pPr>
+            <w:r>
+              <w:rPr>
+                <w:rFonts w:ascii="Times New Roman" w:hAnsi="Times New Roman" w:cs="Times New Roman"/>
+                <w:sz w:val="28"/>
+                <w:szCs w:val="28"/>
+              </w:rPr>
+              <w:t xml:space="preserve">Название теста</w:t>
+            </w:r>
+            <w:r>
+              <w:rPr>
+                <w:rFonts w:ascii="Times New Roman" w:hAnsi="Times New Roman" w:cs="Times New Roman"/>
+              </w:rPr>
+            </w:r>
+            <w:r/>
+          </w:p>
+        </w:tc>
+        <w:tc>
+          <w:tcPr>
+            <w:tcW w:w="2268" w:type="dxa"/>
+            <w:textDirection w:val="lrTb"/>
+            <w:noWrap w:val="false"/>
+          </w:tcPr>
+          <w:p>
+            <w:pPr>
+              <w:jc w:val="center"/>
+              <w:spacing w:after="0" w:afterAutospacing="0" w:line="360" w:lineRule="auto"/>
+              <w:rPr>
+                <w:rFonts w:ascii="Times New Roman" w:hAnsi="Times New Roman" w:cs="Times New Roman"/>
+              </w:rPr>
+            </w:pPr>
+            <w:r>
+              <w:rPr>
+                <w:rFonts w:ascii="Times New Roman" w:hAnsi="Times New Roman" w:cs="Times New Roman"/>
+                <w:sz w:val="28"/>
+                <w:szCs w:val="28"/>
+              </w:rPr>
+              <w:t xml:space="preserve">Описание теста</w:t>
+            </w:r>
+            <w:r>
+              <w:rPr>
+                <w:rFonts w:ascii="Times New Roman" w:hAnsi="Times New Roman" w:cs="Times New Roman"/>
+              </w:rPr>
+            </w:r>
+            <w:r/>
+          </w:p>
+        </w:tc>
+        <w:tc>
+          <w:tcPr>
+            <w:tcW w:w="1843" w:type="dxa"/>
+            <w:textDirection w:val="lrTb"/>
+            <w:noWrap w:val="false"/>
+          </w:tcPr>
+          <w:p>
+            <w:pPr>
+              <w:jc w:val="center"/>
+              <w:spacing w:after="0" w:afterAutospacing="0" w:line="360" w:lineRule="auto"/>
+              <w:rPr>
+                <w:rFonts w:ascii="Times New Roman" w:hAnsi="Times New Roman" w:cs="Times New Roman"/>
+              </w:rPr>
+            </w:pPr>
+            <w:r>
+              <w:rPr>
+                <w:rFonts w:ascii="Times New Roman" w:hAnsi="Times New Roman" w:cs="Times New Roman"/>
+                <w:sz w:val="28"/>
+                <w:szCs w:val="28"/>
+              </w:rPr>
+              <w:t xml:space="preserve">Ожидаемый результат</w:t>
+            </w:r>
+            <w:r>
+              <w:rPr>
+                <w:rFonts w:ascii="Times New Roman" w:hAnsi="Times New Roman" w:cs="Times New Roman"/>
+              </w:rPr>
+            </w:r>
+            <w:r/>
+          </w:p>
+        </w:tc>
+        <w:tc>
+          <w:tcPr>
+            <w:tcW w:w="1417" w:type="dxa"/>
+            <w:textDirection w:val="lrTb"/>
+            <w:noWrap w:val="false"/>
+          </w:tcPr>
+          <w:p>
+            <w:pPr>
+              <w:jc w:val="center"/>
+              <w:spacing w:after="0" w:afterAutospacing="0" w:line="360" w:lineRule="auto"/>
+              <w:rPr>
+                <w:rFonts w:ascii="Times New Roman" w:hAnsi="Times New Roman" w:cs="Times New Roman"/>
+              </w:rPr>
+            </w:pPr>
+            <w:r>
+              <w:rPr>
+                <w:rFonts w:ascii="Times New Roman" w:hAnsi="Times New Roman" w:cs="Times New Roman"/>
+                <w:sz w:val="28"/>
+                <w:szCs w:val="28"/>
+              </w:rPr>
+              <w:t xml:space="preserve">Результат</w:t>
+            </w:r>
+            <w:r>
+              <w:rPr>
+                <w:rFonts w:ascii="Times New Roman" w:hAnsi="Times New Roman" w:cs="Times New Roman"/>
+              </w:rPr>
+            </w:r>
+            <w:r/>
+          </w:p>
+        </w:tc>
+        <w:tc>
+          <w:tcPr>
+            <w:tcW w:w="1276" w:type="dxa"/>
+            <w:textDirection w:val="lrTb"/>
+            <w:noWrap w:val="false"/>
+          </w:tcPr>
+          <w:p>
+            <w:pPr>
+              <w:jc w:val="center"/>
+              <w:spacing w:after="0" w:afterAutospacing="0" w:line="360" w:lineRule="auto"/>
+              <w:rPr>
+                <w:rFonts w:ascii="Times New Roman" w:hAnsi="Times New Roman" w:cs="Times New Roman"/>
+              </w:rPr>
+            </w:pPr>
+            <w:r>
+              <w:rPr>
+                <w:rFonts w:ascii="Times New Roman" w:hAnsi="Times New Roman" w:cs="Times New Roman"/>
+                <w:sz w:val="28"/>
+                <w:szCs w:val="28"/>
+              </w:rPr>
+              <w:t xml:space="preserve">Вывод</w:t>
+            </w:r>
+            <w:r>
+              <w:rPr>
+                <w:rFonts w:ascii="Times New Roman" w:hAnsi="Times New Roman" w:cs="Times New Roman"/>
+              </w:rPr>
+            </w:r>
+            <w:r/>
+          </w:p>
+        </w:tc>
+      </w:tr>
+      <w:tr>
+        <w:trPr/>
+        <w:tc>
+          <w:tcPr>
+            <w:tcW w:w="1134" w:type="dxa"/>
+            <w:vMerge w:val="restart"/>
+            <w:textDirection w:val="lrTb"/>
+            <w:noWrap w:val="false"/>
+          </w:tcPr>
+          <w:p>
+            <w:pPr>
+              <w:jc w:val="center"/>
+              <w:spacing w:after="0" w:afterAutospacing="0" w:line="360" w:lineRule="auto"/>
+              <w:rPr>
+                <w:rFonts w:ascii="Times New Roman" w:hAnsi="Times New Roman" w:cs="Times New Roman"/>
+                <w:sz w:val="28"/>
+                <w:szCs w:val="28"/>
+              </w:rPr>
+            </w:pPr>
+            <w:r>
+              <w:rPr>
+                <w:rFonts w:ascii="Times New Roman" w:hAnsi="Times New Roman" w:cs="Times New Roman"/>
+                <w:sz w:val="28"/>
+                <w:szCs w:val="28"/>
+              </w:rPr>
+              <w:t xml:space="preserve">1</w:t>
+            </w:r>
+            <w:r>
+              <w:rPr>
+                <w:rFonts w:ascii="Times New Roman" w:hAnsi="Times New Roman" w:cs="Times New Roman"/>
+                <w:sz w:val="28"/>
+                <w:szCs w:val="28"/>
+              </w:rPr>
+            </w:r>
+          </w:p>
+        </w:tc>
+        <w:tc>
+          <w:tcPr>
+            <w:tcW w:w="1417" w:type="dxa"/>
+            <w:vMerge w:val="restart"/>
+            <w:textDirection w:val="lrTb"/>
+            <w:noWrap w:val="false"/>
+          </w:tcPr>
+          <w:p>
+            <w:pPr>
+              <w:jc w:val="left"/>
+              <w:spacing w:after="0" w:afterAutospacing="0" w:line="360" w:lineRule="auto"/>
+              <w:rPr>
+                <w:rFonts w:ascii="Times New Roman" w:hAnsi="Times New Roman" w:cs="Times New Roman"/>
+                <w:sz w:val="28"/>
+                <w:szCs w:val="28"/>
+              </w:rPr>
+            </w:pPr>
+            <w:r>
+              <w:rPr>
+                <w:rFonts w:ascii="Times New Roman" w:hAnsi="Times New Roman" w:cs="Times New Roman"/>
+                <w:sz w:val="28"/>
+                <w:szCs w:val="28"/>
+              </w:rPr>
+            </w:r>
+            <w:r>
+              <w:rPr>
+                <w:rFonts w:ascii="Times New Roman" w:hAnsi="Times New Roman" w:cs="Times New Roman"/>
+                <w:sz w:val="28"/>
+                <w:szCs w:val="28"/>
+              </w:rPr>
+              <w:t xml:space="preserve">correct proxy crud</w:t>
+            </w:r>
+            <w:r>
+              <w:rPr>
+                <w:rFonts w:ascii="Times New Roman" w:hAnsi="Times New Roman" w:cs="Times New Roman"/>
+                <w:sz w:val="28"/>
+                <w:szCs w:val="28"/>
+              </w:rPr>
+            </w:r>
+            <w:r>
+              <w:rPr>
+                <w:rFonts w:ascii="Times New Roman" w:hAnsi="Times New Roman" w:cs="Times New Roman"/>
+                <w:sz w:val="28"/>
+                <w:szCs w:val="28"/>
+              </w:rPr>
+            </w:r>
+          </w:p>
+        </w:tc>
+        <w:tc>
+          <w:tcPr>
+            <w:tcW w:w="2268" w:type="dxa"/>
+            <w:vMerge w:val="restart"/>
+            <w:textDirection w:val="lrTb"/>
+            <w:noWrap w:val="false"/>
+          </w:tcPr>
+          <w:p>
+            <w:pPr>
+              <w:jc w:val="left"/>
+              <w:spacing w:after="0" w:afterAutospacing="0" w:line="360" w:lineRule="auto"/>
+              <w:rPr>
+                <w:rFonts w:ascii="Times New Roman" w:hAnsi="Times New Roman" w:cs="Times New Roman"/>
+                <w:sz w:val="28"/>
+                <w:szCs w:val="28"/>
+              </w:rPr>
+            </w:pPr>
+            <w:r>
+              <w:rPr>
+                <w:rFonts w:ascii="Times New Roman" w:hAnsi="Times New Roman" w:cs="Times New Roman"/>
+                <w:sz w:val="28"/>
+                <w:szCs w:val="28"/>
+              </w:rPr>
+            </w:r>
+            <w:r>
+              <w:rPr>
+                <w:rFonts w:ascii="Times New Roman" w:hAnsi="Times New Roman" w:cs="Times New Roman"/>
+                <w:sz w:val="28"/>
+                <w:szCs w:val="28"/>
+              </w:rPr>
+            </w:r>
+          </w:p>
+        </w:tc>
+        <w:tc>
+          <w:tcPr>
+            <w:tcW w:w="1843" w:type="dxa"/>
+            <w:vMerge w:val="restart"/>
+            <w:textDirection w:val="lrTb"/>
+            <w:noWrap w:val="false"/>
+          </w:tcPr>
+          <w:p>
+            <w:pPr>
+              <w:jc w:val="left"/>
+              <w:spacing w:after="0" w:afterAutospacing="0" w:line="360" w:lineRule="auto"/>
+              <w:rPr>
+                <w:rFonts w:ascii="Times New Roman" w:hAnsi="Times New Roman" w:cs="Times New Roman"/>
+                <w:sz w:val="28"/>
+                <w:szCs w:val="28"/>
+              </w:rPr>
+            </w:pPr>
+            <w:r>
+              <w:rPr>
+                <w:rFonts w:ascii="Times New Roman" w:hAnsi="Times New Roman" w:cs="Times New Roman"/>
+                <w:sz w:val="28"/>
+                <w:szCs w:val="28"/>
+              </w:rPr>
+            </w:r>
+            <w:r>
+              <w:rPr>
+                <w:rFonts w:ascii="Times New Roman" w:hAnsi="Times New Roman" w:cs="Times New Roman"/>
+                <w:sz w:val="28"/>
+                <w:szCs w:val="28"/>
+              </w:rPr>
+            </w:r>
+          </w:p>
+        </w:tc>
+        <w:tc>
+          <w:tcPr>
+            <w:tcW w:w="1417" w:type="dxa"/>
+            <w:vMerge w:val="restart"/>
+            <w:textDirection w:val="lrTb"/>
+            <w:noWrap w:val="false"/>
+          </w:tcPr>
+          <w:p>
+            <w:pPr>
+              <w:jc w:val="left"/>
+              <w:spacing w:after="0" w:afterAutospacing="0" w:line="360" w:lineRule="auto"/>
+              <w:rPr>
+                <w:rFonts w:ascii="Times New Roman" w:hAnsi="Times New Roman" w:cs="Times New Roman"/>
+                <w:sz w:val="28"/>
+                <w:szCs w:val="28"/>
+              </w:rPr>
+            </w:pPr>
+            <w:r>
+              <w:rPr>
+                <w:rFonts w:ascii="Times New Roman" w:hAnsi="Times New Roman" w:cs="Times New Roman"/>
+                <w:sz w:val="28"/>
+                <w:szCs w:val="28"/>
+              </w:rPr>
+            </w:r>
+            <w:r>
+              <w:rPr>
+                <w:rFonts w:ascii="Times New Roman" w:hAnsi="Times New Roman" w:cs="Times New Roman"/>
+                <w:sz w:val="28"/>
+                <w:szCs w:val="28"/>
+              </w:rPr>
+            </w:r>
+          </w:p>
+        </w:tc>
+        <w:tc>
+          <w:tcPr>
+            <w:tcW w:w="1276" w:type="dxa"/>
+            <w:vMerge w:val="restart"/>
+            <w:textDirection w:val="lrTb"/>
+            <w:noWrap w:val="false"/>
+          </w:tcPr>
+          <w:p>
+            <w:pPr>
+              <w:jc w:val="left"/>
+              <w:spacing w:after="0" w:afterAutospacing="0" w:line="360" w:lineRule="auto"/>
+              <w:rPr>
+                <w:rFonts w:ascii="Times New Roman" w:hAnsi="Times New Roman" w:cs="Times New Roman"/>
+                <w:sz w:val="28"/>
+                <w:szCs w:val="28"/>
+              </w:rPr>
+            </w:pPr>
+            <w:r>
+              <w:rPr>
+                <w:rFonts w:ascii="Times New Roman" w:hAnsi="Times New Roman" w:cs="Times New Roman"/>
+                <w:sz w:val="28"/>
+                <w:szCs w:val="28"/>
+              </w:rPr>
+            </w:r>
+            <w:r>
+              <w:rPr>
+                <w:rFonts w:ascii="Times New Roman" w:hAnsi="Times New Roman" w:cs="Times New Roman"/>
+                <w:sz w:val="28"/>
+                <w:szCs w:val="28"/>
+              </w:rPr>
+              <w:t xml:space="preserve">Тест прошел успешно</w:t>
+            </w:r>
+            <w:r/>
+            <w:r>
+              <w:rPr>
+                <w:rFonts w:ascii="Times New Roman" w:hAnsi="Times New Roman" w:cs="Times New Roman"/>
+                <w:sz w:val="28"/>
+                <w:szCs w:val="28"/>
+              </w:rPr>
+            </w:r>
+            <w:r>
+              <w:rPr>
+                <w:rFonts w:ascii="Times New Roman" w:hAnsi="Times New Roman" w:cs="Times New Roman"/>
+                <w:sz w:val="28"/>
+                <w:szCs w:val="28"/>
+              </w:rPr>
+            </w:r>
+          </w:p>
+        </w:tc>
+      </w:tr>
+      <w:tr>
+        <w:trPr/>
+        <w:tc>
+          <w:tcPr>
+            <w:tcW w:w="1134" w:type="dxa"/>
+            <w:vMerge w:val="restart"/>
+            <w:textDirection w:val="lrTb"/>
+            <w:noWrap w:val="false"/>
+          </w:tcPr>
+          <w:p>
+            <w:pPr>
+              <w:jc w:val="center"/>
+              <w:spacing w:after="0" w:afterAutospacing="0" w:line="360" w:lineRule="auto"/>
+              <w:rPr>
+                <w:rFonts w:ascii="Times New Roman" w:hAnsi="Times New Roman" w:cs="Times New Roman"/>
+                <w:sz w:val="28"/>
+                <w:szCs w:val="28"/>
+              </w:rPr>
+            </w:pPr>
+            <w:r>
+              <w:rPr>
+                <w:rFonts w:ascii="Times New Roman" w:hAnsi="Times New Roman" w:cs="Times New Roman"/>
+                <w:sz w:val="28"/>
+                <w:szCs w:val="28"/>
+              </w:rPr>
+              <w:t xml:space="preserve">2</w:t>
+            </w:r>
+            <w:r>
+              <w:rPr>
+                <w:rFonts w:ascii="Times New Roman" w:hAnsi="Times New Roman" w:cs="Times New Roman"/>
+                <w:sz w:val="28"/>
+                <w:szCs w:val="28"/>
+              </w:rPr>
+            </w:r>
+          </w:p>
+        </w:tc>
+        <w:tc>
+          <w:tcPr>
+            <w:tcW w:w="1417" w:type="dxa"/>
+            <w:vMerge w:val="restart"/>
+            <w:textDirection w:val="lrTb"/>
+            <w:noWrap w:val="false"/>
+          </w:tcPr>
+          <w:p>
+            <w:pPr>
+              <w:jc w:val="left"/>
+              <w:spacing w:after="0" w:afterAutospacing="0" w:line="360" w:lineRule="auto"/>
+              <w:rPr>
+                <w:rFonts w:ascii="Times New Roman" w:hAnsi="Times New Roman" w:cs="Times New Roman"/>
+                <w:sz w:val="28"/>
+                <w:szCs w:val="28"/>
+              </w:rPr>
+            </w:pPr>
+            <w:r>
+              <w:rPr>
+                <w:rFonts w:ascii="Times New Roman" w:hAnsi="Times New Roman" w:cs="Times New Roman"/>
+                <w:sz w:val="28"/>
+                <w:szCs w:val="28"/>
+              </w:rPr>
+            </w:r>
+            <w:r>
+              <w:rPr>
+                <w:rFonts w:ascii="Times New Roman" w:hAnsi="Times New Roman" w:cs="Times New Roman"/>
+                <w:sz w:val="28"/>
+                <w:szCs w:val="28"/>
+              </w:rPr>
+              <w:t xml:space="preserve">correct proxy stats</w:t>
+            </w:r>
+            <w:r>
+              <w:rPr>
+                <w:rFonts w:ascii="Times New Roman" w:hAnsi="Times New Roman" w:cs="Times New Roman"/>
+                <w:sz w:val="28"/>
+                <w:szCs w:val="28"/>
+              </w:rPr>
+            </w:r>
+            <w:r>
+              <w:rPr>
+                <w:rFonts w:ascii="Times New Roman" w:hAnsi="Times New Roman" w:cs="Times New Roman"/>
+                <w:sz w:val="28"/>
+                <w:szCs w:val="28"/>
+              </w:rPr>
+            </w:r>
+          </w:p>
+        </w:tc>
+        <w:tc>
+          <w:tcPr>
+            <w:tcW w:w="2268" w:type="dxa"/>
+            <w:vMerge w:val="restart"/>
+            <w:textDirection w:val="lrTb"/>
+            <w:noWrap w:val="false"/>
+          </w:tcPr>
+          <w:p>
+            <w:pPr>
+              <w:jc w:val="left"/>
+              <w:spacing w:after="0" w:afterAutospacing="0" w:line="360" w:lineRule="auto"/>
+              <w:rPr>
+                <w:rFonts w:ascii="Times New Roman" w:hAnsi="Times New Roman" w:cs="Times New Roman"/>
+                <w:sz w:val="28"/>
+                <w:szCs w:val="28"/>
+              </w:rPr>
+            </w:pPr>
+            <w:r>
+              <w:rPr>
+                <w:rFonts w:ascii="Times New Roman" w:hAnsi="Times New Roman" w:cs="Times New Roman"/>
+                <w:sz w:val="28"/>
+                <w:szCs w:val="28"/>
+              </w:rPr>
+            </w:r>
+            <w:r>
+              <w:rPr>
+                <w:rFonts w:ascii="Times New Roman" w:hAnsi="Times New Roman" w:cs="Times New Roman"/>
+                <w:sz w:val="28"/>
+                <w:szCs w:val="28"/>
+              </w:rPr>
+            </w:r>
+          </w:p>
+        </w:tc>
+        <w:tc>
+          <w:tcPr>
+            <w:tcW w:w="1843" w:type="dxa"/>
+            <w:vMerge w:val="restart"/>
+            <w:textDirection w:val="lrTb"/>
+            <w:noWrap w:val="false"/>
+          </w:tcPr>
+          <w:p>
+            <w:pPr>
+              <w:jc w:val="left"/>
+              <w:spacing w:after="0" w:afterAutospacing="0" w:line="360" w:lineRule="auto"/>
+              <w:rPr>
+                <w:rFonts w:ascii="Times New Roman" w:hAnsi="Times New Roman" w:cs="Times New Roman"/>
+                <w:sz w:val="28"/>
+                <w:szCs w:val="28"/>
+              </w:rPr>
+            </w:pPr>
+            <w:r>
+              <w:rPr>
+                <w:rFonts w:ascii="Times New Roman" w:hAnsi="Times New Roman" w:cs="Times New Roman"/>
+                <w:sz w:val="28"/>
+                <w:szCs w:val="28"/>
+              </w:rPr>
+            </w:r>
+            <w:r>
+              <w:rPr>
+                <w:rFonts w:ascii="Times New Roman" w:hAnsi="Times New Roman" w:cs="Times New Roman"/>
+                <w:sz w:val="28"/>
+                <w:szCs w:val="28"/>
+              </w:rPr>
+            </w:r>
+          </w:p>
+        </w:tc>
+        <w:tc>
+          <w:tcPr>
+            <w:tcW w:w="1417" w:type="dxa"/>
+            <w:vMerge w:val="restart"/>
+            <w:textDirection w:val="lrTb"/>
+            <w:noWrap w:val="false"/>
+          </w:tcPr>
+          <w:p>
+            <w:pPr>
+              <w:jc w:val="left"/>
+              <w:spacing w:after="0" w:afterAutospacing="0" w:line="360" w:lineRule="auto"/>
+              <w:rPr>
+                <w:rFonts w:ascii="Times New Roman" w:hAnsi="Times New Roman" w:cs="Times New Roman"/>
+                <w:sz w:val="28"/>
+                <w:szCs w:val="28"/>
+              </w:rPr>
+            </w:pPr>
+            <w:r>
+              <w:rPr>
+                <w:rFonts w:ascii="Times New Roman" w:hAnsi="Times New Roman" w:cs="Times New Roman"/>
+                <w:sz w:val="28"/>
+                <w:szCs w:val="28"/>
+              </w:rPr>
+            </w:r>
+            <w:r>
+              <w:rPr>
+                <w:rFonts w:ascii="Times New Roman" w:hAnsi="Times New Roman" w:cs="Times New Roman"/>
+                <w:sz w:val="28"/>
+                <w:szCs w:val="28"/>
+              </w:rPr>
+            </w:r>
+          </w:p>
+        </w:tc>
+        <w:tc>
+          <w:tcPr>
+            <w:tcW w:w="1276" w:type="dxa"/>
+            <w:vMerge w:val="restart"/>
+            <w:textDirection w:val="lrTb"/>
+            <w:noWrap w:val="false"/>
+          </w:tcPr>
+          <w:p>
+            <w:pPr>
+              <w:jc w:val="left"/>
+              <w:spacing w:after="0" w:afterAutospacing="0" w:line="360" w:lineRule="auto"/>
+              <w:rPr>
+                <w:rFonts w:ascii="Times New Roman" w:hAnsi="Times New Roman" w:cs="Times New Roman"/>
+                <w:sz w:val="28"/>
+                <w:szCs w:val="28"/>
+              </w:rPr>
+            </w:pPr>
+            <w:r>
+              <w:rPr>
+                <w:rFonts w:ascii="Times New Roman" w:hAnsi="Times New Roman" w:cs="Times New Roman"/>
+                <w:sz w:val="28"/>
+                <w:szCs w:val="28"/>
+              </w:rPr>
+            </w:r>
+            <w:r>
+              <w:rPr>
+                <w:rFonts w:ascii="Times New Roman" w:hAnsi="Times New Roman" w:cs="Times New Roman"/>
+                <w:sz w:val="28"/>
+                <w:szCs w:val="28"/>
+              </w:rPr>
+              <w:t xml:space="preserve">Тест прошел успешно</w:t>
+            </w:r>
+            <w:r/>
+            <w:r>
+              <w:rPr>
+                <w:rFonts w:ascii="Times New Roman" w:hAnsi="Times New Roman" w:cs="Times New Roman"/>
+                <w:sz w:val="28"/>
+                <w:szCs w:val="28"/>
+              </w:rPr>
+            </w:r>
+            <w:r>
+              <w:rPr>
+                <w:rFonts w:ascii="Times New Roman" w:hAnsi="Times New Roman" w:cs="Times New Roman"/>
+                <w:sz w:val="28"/>
+                <w:szCs w:val="28"/>
+              </w:rPr>
+            </w:r>
+          </w:p>
+        </w:tc>
+      </w:tr>
+      <w:tr>
+        <w:trPr/>
+        <w:tc>
+          <w:tcPr>
+            <w:tcW w:w="1134" w:type="dxa"/>
+            <w:vMerge w:val="restart"/>
+            <w:textDirection w:val="lrTb"/>
+            <w:noWrap w:val="false"/>
+          </w:tcPr>
+          <w:p>
+            <w:pPr>
+              <w:jc w:val="center"/>
+              <w:spacing w:after="0" w:afterAutospacing="0" w:line="360" w:lineRule="auto"/>
+              <w:rPr>
+                <w:rFonts w:ascii="Times New Roman" w:hAnsi="Times New Roman" w:cs="Times New Roman"/>
+                <w:sz w:val="28"/>
+                <w:szCs w:val="28"/>
+              </w:rPr>
+            </w:pPr>
+            <w:r>
+              <w:rPr>
+                <w:rFonts w:ascii="Times New Roman" w:hAnsi="Times New Roman" w:cs="Times New Roman"/>
+                <w:sz w:val="28"/>
+                <w:szCs w:val="28"/>
+              </w:rPr>
+              <w:t xml:space="preserve">3</w:t>
+            </w:r>
+            <w:r>
+              <w:rPr>
+                <w:rFonts w:ascii="Times New Roman" w:hAnsi="Times New Roman" w:cs="Times New Roman"/>
+                <w:sz w:val="28"/>
+                <w:szCs w:val="28"/>
+              </w:rPr>
+            </w:r>
+          </w:p>
+        </w:tc>
+        <w:tc>
+          <w:tcPr>
+            <w:tcW w:w="1417" w:type="dxa"/>
+            <w:vMerge w:val="restart"/>
+            <w:textDirection w:val="lrTb"/>
+            <w:noWrap w:val="false"/>
+          </w:tcPr>
+          <w:p>
+            <w:pPr>
+              <w:jc w:val="left"/>
+              <w:spacing w:after="0" w:afterAutospacing="0" w:line="360" w:lineRule="auto"/>
+              <w:rPr>
+                <w:rFonts w:ascii="Times New Roman" w:hAnsi="Times New Roman" w:cs="Times New Roman"/>
+                <w:sz w:val="28"/>
+                <w:szCs w:val="28"/>
+              </w:rPr>
+            </w:pPr>
+            <w:r>
+              <w:rPr>
+                <w:rFonts w:ascii="Times New Roman" w:hAnsi="Times New Roman" w:cs="Times New Roman"/>
+                <w:sz w:val="28"/>
+                <w:szCs w:val="28"/>
+              </w:rPr>
+            </w:r>
+            <w:r>
+              <w:rPr>
+                <w:rFonts w:ascii="Times New Roman" w:hAnsi="Times New Roman" w:cs="Times New Roman"/>
+                <w:sz w:val="28"/>
+                <w:szCs w:val="28"/>
+              </w:rPr>
+              <w:t xml:space="preserve">error no user in check</w:t>
+            </w:r>
+            <w:r>
+              <w:rPr>
+                <w:rFonts w:ascii="Times New Roman" w:hAnsi="Times New Roman" w:cs="Times New Roman"/>
+                <w:sz w:val="28"/>
+                <w:szCs w:val="28"/>
+              </w:rPr>
+            </w:r>
+            <w:r>
+              <w:rPr>
+                <w:rFonts w:ascii="Times New Roman" w:hAnsi="Times New Roman" w:cs="Times New Roman"/>
+                <w:sz w:val="28"/>
+                <w:szCs w:val="28"/>
+              </w:rPr>
+            </w:r>
+          </w:p>
+        </w:tc>
+        <w:tc>
+          <w:tcPr>
+            <w:tcW w:w="2268" w:type="dxa"/>
+            <w:vMerge w:val="restart"/>
+            <w:textDirection w:val="lrTb"/>
+            <w:noWrap w:val="false"/>
+          </w:tcPr>
+          <w:p>
+            <w:pPr>
+              <w:jc w:val="left"/>
+              <w:spacing w:after="0" w:afterAutospacing="0" w:line="360" w:lineRule="auto"/>
+              <w:rPr>
+                <w:rFonts w:ascii="Times New Roman" w:hAnsi="Times New Roman" w:cs="Times New Roman"/>
+                <w:sz w:val="28"/>
+                <w:szCs w:val="28"/>
+              </w:rPr>
+            </w:pPr>
+            <w:r>
+              <w:rPr>
+                <w:rFonts w:ascii="Times New Roman" w:hAnsi="Times New Roman" w:cs="Times New Roman"/>
+                <w:sz w:val="28"/>
+                <w:szCs w:val="28"/>
+              </w:rPr>
+            </w:r>
+            <w:r>
+              <w:rPr>
+                <w:rFonts w:ascii="Times New Roman" w:hAnsi="Times New Roman" w:cs="Times New Roman"/>
+                <w:sz w:val="28"/>
+                <w:szCs w:val="28"/>
+              </w:rPr>
+            </w:r>
+          </w:p>
+        </w:tc>
+        <w:tc>
+          <w:tcPr>
+            <w:tcW w:w="1843" w:type="dxa"/>
+            <w:vMerge w:val="restart"/>
+            <w:textDirection w:val="lrTb"/>
+            <w:noWrap w:val="false"/>
+          </w:tcPr>
+          <w:p>
+            <w:pPr>
+              <w:jc w:val="left"/>
+              <w:spacing w:after="0" w:afterAutospacing="0" w:line="360" w:lineRule="auto"/>
+              <w:rPr>
+                <w:rFonts w:ascii="Times New Roman" w:hAnsi="Times New Roman" w:cs="Times New Roman"/>
+                <w:sz w:val="28"/>
+                <w:szCs w:val="28"/>
+              </w:rPr>
+            </w:pPr>
+            <w:r>
+              <w:rPr>
+                <w:rFonts w:ascii="Times New Roman" w:hAnsi="Times New Roman" w:cs="Times New Roman"/>
+                <w:sz w:val="28"/>
+                <w:szCs w:val="28"/>
+              </w:rPr>
+            </w:r>
+            <w:r>
+              <w:rPr>
+                <w:rFonts w:ascii="Times New Roman" w:hAnsi="Times New Roman" w:cs="Times New Roman"/>
+                <w:sz w:val="28"/>
+                <w:szCs w:val="28"/>
+              </w:rPr>
+            </w:r>
+          </w:p>
+        </w:tc>
+        <w:tc>
+          <w:tcPr>
+            <w:tcW w:w="1417" w:type="dxa"/>
+            <w:vMerge w:val="restart"/>
+            <w:textDirection w:val="lrTb"/>
+            <w:noWrap w:val="false"/>
+          </w:tcPr>
+          <w:p>
+            <w:pPr>
+              <w:jc w:val="left"/>
+              <w:spacing w:after="0" w:afterAutospacing="0" w:line="360" w:lineRule="auto"/>
+              <w:rPr>
+                <w:rFonts w:ascii="Times New Roman" w:hAnsi="Times New Roman" w:cs="Times New Roman"/>
+                <w:sz w:val="28"/>
+                <w:szCs w:val="28"/>
+              </w:rPr>
+            </w:pPr>
+            <w:r>
+              <w:rPr>
+                <w:rFonts w:ascii="Times New Roman" w:hAnsi="Times New Roman" w:cs="Times New Roman"/>
+                <w:sz w:val="28"/>
+                <w:szCs w:val="28"/>
+              </w:rPr>
+            </w:r>
+            <w:r>
+              <w:rPr>
+                <w:rFonts w:ascii="Times New Roman" w:hAnsi="Times New Roman" w:cs="Times New Roman"/>
+                <w:sz w:val="28"/>
+                <w:szCs w:val="28"/>
+              </w:rPr>
+            </w:r>
+          </w:p>
+        </w:tc>
+        <w:tc>
+          <w:tcPr>
+            <w:tcW w:w="1276" w:type="dxa"/>
+            <w:vMerge w:val="restart"/>
+            <w:textDirection w:val="lrTb"/>
+            <w:noWrap w:val="false"/>
+          </w:tcPr>
+          <w:p>
+            <w:pPr>
+              <w:jc w:val="left"/>
+              <w:spacing w:after="0" w:afterAutospacing="0" w:line="360" w:lineRule="auto"/>
+              <w:rPr>
+                <w:rFonts w:ascii="Times New Roman" w:hAnsi="Times New Roman" w:cs="Times New Roman"/>
+                <w:sz w:val="28"/>
+                <w:szCs w:val="28"/>
+              </w:rPr>
+            </w:pPr>
+            <w:r>
+              <w:rPr>
+                <w:rFonts w:ascii="Times New Roman" w:hAnsi="Times New Roman" w:cs="Times New Roman"/>
+                <w:sz w:val="28"/>
+                <w:szCs w:val="28"/>
+              </w:rPr>
+            </w:r>
+            <w:r>
+              <w:rPr>
+                <w:rFonts w:ascii="Times New Roman" w:hAnsi="Times New Roman" w:cs="Times New Roman"/>
+                <w:sz w:val="28"/>
+                <w:szCs w:val="28"/>
+              </w:rPr>
+              <w:t xml:space="preserve">Тест прошел успешно</w:t>
+            </w:r>
+            <w:r/>
+            <w:r>
+              <w:rPr>
+                <w:rFonts w:ascii="Times New Roman" w:hAnsi="Times New Roman" w:cs="Times New Roman"/>
+                <w:sz w:val="28"/>
+                <w:szCs w:val="28"/>
+              </w:rPr>
+            </w:r>
+            <w:r>
+              <w:rPr>
+                <w:rFonts w:ascii="Times New Roman" w:hAnsi="Times New Roman" w:cs="Times New Roman"/>
+                <w:sz w:val="28"/>
+                <w:szCs w:val="28"/>
+              </w:rPr>
+            </w:r>
+          </w:p>
+        </w:tc>
+      </w:tr>
+      <w:tr>
+        <w:trPr/>
+        <w:tc>
+          <w:tcPr>
+            <w:tcW w:w="1134" w:type="dxa"/>
+            <w:vMerge w:val="restart"/>
+            <w:textDirection w:val="lrTb"/>
+            <w:noWrap w:val="false"/>
+          </w:tcPr>
+          <w:p>
+            <w:pPr>
+              <w:jc w:val="center"/>
+              <w:spacing w:after="0" w:afterAutospacing="0" w:line="360" w:lineRule="auto"/>
+              <w:rPr>
+                <w:rFonts w:ascii="Times New Roman" w:hAnsi="Times New Roman" w:cs="Times New Roman"/>
+                <w:sz w:val="28"/>
+                <w:szCs w:val="28"/>
+              </w:rPr>
+            </w:pPr>
+            <w:r>
+              <w:rPr>
+                <w:rFonts w:ascii="Times New Roman" w:hAnsi="Times New Roman" w:cs="Times New Roman"/>
+                <w:sz w:val="28"/>
+                <w:szCs w:val="28"/>
+              </w:rPr>
+              <w:t xml:space="preserve">4</w:t>
+            </w:r>
+            <w:r>
+              <w:rPr>
+                <w:rFonts w:ascii="Times New Roman" w:hAnsi="Times New Roman" w:cs="Times New Roman"/>
+                <w:sz w:val="28"/>
+                <w:szCs w:val="28"/>
+              </w:rPr>
+            </w:r>
+          </w:p>
+        </w:tc>
+        <w:tc>
+          <w:tcPr>
+            <w:tcW w:w="1417" w:type="dxa"/>
+            <w:vMerge w:val="restart"/>
+            <w:textDirection w:val="lrTb"/>
+            <w:noWrap w:val="false"/>
+          </w:tcPr>
+          <w:p>
+            <w:pPr>
+              <w:jc w:val="left"/>
+              <w:spacing w:after="0" w:afterAutospacing="0" w:line="360" w:lineRule="auto"/>
+              <w:rPr>
+                <w:rFonts w:ascii="Times New Roman" w:hAnsi="Times New Roman" w:cs="Times New Roman"/>
+                <w:sz w:val="28"/>
+                <w:szCs w:val="28"/>
+              </w:rPr>
+            </w:pPr>
+            <w:r>
+              <w:rPr>
+                <w:rFonts w:ascii="Times New Roman" w:hAnsi="Times New Roman" w:cs="Times New Roman"/>
+                <w:sz w:val="28"/>
+                <w:szCs w:val="28"/>
+              </w:rPr>
+            </w:r>
+            <w:r>
+              <w:rPr>
+                <w:rFonts w:ascii="Times New Roman" w:hAnsi="Times New Roman" w:cs="Times New Roman"/>
+                <w:sz w:val="28"/>
+                <w:szCs w:val="28"/>
+              </w:rPr>
+              <w:t xml:space="preserve">error not admin in crud</w:t>
+            </w:r>
+            <w:r>
+              <w:rPr>
+                <w:rFonts w:ascii="Times New Roman" w:hAnsi="Times New Roman" w:cs="Times New Roman"/>
+                <w:sz w:val="28"/>
+                <w:szCs w:val="28"/>
+              </w:rPr>
+            </w:r>
+            <w:r>
+              <w:rPr>
+                <w:rFonts w:ascii="Times New Roman" w:hAnsi="Times New Roman" w:cs="Times New Roman"/>
+                <w:sz w:val="28"/>
+                <w:szCs w:val="28"/>
+              </w:rPr>
+            </w:r>
+          </w:p>
+        </w:tc>
+        <w:tc>
+          <w:tcPr>
+            <w:tcW w:w="2268" w:type="dxa"/>
+            <w:vMerge w:val="restart"/>
+            <w:textDirection w:val="lrTb"/>
+            <w:noWrap w:val="false"/>
+          </w:tcPr>
+          <w:p>
+            <w:pPr>
+              <w:jc w:val="left"/>
+              <w:spacing w:after="0" w:afterAutospacing="0" w:line="360" w:lineRule="auto"/>
+              <w:rPr>
+                <w:rFonts w:ascii="Times New Roman" w:hAnsi="Times New Roman" w:cs="Times New Roman"/>
+                <w:sz w:val="28"/>
+                <w:szCs w:val="28"/>
+              </w:rPr>
+            </w:pPr>
+            <w:r>
+              <w:rPr>
+                <w:rFonts w:ascii="Times New Roman" w:hAnsi="Times New Roman" w:cs="Times New Roman"/>
+                <w:sz w:val="28"/>
+                <w:szCs w:val="28"/>
+              </w:rPr>
+            </w:r>
+            <w:r>
+              <w:rPr>
+                <w:rFonts w:ascii="Times New Roman" w:hAnsi="Times New Roman" w:cs="Times New Roman"/>
+                <w:sz w:val="28"/>
+                <w:szCs w:val="28"/>
+              </w:rPr>
+            </w:r>
+          </w:p>
+        </w:tc>
+        <w:tc>
+          <w:tcPr>
+            <w:tcW w:w="1843" w:type="dxa"/>
+            <w:vMerge w:val="restart"/>
+            <w:textDirection w:val="lrTb"/>
+            <w:noWrap w:val="false"/>
+          </w:tcPr>
+          <w:p>
+            <w:pPr>
+              <w:jc w:val="left"/>
+              <w:spacing w:after="0" w:afterAutospacing="0" w:line="360" w:lineRule="auto"/>
+              <w:rPr>
+                <w:rFonts w:ascii="Times New Roman" w:hAnsi="Times New Roman" w:cs="Times New Roman"/>
+                <w:sz w:val="28"/>
+                <w:szCs w:val="28"/>
+              </w:rPr>
+            </w:pPr>
+            <w:r>
+              <w:rPr>
+                <w:rFonts w:ascii="Times New Roman" w:hAnsi="Times New Roman" w:cs="Times New Roman"/>
+                <w:sz w:val="28"/>
+                <w:szCs w:val="28"/>
+              </w:rPr>
+            </w:r>
+            <w:r>
+              <w:rPr>
+                <w:rFonts w:ascii="Times New Roman" w:hAnsi="Times New Roman" w:cs="Times New Roman"/>
+                <w:sz w:val="28"/>
+                <w:szCs w:val="28"/>
+              </w:rPr>
+            </w:r>
+          </w:p>
+        </w:tc>
+        <w:tc>
+          <w:tcPr>
+            <w:tcW w:w="1417" w:type="dxa"/>
+            <w:vMerge w:val="restart"/>
+            <w:textDirection w:val="lrTb"/>
+            <w:noWrap w:val="false"/>
+          </w:tcPr>
+          <w:p>
+            <w:pPr>
+              <w:jc w:val="left"/>
+              <w:spacing w:after="0" w:afterAutospacing="0" w:line="360" w:lineRule="auto"/>
+              <w:rPr>
+                <w:rFonts w:ascii="Times New Roman" w:hAnsi="Times New Roman" w:cs="Times New Roman"/>
+                <w:sz w:val="28"/>
+                <w:szCs w:val="28"/>
+              </w:rPr>
+            </w:pPr>
+            <w:r>
+              <w:rPr>
+                <w:rFonts w:ascii="Times New Roman" w:hAnsi="Times New Roman" w:cs="Times New Roman"/>
+                <w:sz w:val="28"/>
+                <w:szCs w:val="28"/>
+              </w:rPr>
+            </w:r>
+            <w:r>
+              <w:rPr>
+                <w:rFonts w:ascii="Times New Roman" w:hAnsi="Times New Roman" w:cs="Times New Roman"/>
+                <w:sz w:val="28"/>
+                <w:szCs w:val="28"/>
+              </w:rPr>
+            </w:r>
+          </w:p>
+        </w:tc>
+        <w:tc>
+          <w:tcPr>
+            <w:tcW w:w="1276" w:type="dxa"/>
+            <w:vMerge w:val="restart"/>
+            <w:textDirection w:val="lrTb"/>
+            <w:noWrap w:val="false"/>
+          </w:tcPr>
+          <w:p>
+            <w:pPr>
+              <w:jc w:val="left"/>
+              <w:spacing w:after="0" w:afterAutospacing="0" w:line="360" w:lineRule="auto"/>
+              <w:rPr>
+                <w:rFonts w:ascii="Times New Roman" w:hAnsi="Times New Roman" w:cs="Times New Roman"/>
+                <w:sz w:val="28"/>
+                <w:szCs w:val="28"/>
+              </w:rPr>
+            </w:pPr>
+            <w:r>
+              <w:rPr>
+                <w:rFonts w:ascii="Times New Roman" w:hAnsi="Times New Roman" w:cs="Times New Roman"/>
+                <w:sz w:val="28"/>
+                <w:szCs w:val="28"/>
+              </w:rPr>
+            </w:r>
+            <w:r>
+              <w:rPr>
+                <w:rFonts w:ascii="Times New Roman" w:hAnsi="Times New Roman" w:cs="Times New Roman"/>
+                <w:sz w:val="28"/>
+                <w:szCs w:val="28"/>
+              </w:rPr>
+              <w:t xml:space="preserve">Тест прошел успешно</w:t>
+            </w:r>
+            <w:r/>
+            <w:r>
+              <w:rPr>
+                <w:rFonts w:ascii="Times New Roman" w:hAnsi="Times New Roman" w:cs="Times New Roman"/>
+                <w:sz w:val="28"/>
+                <w:szCs w:val="28"/>
+              </w:rPr>
+            </w:r>
+            <w:r>
+              <w:rPr>
+                <w:rFonts w:ascii="Times New Roman" w:hAnsi="Times New Roman" w:cs="Times New Roman"/>
+                <w:sz w:val="28"/>
+                <w:szCs w:val="28"/>
+              </w:rPr>
+            </w:r>
+          </w:p>
+        </w:tc>
+      </w:tr>
+      <w:tr>
+        <w:trPr/>
+        <w:tc>
+          <w:tcPr>
+            <w:tcW w:w="1134" w:type="dxa"/>
+            <w:vMerge w:val="restart"/>
+            <w:textDirection w:val="lrTb"/>
+            <w:noWrap w:val="false"/>
+          </w:tcPr>
+          <w:p>
+            <w:pPr>
+              <w:jc w:val="center"/>
+              <w:spacing w:after="0" w:afterAutospacing="0" w:line="360" w:lineRule="auto"/>
+              <w:rPr>
+                <w:rFonts w:ascii="Times New Roman" w:hAnsi="Times New Roman" w:cs="Times New Roman"/>
+                <w:sz w:val="28"/>
+                <w:szCs w:val="28"/>
+              </w:rPr>
+            </w:pPr>
+            <w:r>
+              <w:rPr>
+                <w:rFonts w:ascii="Times New Roman" w:hAnsi="Times New Roman" w:cs="Times New Roman"/>
+                <w:sz w:val="28"/>
+                <w:szCs w:val="28"/>
+              </w:rPr>
+              <w:t xml:space="preserve">5</w:t>
+            </w:r>
+            <w:r>
+              <w:rPr>
+                <w:rFonts w:ascii="Times New Roman" w:hAnsi="Times New Roman" w:cs="Times New Roman"/>
+                <w:sz w:val="28"/>
+                <w:szCs w:val="28"/>
+              </w:rPr>
+            </w:r>
+          </w:p>
+        </w:tc>
+        <w:tc>
+          <w:tcPr>
+            <w:tcW w:w="1417" w:type="dxa"/>
+            <w:vMerge w:val="restart"/>
+            <w:textDirection w:val="lrTb"/>
+            <w:noWrap w:val="false"/>
+          </w:tcPr>
+          <w:p>
+            <w:pPr>
+              <w:jc w:val="left"/>
+              <w:spacing w:after="0" w:afterAutospacing="0" w:line="360" w:lineRule="auto"/>
+              <w:rPr>
+                <w:rFonts w:ascii="Times New Roman" w:hAnsi="Times New Roman" w:cs="Times New Roman"/>
+                <w:sz w:val="28"/>
+                <w:szCs w:val="28"/>
+              </w:rPr>
+            </w:pPr>
+            <w:r>
+              <w:rPr>
+                <w:rFonts w:ascii="Times New Roman" w:hAnsi="Times New Roman" w:cs="Times New Roman"/>
+                <w:sz w:val="28"/>
+                <w:szCs w:val="28"/>
+              </w:rPr>
+              <w:t xml:space="preserve">correct check</w:t>
+            </w:r>
+            <w:r>
+              <w:rPr>
+                <w:rFonts w:ascii="Times New Roman" w:hAnsi="Times New Roman" w:cs="Times New Roman"/>
+                <w:sz w:val="28"/>
+                <w:szCs w:val="28"/>
+              </w:rPr>
+            </w:r>
+          </w:p>
+        </w:tc>
+        <w:tc>
+          <w:tcPr>
+            <w:tcW w:w="2268" w:type="dxa"/>
+            <w:vMerge w:val="restart"/>
+            <w:textDirection w:val="lrTb"/>
+            <w:noWrap w:val="false"/>
+          </w:tcPr>
+          <w:p>
+            <w:pPr>
+              <w:jc w:val="left"/>
+              <w:spacing w:after="0" w:afterAutospacing="0" w:line="360" w:lineRule="auto"/>
+              <w:rPr>
+                <w:rFonts w:ascii="Times New Roman" w:hAnsi="Times New Roman" w:cs="Times New Roman"/>
+                <w:sz w:val="28"/>
+                <w:szCs w:val="28"/>
+              </w:rPr>
+            </w:pPr>
+            <w:r>
+              <w:rPr>
+                <w:rFonts w:ascii="Times New Roman" w:hAnsi="Times New Roman" w:cs="Times New Roman"/>
+                <w:sz w:val="28"/>
+                <w:szCs w:val="28"/>
+              </w:rPr>
+            </w:r>
+            <w:r>
+              <w:rPr>
+                <w:rFonts w:ascii="Times New Roman" w:hAnsi="Times New Roman" w:cs="Times New Roman"/>
+                <w:sz w:val="28"/>
+                <w:szCs w:val="28"/>
+              </w:rPr>
+            </w:r>
+          </w:p>
+        </w:tc>
+        <w:tc>
+          <w:tcPr>
+            <w:tcW w:w="1843" w:type="dxa"/>
+            <w:vMerge w:val="restart"/>
+            <w:textDirection w:val="lrTb"/>
+            <w:noWrap w:val="false"/>
+          </w:tcPr>
+          <w:p>
+            <w:pPr>
+              <w:jc w:val="left"/>
+              <w:spacing w:after="0" w:afterAutospacing="0" w:line="360" w:lineRule="auto"/>
+              <w:rPr>
+                <w:rFonts w:ascii="Times New Roman" w:hAnsi="Times New Roman" w:cs="Times New Roman"/>
+                <w:sz w:val="28"/>
+                <w:szCs w:val="28"/>
+              </w:rPr>
+            </w:pPr>
+            <w:r>
+              <w:rPr>
+                <w:rFonts w:ascii="Times New Roman" w:hAnsi="Times New Roman" w:cs="Times New Roman"/>
+                <w:sz w:val="28"/>
+                <w:szCs w:val="28"/>
+              </w:rPr>
+            </w:r>
+            <w:r>
+              <w:rPr>
+                <w:rFonts w:ascii="Times New Roman" w:hAnsi="Times New Roman" w:cs="Times New Roman"/>
+                <w:sz w:val="28"/>
+                <w:szCs w:val="28"/>
+              </w:rPr>
+            </w:r>
+          </w:p>
+        </w:tc>
+        <w:tc>
+          <w:tcPr>
+            <w:tcW w:w="1417" w:type="dxa"/>
+            <w:vMerge w:val="restart"/>
+            <w:textDirection w:val="lrTb"/>
+            <w:noWrap w:val="false"/>
+          </w:tcPr>
+          <w:p>
+            <w:pPr>
+              <w:jc w:val="left"/>
+              <w:spacing w:after="0" w:afterAutospacing="0" w:line="360" w:lineRule="auto"/>
+              <w:rPr>
+                <w:rFonts w:ascii="Times New Roman" w:hAnsi="Times New Roman" w:cs="Times New Roman"/>
+                <w:sz w:val="28"/>
+                <w:szCs w:val="28"/>
+              </w:rPr>
+            </w:pPr>
+            <w:r>
+              <w:rPr>
+                <w:rFonts w:ascii="Times New Roman" w:hAnsi="Times New Roman" w:cs="Times New Roman"/>
+                <w:sz w:val="28"/>
+                <w:szCs w:val="28"/>
+              </w:rPr>
+            </w:r>
+            <w:r>
+              <w:rPr>
+                <w:rFonts w:ascii="Times New Roman" w:hAnsi="Times New Roman" w:cs="Times New Roman"/>
+                <w:sz w:val="28"/>
+                <w:szCs w:val="28"/>
+              </w:rPr>
+            </w:r>
+          </w:p>
+        </w:tc>
+        <w:tc>
+          <w:tcPr>
+            <w:tcW w:w="1276" w:type="dxa"/>
+            <w:vMerge w:val="restart"/>
+            <w:textDirection w:val="lrTb"/>
+            <w:noWrap w:val="false"/>
+          </w:tcPr>
+          <w:p>
+            <w:pPr>
+              <w:jc w:val="left"/>
+              <w:spacing w:after="0" w:afterAutospacing="0" w:line="360" w:lineRule="auto"/>
+              <w:rPr>
+                <w:rFonts w:ascii="Times New Roman" w:hAnsi="Times New Roman" w:cs="Times New Roman"/>
+                <w:sz w:val="28"/>
+                <w:szCs w:val="28"/>
+              </w:rPr>
+            </w:pPr>
+            <w:r>
+              <w:rPr>
+                <w:rFonts w:ascii="Times New Roman" w:hAnsi="Times New Roman" w:cs="Times New Roman"/>
+                <w:sz w:val="28"/>
+                <w:szCs w:val="28"/>
+              </w:rPr>
+            </w:r>
+            <w:r>
+              <w:rPr>
+                <w:rFonts w:ascii="Times New Roman" w:hAnsi="Times New Roman" w:cs="Times New Roman"/>
+                <w:sz w:val="28"/>
+                <w:szCs w:val="28"/>
+              </w:rPr>
+              <w:t xml:space="preserve">Тест прошел успешно</w:t>
+            </w:r>
+            <w:r/>
+            <w:r>
+              <w:rPr>
+                <w:rFonts w:ascii="Times New Roman" w:hAnsi="Times New Roman" w:cs="Times New Roman"/>
+                <w:sz w:val="28"/>
+                <w:szCs w:val="28"/>
+              </w:rPr>
+            </w:r>
+            <w:r>
+              <w:rPr>
+                <w:rFonts w:ascii="Times New Roman" w:hAnsi="Times New Roman" w:cs="Times New Roman"/>
+                <w:sz w:val="28"/>
+                <w:szCs w:val="28"/>
+              </w:rPr>
+            </w:r>
+          </w:p>
+        </w:tc>
+      </w:tr>
+      <w:tr>
+        <w:trPr/>
+        <w:tc>
+          <w:tcPr>
+            <w:tcW w:w="1134" w:type="dxa"/>
+            <w:vMerge w:val="restart"/>
+            <w:textDirection w:val="lrTb"/>
+            <w:noWrap w:val="false"/>
+          </w:tcPr>
+          <w:p>
+            <w:pPr>
+              <w:jc w:val="center"/>
+              <w:spacing w:after="0" w:afterAutospacing="0" w:line="360" w:lineRule="auto"/>
+              <w:rPr>
+                <w:rFonts w:ascii="Times New Roman" w:hAnsi="Times New Roman" w:cs="Times New Roman"/>
+                <w:sz w:val="28"/>
+                <w:szCs w:val="28"/>
+              </w:rPr>
+            </w:pPr>
+            <w:r>
+              <w:rPr>
+                <w:rFonts w:ascii="Times New Roman" w:hAnsi="Times New Roman" w:cs="Times New Roman"/>
+                <w:sz w:val="28"/>
+                <w:szCs w:val="28"/>
+              </w:rPr>
+              <w:t xml:space="preserve">6</w:t>
+            </w:r>
+            <w:r>
+              <w:rPr>
+                <w:rFonts w:ascii="Times New Roman" w:hAnsi="Times New Roman" w:cs="Times New Roman"/>
+                <w:sz w:val="28"/>
+                <w:szCs w:val="28"/>
+              </w:rPr>
+            </w:r>
+          </w:p>
+        </w:tc>
+        <w:tc>
+          <w:tcPr>
+            <w:tcW w:w="1417" w:type="dxa"/>
+            <w:vMerge w:val="restart"/>
+            <w:textDirection w:val="lrTb"/>
+            <w:noWrap w:val="false"/>
+          </w:tcPr>
+          <w:p>
+            <w:pPr>
+              <w:jc w:val="left"/>
+              <w:spacing w:after="0" w:afterAutospacing="0" w:line="360" w:lineRule="auto"/>
+              <w:rPr>
+                <w:rFonts w:ascii="Times New Roman" w:hAnsi="Times New Roman" w:cs="Times New Roman"/>
+                <w:sz w:val="28"/>
+                <w:szCs w:val="28"/>
+              </w:rPr>
+            </w:pPr>
+            <w:r>
+              <w:rPr>
+                <w:rFonts w:ascii="Times New Roman" w:hAnsi="Times New Roman" w:cs="Times New Roman"/>
+                <w:sz w:val="28"/>
+                <w:szCs w:val="28"/>
+              </w:rPr>
+            </w:r>
+            <w:r>
+              <w:rPr>
+                <w:rFonts w:ascii="Times New Roman" w:hAnsi="Times New Roman" w:cs="Times New Roman"/>
+                <w:sz w:val="28"/>
+                <w:szCs w:val="28"/>
+              </w:rPr>
+              <w:t xml:space="preserve">error no level in check</w:t>
+            </w:r>
+            <w:r>
+              <w:rPr>
+                <w:rFonts w:ascii="Times New Roman" w:hAnsi="Times New Roman" w:cs="Times New Roman"/>
+                <w:sz w:val="28"/>
+                <w:szCs w:val="28"/>
+              </w:rPr>
+            </w:r>
+            <w:r>
+              <w:rPr>
+                <w:rFonts w:ascii="Times New Roman" w:hAnsi="Times New Roman" w:cs="Times New Roman"/>
+                <w:sz w:val="28"/>
+                <w:szCs w:val="28"/>
+              </w:rPr>
+            </w:r>
+          </w:p>
+        </w:tc>
+        <w:tc>
+          <w:tcPr>
+            <w:tcW w:w="2268" w:type="dxa"/>
+            <w:vMerge w:val="restart"/>
+            <w:textDirection w:val="lrTb"/>
+            <w:noWrap w:val="false"/>
+          </w:tcPr>
+          <w:p>
+            <w:pPr>
+              <w:jc w:val="left"/>
+              <w:spacing w:after="0" w:afterAutospacing="0" w:line="360" w:lineRule="auto"/>
+              <w:rPr>
+                <w:rFonts w:ascii="Times New Roman" w:hAnsi="Times New Roman" w:cs="Times New Roman"/>
+                <w:sz w:val="28"/>
+                <w:szCs w:val="28"/>
+              </w:rPr>
+            </w:pPr>
+            <w:r>
+              <w:rPr>
+                <w:rFonts w:ascii="Times New Roman" w:hAnsi="Times New Roman" w:cs="Times New Roman"/>
+                <w:sz w:val="28"/>
+                <w:szCs w:val="28"/>
+              </w:rPr>
+            </w:r>
+            <w:r>
+              <w:rPr>
+                <w:rFonts w:ascii="Times New Roman" w:hAnsi="Times New Roman" w:cs="Times New Roman"/>
+                <w:sz w:val="28"/>
+                <w:szCs w:val="28"/>
+              </w:rPr>
+            </w:r>
+          </w:p>
+        </w:tc>
+        <w:tc>
+          <w:tcPr>
+            <w:tcW w:w="1843" w:type="dxa"/>
+            <w:vMerge w:val="restart"/>
+            <w:textDirection w:val="lrTb"/>
+            <w:noWrap w:val="false"/>
+          </w:tcPr>
+          <w:p>
+            <w:pPr>
+              <w:jc w:val="left"/>
+              <w:spacing w:after="0" w:afterAutospacing="0" w:line="360" w:lineRule="auto"/>
+              <w:rPr>
+                <w:rFonts w:ascii="Times New Roman" w:hAnsi="Times New Roman" w:cs="Times New Roman"/>
+                <w:sz w:val="28"/>
+                <w:szCs w:val="28"/>
+              </w:rPr>
+            </w:pPr>
+            <w:r>
+              <w:rPr>
+                <w:rFonts w:ascii="Times New Roman" w:hAnsi="Times New Roman" w:cs="Times New Roman"/>
+                <w:sz w:val="28"/>
+                <w:szCs w:val="28"/>
+              </w:rPr>
+            </w:r>
+            <w:r>
+              <w:rPr>
+                <w:rFonts w:ascii="Times New Roman" w:hAnsi="Times New Roman" w:cs="Times New Roman"/>
+                <w:sz w:val="28"/>
+                <w:szCs w:val="28"/>
+              </w:rPr>
+            </w:r>
+          </w:p>
+        </w:tc>
+        <w:tc>
+          <w:tcPr>
+            <w:tcW w:w="1417" w:type="dxa"/>
+            <w:vMerge w:val="restart"/>
+            <w:textDirection w:val="lrTb"/>
+            <w:noWrap w:val="false"/>
+          </w:tcPr>
+          <w:p>
+            <w:pPr>
+              <w:jc w:val="left"/>
+              <w:spacing w:after="0" w:afterAutospacing="0" w:line="360" w:lineRule="auto"/>
+              <w:rPr>
+                <w:rFonts w:ascii="Times New Roman" w:hAnsi="Times New Roman" w:cs="Times New Roman"/>
+                <w:sz w:val="28"/>
+                <w:szCs w:val="28"/>
+              </w:rPr>
+            </w:pPr>
+            <w:r>
+              <w:rPr>
+                <w:rFonts w:ascii="Times New Roman" w:hAnsi="Times New Roman" w:cs="Times New Roman"/>
+                <w:sz w:val="28"/>
+                <w:szCs w:val="28"/>
+              </w:rPr>
+            </w:r>
+            <w:r>
+              <w:rPr>
+                <w:rFonts w:ascii="Times New Roman" w:hAnsi="Times New Roman" w:cs="Times New Roman"/>
+                <w:sz w:val="28"/>
+                <w:szCs w:val="28"/>
+              </w:rPr>
+            </w:r>
+          </w:p>
+        </w:tc>
+        <w:tc>
+          <w:tcPr>
+            <w:tcW w:w="1276" w:type="dxa"/>
+            <w:vMerge w:val="restart"/>
+            <w:textDirection w:val="lrTb"/>
+            <w:noWrap w:val="false"/>
+          </w:tcPr>
+          <w:p>
+            <w:pPr>
+              <w:jc w:val="left"/>
+              <w:spacing w:after="0" w:afterAutospacing="0" w:line="360" w:lineRule="auto"/>
+              <w:rPr>
+                <w:rFonts w:ascii="Times New Roman" w:hAnsi="Times New Roman" w:cs="Times New Roman"/>
+                <w:sz w:val="28"/>
+                <w:szCs w:val="28"/>
+              </w:rPr>
+            </w:pPr>
+            <w:r>
+              <w:rPr>
+                <w:rFonts w:ascii="Times New Roman" w:hAnsi="Times New Roman" w:cs="Times New Roman"/>
+                <w:sz w:val="28"/>
+                <w:szCs w:val="28"/>
+              </w:rPr>
+            </w:r>
+            <w:r>
+              <w:rPr>
+                <w:rFonts w:ascii="Times New Roman" w:hAnsi="Times New Roman" w:cs="Times New Roman"/>
+                <w:sz w:val="28"/>
+                <w:szCs w:val="28"/>
+              </w:rPr>
+              <w:t xml:space="preserve">Тест прошел успешно</w:t>
+            </w:r>
+            <w:r/>
+            <w:r>
+              <w:rPr>
+                <w:rFonts w:ascii="Times New Roman" w:hAnsi="Times New Roman" w:cs="Times New Roman"/>
+                <w:sz w:val="28"/>
+                <w:szCs w:val="28"/>
+              </w:rPr>
+            </w:r>
+            <w:r>
+              <w:rPr>
+                <w:rFonts w:ascii="Times New Roman" w:hAnsi="Times New Roman" w:cs="Times New Roman"/>
+                <w:sz w:val="28"/>
+                <w:szCs w:val="28"/>
+              </w:rPr>
+            </w:r>
+          </w:p>
+        </w:tc>
+      </w:tr>
+      <w:tr>
+        <w:trPr/>
+        <w:tc>
+          <w:tcPr>
+            <w:tcW w:w="1134" w:type="dxa"/>
+            <w:vMerge w:val="restart"/>
+            <w:textDirection w:val="lrTb"/>
+            <w:noWrap w:val="false"/>
+          </w:tcPr>
+          <w:p>
+            <w:pPr>
+              <w:jc w:val="center"/>
+              <w:spacing w:after="0" w:afterAutospacing="0" w:line="360" w:lineRule="auto"/>
+              <w:rPr>
+                <w:rFonts w:ascii="Times New Roman" w:hAnsi="Times New Roman" w:cs="Times New Roman"/>
+                <w:sz w:val="28"/>
+                <w:szCs w:val="28"/>
+              </w:rPr>
+            </w:pPr>
+            <w:r>
+              <w:rPr>
+                <w:rFonts w:ascii="Times New Roman" w:hAnsi="Times New Roman" w:cs="Times New Roman"/>
+                <w:sz w:val="28"/>
+                <w:szCs w:val="28"/>
+              </w:rPr>
+              <w:t xml:space="preserve">7</w:t>
+            </w:r>
+            <w:r>
+              <w:rPr>
+                <w:rFonts w:ascii="Times New Roman" w:hAnsi="Times New Roman" w:cs="Times New Roman"/>
+                <w:sz w:val="28"/>
+                <w:szCs w:val="28"/>
+              </w:rPr>
+            </w:r>
+          </w:p>
+        </w:tc>
+        <w:tc>
+          <w:tcPr>
+            <w:tcW w:w="1417" w:type="dxa"/>
+            <w:vMerge w:val="restart"/>
+            <w:textDirection w:val="lrTb"/>
+            <w:noWrap w:val="false"/>
+          </w:tcPr>
+          <w:p>
+            <w:pPr>
+              <w:jc w:val="left"/>
+              <w:spacing w:after="0" w:afterAutospacing="0" w:line="360" w:lineRule="auto"/>
+              <w:rPr>
+                <w:rFonts w:ascii="Times New Roman" w:hAnsi="Times New Roman" w:cs="Times New Roman"/>
+                <w:sz w:val="28"/>
+                <w:szCs w:val="28"/>
+              </w:rPr>
+            </w:pPr>
+            <w:r>
+              <w:rPr>
+                <w:rFonts w:ascii="Times New Roman" w:hAnsi="Times New Roman" w:cs="Times New Roman"/>
+                <w:sz w:val="28"/>
+                <w:szCs w:val="28"/>
+              </w:rPr>
+            </w:r>
+            <w:r>
+              <w:rPr>
+                <w:rFonts w:ascii="Times New Roman" w:hAnsi="Times New Roman" w:cs="Times New Roman"/>
+                <w:sz w:val="28"/>
+                <w:szCs w:val="28"/>
+              </w:rPr>
+              <w:t xml:space="preserve">error create levelsdata</w:t>
+            </w:r>
+            <w:r>
+              <w:rPr>
+                <w:rFonts w:ascii="Times New Roman" w:hAnsi="Times New Roman" w:cs="Times New Roman"/>
+                <w:sz w:val="28"/>
+                <w:szCs w:val="28"/>
+              </w:rPr>
+            </w:r>
+            <w:r>
+              <w:rPr>
+                <w:rFonts w:ascii="Times New Roman" w:hAnsi="Times New Roman" w:cs="Times New Roman"/>
+                <w:sz w:val="28"/>
+                <w:szCs w:val="28"/>
+              </w:rPr>
+            </w:r>
+          </w:p>
+        </w:tc>
+        <w:tc>
+          <w:tcPr>
+            <w:tcW w:w="2268" w:type="dxa"/>
+            <w:vMerge w:val="restart"/>
+            <w:textDirection w:val="lrTb"/>
+            <w:noWrap w:val="false"/>
+          </w:tcPr>
+          <w:p>
+            <w:pPr>
+              <w:jc w:val="left"/>
+              <w:spacing w:after="0" w:afterAutospacing="0" w:line="360" w:lineRule="auto"/>
+              <w:rPr>
+                <w:rFonts w:ascii="Times New Roman" w:hAnsi="Times New Roman" w:cs="Times New Roman"/>
+                <w:sz w:val="28"/>
+                <w:szCs w:val="28"/>
+              </w:rPr>
+            </w:pPr>
+            <w:r>
+              <w:rPr>
+                <w:rFonts w:ascii="Times New Roman" w:hAnsi="Times New Roman" w:cs="Times New Roman"/>
+                <w:sz w:val="28"/>
+                <w:szCs w:val="28"/>
+              </w:rPr>
+            </w:r>
+            <w:r>
+              <w:rPr>
+                <w:rFonts w:ascii="Times New Roman" w:hAnsi="Times New Roman" w:cs="Times New Roman"/>
+                <w:sz w:val="28"/>
+                <w:szCs w:val="28"/>
+              </w:rPr>
+            </w:r>
+          </w:p>
+        </w:tc>
+        <w:tc>
+          <w:tcPr>
+            <w:tcW w:w="1843" w:type="dxa"/>
+            <w:vMerge w:val="restart"/>
+            <w:textDirection w:val="lrTb"/>
+            <w:noWrap w:val="false"/>
+          </w:tcPr>
+          <w:p>
+            <w:pPr>
+              <w:jc w:val="left"/>
+              <w:spacing w:after="0" w:afterAutospacing="0" w:line="360" w:lineRule="auto"/>
+              <w:rPr>
+                <w:rFonts w:ascii="Times New Roman" w:hAnsi="Times New Roman" w:cs="Times New Roman"/>
+                <w:sz w:val="28"/>
+                <w:szCs w:val="28"/>
+              </w:rPr>
+            </w:pPr>
+            <w:r>
+              <w:rPr>
+                <w:rFonts w:ascii="Times New Roman" w:hAnsi="Times New Roman" w:cs="Times New Roman"/>
+                <w:sz w:val="28"/>
+                <w:szCs w:val="28"/>
+              </w:rPr>
+            </w:r>
+            <w:r>
+              <w:rPr>
+                <w:rFonts w:ascii="Times New Roman" w:hAnsi="Times New Roman" w:cs="Times New Roman"/>
+                <w:sz w:val="28"/>
+                <w:szCs w:val="28"/>
+              </w:rPr>
+            </w:r>
+          </w:p>
+        </w:tc>
+        <w:tc>
+          <w:tcPr>
+            <w:tcW w:w="1417" w:type="dxa"/>
+            <w:vMerge w:val="restart"/>
+            <w:textDirection w:val="lrTb"/>
+            <w:noWrap w:val="false"/>
+          </w:tcPr>
+          <w:p>
+            <w:pPr>
+              <w:jc w:val="left"/>
+              <w:spacing w:after="0" w:afterAutospacing="0" w:line="360" w:lineRule="auto"/>
+              <w:rPr>
+                <w:rFonts w:ascii="Times New Roman" w:hAnsi="Times New Roman" w:cs="Times New Roman"/>
+                <w:sz w:val="28"/>
+                <w:szCs w:val="28"/>
+              </w:rPr>
+            </w:pPr>
+            <w:r>
+              <w:rPr>
+                <w:rFonts w:ascii="Times New Roman" w:hAnsi="Times New Roman" w:cs="Times New Roman"/>
+                <w:sz w:val="28"/>
+                <w:szCs w:val="28"/>
+              </w:rPr>
+            </w:r>
+            <w:r>
+              <w:rPr>
+                <w:rFonts w:ascii="Times New Roman" w:hAnsi="Times New Roman" w:cs="Times New Roman"/>
+                <w:sz w:val="28"/>
+                <w:szCs w:val="28"/>
+              </w:rPr>
+            </w:r>
+          </w:p>
+        </w:tc>
+        <w:tc>
+          <w:tcPr>
+            <w:tcW w:w="1276" w:type="dxa"/>
+            <w:vMerge w:val="restart"/>
+            <w:textDirection w:val="lrTb"/>
+            <w:noWrap w:val="false"/>
+          </w:tcPr>
+          <w:p>
+            <w:pPr>
+              <w:jc w:val="left"/>
+              <w:spacing w:after="0" w:afterAutospacing="0" w:line="360" w:lineRule="auto"/>
+              <w:rPr>
+                <w:rFonts w:ascii="Times New Roman" w:hAnsi="Times New Roman" w:cs="Times New Roman"/>
+                <w:sz w:val="28"/>
+                <w:szCs w:val="28"/>
+              </w:rPr>
+            </w:pPr>
+            <w:r>
+              <w:rPr>
+                <w:rFonts w:ascii="Times New Roman" w:hAnsi="Times New Roman" w:cs="Times New Roman"/>
+                <w:sz w:val="28"/>
+                <w:szCs w:val="28"/>
+              </w:rPr>
+            </w:r>
+            <w:r>
+              <w:rPr>
+                <w:rFonts w:ascii="Times New Roman" w:hAnsi="Times New Roman" w:cs="Times New Roman"/>
+                <w:sz w:val="28"/>
+                <w:szCs w:val="28"/>
+              </w:rPr>
+              <w:t xml:space="preserve">Тест прошел успешно</w:t>
+            </w:r>
+            <w:r/>
+            <w:r>
+              <w:rPr>
+                <w:rFonts w:ascii="Times New Roman" w:hAnsi="Times New Roman" w:cs="Times New Roman"/>
+                <w:sz w:val="28"/>
+                <w:szCs w:val="28"/>
+              </w:rPr>
+            </w:r>
+            <w:r>
+              <w:rPr>
+                <w:rFonts w:ascii="Times New Roman" w:hAnsi="Times New Roman" w:cs="Times New Roman"/>
+                <w:sz w:val="28"/>
+                <w:szCs w:val="28"/>
+              </w:rPr>
+            </w:r>
+          </w:p>
+        </w:tc>
+      </w:tr>
+      <w:tr>
+        <w:trPr/>
+        <w:tc>
+          <w:tcPr>
+            <w:tcW w:w="1134" w:type="dxa"/>
+            <w:vMerge w:val="restart"/>
+            <w:textDirection w:val="lrTb"/>
+            <w:noWrap w:val="false"/>
+          </w:tcPr>
+          <w:p>
+            <w:pPr>
+              <w:jc w:val="center"/>
+              <w:spacing w:after="0" w:afterAutospacing="0" w:line="360" w:lineRule="auto"/>
+              <w:rPr>
+                <w:rFonts w:ascii="Times New Roman" w:hAnsi="Times New Roman" w:cs="Times New Roman"/>
+                <w:sz w:val="28"/>
+                <w:szCs w:val="28"/>
+              </w:rPr>
+            </w:pPr>
+            <w:r>
+              <w:rPr>
+                <w:rFonts w:ascii="Times New Roman" w:hAnsi="Times New Roman" w:cs="Times New Roman"/>
+                <w:sz w:val="28"/>
+                <w:szCs w:val="28"/>
+              </w:rPr>
+              <w:t xml:space="preserve">8</w:t>
+            </w:r>
+            <w:r>
+              <w:rPr>
+                <w:rFonts w:ascii="Times New Roman" w:hAnsi="Times New Roman" w:cs="Times New Roman"/>
+                <w:sz w:val="28"/>
+                <w:szCs w:val="28"/>
+              </w:rPr>
+            </w:r>
+          </w:p>
+        </w:tc>
+        <w:tc>
+          <w:tcPr>
+            <w:tcW w:w="1417" w:type="dxa"/>
+            <w:vMerge w:val="restart"/>
+            <w:textDirection w:val="lrTb"/>
+            <w:noWrap w:val="false"/>
+          </w:tcPr>
+          <w:p>
+            <w:pPr>
+              <w:jc w:val="left"/>
+              <w:spacing w:after="0" w:afterAutospacing="0" w:line="360" w:lineRule="auto"/>
+              <w:rPr>
+                <w:rFonts w:ascii="Times New Roman" w:hAnsi="Times New Roman" w:cs="Times New Roman"/>
+                <w:sz w:val="28"/>
+                <w:szCs w:val="28"/>
+              </w:rPr>
+            </w:pPr>
+            <w:r>
+              <w:rPr>
+                <w:rFonts w:ascii="Times New Roman" w:hAnsi="Times New Roman" w:cs="Times New Roman"/>
+                <w:sz w:val="28"/>
+                <w:szCs w:val="28"/>
+              </w:rPr>
+            </w:r>
+            <w:r>
+              <w:rPr>
+                <w:rFonts w:ascii="Times New Roman" w:hAnsi="Times New Roman" w:cs="Times New Roman"/>
+                <w:sz w:val="28"/>
+                <w:szCs w:val="28"/>
+              </w:rPr>
+              <w:t xml:space="preserve">correct create levelsdata</w:t>
+            </w:r>
+            <w:r>
+              <w:rPr>
+                <w:rFonts w:ascii="Times New Roman" w:hAnsi="Times New Roman" w:cs="Times New Roman"/>
+                <w:sz w:val="28"/>
+                <w:szCs w:val="28"/>
+              </w:rPr>
+            </w:r>
+            <w:r>
+              <w:rPr>
+                <w:rFonts w:ascii="Times New Roman" w:hAnsi="Times New Roman" w:cs="Times New Roman"/>
+                <w:sz w:val="28"/>
+                <w:szCs w:val="28"/>
+              </w:rPr>
+            </w:r>
+          </w:p>
+        </w:tc>
+        <w:tc>
+          <w:tcPr>
+            <w:tcW w:w="2268" w:type="dxa"/>
+            <w:vMerge w:val="restart"/>
+            <w:textDirection w:val="lrTb"/>
+            <w:noWrap w:val="false"/>
+          </w:tcPr>
+          <w:p>
+            <w:pPr>
+              <w:jc w:val="left"/>
+              <w:spacing w:after="0" w:afterAutospacing="0" w:line="360" w:lineRule="auto"/>
+              <w:rPr>
+                <w:rFonts w:ascii="Times New Roman" w:hAnsi="Times New Roman" w:cs="Times New Roman"/>
+                <w:sz w:val="28"/>
+                <w:szCs w:val="28"/>
+              </w:rPr>
+            </w:pPr>
+            <w:r>
+              <w:rPr>
+                <w:rFonts w:ascii="Times New Roman" w:hAnsi="Times New Roman" w:cs="Times New Roman"/>
+                <w:sz w:val="28"/>
+                <w:szCs w:val="28"/>
+              </w:rPr>
+            </w:r>
+            <w:r>
+              <w:rPr>
+                <w:rFonts w:ascii="Times New Roman" w:hAnsi="Times New Roman" w:cs="Times New Roman"/>
+                <w:sz w:val="28"/>
+                <w:szCs w:val="28"/>
+              </w:rPr>
+            </w:r>
+          </w:p>
+        </w:tc>
+        <w:tc>
+          <w:tcPr>
+            <w:tcW w:w="1843" w:type="dxa"/>
+            <w:vMerge w:val="restart"/>
+            <w:textDirection w:val="lrTb"/>
+            <w:noWrap w:val="false"/>
+          </w:tcPr>
+          <w:p>
+            <w:pPr>
+              <w:jc w:val="left"/>
+              <w:spacing w:after="0" w:afterAutospacing="0" w:line="360" w:lineRule="auto"/>
+              <w:rPr>
+                <w:rFonts w:ascii="Times New Roman" w:hAnsi="Times New Roman" w:cs="Times New Roman"/>
+                <w:sz w:val="28"/>
+                <w:szCs w:val="28"/>
+              </w:rPr>
+            </w:pPr>
+            <w:r>
+              <w:rPr>
+                <w:rFonts w:ascii="Times New Roman" w:hAnsi="Times New Roman" w:cs="Times New Roman"/>
+                <w:sz w:val="28"/>
+                <w:szCs w:val="28"/>
+              </w:rPr>
+            </w:r>
+            <w:r>
+              <w:rPr>
+                <w:rFonts w:ascii="Times New Roman" w:hAnsi="Times New Roman" w:cs="Times New Roman"/>
+                <w:sz w:val="28"/>
+                <w:szCs w:val="28"/>
+              </w:rPr>
+            </w:r>
+          </w:p>
+        </w:tc>
+        <w:tc>
+          <w:tcPr>
+            <w:tcW w:w="1417" w:type="dxa"/>
+            <w:vMerge w:val="restart"/>
+            <w:textDirection w:val="lrTb"/>
+            <w:noWrap w:val="false"/>
+          </w:tcPr>
+          <w:p>
+            <w:pPr>
+              <w:jc w:val="left"/>
+              <w:spacing w:after="0" w:afterAutospacing="0" w:line="360" w:lineRule="auto"/>
+              <w:rPr>
+                <w:rFonts w:ascii="Times New Roman" w:hAnsi="Times New Roman" w:cs="Times New Roman"/>
+                <w:sz w:val="28"/>
+                <w:szCs w:val="28"/>
+              </w:rPr>
+            </w:pPr>
+            <w:r>
+              <w:rPr>
+                <w:rFonts w:ascii="Times New Roman" w:hAnsi="Times New Roman" w:cs="Times New Roman"/>
+                <w:sz w:val="28"/>
+                <w:szCs w:val="28"/>
+              </w:rPr>
+            </w:r>
+            <w:r>
+              <w:rPr>
+                <w:rFonts w:ascii="Times New Roman" w:hAnsi="Times New Roman" w:cs="Times New Roman"/>
+                <w:sz w:val="28"/>
+                <w:szCs w:val="28"/>
+              </w:rPr>
+            </w:r>
+          </w:p>
+        </w:tc>
+        <w:tc>
+          <w:tcPr>
+            <w:tcW w:w="1276" w:type="dxa"/>
+            <w:vMerge w:val="restart"/>
+            <w:textDirection w:val="lrTb"/>
+            <w:noWrap w:val="false"/>
+          </w:tcPr>
+          <w:p>
+            <w:pPr>
+              <w:jc w:val="left"/>
+              <w:spacing w:after="0" w:afterAutospacing="0" w:line="360" w:lineRule="auto"/>
+              <w:rPr>
+                <w:rFonts w:ascii="Times New Roman" w:hAnsi="Times New Roman" w:cs="Times New Roman"/>
+                <w:sz w:val="28"/>
+                <w:szCs w:val="28"/>
+              </w:rPr>
+            </w:pPr>
+            <w:r>
+              <w:rPr>
+                <w:rFonts w:ascii="Times New Roman" w:hAnsi="Times New Roman" w:cs="Times New Roman"/>
+                <w:sz w:val="28"/>
+                <w:szCs w:val="28"/>
+              </w:rPr>
+            </w:r>
+            <w:r>
+              <w:rPr>
+                <w:rFonts w:ascii="Times New Roman" w:hAnsi="Times New Roman" w:cs="Times New Roman"/>
+                <w:sz w:val="28"/>
+                <w:szCs w:val="28"/>
+              </w:rPr>
+              <w:t xml:space="preserve">Тест прошел успешно</w:t>
+            </w:r>
+            <w:r/>
+            <w:r>
+              <w:rPr>
+                <w:rFonts w:ascii="Times New Roman" w:hAnsi="Times New Roman" w:cs="Times New Roman"/>
+                <w:sz w:val="28"/>
+                <w:szCs w:val="28"/>
+              </w:rPr>
+            </w:r>
+            <w:r>
+              <w:rPr>
+                <w:rFonts w:ascii="Times New Roman" w:hAnsi="Times New Roman" w:cs="Times New Roman"/>
+                <w:sz w:val="28"/>
+                <w:szCs w:val="28"/>
+              </w:rPr>
+            </w:r>
+          </w:p>
+        </w:tc>
+      </w:tr>
+    </w:tbl>
     <w:p>
       <w:pPr>
         <w:spacing w:after="0" w:afterAutospacing="0" w:line="360" w:lineRule="auto"/>

--- a/test/test_tables.docx
+++ b/test/test_tables.docx
@@ -7504,6 +7504,7 @@
                 <w:sz w:val="28"/>
                 <w:szCs w:val="28"/>
               </w:rPr>
+              <w:t xml:space="preserve">Запросить данные о пользователе с ID = 1 из БД</w:t>
             </w:r>
             <w:r>
               <w:rPr>
@@ -7544,6 +7545,21 @@
                 <w:sz w:val="28"/>
                 <w:szCs w:val="28"/>
               </w:rPr>
+              <w:t xml:space="preserve">Данные о пользователе с ID = 1 из БД</w:t>
+            </w:r>
+            <w:r>
+              <w:rPr>
+                <w:rFonts w:ascii="Times New Roman" w:hAnsi="Times New Roman" w:cs="Times New Roman"/>
+                <w:sz w:val="28"/>
+                <w:szCs w:val="28"/>
+              </w:rPr>
+            </w:r>
+            <w:r>
+              <w:rPr>
+                <w:rFonts w:ascii="Times New Roman" w:hAnsi="Times New Roman" w:cs="Times New Roman"/>
+                <w:sz w:val="28"/>
+                <w:szCs w:val="28"/>
+              </w:rPr>
             </w:r>
           </w:p>
         </w:tc>
@@ -7560,10 +7576,38 @@
               <w:spacing w:after="0" w:afterAutospacing="0" w:line="360" w:lineRule="auto"/>
               <w:rPr>
                 <w:rFonts w:ascii="Times New Roman" w:hAnsi="Times New Roman" w:cs="Times New Roman"/>
-                <w:sz w:val="28"/>
-                <w:szCs w:val="28"/>
-              </w:rPr>
-            </w:pPr>
+              </w:rPr>
+            </w:pPr>
+            <w:r>
+              <w:rPr>
+                <w:rFonts w:ascii="Times New Roman" w:hAnsi="Times New Roman" w:cs="Times New Roman"/>
+                <w:sz w:val="28"/>
+                <w:szCs w:val="28"/>
+              </w:rPr>
+            </w:r>
+            <w:r>
+              <w:rPr>
+                <w:rFonts w:ascii="Times New Roman" w:hAnsi="Times New Roman" w:cs="Times New Roman"/>
+                <w:sz w:val="28"/>
+                <w:szCs w:val="28"/>
+              </w:rPr>
+              <w:t xml:space="preserve">Данные о пользователе с ID = 1 из БД</w:t>
+            </w:r>
+            <w:r>
+              <w:rPr>
+                <w:rFonts w:ascii="Times New Roman" w:hAnsi="Times New Roman" w:cs="Times New Roman"/>
+                <w:sz w:val="28"/>
+                <w:szCs w:val="28"/>
+              </w:rPr>
+            </w:r>
+            <w:r/>
+            <w:r>
+              <w:rPr>
+                <w:rFonts w:ascii="Times New Roman" w:hAnsi="Times New Roman" w:cs="Times New Roman"/>
+                <w:sz w:val="28"/>
+                <w:szCs w:val="28"/>
+              </w:rPr>
+            </w:r>
             <w:r>
               <w:rPr>
                 <w:rFonts w:ascii="Times New Roman" w:hAnsi="Times New Roman" w:cs="Times New Roman"/>
@@ -7737,6 +7781,7 @@
                 <w:sz w:val="28"/>
                 <w:szCs w:val="28"/>
               </w:rPr>
+              <w:t xml:space="preserve">Запросить статистику прохождения заданий на основе тестовых данных</w:t>
             </w:r>
             <w:r>
               <w:rPr>
@@ -7770,6 +7815,7 @@
                 <w:sz w:val="28"/>
                 <w:szCs w:val="28"/>
               </w:rPr>
+              <w:t xml:space="preserve">Показатели статистики соответствуют предварительно рассчитанным</w:t>
             </w:r>
             <w:r>
               <w:rPr>
@@ -7787,6 +7833,31 @@
             <w:textDirection w:val="lrTb"/>
             <w:noWrap w:val="false"/>
           </w:tcPr>
+          <w:p>
+            <w:pPr>
+              <w:jc w:val="left"/>
+              <w:spacing w:after="0" w:afterAutospacing="0" w:line="360" w:lineRule="auto"/>
+              <w:rPr>
+                <w:rFonts w:ascii="Times New Roman" w:hAnsi="Times New Roman" w:cs="Times New Roman"/>
+              </w:rPr>
+            </w:pPr>
+            <w:r>
+              <w:rPr>
+                <w:rFonts w:ascii="Times New Roman" w:hAnsi="Times New Roman" w:cs="Times New Roman"/>
+                <w:sz w:val="28"/>
+                <w:szCs w:val="28"/>
+              </w:rPr>
+              <w:t xml:space="preserve">Показатели статистики соответствуют предварительно рассчитанным</w:t>
+            </w:r>
+            <w:r>
+              <w:rPr>
+                <w:rFonts w:ascii="Times New Roman" w:hAnsi="Times New Roman" w:cs="Times New Roman"/>
+                <w:sz w:val="28"/>
+                <w:szCs w:val="28"/>
+              </w:rPr>
+            </w:r>
+            <w:r/>
+          </w:p>
           <w:p>
             <w:pPr>
               <w:jc w:val="left"/>
@@ -7970,6 +8041,7 @@
                 <w:sz w:val="28"/>
                 <w:szCs w:val="28"/>
               </w:rPr>
+              <w:t xml:space="preserve">Запросить проверку задания для несуществующего пользователя</w:t>
             </w:r>
             <w:r>
               <w:rPr>
@@ -8003,6 +8075,22 @@
                 <w:sz w:val="28"/>
                 <w:szCs w:val="28"/>
               </w:rPr>
+              <w:t xml:space="preserve">Ошибка </w:t>
+            </w:r>
+            <w:r>
+              <w:rPr>
+                <w:rFonts w:ascii="Times New Roman" w:hAnsi="Times New Roman" w:cs="Times New Roman"/>
+                <w:sz w:val="28"/>
+                <w:szCs w:val="28"/>
+              </w:rPr>
+              <w:t xml:space="preserve">"user does not exist"</w:t>
+            </w:r>
+            <w:r>
+              <w:rPr>
+                <w:rFonts w:ascii="Times New Roman" w:hAnsi="Times New Roman" w:cs="Times New Roman"/>
+                <w:sz w:val="28"/>
+                <w:szCs w:val="28"/>
+              </w:rPr>
             </w:r>
             <w:r>
               <w:rPr>
@@ -8020,6 +8108,39 @@
             <w:textDirection w:val="lrTb"/>
             <w:noWrap w:val="false"/>
           </w:tcPr>
+          <w:p>
+            <w:pPr>
+              <w:jc w:val="left"/>
+              <w:spacing w:after="0" w:afterAutospacing="0" w:line="360" w:lineRule="auto"/>
+              <w:rPr>
+                <w:rFonts w:ascii="Times New Roman" w:hAnsi="Times New Roman" w:cs="Times New Roman"/>
+              </w:rPr>
+            </w:pPr>
+            <w:r>
+              <w:rPr>
+                <w:rFonts w:ascii="Times New Roman" w:hAnsi="Times New Roman" w:cs="Times New Roman"/>
+                <w:sz w:val="28"/>
+                <w:szCs w:val="28"/>
+              </w:rPr>
+              <w:t xml:space="preserve">Ошибка </w:t>
+            </w:r>
+            <w:r>
+              <w:rPr>
+                <w:rFonts w:ascii="Times New Roman" w:hAnsi="Times New Roman" w:cs="Times New Roman"/>
+                <w:sz w:val="28"/>
+                <w:szCs w:val="28"/>
+              </w:rPr>
+              <w:t xml:space="preserve">"user does not exist"</w:t>
+            </w:r>
+            <w:r>
+              <w:rPr>
+                <w:rFonts w:ascii="Times New Roman" w:hAnsi="Times New Roman" w:cs="Times New Roman"/>
+                <w:sz w:val="28"/>
+                <w:szCs w:val="28"/>
+              </w:rPr>
+            </w:r>
+            <w:r/>
+          </w:p>
           <w:p>
             <w:pPr>
               <w:jc w:val="left"/>
@@ -8203,6 +8324,7 @@
                 <w:sz w:val="28"/>
                 <w:szCs w:val="28"/>
               </w:rPr>
+              <w:t xml:space="preserve">Запросить изменение задания от имени пользователя, не являющегося администратором</w:t>
             </w:r>
             <w:r>
               <w:rPr>
@@ -8236,6 +8358,38 @@
                 <w:sz w:val="28"/>
                 <w:szCs w:val="28"/>
               </w:rPr>
+              <w:t xml:space="preserve">Ошибка </w:t>
+            </w:r>
+            <w:r>
+              <w:rPr>
+                <w:rFonts w:ascii="Times New Roman" w:hAnsi="Times New Roman" w:cs="Times New Roman"/>
+                <w:sz w:val="28"/>
+                <w:szCs w:val="28"/>
+              </w:rPr>
+              <w:t xml:space="preserve">"</w:t>
+            </w:r>
+            <w:r/>
+            <w:r>
+              <w:rPr>
+                <w:rFonts w:ascii="Times New Roman" w:hAnsi="Times New Roman" w:cs="Times New Roman"/>
+                <w:sz w:val="28"/>
+                <w:szCs w:val="28"/>
+              </w:rPr>
+            </w:r>
+            <w:r>
+              <w:rPr>
+                <w:rFonts w:ascii="Times New Roman" w:hAnsi="Times New Roman" w:cs="Times New Roman"/>
+                <w:sz w:val="28"/>
+                <w:szCs w:val="28"/>
+              </w:rPr>
+              <w:t xml:space="preserve">user have no rights to modify levels"</w:t>
+            </w:r>
+            <w:r>
+              <w:rPr>
+                <w:rFonts w:ascii="Times New Roman" w:hAnsi="Times New Roman" w:cs="Times New Roman"/>
+                <w:sz w:val="28"/>
+                <w:szCs w:val="28"/>
+              </w:rPr>
             </w:r>
             <w:r>
               <w:rPr>
@@ -8253,6 +8407,47 @@
             <w:textDirection w:val="lrTb"/>
             <w:noWrap w:val="false"/>
           </w:tcPr>
+          <w:p>
+            <w:pPr>
+              <w:jc w:val="left"/>
+              <w:spacing w:after="0" w:afterAutospacing="0" w:line="360" w:lineRule="auto"/>
+              <w:rPr>
+                <w:rFonts w:ascii="Times New Roman" w:hAnsi="Times New Roman" w:cs="Times New Roman"/>
+              </w:rPr>
+            </w:pPr>
+            <w:r>
+              <w:rPr>
+                <w:rFonts w:ascii="Times New Roman" w:hAnsi="Times New Roman" w:cs="Times New Roman"/>
+                <w:sz w:val="28"/>
+                <w:szCs w:val="28"/>
+              </w:rPr>
+              <w:t xml:space="preserve">Ошибка </w:t>
+            </w:r>
+            <w:r>
+              <w:rPr>
+                <w:rFonts w:ascii="Times New Roman" w:hAnsi="Times New Roman" w:cs="Times New Roman"/>
+                <w:sz w:val="28"/>
+                <w:szCs w:val="28"/>
+              </w:rPr>
+              <w:t xml:space="preserve">"</w:t>
+            </w:r>
+            <w:r>
+              <w:rPr>
+                <w:rFonts w:ascii="Times New Roman" w:hAnsi="Times New Roman" w:cs="Times New Roman"/>
+                <w:sz w:val="28"/>
+                <w:szCs w:val="28"/>
+              </w:rPr>
+              <w:t xml:space="preserve">user have no rights to modify levels"</w:t>
+            </w:r>
+            <w:r>
+              <w:rPr>
+                <w:rFonts w:ascii="Times New Roman" w:hAnsi="Times New Roman" w:cs="Times New Roman"/>
+                <w:sz w:val="28"/>
+                <w:szCs w:val="28"/>
+              </w:rPr>
+            </w:r>
+            <w:r/>
+          </w:p>
           <w:p>
             <w:pPr>
               <w:jc w:val="left"/>
@@ -8429,6 +8624,21 @@
                 <w:sz w:val="28"/>
                 <w:szCs w:val="28"/>
               </w:rPr>
+              <w:t xml:space="preserve">Запросить проверку правильно выполненного задания </w:t>
+            </w:r>
+            <w:r>
+              <w:rPr>
+                <w:rFonts w:ascii="Times New Roman" w:hAnsi="Times New Roman" w:cs="Times New Roman"/>
+                <w:sz w:val="28"/>
+                <w:szCs w:val="28"/>
+              </w:rPr>
+            </w:r>
+            <w:r>
+              <w:rPr>
+                <w:rFonts w:ascii="Times New Roman" w:hAnsi="Times New Roman" w:cs="Times New Roman"/>
+                <w:sz w:val="28"/>
+                <w:szCs w:val="28"/>
+              </w:rPr>
             </w:r>
           </w:p>
         </w:tc>
@@ -8455,6 +8665,7 @@
                 <w:sz w:val="28"/>
                 <w:szCs w:val="28"/>
               </w:rPr>
+              <w:t xml:space="preserve">Данные о выполнении задания занесены в БД </w:t>
             </w:r>
             <w:r>
               <w:rPr>
@@ -8478,10 +8689,31 @@
               <w:spacing w:after="0" w:afterAutospacing="0" w:line="360" w:lineRule="auto"/>
               <w:rPr>
                 <w:rFonts w:ascii="Times New Roman" w:hAnsi="Times New Roman" w:cs="Times New Roman"/>
-                <w:sz w:val="28"/>
-                <w:szCs w:val="28"/>
-              </w:rPr>
-            </w:pPr>
+              </w:rPr>
+            </w:pPr>
+            <w:r>
+              <w:rPr>
+                <w:rFonts w:ascii="Times New Roman" w:hAnsi="Times New Roman" w:cs="Times New Roman"/>
+                <w:sz w:val="28"/>
+                <w:szCs w:val="28"/>
+              </w:rPr>
+              <w:t xml:space="preserve">Данные о выполнении задания занесены в БД </w:t>
+            </w:r>
+            <w:r>
+              <w:rPr>
+                <w:rFonts w:ascii="Times New Roman" w:hAnsi="Times New Roman" w:cs="Times New Roman"/>
+                <w:sz w:val="28"/>
+                <w:szCs w:val="28"/>
+              </w:rPr>
+            </w:r>
+            <w:r/>
+            <w:r>
+              <w:rPr>
+                <w:rFonts w:ascii="Times New Roman" w:hAnsi="Times New Roman" w:cs="Times New Roman"/>
+                <w:sz w:val="28"/>
+                <w:szCs w:val="28"/>
+              </w:rPr>
+            </w:r>
             <w:r>
               <w:rPr>
                 <w:rFonts w:ascii="Times New Roman" w:hAnsi="Times New Roman" w:cs="Times New Roman"/>
@@ -8662,6 +8894,14 @@
                 <w:sz w:val="28"/>
                 <w:szCs w:val="28"/>
               </w:rPr>
+              <w:t xml:space="preserve">Запросить проверку несуществующего задания </w:t>
+            </w:r>
+            <w:r>
+              <w:rPr>
+                <w:rFonts w:ascii="Times New Roman" w:hAnsi="Times New Roman" w:cs="Times New Roman"/>
+                <w:sz w:val="28"/>
+                <w:szCs w:val="28"/>
+              </w:rPr>
             </w:r>
           </w:p>
         </w:tc>
@@ -8688,6 +8928,22 @@
                 <w:sz w:val="28"/>
                 <w:szCs w:val="28"/>
               </w:rPr>
+              <w:t xml:space="preserve">Ошибка </w:t>
+            </w:r>
+            <w:r>
+              <w:rPr>
+                <w:rFonts w:ascii="Times New Roman" w:hAnsi="Times New Roman" w:cs="Times New Roman"/>
+                <w:sz w:val="28"/>
+                <w:szCs w:val="28"/>
+              </w:rPr>
+              <w:t xml:space="preserve">"crud-microservice.levelsbrief error"</w:t>
+            </w:r>
+            <w:r>
+              <w:rPr>
+                <w:rFonts w:ascii="Times New Roman" w:hAnsi="Times New Roman" w:cs="Times New Roman"/>
+                <w:sz w:val="28"/>
+                <w:szCs w:val="28"/>
+              </w:rPr>
             </w:r>
             <w:r>
               <w:rPr>
@@ -8711,10 +8967,39 @@
               <w:spacing w:after="0" w:afterAutospacing="0" w:line="360" w:lineRule="auto"/>
               <w:rPr>
                 <w:rFonts w:ascii="Times New Roman" w:hAnsi="Times New Roman" w:cs="Times New Roman"/>
-                <w:sz w:val="28"/>
-                <w:szCs w:val="28"/>
-              </w:rPr>
-            </w:pPr>
+              </w:rPr>
+            </w:pPr>
+            <w:r>
+              <w:rPr>
+                <w:rFonts w:ascii="Times New Roman" w:hAnsi="Times New Roman" w:cs="Times New Roman"/>
+                <w:sz w:val="28"/>
+                <w:szCs w:val="28"/>
+              </w:rPr>
+              <w:t xml:space="preserve">Ошибка </w:t>
+            </w:r>
+            <w:r>
+              <w:rPr>
+                <w:rFonts w:ascii="Times New Roman" w:hAnsi="Times New Roman" w:cs="Times New Roman"/>
+                <w:sz w:val="28"/>
+                <w:szCs w:val="28"/>
+              </w:rPr>
+              <w:t xml:space="preserve">"crud-microservice.levelsbrief error"</w:t>
+            </w:r>
+            <w:r>
+              <w:rPr>
+                <w:rFonts w:ascii="Times New Roman" w:hAnsi="Times New Roman" w:cs="Times New Roman"/>
+                <w:sz w:val="28"/>
+                <w:szCs w:val="28"/>
+              </w:rPr>
+            </w:r>
+            <w:r/>
+            <w:r>
+              <w:rPr>
+                <w:rFonts w:ascii="Times New Roman" w:hAnsi="Times New Roman" w:cs="Times New Roman"/>
+                <w:sz w:val="28"/>
+                <w:szCs w:val="28"/>
+              </w:rPr>
+            </w:r>
             <w:r>
               <w:rPr>
                 <w:rFonts w:ascii="Times New Roman" w:hAnsi="Times New Roman" w:cs="Times New Roman"/>
@@ -8888,6 +9173,7 @@
                 <w:sz w:val="28"/>
                 <w:szCs w:val="28"/>
               </w:rPr>
+              <w:t xml:space="preserve">Запросить создание задания на программирование, указав некорректный исходный  код описания устройства</w:t>
             </w:r>
             <w:r>
               <w:rPr>
@@ -8921,6 +9207,22 @@
                 <w:sz w:val="28"/>
                 <w:szCs w:val="28"/>
               </w:rPr>
+              <w:t xml:space="preserve">Ошибка </w:t>
+            </w:r>
+            <w:r>
+              <w:rPr>
+                <w:rFonts w:ascii="Times New Roman" w:hAnsi="Times New Roman" w:cs="Times New Roman"/>
+                <w:sz w:val="28"/>
+                <w:szCs w:val="28"/>
+              </w:rPr>
+              <w:t xml:space="preserve">"device synthesis error"</w:t>
+            </w:r>
+            <w:r>
+              <w:rPr>
+                <w:rFonts w:ascii="Times New Roman" w:hAnsi="Times New Roman" w:cs="Times New Roman"/>
+                <w:sz w:val="28"/>
+                <w:szCs w:val="28"/>
+              </w:rPr>
             </w:r>
             <w:r>
               <w:rPr>
@@ -8944,10 +9246,39 @@
               <w:spacing w:after="0" w:afterAutospacing="0" w:line="360" w:lineRule="auto"/>
               <w:rPr>
                 <w:rFonts w:ascii="Times New Roman" w:hAnsi="Times New Roman" w:cs="Times New Roman"/>
-                <w:sz w:val="28"/>
-                <w:szCs w:val="28"/>
-              </w:rPr>
-            </w:pPr>
+              </w:rPr>
+            </w:pPr>
+            <w:r>
+              <w:rPr>
+                <w:rFonts w:ascii="Times New Roman" w:hAnsi="Times New Roman" w:cs="Times New Roman"/>
+                <w:sz w:val="28"/>
+                <w:szCs w:val="28"/>
+              </w:rPr>
+              <w:t xml:space="preserve">Ошибка </w:t>
+            </w:r>
+            <w:r>
+              <w:rPr>
+                <w:rFonts w:ascii="Times New Roman" w:hAnsi="Times New Roman" w:cs="Times New Roman"/>
+                <w:sz w:val="28"/>
+                <w:szCs w:val="28"/>
+              </w:rPr>
+              <w:t xml:space="preserve">"device synthesis error"</w:t>
+            </w:r>
+            <w:r>
+              <w:rPr>
+                <w:rFonts w:ascii="Times New Roman" w:hAnsi="Times New Roman" w:cs="Times New Roman"/>
+                <w:sz w:val="28"/>
+                <w:szCs w:val="28"/>
+              </w:rPr>
+            </w:r>
+            <w:r/>
+            <w:r>
+              <w:rPr>
+                <w:rFonts w:ascii="Times New Roman" w:hAnsi="Times New Roman" w:cs="Times New Roman"/>
+                <w:sz w:val="28"/>
+                <w:szCs w:val="28"/>
+              </w:rPr>
+            </w:r>
             <w:r>
               <w:rPr>
                 <w:rFonts w:ascii="Times New Roman" w:hAnsi="Times New Roman" w:cs="Times New Roman"/>
@@ -9128,6 +9459,22 @@
                 <w:sz w:val="28"/>
                 <w:szCs w:val="28"/>
               </w:rPr>
+              <w:t xml:space="preserve">Запросить создание задания на программирование</w:t>
+            </w:r>
+            <w:r/>
+            <w:r>
+              <w:rPr>
+                <w:rFonts w:ascii="Times New Roman" w:hAnsi="Times New Roman" w:cs="Times New Roman"/>
+                <w:sz w:val="28"/>
+                <w:szCs w:val="28"/>
+              </w:rPr>
+            </w:r>
+            <w:r>
+              <w:rPr>
+                <w:rFonts w:ascii="Times New Roman" w:hAnsi="Times New Roman" w:cs="Times New Roman"/>
+                <w:sz w:val="28"/>
+                <w:szCs w:val="28"/>
+              </w:rPr>
             </w:r>
           </w:p>
         </w:tc>
@@ -9154,6 +9501,7 @@
                 <w:sz w:val="28"/>
                 <w:szCs w:val="28"/>
               </w:rPr>
+              <w:t xml:space="preserve">Задание добавлено в БД</w:t>
             </w:r>
             <w:r>
               <w:rPr>
@@ -9171,6 +9519,31 @@
             <w:textDirection w:val="lrTb"/>
             <w:noWrap w:val="false"/>
           </w:tcPr>
+          <w:p>
+            <w:pPr>
+              <w:jc w:val="left"/>
+              <w:spacing w:after="0" w:afterAutospacing="0" w:line="360" w:lineRule="auto"/>
+              <w:rPr>
+                <w:rFonts w:ascii="Times New Roman" w:hAnsi="Times New Roman" w:cs="Times New Roman"/>
+              </w:rPr>
+            </w:pPr>
+            <w:r>
+              <w:rPr>
+                <w:rFonts w:ascii="Times New Roman" w:hAnsi="Times New Roman" w:cs="Times New Roman"/>
+                <w:sz w:val="28"/>
+                <w:szCs w:val="28"/>
+              </w:rPr>
+              <w:t xml:space="preserve">Задание добавлено в БД</w:t>
+            </w:r>
+            <w:r>
+              <w:rPr>
+                <w:rFonts w:ascii="Times New Roman" w:hAnsi="Times New Roman" w:cs="Times New Roman"/>
+                <w:sz w:val="28"/>
+                <w:szCs w:val="28"/>
+              </w:rPr>
+            </w:r>
+            <w:r/>
+          </w:p>
           <w:p>
             <w:pPr>
               <w:jc w:val="left"/>
